--- a/cscheatsheat (已自动恢复).docx
+++ b/cscheatsheat (已自动恢复).docx
@@ -6898,6 +6898,7 @@
         <w:snapToGrid w:val="0"/>
         <w:spacing w:after="0" w:line="180" w:lineRule="auto"/>
         <w:rPr>
+          <w:rFonts w:hint="eastAsia"/>
           <w:sz w:val="13"/>
           <w:szCs w:val="15"/>
         </w:rPr>
@@ -6940,6 +6941,7 @@
         <w:snapToGrid w:val="0"/>
         <w:spacing w:after="0" w:line="180" w:lineRule="auto"/>
         <w:rPr>
+          <w:rFonts w:hint="eastAsia"/>
           <w:sz w:val="13"/>
           <w:szCs w:val="15"/>
         </w:rPr>
@@ -6957,6 +6959,7 @@
         <w:snapToGrid w:val="0"/>
         <w:spacing w:after="0" w:line="180" w:lineRule="auto"/>
         <w:rPr>
+          <w:rFonts w:hint="eastAsia"/>
           <w:sz w:val="13"/>
           <w:szCs w:val="15"/>
         </w:rPr>
@@ -6974,6 +6977,7 @@
         <w:snapToGrid w:val="0"/>
         <w:spacing w:after="0" w:line="180" w:lineRule="auto"/>
         <w:rPr>
+          <w:rFonts w:hint="eastAsia"/>
           <w:sz w:val="13"/>
           <w:szCs w:val="15"/>
         </w:rPr>
@@ -6991,6 +6995,7 @@
         <w:snapToGrid w:val="0"/>
         <w:spacing w:after="0" w:line="180" w:lineRule="auto"/>
         <w:rPr>
+          <w:rFonts w:hint="eastAsia"/>
           <w:sz w:val="13"/>
           <w:szCs w:val="15"/>
         </w:rPr>
@@ -7017,6 +7022,7 @@
         <w:snapToGrid w:val="0"/>
         <w:spacing w:after="0" w:line="180" w:lineRule="auto"/>
         <w:rPr>
+          <w:rFonts w:hint="eastAsia"/>
           <w:sz w:val="13"/>
           <w:szCs w:val="15"/>
         </w:rPr>
@@ -7059,6 +7065,7 @@
         <w:snapToGrid w:val="0"/>
         <w:spacing w:after="0" w:line="180" w:lineRule="auto"/>
         <w:rPr>
+          <w:rFonts w:hint="eastAsia"/>
           <w:sz w:val="13"/>
           <w:szCs w:val="15"/>
         </w:rPr>
@@ -7076,6 +7083,7 @@
         <w:snapToGrid w:val="0"/>
         <w:spacing w:after="0" w:line="180" w:lineRule="auto"/>
         <w:rPr>
+          <w:rFonts w:hint="eastAsia"/>
           <w:sz w:val="13"/>
           <w:szCs w:val="15"/>
         </w:rPr>
@@ -7093,6 +7101,7 @@
         <w:snapToGrid w:val="0"/>
         <w:spacing w:after="0" w:line="180" w:lineRule="auto"/>
         <w:rPr>
+          <w:rFonts w:hint="eastAsia"/>
           <w:sz w:val="13"/>
           <w:szCs w:val="15"/>
         </w:rPr>
@@ -7110,6 +7119,7 @@
         <w:snapToGrid w:val="0"/>
         <w:spacing w:after="0" w:line="180" w:lineRule="auto"/>
         <w:rPr>
+          <w:rFonts w:hint="eastAsia"/>
           <w:sz w:val="13"/>
           <w:szCs w:val="15"/>
         </w:rPr>
@@ -7136,6 +7146,7 @@
         <w:snapToGrid w:val="0"/>
         <w:spacing w:after="0" w:line="180" w:lineRule="auto"/>
         <w:rPr>
+          <w:rFonts w:hint="eastAsia"/>
           <w:sz w:val="13"/>
           <w:szCs w:val="15"/>
         </w:rPr>
@@ -7162,6 +7173,7 @@
         <w:snapToGrid w:val="0"/>
         <w:spacing w:after="0" w:line="180" w:lineRule="auto"/>
         <w:rPr>
+          <w:rFonts w:hint="eastAsia"/>
           <w:sz w:val="13"/>
           <w:szCs w:val="15"/>
         </w:rPr>
@@ -7188,6 +7200,7 @@
         <w:snapToGrid w:val="0"/>
         <w:spacing w:after="0" w:line="180" w:lineRule="auto"/>
         <w:rPr>
+          <w:rFonts w:hint="eastAsia"/>
           <w:sz w:val="13"/>
           <w:szCs w:val="15"/>
         </w:rPr>
@@ -7214,6 +7227,7 @@
         <w:snapToGrid w:val="0"/>
         <w:spacing w:after="0" w:line="180" w:lineRule="auto"/>
         <w:rPr>
+          <w:rFonts w:hint="eastAsia"/>
           <w:sz w:val="13"/>
           <w:szCs w:val="15"/>
         </w:rPr>
@@ -7263,6 +7277,7 @@
         <w:snapToGrid w:val="0"/>
         <w:spacing w:after="0" w:line="180" w:lineRule="auto"/>
         <w:rPr>
+          <w:rFonts w:hint="eastAsia"/>
           <w:b/>
           <w:bCs/>
           <w:sz w:val="13"/>
@@ -7284,6 +7299,7 @@
         <w:snapToGrid w:val="0"/>
         <w:spacing w:after="0" w:line="180" w:lineRule="auto"/>
         <w:rPr>
+          <w:rFonts w:hint="eastAsia"/>
           <w:sz w:val="13"/>
           <w:szCs w:val="15"/>
         </w:rPr>
@@ -7301,6 +7317,7 @@
         <w:snapToGrid w:val="0"/>
         <w:spacing w:after="0" w:line="180" w:lineRule="auto"/>
         <w:rPr>
+          <w:rFonts w:hint="eastAsia"/>
           <w:sz w:val="13"/>
           <w:szCs w:val="15"/>
         </w:rPr>
@@ -7318,6 +7335,7 @@
         <w:snapToGrid w:val="0"/>
         <w:spacing w:after="0" w:line="180" w:lineRule="auto"/>
         <w:rPr>
+          <w:rFonts w:hint="eastAsia"/>
           <w:sz w:val="13"/>
           <w:szCs w:val="15"/>
         </w:rPr>
@@ -7335,6 +7353,7 @@
         <w:snapToGrid w:val="0"/>
         <w:spacing w:after="0" w:line="180" w:lineRule="auto"/>
         <w:rPr>
+          <w:rFonts w:hint="eastAsia"/>
           <w:sz w:val="13"/>
           <w:szCs w:val="15"/>
         </w:rPr>
@@ -7368,6 +7387,7 @@
         <w:snapToGrid w:val="0"/>
         <w:spacing w:after="0" w:line="180" w:lineRule="auto"/>
         <w:rPr>
+          <w:rFonts w:hint="eastAsia"/>
           <w:sz w:val="13"/>
           <w:szCs w:val="15"/>
         </w:rPr>
@@ -7385,6 +7405,7 @@
         <w:snapToGrid w:val="0"/>
         <w:spacing w:after="0" w:line="180" w:lineRule="auto"/>
         <w:rPr>
+          <w:rFonts w:hint="eastAsia"/>
           <w:b/>
           <w:bCs/>
           <w:sz w:val="13"/>
@@ -7406,6 +7427,7 @@
         <w:snapToGrid w:val="0"/>
         <w:spacing w:after="0" w:line="180" w:lineRule="auto"/>
         <w:rPr>
+          <w:rFonts w:hint="eastAsia"/>
           <w:sz w:val="13"/>
           <w:szCs w:val="15"/>
         </w:rPr>
@@ -7423,6 +7445,7 @@
         <w:snapToGrid w:val="0"/>
         <w:spacing w:after="0" w:line="180" w:lineRule="auto"/>
         <w:rPr>
+          <w:rFonts w:hint="eastAsia"/>
           <w:b/>
           <w:bCs/>
           <w:sz w:val="13"/>
@@ -7444,6 +7467,7 @@
         <w:snapToGrid w:val="0"/>
         <w:spacing w:after="0" w:line="180" w:lineRule="auto"/>
         <w:rPr>
+          <w:rFonts w:hint="eastAsia"/>
           <w:sz w:val="13"/>
           <w:szCs w:val="15"/>
         </w:rPr>
@@ -7477,6 +7501,7 @@
         <w:snapToGrid w:val="0"/>
         <w:spacing w:after="0" w:line="180" w:lineRule="auto"/>
         <w:rPr>
+          <w:rFonts w:hint="eastAsia"/>
           <w:sz w:val="13"/>
           <w:szCs w:val="15"/>
         </w:rPr>
@@ -7494,6 +7519,7 @@
         <w:snapToGrid w:val="0"/>
         <w:spacing w:after="0" w:line="180" w:lineRule="auto"/>
         <w:rPr>
+          <w:rFonts w:hint="eastAsia"/>
           <w:sz w:val="13"/>
           <w:szCs w:val="15"/>
         </w:rPr>
@@ -7559,6 +7585,7 @@
         <w:snapToGrid w:val="0"/>
         <w:spacing w:after="0" w:line="180" w:lineRule="auto"/>
         <w:rPr>
+          <w:rFonts w:hint="eastAsia"/>
           <w:sz w:val="13"/>
           <w:szCs w:val="15"/>
         </w:rPr>
@@ -7576,6 +7603,7 @@
         <w:snapToGrid w:val="0"/>
         <w:spacing w:after="0" w:line="180" w:lineRule="auto"/>
         <w:rPr>
+          <w:rFonts w:hint="eastAsia"/>
           <w:sz w:val="13"/>
           <w:szCs w:val="15"/>
         </w:rPr>
@@ -7593,6 +7621,7 @@
         <w:snapToGrid w:val="0"/>
         <w:spacing w:after="0" w:line="180" w:lineRule="auto"/>
         <w:rPr>
+          <w:rFonts w:hint="eastAsia"/>
           <w:sz w:val="13"/>
           <w:szCs w:val="15"/>
         </w:rPr>
@@ -7610,6 +7639,7 @@
         <w:snapToGrid w:val="0"/>
         <w:spacing w:after="0" w:line="180" w:lineRule="auto"/>
         <w:rPr>
+          <w:rFonts w:hint="eastAsia"/>
           <w:sz w:val="13"/>
           <w:szCs w:val="15"/>
         </w:rPr>
@@ -7627,16 +7657,18 @@
         <w:snapToGrid w:val="0"/>
         <w:spacing w:after="0" w:line="180" w:lineRule="auto"/>
         <w:rPr>
-          <w:sz w:val="13"/>
-          <w:szCs w:val="15"/>
-        </w:rPr>
-      </w:pPr>
-    </w:p>
-    <w:p>
-      <w:pPr>
-        <w:snapToGrid w:val="0"/>
-        <w:spacing w:after="0" w:line="180" w:lineRule="auto"/>
-        <w:rPr>
+          <w:rFonts w:hint="eastAsia"/>
+          <w:sz w:val="13"/>
+          <w:szCs w:val="15"/>
+        </w:rPr>
+      </w:pPr>
+    </w:p>
+    <w:p>
+      <w:pPr>
+        <w:snapToGrid w:val="0"/>
+        <w:spacing w:after="0" w:line="180" w:lineRule="auto"/>
+        <w:rPr>
+          <w:rFonts w:hint="eastAsia"/>
           <w:sz w:val="13"/>
           <w:szCs w:val="15"/>
         </w:rPr>
@@ -7663,6 +7695,7 @@
         <w:snapToGrid w:val="0"/>
         <w:spacing w:after="0" w:line="180" w:lineRule="auto"/>
         <w:rPr>
+          <w:rFonts w:hint="eastAsia"/>
           <w:sz w:val="13"/>
           <w:szCs w:val="15"/>
         </w:rPr>
@@ -7680,6 +7713,7 @@
         <w:snapToGrid w:val="0"/>
         <w:spacing w:after="0" w:line="180" w:lineRule="auto"/>
         <w:rPr>
+          <w:rFonts w:hint="eastAsia"/>
           <w:b/>
           <w:bCs/>
           <w:sz w:val="13"/>
@@ -7701,6 +7735,7 @@
         <w:snapToGrid w:val="0"/>
         <w:spacing w:after="0" w:line="180" w:lineRule="auto"/>
         <w:rPr>
+          <w:rFonts w:hint="eastAsia"/>
           <w:sz w:val="13"/>
           <w:szCs w:val="15"/>
         </w:rPr>
@@ -7719,6 +7754,7 @@
         <w:snapToGrid w:val="0"/>
         <w:spacing w:after="0" w:line="180" w:lineRule="auto"/>
         <w:rPr>
+          <w:rFonts w:hint="eastAsia"/>
           <w:b/>
           <w:bCs/>
           <w:sz w:val="13"/>
@@ -7795,6 +7831,7 @@
         <w:snapToGrid w:val="0"/>
         <w:spacing w:after="0" w:line="180" w:lineRule="auto"/>
         <w:rPr>
+          <w:rFonts w:hint="eastAsia"/>
           <w:sz w:val="13"/>
           <w:szCs w:val="15"/>
         </w:rPr>
@@ -7837,6 +7874,7 @@
         <w:snapToGrid w:val="0"/>
         <w:spacing w:after="0" w:line="180" w:lineRule="auto"/>
         <w:rPr>
+          <w:rFonts w:hint="eastAsia"/>
           <w:sz w:val="13"/>
           <w:szCs w:val="15"/>
         </w:rPr>
@@ -7930,6 +7968,7 @@
         <w:snapToGrid w:val="0"/>
         <w:spacing w:after="0" w:line="180" w:lineRule="auto"/>
         <w:rPr>
+          <w:rFonts w:hint="eastAsia"/>
           <w:sz w:val="13"/>
           <w:szCs w:val="15"/>
         </w:rPr>
@@ -7956,6 +7995,7 @@
         <w:snapToGrid w:val="0"/>
         <w:spacing w:after="0" w:line="180" w:lineRule="auto"/>
         <w:rPr>
+          <w:rFonts w:hint="eastAsia"/>
           <w:sz w:val="13"/>
           <w:szCs w:val="15"/>
         </w:rPr>
@@ -8002,6 +8042,7 @@
         <w:snapToGrid w:val="0"/>
         <w:spacing w:after="0" w:line="180" w:lineRule="auto"/>
         <w:rPr>
+          <w:rFonts w:hint="eastAsia"/>
           <w:sz w:val="13"/>
           <w:szCs w:val="15"/>
         </w:rPr>
@@ -8019,6 +8060,7 @@
         <w:snapToGrid w:val="0"/>
         <w:spacing w:after="0" w:line="180" w:lineRule="auto"/>
         <w:rPr>
+          <w:rFonts w:hint="eastAsia"/>
           <w:sz w:val="13"/>
           <w:szCs w:val="15"/>
         </w:rPr>
@@ -8084,6 +8126,7 @@
         <w:snapToGrid w:val="0"/>
         <w:spacing w:after="0" w:line="180" w:lineRule="auto"/>
         <w:rPr>
+          <w:rFonts w:hint="eastAsia"/>
           <w:sz w:val="13"/>
           <w:szCs w:val="15"/>
         </w:rPr>
@@ -8190,6 +8233,7 @@
         <w:snapToGrid w:val="0"/>
         <w:spacing w:after="0" w:line="180" w:lineRule="auto"/>
         <w:rPr>
+          <w:rFonts w:hint="eastAsia"/>
           <w:sz w:val="13"/>
           <w:szCs w:val="15"/>
         </w:rPr>
@@ -8208,6 +8252,7 @@
         <w:snapToGrid w:val="0"/>
         <w:spacing w:after="0" w:line="180" w:lineRule="auto"/>
         <w:rPr>
+          <w:rFonts w:hint="eastAsia"/>
           <w:sz w:val="13"/>
           <w:szCs w:val="15"/>
         </w:rPr>
@@ -8241,6 +8286,7 @@
         <w:snapToGrid w:val="0"/>
         <w:spacing w:after="0" w:line="180" w:lineRule="auto"/>
         <w:rPr>
+          <w:rFonts w:hint="eastAsia"/>
           <w:b/>
           <w:bCs/>
           <w:sz w:val="13"/>
@@ -8262,6 +8308,7 @@
         <w:snapToGrid w:val="0"/>
         <w:spacing w:after="0" w:line="180" w:lineRule="auto"/>
         <w:rPr>
+          <w:rFonts w:hint="eastAsia"/>
           <w:sz w:val="13"/>
           <w:szCs w:val="15"/>
         </w:rPr>
@@ -8288,6 +8335,7 @@
         <w:snapToGrid w:val="0"/>
         <w:spacing w:after="0" w:line="180" w:lineRule="auto"/>
         <w:rPr>
+          <w:rFonts w:hint="eastAsia"/>
           <w:sz w:val="13"/>
           <w:szCs w:val="15"/>
         </w:rPr>
@@ -8341,6 +8389,7 @@
         <w:snapToGrid w:val="0"/>
         <w:spacing w:after="0" w:line="180" w:lineRule="auto"/>
         <w:rPr>
+          <w:rFonts w:hint="eastAsia"/>
           <w:sz w:val="13"/>
           <w:szCs w:val="15"/>
         </w:rPr>
@@ -8420,6 +8469,7 @@
         <w:snapToGrid w:val="0"/>
         <w:spacing w:after="0" w:line="180" w:lineRule="auto"/>
         <w:rPr>
+          <w:rFonts w:hint="eastAsia"/>
           <w:sz w:val="13"/>
           <w:szCs w:val="15"/>
         </w:rPr>
@@ -8483,6 +8533,7 @@
         <w:snapToGrid w:val="0"/>
         <w:spacing w:after="0" w:line="180" w:lineRule="auto"/>
         <w:rPr>
+          <w:rFonts w:hint="eastAsia"/>
           <w:sz w:val="13"/>
           <w:szCs w:val="15"/>
         </w:rPr>
@@ -8547,6 +8598,7 @@
         <w:snapToGrid w:val="0"/>
         <w:spacing w:after="0" w:line="180" w:lineRule="auto"/>
         <w:rPr>
+          <w:rFonts w:hint="eastAsia"/>
           <w:sz w:val="13"/>
           <w:szCs w:val="15"/>
         </w:rPr>
@@ -8611,6 +8663,7 @@
         <w:snapToGrid w:val="0"/>
         <w:spacing w:after="0" w:line="180" w:lineRule="auto"/>
         <w:rPr>
+          <w:rFonts w:hint="eastAsia"/>
           <w:sz w:val="13"/>
           <w:szCs w:val="15"/>
         </w:rPr>
@@ -8682,6 +8735,7 @@
         <w:snapToGrid w:val="0"/>
         <w:spacing w:after="0" w:line="180" w:lineRule="auto"/>
         <w:rPr>
+          <w:rFonts w:hint="eastAsia"/>
           <w:sz w:val="13"/>
           <w:szCs w:val="15"/>
         </w:rPr>
@@ -8730,6 +8784,7 @@
         <w:snapToGrid w:val="0"/>
         <w:spacing w:after="0" w:line="180" w:lineRule="auto"/>
         <w:rPr>
+          <w:rFonts w:hint="eastAsia"/>
           <w:sz w:val="13"/>
           <w:szCs w:val="15"/>
         </w:rPr>
@@ -8747,6 +8802,7 @@
         <w:snapToGrid w:val="0"/>
         <w:spacing w:after="0" w:line="180" w:lineRule="auto"/>
         <w:rPr>
+          <w:rFonts w:hint="eastAsia"/>
           <w:sz w:val="13"/>
           <w:szCs w:val="15"/>
         </w:rPr>
@@ -8764,6 +8820,7 @@
         <w:snapToGrid w:val="0"/>
         <w:spacing w:after="0" w:line="180" w:lineRule="auto"/>
         <w:rPr>
+          <w:rFonts w:hint="eastAsia"/>
           <w:sz w:val="13"/>
           <w:szCs w:val="15"/>
         </w:rPr>
@@ -8907,6 +8964,7 @@
               <w:snapToGrid w:val="0"/>
               <w:spacing w:after="0" w:line="180" w:lineRule="auto"/>
               <w:rPr>
+                <w:rFonts w:hint="eastAsia"/>
                 <w:sz w:val="13"/>
                 <w:szCs w:val="15"/>
               </w:rPr>
@@ -8937,6 +8995,7 @@
               <w:snapToGrid w:val="0"/>
               <w:spacing w:after="0" w:line="180" w:lineRule="auto"/>
               <w:rPr>
+                <w:rFonts w:hint="eastAsia"/>
                 <w:sz w:val="13"/>
                 <w:szCs w:val="15"/>
               </w:rPr>
@@ -8989,6 +9048,7 @@
               <w:snapToGrid w:val="0"/>
               <w:spacing w:after="0" w:line="180" w:lineRule="auto"/>
               <w:rPr>
+                <w:rFonts w:hint="eastAsia"/>
                 <w:sz w:val="13"/>
                 <w:szCs w:val="15"/>
               </w:rPr>
@@ -9041,6 +9101,7 @@
               <w:snapToGrid w:val="0"/>
               <w:spacing w:after="0" w:line="180" w:lineRule="auto"/>
               <w:rPr>
+                <w:rFonts w:hint="eastAsia"/>
                 <w:sz w:val="13"/>
                 <w:szCs w:val="15"/>
               </w:rPr>
@@ -9061,6 +9122,7 @@
         <w:snapToGrid w:val="0"/>
         <w:spacing w:after="0" w:line="180" w:lineRule="auto"/>
         <w:rPr>
+          <w:rFonts w:hint="eastAsia"/>
           <w:sz w:val="13"/>
           <w:szCs w:val="15"/>
         </w:rPr>
@@ -9122,6 +9184,7 @@
         <w:snapToGrid w:val="0"/>
         <w:spacing w:after="0" w:line="180" w:lineRule="auto"/>
         <w:rPr>
+          <w:rFonts w:hint="eastAsia"/>
           <w:sz w:val="13"/>
           <w:szCs w:val="15"/>
         </w:rPr>
@@ -9158,6 +9221,7 @@
         <w:snapToGrid w:val="0"/>
         <w:spacing w:after="0" w:line="180" w:lineRule="auto"/>
         <w:rPr>
+          <w:rFonts w:hint="eastAsia"/>
           <w:sz w:val="13"/>
           <w:szCs w:val="15"/>
         </w:rPr>
@@ -9620,6 +9684,7 @@
         <w:snapToGrid w:val="0"/>
         <w:spacing w:after="0" w:line="180" w:lineRule="auto"/>
         <w:rPr>
+          <w:rFonts w:hint="eastAsia"/>
           <w:sz w:val="13"/>
           <w:szCs w:val="15"/>
         </w:rPr>
@@ -9638,7 +9703,2221 @@
         <w:snapToGrid w:val="0"/>
         <w:spacing w:after="0" w:line="180" w:lineRule="auto"/>
         <w:rPr>
-          <w:rFonts w:hint="eastAsia"/>
+          <w:b/>
+          <w:bCs/>
+          <w:sz w:val="13"/>
+          <w:szCs w:val="15"/>
+        </w:rPr>
+      </w:pPr>
+      <w:r>
+        <w:rPr>
+          <w:b/>
+          <w:bCs/>
+          <w:sz w:val="13"/>
+          <w:szCs w:val="15"/>
+        </w:rPr>
+        <w:t>局部非静态对象的生命周期</w:t>
+      </w:r>
+    </w:p>
+    <w:p>
+      <w:pPr>
+        <w:snapToGrid w:val="0"/>
+        <w:spacing w:after="0" w:line="180" w:lineRule="auto"/>
+        <w:rPr>
+          <w:sz w:val="13"/>
+          <w:szCs w:val="15"/>
+        </w:rPr>
+      </w:pPr>
+      <w:r>
+        <w:rPr>
+          <w:sz w:val="13"/>
+          <w:szCs w:val="15"/>
+        </w:rPr>
+        <w:t>在 C++ 中，局部非静态对象的生命周期从它被初始化时开始，到控制流离开其作用域时结束。</w:t>
+      </w:r>
+    </w:p>
+    <w:p>
+      <w:pPr>
+        <w:snapToGrid w:val="0"/>
+        <w:spacing w:after="0" w:line="180" w:lineRule="auto"/>
+        <w:rPr>
+          <w:sz w:val="13"/>
+          <w:szCs w:val="15"/>
+        </w:rPr>
+      </w:pPr>
+      <w:r>
+        <w:rPr>
+          <w:sz w:val="13"/>
+          <w:szCs w:val="15"/>
+        </w:rPr>
+        <w:t>RAII 是 C++ 中管理资源的核心原则：</w:t>
+      </w:r>
+    </w:p>
+    <w:p>
+      <w:pPr>
+        <w:snapToGrid w:val="0"/>
+        <w:spacing w:after="0" w:line="180" w:lineRule="auto"/>
+        <w:rPr>
+          <w:sz w:val="13"/>
+          <w:szCs w:val="15"/>
+        </w:rPr>
+      </w:pPr>
+      <w:r>
+        <w:rPr>
+          <w:b/>
+          <w:bCs/>
+          <w:sz w:val="13"/>
+          <w:szCs w:val="15"/>
+        </w:rPr>
+        <w:t>资源获取即初始化</w:t>
+      </w:r>
+      <w:r>
+        <w:rPr>
+          <w:sz w:val="13"/>
+          <w:szCs w:val="15"/>
+        </w:rPr>
+        <w:t>：资源的获取与对象的初始化绑定在一起。</w:t>
+      </w:r>
+    </w:p>
+    <w:p>
+      <w:pPr>
+        <w:snapToGrid w:val="0"/>
+        <w:spacing w:after="0" w:line="180" w:lineRule="auto"/>
+        <w:rPr>
+          <w:sz w:val="13"/>
+          <w:szCs w:val="15"/>
+        </w:rPr>
+      </w:pPr>
+      <w:r>
+        <w:rPr>
+          <w:b/>
+          <w:bCs/>
+          <w:sz w:val="13"/>
+          <w:szCs w:val="15"/>
+        </w:rPr>
+        <w:t>资源释放即销毁</w:t>
+      </w:r>
+      <w:r>
+        <w:rPr>
+          <w:sz w:val="13"/>
+          <w:szCs w:val="15"/>
+        </w:rPr>
+        <w:t>：资源的释放与对象的销毁绑定在一起。</w:t>
+      </w:r>
+    </w:p>
+    <w:p>
+      <w:pPr>
+        <w:snapToGrid w:val="0"/>
+        <w:spacing w:after="0" w:line="180" w:lineRule="auto"/>
+        <w:rPr>
+          <w:sz w:val="13"/>
+          <w:szCs w:val="15"/>
+        </w:rPr>
+      </w:pPr>
+      <w:r>
+        <w:rPr>
+          <w:sz w:val="13"/>
+          <w:szCs w:val="15"/>
+        </w:rPr>
+        <w:t>{</w:t>
+      </w:r>
+    </w:p>
+    <w:p>
+      <w:pPr>
+        <w:snapToGrid w:val="0"/>
+        <w:spacing w:after="0" w:line="180" w:lineRule="auto"/>
+        <w:rPr>
+          <w:rFonts w:hint="eastAsia"/>
+          <w:sz w:val="13"/>
+          <w:szCs w:val="15"/>
+        </w:rPr>
+      </w:pPr>
+      <w:r>
+        <w:rPr>
+          <w:sz w:val="13"/>
+          <w:szCs w:val="15"/>
+        </w:rPr>
+        <w:t xml:space="preserve">    </w:t>
+      </w:r>
+      <w:proofErr w:type="gramStart"/>
+      <w:r>
+        <w:rPr>
+          <w:sz w:val="13"/>
+          <w:szCs w:val="15"/>
+        </w:rPr>
+        <w:t>std::</w:t>
+      </w:r>
+      <w:proofErr w:type="gramEnd"/>
+      <w:r>
+        <w:rPr>
+          <w:sz w:val="13"/>
+          <w:szCs w:val="15"/>
+        </w:rPr>
+        <w:t>string s = "Hello, World!"; // 资源（内存）在初始化时分配</w:t>
+      </w:r>
+    </w:p>
+    <w:p>
+      <w:pPr>
+        <w:snapToGrid w:val="0"/>
+        <w:spacing w:after="0" w:line="180" w:lineRule="auto"/>
+        <w:rPr>
+          <w:sz w:val="13"/>
+          <w:szCs w:val="15"/>
+        </w:rPr>
+      </w:pPr>
+      <w:r>
+        <w:rPr>
+          <w:sz w:val="13"/>
+          <w:szCs w:val="15"/>
+        </w:rPr>
+        <w:t>} // 资源在 s 销毁时释放</w:t>
+      </w:r>
+    </w:p>
+    <w:p>
+      <w:pPr>
+        <w:snapToGrid w:val="0"/>
+        <w:spacing w:after="0" w:line="180" w:lineRule="auto"/>
+        <w:rPr>
+          <w:b/>
+          <w:bCs/>
+          <w:sz w:val="13"/>
+          <w:szCs w:val="15"/>
+        </w:rPr>
+      </w:pPr>
+      <w:r>
+        <w:rPr>
+          <w:b/>
+          <w:bCs/>
+          <w:sz w:val="13"/>
+          <w:szCs w:val="15"/>
+        </w:rPr>
+        <w:t>局部对象的销毁顺序</w:t>
+      </w:r>
+    </w:p>
+    <w:p>
+      <w:pPr>
+        <w:snapToGrid w:val="0"/>
+        <w:spacing w:after="0" w:line="180" w:lineRule="auto"/>
+        <w:rPr>
+          <w:sz w:val="13"/>
+          <w:szCs w:val="15"/>
+        </w:rPr>
+      </w:pPr>
+      <w:proofErr w:type="gramStart"/>
+      <w:r>
+        <w:rPr>
+          <w:sz w:val="13"/>
+          <w:szCs w:val="15"/>
+        </w:rPr>
+        <w:t>当控制</w:t>
+      </w:r>
+      <w:proofErr w:type="gramEnd"/>
+      <w:r>
+        <w:rPr>
+          <w:sz w:val="13"/>
+          <w:szCs w:val="15"/>
+        </w:rPr>
+        <w:t>流离开作用域时，局部对象会按照</w:t>
+      </w:r>
+      <w:r>
+        <w:rPr>
+          <w:b/>
+          <w:bCs/>
+          <w:sz w:val="13"/>
+          <w:szCs w:val="15"/>
+        </w:rPr>
+        <w:t>后进先出</w:t>
+      </w:r>
+      <w:r>
+        <w:rPr>
+          <w:sz w:val="13"/>
+          <w:szCs w:val="15"/>
+        </w:rPr>
+        <w:t>（LIFO）的顺序销毁。</w:t>
+      </w:r>
+    </w:p>
+    <w:p>
+      <w:pPr>
+        <w:snapToGrid w:val="0"/>
+        <w:spacing w:after="0" w:line="180" w:lineRule="auto"/>
+        <w:rPr>
+          <w:sz w:val="13"/>
+          <w:szCs w:val="15"/>
+        </w:rPr>
+      </w:pPr>
+      <w:r>
+        <w:rPr>
+          <w:sz w:val="13"/>
+          <w:szCs w:val="15"/>
+        </w:rPr>
+        <w:t>{</w:t>
+      </w:r>
+    </w:p>
+    <w:p>
+      <w:pPr>
+        <w:snapToGrid w:val="0"/>
+        <w:spacing w:after="0" w:line="180" w:lineRule="auto"/>
+        <w:rPr>
+          <w:sz w:val="13"/>
+          <w:szCs w:val="15"/>
+        </w:rPr>
+      </w:pPr>
+      <w:r>
+        <w:rPr>
+          <w:sz w:val="13"/>
+          <w:szCs w:val="15"/>
+        </w:rPr>
+        <w:t xml:space="preserve">    </w:t>
+      </w:r>
+      <w:proofErr w:type="gramStart"/>
+      <w:r>
+        <w:rPr>
+          <w:sz w:val="13"/>
+          <w:szCs w:val="15"/>
+        </w:rPr>
+        <w:t>std::</w:t>
+      </w:r>
+      <w:proofErr w:type="gramEnd"/>
+      <w:r>
+        <w:rPr>
+          <w:sz w:val="13"/>
+          <w:szCs w:val="15"/>
+        </w:rPr>
+        <w:t>string s1 = "First";</w:t>
+      </w:r>
+    </w:p>
+    <w:p>
+      <w:pPr>
+        <w:snapToGrid w:val="0"/>
+        <w:spacing w:after="0" w:line="180" w:lineRule="auto"/>
+        <w:rPr>
+          <w:sz w:val="13"/>
+          <w:szCs w:val="15"/>
+        </w:rPr>
+      </w:pPr>
+      <w:r>
+        <w:rPr>
+          <w:sz w:val="13"/>
+          <w:szCs w:val="15"/>
+        </w:rPr>
+        <w:t xml:space="preserve">    </w:t>
+      </w:r>
+      <w:proofErr w:type="gramStart"/>
+      <w:r>
+        <w:rPr>
+          <w:sz w:val="13"/>
+          <w:szCs w:val="15"/>
+        </w:rPr>
+        <w:t>std::</w:t>
+      </w:r>
+      <w:proofErr w:type="gramEnd"/>
+      <w:r>
+        <w:rPr>
+          <w:sz w:val="13"/>
+          <w:szCs w:val="15"/>
+        </w:rPr>
+        <w:t>string s2 = "Second";</w:t>
+      </w:r>
+    </w:p>
+    <w:p>
+      <w:pPr>
+        <w:snapToGrid w:val="0"/>
+        <w:spacing w:after="0" w:line="180" w:lineRule="auto"/>
+        <w:rPr>
+          <w:sz w:val="13"/>
+          <w:szCs w:val="15"/>
+        </w:rPr>
+      </w:pPr>
+      <w:r>
+        <w:rPr>
+          <w:sz w:val="13"/>
+          <w:szCs w:val="15"/>
+        </w:rPr>
+        <w:t xml:space="preserve">    // s2 先销毁，然后 s1 销毁</w:t>
+      </w:r>
+    </w:p>
+    <w:p>
+      <w:pPr>
+        <w:snapToGrid w:val="0"/>
+        <w:spacing w:after="0" w:line="180" w:lineRule="auto"/>
+        <w:rPr>
+          <w:sz w:val="13"/>
+          <w:szCs w:val="15"/>
+        </w:rPr>
+      </w:pPr>
+      <w:r>
+        <w:rPr>
+          <w:sz w:val="13"/>
+          <w:szCs w:val="15"/>
+        </w:rPr>
+        <w:t>}</w:t>
+      </w:r>
+    </w:p>
+    <w:p>
+      <w:pPr>
+        <w:snapToGrid w:val="0"/>
+        <w:spacing w:after="0" w:line="180" w:lineRule="auto"/>
+        <w:rPr>
+          <w:sz w:val="13"/>
+          <w:szCs w:val="15"/>
+        </w:rPr>
+      </w:pPr>
+      <w:r>
+        <w:rPr>
+          <w:sz w:val="13"/>
+          <w:szCs w:val="15"/>
+        </w:rPr>
+        <w:t>new 会调用对象的构造函数。</w:t>
+      </w:r>
+    </w:p>
+    <w:p>
+      <w:pPr>
+        <w:snapToGrid w:val="0"/>
+        <w:spacing w:after="0" w:line="180" w:lineRule="auto"/>
+        <w:rPr>
+          <w:rFonts w:hint="eastAsia"/>
+          <w:sz w:val="13"/>
+          <w:szCs w:val="15"/>
+        </w:rPr>
+      </w:pPr>
+      <w:r>
+        <w:rPr>
+          <w:sz w:val="13"/>
+          <w:szCs w:val="15"/>
+        </w:rPr>
+        <w:t>delete 会调用对象</w:t>
+      </w:r>
+      <w:proofErr w:type="gramStart"/>
+      <w:r>
+        <w:rPr>
+          <w:sz w:val="13"/>
+          <w:szCs w:val="15"/>
+        </w:rPr>
+        <w:t>的析构函数</w:t>
+      </w:r>
+      <w:proofErr w:type="gramEnd"/>
+      <w:r>
+        <w:rPr>
+          <w:sz w:val="13"/>
+          <w:szCs w:val="15"/>
+        </w:rPr>
+        <w:t>。</w:t>
+      </w:r>
+    </w:p>
+    <w:p>
+      <w:pPr>
+        <w:snapToGrid w:val="0"/>
+        <w:spacing w:after="0" w:line="180" w:lineRule="auto"/>
+        <w:rPr>
+          <w:sz w:val="13"/>
+          <w:szCs w:val="15"/>
+        </w:rPr>
+      </w:pPr>
+      <w:r>
+        <w:rPr>
+          <w:sz w:val="13"/>
+          <w:szCs w:val="15"/>
+        </w:rPr>
+        <w:t>malloc 仅分配内存，不会调用构造函数。</w:t>
+      </w:r>
+    </w:p>
+    <w:p>
+      <w:pPr>
+        <w:snapToGrid w:val="0"/>
+        <w:spacing w:after="0" w:line="180" w:lineRule="auto"/>
+        <w:rPr>
+          <w:sz w:val="13"/>
+          <w:szCs w:val="15"/>
+        </w:rPr>
+      </w:pPr>
+      <w:r>
+        <w:rPr>
+          <w:sz w:val="13"/>
+          <w:szCs w:val="15"/>
+        </w:rPr>
+        <w:t>free 仅释放内存，不会</w:t>
+      </w:r>
+      <w:proofErr w:type="gramStart"/>
+      <w:r>
+        <w:rPr>
+          <w:sz w:val="13"/>
+          <w:szCs w:val="15"/>
+        </w:rPr>
+        <w:t>调用析构函数</w:t>
+      </w:r>
+      <w:proofErr w:type="gramEnd"/>
+      <w:r>
+        <w:rPr>
+          <w:sz w:val="13"/>
+          <w:szCs w:val="15"/>
+        </w:rPr>
+        <w:t>。</w:t>
+      </w:r>
+    </w:p>
+    <w:p>
+      <w:pPr>
+        <w:snapToGrid w:val="0"/>
+        <w:spacing w:after="0" w:line="180" w:lineRule="auto"/>
+        <w:rPr>
+          <w:sz w:val="13"/>
+          <w:szCs w:val="15"/>
+        </w:rPr>
+      </w:pPr>
+      <w:proofErr w:type="gramStart"/>
+      <w:r>
+        <w:rPr>
+          <w:b/>
+          <w:bCs/>
+          <w:sz w:val="13"/>
+          <w:szCs w:val="15"/>
+        </w:rPr>
+        <w:t>析构函数</w:t>
+      </w:r>
+      <w:proofErr w:type="gramEnd"/>
+      <w:r>
+        <w:rPr>
+          <w:b/>
+          <w:bCs/>
+          <w:sz w:val="13"/>
+          <w:szCs w:val="15"/>
+        </w:rPr>
+        <w:t>不能 delete[]*this因为会导致无限递归和未定义行为。</w:t>
+      </w:r>
+    </w:p>
+    <w:p>
+      <w:pPr>
+        <w:snapToGrid w:val="0"/>
+        <w:spacing w:after="0" w:line="180" w:lineRule="auto"/>
+        <w:rPr>
+          <w:sz w:val="13"/>
+          <w:szCs w:val="15"/>
+        </w:rPr>
+      </w:pPr>
+      <w:proofErr w:type="gramStart"/>
+      <w:r>
+        <w:rPr>
+          <w:sz w:val="13"/>
+          <w:szCs w:val="15"/>
+        </w:rPr>
+        <w:t>析构函数</w:t>
+      </w:r>
+      <w:proofErr w:type="gramEnd"/>
+      <w:r>
+        <w:rPr>
+          <w:sz w:val="13"/>
+          <w:szCs w:val="15"/>
+        </w:rPr>
+        <w:t>只负责清理资源，不负责决定对象本身的生存期。</w:t>
+      </w:r>
+    </w:p>
+    <w:p>
+      <w:pPr>
+        <w:snapToGrid w:val="0"/>
+        <w:spacing w:after="0" w:line="180" w:lineRule="auto"/>
+        <w:rPr>
+          <w:sz w:val="13"/>
+          <w:szCs w:val="15"/>
+        </w:rPr>
+      </w:pPr>
+      <w:r>
+        <w:rPr>
+          <w:sz w:val="13"/>
+          <w:szCs w:val="15"/>
+        </w:rPr>
+        <w:t>对象的销毁应由创建它的代码（如 </w:t>
+      </w:r>
+      <w:r>
+        <w:rPr>
+          <w:b/>
+          <w:bCs/>
+          <w:sz w:val="13"/>
+          <w:szCs w:val="15"/>
+        </w:rPr>
+        <w:t>delete</w:t>
+      </w:r>
+      <w:r>
+        <w:rPr>
+          <w:sz w:val="13"/>
+          <w:szCs w:val="15"/>
+        </w:rPr>
+        <w:t> 或作用域结束）管理，而不是</w:t>
+      </w:r>
+      <w:proofErr w:type="gramStart"/>
+      <w:r>
+        <w:rPr>
+          <w:sz w:val="13"/>
+          <w:szCs w:val="15"/>
+        </w:rPr>
+        <w:t>由析构</w:t>
+      </w:r>
+      <w:proofErr w:type="gramEnd"/>
+      <w:r>
+        <w:rPr>
+          <w:sz w:val="13"/>
+          <w:szCs w:val="15"/>
+        </w:rPr>
+        <w:t>函数自身触发。</w:t>
+      </w:r>
+    </w:p>
+    <w:p>
+      <w:pPr>
+        <w:snapToGrid w:val="0"/>
+        <w:spacing w:after="0" w:line="180" w:lineRule="auto"/>
+        <w:rPr>
+          <w:sz w:val="13"/>
+          <w:szCs w:val="15"/>
+        </w:rPr>
+      </w:pPr>
+      <w:r>
+        <w:rPr>
+          <w:sz w:val="13"/>
+          <w:szCs w:val="15"/>
+        </w:rPr>
+        <w:t xml:space="preserve">class </w:t>
+      </w:r>
+      <w:proofErr w:type="spellStart"/>
+      <w:r>
+        <w:rPr>
+          <w:sz w:val="13"/>
+          <w:szCs w:val="15"/>
+        </w:rPr>
+        <w:t>Dynarray</w:t>
+      </w:r>
+      <w:proofErr w:type="spellEnd"/>
+      <w:r>
+        <w:rPr>
+          <w:sz w:val="13"/>
+          <w:szCs w:val="15"/>
+        </w:rPr>
+        <w:t xml:space="preserve"> {</w:t>
+      </w:r>
+    </w:p>
+    <w:p>
+      <w:pPr>
+        <w:snapToGrid w:val="0"/>
+        <w:spacing w:after="0" w:line="180" w:lineRule="auto"/>
+        <w:rPr>
+          <w:sz w:val="13"/>
+          <w:szCs w:val="15"/>
+        </w:rPr>
+      </w:pPr>
+      <w:r>
+        <w:rPr>
+          <w:sz w:val="13"/>
+          <w:szCs w:val="15"/>
+        </w:rPr>
+        <w:t xml:space="preserve">    </w:t>
+      </w:r>
+      <w:proofErr w:type="gramStart"/>
+      <w:r>
+        <w:rPr>
+          <w:sz w:val="13"/>
+          <w:szCs w:val="15"/>
+        </w:rPr>
+        <w:t>std::</w:t>
+      </w:r>
+      <w:proofErr w:type="spellStart"/>
+      <w:proofErr w:type="gramEnd"/>
+      <w:r>
+        <w:rPr>
+          <w:sz w:val="13"/>
+          <w:szCs w:val="15"/>
+        </w:rPr>
+        <w:t>size_t</w:t>
+      </w:r>
+      <w:proofErr w:type="spellEnd"/>
+      <w:r>
+        <w:rPr>
+          <w:sz w:val="13"/>
+          <w:szCs w:val="15"/>
+        </w:rPr>
+        <w:t xml:space="preserve"> </w:t>
+      </w:r>
+      <w:proofErr w:type="spellStart"/>
+      <w:r>
+        <w:rPr>
+          <w:sz w:val="13"/>
+          <w:szCs w:val="15"/>
+        </w:rPr>
+        <w:t>m_size</w:t>
+      </w:r>
+      <w:proofErr w:type="spellEnd"/>
+      <w:r>
+        <w:rPr>
+          <w:sz w:val="13"/>
+          <w:szCs w:val="15"/>
+        </w:rPr>
+        <w:t>;</w:t>
+      </w:r>
+    </w:p>
+    <w:p>
+      <w:pPr>
+        <w:snapToGrid w:val="0"/>
+        <w:spacing w:after="0" w:line="180" w:lineRule="auto"/>
+        <w:rPr>
+          <w:sz w:val="13"/>
+          <w:szCs w:val="15"/>
+        </w:rPr>
+      </w:pPr>
+      <w:r>
+        <w:rPr>
+          <w:sz w:val="13"/>
+          <w:szCs w:val="15"/>
+        </w:rPr>
+        <w:t xml:space="preserve">    int *</w:t>
+      </w:r>
+      <w:proofErr w:type="spellStart"/>
+      <w:r>
+        <w:rPr>
+          <w:sz w:val="13"/>
+          <w:szCs w:val="15"/>
+        </w:rPr>
+        <w:t>m_storage</w:t>
+      </w:r>
+      <w:proofErr w:type="spellEnd"/>
+      <w:r>
+        <w:rPr>
+          <w:sz w:val="13"/>
+          <w:szCs w:val="15"/>
+        </w:rPr>
+        <w:t>;</w:t>
+      </w:r>
+    </w:p>
+    <w:p>
+      <w:pPr>
+        <w:snapToGrid w:val="0"/>
+        <w:spacing w:after="0" w:line="180" w:lineRule="auto"/>
+        <w:rPr>
+          <w:sz w:val="13"/>
+          <w:szCs w:val="15"/>
+        </w:rPr>
+      </w:pPr>
+      <w:r>
+        <w:rPr>
+          <w:sz w:val="13"/>
+          <w:szCs w:val="15"/>
+        </w:rPr>
+        <w:t>public:</w:t>
+      </w:r>
+    </w:p>
+    <w:p>
+      <w:pPr>
+        <w:snapToGrid w:val="0"/>
+        <w:spacing w:after="0" w:line="180" w:lineRule="auto"/>
+        <w:rPr>
+          <w:sz w:val="13"/>
+          <w:szCs w:val="15"/>
+        </w:rPr>
+      </w:pPr>
+      <w:r>
+        <w:rPr>
+          <w:sz w:val="13"/>
+          <w:szCs w:val="15"/>
+        </w:rPr>
+        <w:t xml:space="preserve">    ~</w:t>
+      </w:r>
+      <w:proofErr w:type="gramStart"/>
+      <w:r>
+        <w:rPr>
+          <w:sz w:val="13"/>
+          <w:szCs w:val="15"/>
+        </w:rPr>
+        <w:t>Student(</w:t>
+      </w:r>
+      <w:proofErr w:type="gramEnd"/>
+      <w:r>
+        <w:rPr>
+          <w:sz w:val="13"/>
+          <w:szCs w:val="15"/>
+        </w:rPr>
+        <w:t>) {</w:t>
+      </w:r>
+    </w:p>
+    <w:p>
+      <w:pPr>
+        <w:snapToGrid w:val="0"/>
+        <w:spacing w:after="0" w:line="180" w:lineRule="auto"/>
+        <w:rPr>
+          <w:rFonts w:hint="eastAsia"/>
+          <w:sz w:val="13"/>
+          <w:szCs w:val="15"/>
+        </w:rPr>
+      </w:pPr>
+      <w:r>
+        <w:rPr>
+          <w:sz w:val="13"/>
+          <w:szCs w:val="15"/>
+        </w:rPr>
+        <w:t xml:space="preserve">        delete[] </w:t>
+      </w:r>
+      <w:proofErr w:type="spellStart"/>
+      <w:r>
+        <w:rPr>
+          <w:sz w:val="13"/>
+          <w:szCs w:val="15"/>
+        </w:rPr>
+        <w:t>m_storage</w:t>
+      </w:r>
+      <w:proofErr w:type="spellEnd"/>
+      <w:r>
+        <w:rPr>
+          <w:sz w:val="13"/>
+          <w:szCs w:val="15"/>
+        </w:rPr>
+        <w:t>;</w:t>
+      </w:r>
+      <w:r>
+        <w:rPr>
+          <w:rFonts w:hint="eastAsia"/>
+          <w:sz w:val="13"/>
+          <w:szCs w:val="15"/>
+        </w:rPr>
+        <w:t>//注意就算size为0也要delete因为new[0]也可能分配内存！</w:t>
+      </w:r>
+    </w:p>
+    <w:p>
+      <w:pPr>
+        <w:snapToGrid w:val="0"/>
+        <w:spacing w:after="0" w:line="180" w:lineRule="auto"/>
+        <w:rPr>
+          <w:sz w:val="13"/>
+          <w:szCs w:val="15"/>
+        </w:rPr>
+      </w:pPr>
+      <w:r>
+        <w:rPr>
+          <w:sz w:val="13"/>
+          <w:szCs w:val="15"/>
+        </w:rPr>
+        <w:t xml:space="preserve">        delete this; // 错误！</w:t>
+      </w:r>
+    </w:p>
+    <w:p>
+      <w:pPr>
+        <w:snapToGrid w:val="0"/>
+        <w:spacing w:after="0" w:line="180" w:lineRule="auto"/>
+        <w:rPr>
+          <w:sz w:val="13"/>
+          <w:szCs w:val="15"/>
+        </w:rPr>
+      </w:pPr>
+      <w:r>
+        <w:rPr>
+          <w:sz w:val="13"/>
+          <w:szCs w:val="15"/>
+        </w:rPr>
+        <w:lastRenderedPageBreak/>
+        <w:t xml:space="preserve">        // 下⾯的赋值毫⽆意义。</w:t>
+      </w:r>
+    </w:p>
+    <w:p>
+      <w:pPr>
+        <w:snapToGrid w:val="0"/>
+        <w:spacing w:after="0" w:line="180" w:lineRule="auto"/>
+        <w:rPr>
+          <w:sz w:val="13"/>
+          <w:szCs w:val="15"/>
+        </w:rPr>
+      </w:pPr>
+      <w:r>
+        <w:rPr>
+          <w:sz w:val="13"/>
+          <w:szCs w:val="15"/>
+        </w:rPr>
+        <w:t xml:space="preserve">        </w:t>
+      </w:r>
+      <w:proofErr w:type="spellStart"/>
+      <w:r>
+        <w:rPr>
+          <w:sz w:val="13"/>
+          <w:szCs w:val="15"/>
+        </w:rPr>
+        <w:t>m_size</w:t>
+      </w:r>
+      <w:proofErr w:type="spellEnd"/>
+      <w:r>
+        <w:rPr>
+          <w:sz w:val="13"/>
+          <w:szCs w:val="15"/>
+        </w:rPr>
+        <w:t xml:space="preserve"> = 0;</w:t>
+      </w:r>
+    </w:p>
+    <w:p>
+      <w:pPr>
+        <w:snapToGrid w:val="0"/>
+        <w:spacing w:after="0" w:line="180" w:lineRule="auto"/>
+        <w:rPr>
+          <w:sz w:val="13"/>
+          <w:szCs w:val="15"/>
+        </w:rPr>
+      </w:pPr>
+      <w:r>
+        <w:rPr>
+          <w:sz w:val="13"/>
+          <w:szCs w:val="15"/>
+        </w:rPr>
+        <w:t xml:space="preserve">        </w:t>
+      </w:r>
+      <w:proofErr w:type="spellStart"/>
+      <w:r>
+        <w:rPr>
+          <w:sz w:val="13"/>
+          <w:szCs w:val="15"/>
+        </w:rPr>
+        <w:t>m_storage</w:t>
+      </w:r>
+      <w:proofErr w:type="spellEnd"/>
+      <w:r>
+        <w:rPr>
+          <w:sz w:val="13"/>
+          <w:szCs w:val="15"/>
+        </w:rPr>
+        <w:t xml:space="preserve"> = </w:t>
+      </w:r>
+      <w:proofErr w:type="spellStart"/>
+      <w:r>
+        <w:rPr>
+          <w:sz w:val="13"/>
+          <w:szCs w:val="15"/>
+        </w:rPr>
+        <w:t>nullptr</w:t>
+      </w:r>
+      <w:proofErr w:type="spellEnd"/>
+      <w:r>
+        <w:rPr>
+          <w:sz w:val="13"/>
+          <w:szCs w:val="15"/>
+        </w:rPr>
+        <w:t>;</w:t>
+      </w:r>
+    </w:p>
+    <w:p>
+      <w:pPr>
+        <w:snapToGrid w:val="0"/>
+        <w:spacing w:after="0" w:line="180" w:lineRule="auto"/>
+        <w:rPr>
+          <w:sz w:val="13"/>
+          <w:szCs w:val="15"/>
+        </w:rPr>
+      </w:pPr>
+      <w:r>
+        <w:rPr>
+          <w:sz w:val="13"/>
+          <w:szCs w:val="15"/>
+        </w:rPr>
+        <w:t xml:space="preserve">    }</w:t>
+      </w:r>
+    </w:p>
+    <w:p>
+      <w:pPr>
+        <w:snapToGrid w:val="0"/>
+        <w:spacing w:after="0" w:line="180" w:lineRule="auto"/>
+        <w:rPr>
+          <w:sz w:val="13"/>
+          <w:szCs w:val="15"/>
+        </w:rPr>
+      </w:pPr>
+      <w:r>
+        <w:rPr>
+          <w:sz w:val="13"/>
+          <w:szCs w:val="15"/>
+        </w:rPr>
+        <w:t>};</w:t>
+      </w:r>
+    </w:p>
+    <w:p>
+      <w:pPr>
+        <w:snapToGrid w:val="0"/>
+        <w:spacing w:after="0" w:line="180" w:lineRule="auto"/>
+        <w:rPr>
+          <w:rFonts w:hint="eastAsia"/>
+          <w:sz w:val="13"/>
+          <w:szCs w:val="15"/>
+        </w:rPr>
+      </w:pPr>
+      <w:proofErr w:type="spellStart"/>
+      <w:r>
+        <w:rPr>
+          <w:rFonts w:hint="eastAsia"/>
+          <w:sz w:val="13"/>
+          <w:szCs w:val="15"/>
+        </w:rPr>
+        <w:t>Dynarray</w:t>
+      </w:r>
+      <w:proofErr w:type="spellEnd"/>
+      <w:r>
+        <w:rPr>
+          <w:rFonts w:hint="eastAsia"/>
+          <w:sz w:val="13"/>
+          <w:szCs w:val="15"/>
+        </w:rPr>
+        <w:t xml:space="preserve"> </w:t>
+      </w:r>
+      <w:proofErr w:type="spellStart"/>
+      <w:proofErr w:type="gramStart"/>
+      <w:r>
+        <w:rPr>
+          <w:rFonts w:hint="eastAsia"/>
+          <w:sz w:val="13"/>
+          <w:szCs w:val="15"/>
+        </w:rPr>
+        <w:t>a</w:t>
+      </w:r>
+      <w:proofErr w:type="spellEnd"/>
+      <w:r>
+        <w:rPr>
+          <w:rFonts w:hint="eastAsia"/>
+          <w:sz w:val="13"/>
+          <w:szCs w:val="15"/>
+        </w:rPr>
+        <w:t>(</w:t>
+      </w:r>
+      <w:proofErr w:type="gramEnd"/>
+      <w:r>
+        <w:rPr>
+          <w:rFonts w:hint="eastAsia"/>
+          <w:sz w:val="13"/>
+          <w:szCs w:val="15"/>
+        </w:rPr>
+        <w:t>3);</w:t>
+      </w:r>
+    </w:p>
+    <w:p>
+      <w:pPr>
+        <w:snapToGrid w:val="0"/>
+        <w:spacing w:after="0" w:line="180" w:lineRule="auto"/>
+        <w:rPr>
+          <w:rFonts w:hint="eastAsia"/>
+          <w:sz w:val="13"/>
+          <w:szCs w:val="15"/>
+        </w:rPr>
+      </w:pPr>
+      <w:r>
+        <w:rPr>
+          <w:rFonts w:hint="eastAsia"/>
+          <w:sz w:val="13"/>
+          <w:szCs w:val="15"/>
+        </w:rPr>
+        <w:t>a.</w:t>
+      </w:r>
+      <w:proofErr w:type="gramStart"/>
+      <w:r>
+        <w:rPr>
+          <w:rFonts w:hint="eastAsia"/>
+          <w:sz w:val="13"/>
+          <w:szCs w:val="15"/>
+        </w:rPr>
+        <w:t>at(</w:t>
+      </w:r>
+      <w:proofErr w:type="gramEnd"/>
+      <w:r>
+        <w:rPr>
+          <w:rFonts w:hint="eastAsia"/>
+          <w:sz w:val="13"/>
+          <w:szCs w:val="15"/>
+        </w:rPr>
+        <w:t>0) = 2; a.</w:t>
+      </w:r>
+      <w:proofErr w:type="gramStart"/>
+      <w:r>
+        <w:rPr>
+          <w:rFonts w:hint="eastAsia"/>
+          <w:sz w:val="13"/>
+          <w:szCs w:val="15"/>
+        </w:rPr>
+        <w:t>at(</w:t>
+      </w:r>
+      <w:proofErr w:type="gramEnd"/>
+      <w:r>
+        <w:rPr>
+          <w:rFonts w:hint="eastAsia"/>
+          <w:sz w:val="13"/>
+          <w:szCs w:val="15"/>
+        </w:rPr>
+        <w:t>1) = 3; a.</w:t>
+      </w:r>
+      <w:proofErr w:type="gramStart"/>
+      <w:r>
+        <w:rPr>
+          <w:rFonts w:hint="eastAsia"/>
+          <w:sz w:val="13"/>
+          <w:szCs w:val="15"/>
+        </w:rPr>
+        <w:t>at(</w:t>
+      </w:r>
+      <w:proofErr w:type="gramEnd"/>
+      <w:r>
+        <w:rPr>
+          <w:rFonts w:hint="eastAsia"/>
+          <w:sz w:val="13"/>
+          <w:szCs w:val="15"/>
+        </w:rPr>
+        <w:t>2) = 5;</w:t>
+      </w:r>
+    </w:p>
+    <w:p>
+      <w:pPr>
+        <w:snapToGrid w:val="0"/>
+        <w:spacing w:after="0" w:line="180" w:lineRule="auto"/>
+        <w:rPr>
+          <w:rFonts w:hint="eastAsia"/>
+          <w:sz w:val="13"/>
+          <w:szCs w:val="15"/>
+        </w:rPr>
+      </w:pPr>
+      <w:proofErr w:type="spellStart"/>
+      <w:r>
+        <w:rPr>
+          <w:rFonts w:hint="eastAsia"/>
+          <w:sz w:val="13"/>
+          <w:szCs w:val="15"/>
+        </w:rPr>
+        <w:t>Dynarray</w:t>
+      </w:r>
+      <w:proofErr w:type="spellEnd"/>
+      <w:r>
+        <w:rPr>
+          <w:rFonts w:hint="eastAsia"/>
+          <w:sz w:val="13"/>
+          <w:szCs w:val="15"/>
+        </w:rPr>
+        <w:t xml:space="preserve"> b = a;  // 拷贝初始化（默认是浅拷贝）</w:t>
+      </w:r>
+    </w:p>
+    <w:p>
+      <w:pPr>
+        <w:snapToGrid w:val="0"/>
+        <w:spacing w:after="0" w:line="180" w:lineRule="auto"/>
+        <w:rPr>
+          <w:rFonts w:hint="eastAsia"/>
+          <w:sz w:val="13"/>
+          <w:szCs w:val="15"/>
+        </w:rPr>
+      </w:pPr>
+      <w:r>
+        <w:rPr>
+          <w:rFonts w:hint="eastAsia"/>
+          <w:sz w:val="13"/>
+          <w:szCs w:val="15"/>
+        </w:rPr>
+        <w:t>print(b);        // 输出：2 3 5</w:t>
+      </w:r>
+    </w:p>
+    <w:p>
+      <w:pPr>
+        <w:snapToGrid w:val="0"/>
+        <w:spacing w:after="0" w:line="180" w:lineRule="auto"/>
+        <w:rPr>
+          <w:rFonts w:hint="eastAsia"/>
+          <w:sz w:val="13"/>
+          <w:szCs w:val="15"/>
+        </w:rPr>
+      </w:pPr>
+      <w:r>
+        <w:rPr>
+          <w:rFonts w:hint="eastAsia"/>
+          <w:sz w:val="13"/>
+          <w:szCs w:val="15"/>
+        </w:rPr>
+        <w:t>a.at(0) = 70;    // 修改 `a` 会影响 `b`！</w:t>
+      </w:r>
+    </w:p>
+    <w:p>
+      <w:pPr>
+        <w:snapToGrid w:val="0"/>
+        <w:spacing w:after="0" w:line="180" w:lineRule="auto"/>
+        <w:rPr>
+          <w:sz w:val="13"/>
+          <w:szCs w:val="15"/>
+        </w:rPr>
+      </w:pPr>
+      <w:r>
+        <w:rPr>
+          <w:rFonts w:hint="eastAsia"/>
+          <w:sz w:val="13"/>
+          <w:szCs w:val="15"/>
+        </w:rPr>
+        <w:t>print(b);        // 输出：70 3 5（但期望 `b` 仍然是 2 3 5）</w:t>
+      </w:r>
+    </w:p>
+    <w:p>
+      <w:pPr>
+        <w:snapToGrid w:val="0"/>
+        <w:spacing w:after="0" w:line="180" w:lineRule="auto"/>
+        <w:rPr>
+          <w:sz w:val="13"/>
+          <w:szCs w:val="15"/>
+        </w:rPr>
+      </w:pPr>
+      <w:r>
+        <w:rPr>
+          <w:b/>
+          <w:bCs/>
+          <w:sz w:val="13"/>
+          <w:szCs w:val="15"/>
+        </w:rPr>
+        <w:t>问题原因</w:t>
+      </w:r>
+      <w:r>
+        <w:rPr>
+          <w:sz w:val="13"/>
+          <w:szCs w:val="15"/>
+        </w:rPr>
+        <w:t>：</w:t>
+      </w:r>
+    </w:p>
+    <w:p>
+      <w:pPr>
+        <w:snapToGrid w:val="0"/>
+        <w:spacing w:after="0" w:line="180" w:lineRule="auto"/>
+        <w:rPr>
+          <w:sz w:val="13"/>
+          <w:szCs w:val="15"/>
+        </w:rPr>
+      </w:pPr>
+      <w:r>
+        <w:rPr>
+          <w:sz w:val="13"/>
+          <w:szCs w:val="15"/>
+        </w:rPr>
+        <w:t>C++ 默认的 </w:t>
+      </w:r>
+      <w:r>
+        <w:rPr>
+          <w:b/>
+          <w:bCs/>
+          <w:sz w:val="13"/>
+          <w:szCs w:val="15"/>
+        </w:rPr>
+        <w:t>拷贝构造函数</w:t>
+      </w:r>
+      <w:r>
+        <w:rPr>
+          <w:sz w:val="13"/>
+          <w:szCs w:val="15"/>
+        </w:rPr>
+        <w:t> 执行的是 </w:t>
+      </w:r>
+      <w:r>
+        <w:rPr>
+          <w:b/>
+          <w:bCs/>
+          <w:sz w:val="13"/>
+          <w:szCs w:val="15"/>
+        </w:rPr>
+        <w:t>浅拷贝</w:t>
+      </w:r>
+      <w:r>
+        <w:rPr>
+          <w:sz w:val="13"/>
+          <w:szCs w:val="15"/>
+        </w:rPr>
+        <w:t>（</w:t>
+      </w:r>
+      <w:r>
+        <w:rPr>
+          <w:b/>
+          <w:bCs/>
+          <w:sz w:val="13"/>
+          <w:szCs w:val="15"/>
+        </w:rPr>
+        <w:t>shallow copy</w:t>
+      </w:r>
+      <w:r>
+        <w:rPr>
+          <w:sz w:val="13"/>
+          <w:szCs w:val="15"/>
+        </w:rPr>
+        <w:t>），即：</w:t>
+      </w:r>
+    </w:p>
+    <w:p>
+      <w:pPr>
+        <w:snapToGrid w:val="0"/>
+        <w:spacing w:after="0" w:line="180" w:lineRule="auto"/>
+        <w:rPr>
+          <w:sz w:val="13"/>
+          <w:szCs w:val="15"/>
+        </w:rPr>
+      </w:pPr>
+      <w:proofErr w:type="spellStart"/>
+      <w:r>
+        <w:rPr>
+          <w:b/>
+          <w:bCs/>
+          <w:sz w:val="13"/>
+          <w:szCs w:val="15"/>
+        </w:rPr>
+        <w:t>b.m_storage</w:t>
+      </w:r>
+      <w:proofErr w:type="spellEnd"/>
+      <w:r>
+        <w:rPr>
+          <w:sz w:val="13"/>
+          <w:szCs w:val="15"/>
+        </w:rPr>
+        <w:t> 直接复制 </w:t>
+      </w:r>
+      <w:proofErr w:type="spellStart"/>
+      <w:r>
+        <w:rPr>
+          <w:b/>
+          <w:bCs/>
+          <w:sz w:val="13"/>
+          <w:szCs w:val="15"/>
+        </w:rPr>
+        <w:t>a.m_storage</w:t>
+      </w:r>
+      <w:proofErr w:type="spellEnd"/>
+      <w:r>
+        <w:rPr>
+          <w:sz w:val="13"/>
+          <w:szCs w:val="15"/>
+        </w:rPr>
+        <w:t> 的指针值，导致 </w:t>
+      </w:r>
+      <w:r>
+        <w:rPr>
+          <w:b/>
+          <w:bCs/>
+          <w:sz w:val="13"/>
+          <w:szCs w:val="15"/>
+        </w:rPr>
+        <w:t>a</w:t>
+      </w:r>
+      <w:r>
+        <w:rPr>
+          <w:sz w:val="13"/>
+          <w:szCs w:val="15"/>
+        </w:rPr>
+        <w:t> 和 </w:t>
+      </w:r>
+      <w:r>
+        <w:rPr>
+          <w:b/>
+          <w:bCs/>
+          <w:sz w:val="13"/>
+          <w:szCs w:val="15"/>
+        </w:rPr>
+        <w:t>b</w:t>
+      </w:r>
+      <w:r>
+        <w:rPr>
+          <w:sz w:val="13"/>
+          <w:szCs w:val="15"/>
+        </w:rPr>
+        <w:t> 指向 </w:t>
+      </w:r>
+      <w:r>
+        <w:rPr>
+          <w:b/>
+          <w:bCs/>
+          <w:sz w:val="13"/>
+          <w:szCs w:val="15"/>
+        </w:rPr>
+        <w:t>同一块内存</w:t>
+      </w:r>
+      <w:r>
+        <w:rPr>
+          <w:sz w:val="13"/>
+          <w:szCs w:val="15"/>
+        </w:rPr>
+        <w:t>。</w:t>
+      </w:r>
+    </w:p>
+    <w:p>
+      <w:pPr>
+        <w:snapToGrid w:val="0"/>
+        <w:spacing w:after="0" w:line="180" w:lineRule="auto"/>
+        <w:rPr>
+          <w:sz w:val="13"/>
+          <w:szCs w:val="15"/>
+        </w:rPr>
+      </w:pPr>
+      <w:r>
+        <w:rPr>
+          <w:sz w:val="13"/>
+          <w:szCs w:val="15"/>
+        </w:rPr>
+        <w:t>修改 </w:t>
+      </w:r>
+      <w:r>
+        <w:rPr>
+          <w:b/>
+          <w:bCs/>
+          <w:sz w:val="13"/>
+          <w:szCs w:val="15"/>
+        </w:rPr>
+        <w:t>a</w:t>
+      </w:r>
+      <w:r>
+        <w:rPr>
+          <w:sz w:val="13"/>
+          <w:szCs w:val="15"/>
+        </w:rPr>
+        <w:t> 的数据会影响 </w:t>
+      </w:r>
+      <w:r>
+        <w:rPr>
+          <w:b/>
+          <w:bCs/>
+          <w:sz w:val="13"/>
+          <w:szCs w:val="15"/>
+        </w:rPr>
+        <w:t>b</w:t>
+      </w:r>
+      <w:r>
+        <w:rPr>
+          <w:sz w:val="13"/>
+          <w:szCs w:val="15"/>
+        </w:rPr>
+        <w:t>，因为它们共享同一个数组。</w:t>
+      </w:r>
+    </w:p>
+    <w:p>
+      <w:pPr>
+        <w:snapToGrid w:val="0"/>
+        <w:spacing w:after="0" w:line="180" w:lineRule="auto"/>
+        <w:rPr>
+          <w:sz w:val="13"/>
+          <w:szCs w:val="15"/>
+        </w:rPr>
+      </w:pPr>
+      <w:r>
+        <w:rPr>
+          <w:sz w:val="13"/>
+          <w:szCs w:val="15"/>
+        </w:rPr>
+        <w:t>如果 </w:t>
+      </w:r>
+      <w:r>
+        <w:rPr>
+          <w:b/>
+          <w:bCs/>
+          <w:sz w:val="13"/>
+          <w:szCs w:val="15"/>
+        </w:rPr>
+        <w:t>a</w:t>
+      </w:r>
+      <w:r>
+        <w:rPr>
+          <w:sz w:val="13"/>
+          <w:szCs w:val="15"/>
+        </w:rPr>
+        <w:t> 或 </w:t>
+      </w:r>
+      <w:r>
+        <w:rPr>
+          <w:b/>
+          <w:bCs/>
+          <w:sz w:val="13"/>
+          <w:szCs w:val="15"/>
+        </w:rPr>
+        <w:t>b</w:t>
+      </w:r>
+      <w:proofErr w:type="gramStart"/>
+      <w:r>
+        <w:rPr>
+          <w:sz w:val="13"/>
+          <w:szCs w:val="15"/>
+        </w:rPr>
+        <w:t> 被析构</w:t>
+      </w:r>
+      <w:proofErr w:type="gramEnd"/>
+      <w:r>
+        <w:rPr>
+          <w:sz w:val="13"/>
+          <w:szCs w:val="15"/>
+        </w:rPr>
+        <w:t>，另一个对象的 </w:t>
+      </w:r>
+      <w:proofErr w:type="spellStart"/>
+      <w:r>
+        <w:rPr>
+          <w:b/>
+          <w:bCs/>
+          <w:sz w:val="13"/>
+          <w:szCs w:val="15"/>
+        </w:rPr>
+        <w:t>m_storage</w:t>
+      </w:r>
+      <w:proofErr w:type="spellEnd"/>
+      <w:r>
+        <w:rPr>
+          <w:sz w:val="13"/>
+          <w:szCs w:val="15"/>
+        </w:rPr>
+        <w:t> 会变成 </w:t>
+      </w:r>
+      <w:r>
+        <w:rPr>
+          <w:b/>
+          <w:bCs/>
+          <w:sz w:val="13"/>
+          <w:szCs w:val="15"/>
+        </w:rPr>
+        <w:t>悬空指针</w:t>
+      </w:r>
+      <w:r>
+        <w:rPr>
+          <w:sz w:val="13"/>
+          <w:szCs w:val="15"/>
+        </w:rPr>
+        <w:t>（</w:t>
+      </w:r>
+      <w:r>
+        <w:rPr>
+          <w:b/>
+          <w:bCs/>
+          <w:sz w:val="13"/>
+          <w:szCs w:val="15"/>
+        </w:rPr>
+        <w:t>dangling pointer</w:t>
+      </w:r>
+      <w:r>
+        <w:rPr>
+          <w:sz w:val="13"/>
+          <w:szCs w:val="15"/>
+        </w:rPr>
+        <w:t>），可能导致 </w:t>
+      </w:r>
+      <w:r>
+        <w:rPr>
+          <w:b/>
+          <w:bCs/>
+          <w:sz w:val="13"/>
+          <w:szCs w:val="15"/>
+        </w:rPr>
+        <w:t>双重释放</w:t>
+      </w:r>
+      <w:r>
+        <w:rPr>
+          <w:sz w:val="13"/>
+          <w:szCs w:val="15"/>
+        </w:rPr>
+        <w:t>（</w:t>
+      </w:r>
+      <w:r>
+        <w:rPr>
+          <w:b/>
+          <w:bCs/>
+          <w:sz w:val="13"/>
+          <w:szCs w:val="15"/>
+        </w:rPr>
+        <w:t>double-free</w:t>
+      </w:r>
+      <w:r>
+        <w:rPr>
+          <w:sz w:val="13"/>
+          <w:szCs w:val="15"/>
+        </w:rPr>
+        <w:t>）或内存泄漏</w:t>
+      </w:r>
+    </w:p>
+    <w:p>
+      <w:pPr>
+        <w:snapToGrid w:val="0"/>
+        <w:spacing w:after="0" w:line="180" w:lineRule="auto"/>
+        <w:rPr>
+          <w:sz w:val="13"/>
+          <w:szCs w:val="15"/>
+        </w:rPr>
+      </w:pPr>
+      <w:r>
+        <w:rPr>
+          <w:b/>
+          <w:bCs/>
+          <w:sz w:val="13"/>
+          <w:szCs w:val="15"/>
+        </w:rPr>
+        <w:t>Type b = a;</w:t>
+      </w:r>
+      <w:r>
+        <w:rPr>
+          <w:sz w:val="13"/>
+          <w:szCs w:val="15"/>
+        </w:rPr>
+        <w:t> 是 </w:t>
+      </w:r>
+      <w:r>
+        <w:rPr>
+          <w:b/>
+          <w:bCs/>
+          <w:sz w:val="13"/>
+          <w:szCs w:val="15"/>
+        </w:rPr>
+        <w:t>初始化</w:t>
+      </w:r>
+      <w:r>
+        <w:rPr>
+          <w:sz w:val="13"/>
+          <w:szCs w:val="15"/>
+        </w:rPr>
+        <w:t>（调用拷贝构造函数）。</w:t>
+      </w:r>
+    </w:p>
+    <w:p>
+      <w:pPr>
+        <w:snapToGrid w:val="0"/>
+        <w:spacing w:after="0" w:line="180" w:lineRule="auto"/>
+        <w:rPr>
+          <w:sz w:val="13"/>
+          <w:szCs w:val="15"/>
+        </w:rPr>
+      </w:pPr>
+      <w:r>
+        <w:rPr>
+          <w:b/>
+          <w:bCs/>
+          <w:sz w:val="13"/>
+          <w:szCs w:val="15"/>
+        </w:rPr>
+        <w:t>b = a;</w:t>
+      </w:r>
+      <w:r>
+        <w:rPr>
+          <w:sz w:val="13"/>
+          <w:szCs w:val="15"/>
+        </w:rPr>
+        <w:t>（假设 </w:t>
+      </w:r>
+      <w:r>
+        <w:rPr>
+          <w:b/>
+          <w:bCs/>
+          <w:sz w:val="13"/>
+          <w:szCs w:val="15"/>
+        </w:rPr>
+        <w:t>b</w:t>
+      </w:r>
+      <w:r>
+        <w:rPr>
+          <w:sz w:val="13"/>
+          <w:szCs w:val="15"/>
+        </w:rPr>
+        <w:t> 已存在）是 </w:t>
+      </w:r>
+      <w:r>
+        <w:rPr>
+          <w:b/>
+          <w:bCs/>
+          <w:sz w:val="13"/>
+          <w:szCs w:val="15"/>
+        </w:rPr>
+        <w:t>赋值</w:t>
+      </w:r>
+      <w:r>
+        <w:rPr>
+          <w:sz w:val="13"/>
+          <w:szCs w:val="15"/>
+        </w:rPr>
+        <w:t>（调用 </w:t>
+      </w:r>
+      <w:r>
+        <w:rPr>
+          <w:b/>
+          <w:bCs/>
+          <w:sz w:val="13"/>
+          <w:szCs w:val="15"/>
+        </w:rPr>
+        <w:t>operator=</w:t>
+      </w:r>
+      <w:r>
+        <w:rPr>
+          <w:sz w:val="13"/>
+          <w:szCs w:val="15"/>
+        </w:rPr>
+        <w:t>）。</w:t>
+      </w:r>
+    </w:p>
+    <w:p>
+      <w:pPr>
+        <w:snapToGrid w:val="0"/>
+        <w:spacing w:after="0" w:line="180" w:lineRule="auto"/>
+        <w:rPr>
+          <w:b/>
+          <w:bCs/>
+          <w:sz w:val="13"/>
+          <w:szCs w:val="15"/>
+        </w:rPr>
+      </w:pPr>
+      <w:r>
+        <w:rPr>
+          <w:b/>
+          <w:bCs/>
+          <w:sz w:val="13"/>
+          <w:szCs w:val="15"/>
+        </w:rPr>
+        <w:t>你绝对不应该</w:t>
+      </w:r>
+      <w:proofErr w:type="gramStart"/>
+      <w:r>
+        <w:rPr>
+          <w:b/>
+          <w:bCs/>
+          <w:sz w:val="13"/>
+          <w:szCs w:val="15"/>
+        </w:rPr>
+        <w:t>在析构函数</w:t>
+      </w:r>
+      <w:proofErr w:type="gramEnd"/>
+      <w:r>
+        <w:rPr>
+          <w:b/>
+          <w:bCs/>
+          <w:sz w:val="13"/>
+          <w:szCs w:val="15"/>
+        </w:rPr>
+        <w:t>中手动调用成员变量</w:t>
+      </w:r>
+      <w:proofErr w:type="gramStart"/>
+      <w:r>
+        <w:rPr>
+          <w:b/>
+          <w:bCs/>
+          <w:sz w:val="13"/>
+          <w:szCs w:val="15"/>
+        </w:rPr>
+        <w:t>的析构函数</w:t>
+      </w:r>
+      <w:proofErr w:type="gramEnd"/>
+      <w:r>
+        <w:rPr>
+          <w:b/>
+          <w:bCs/>
+          <w:sz w:val="13"/>
+          <w:szCs w:val="15"/>
+        </w:rPr>
+        <w:t>!</w:t>
+      </w:r>
+    </w:p>
+    <w:p>
+      <w:pPr>
+        <w:snapToGrid w:val="0"/>
+        <w:spacing w:after="0" w:line="180" w:lineRule="auto"/>
+        <w:rPr>
+          <w:b/>
+          <w:bCs/>
+          <w:sz w:val="13"/>
+          <w:szCs w:val="15"/>
+        </w:rPr>
+      </w:pPr>
+      <w:r>
+        <w:rPr>
+          <w:b/>
+          <w:bCs/>
+          <w:sz w:val="13"/>
+          <w:szCs w:val="15"/>
+        </w:rPr>
+        <w:t>拷贝赋值运算符的基本要求</w:t>
+      </w:r>
+    </w:p>
+    <w:p>
+      <w:pPr>
+        <w:snapToGrid w:val="0"/>
+        <w:spacing w:after="0" w:line="180" w:lineRule="auto"/>
+        <w:rPr>
+          <w:b/>
+          <w:bCs/>
+          <w:sz w:val="13"/>
+          <w:szCs w:val="15"/>
+        </w:rPr>
+      </w:pPr>
+      <w:r>
+        <w:rPr>
+          <w:b/>
+          <w:bCs/>
+          <w:sz w:val="13"/>
+          <w:szCs w:val="15"/>
+        </w:rPr>
+        <w:t>返回类型：</w:t>
+      </w:r>
+      <w:proofErr w:type="spellStart"/>
+      <w:r>
+        <w:rPr>
+          <w:b/>
+          <w:bCs/>
+          <w:sz w:val="13"/>
+          <w:szCs w:val="15"/>
+        </w:rPr>
+        <w:t>Dynarray</w:t>
+      </w:r>
+      <w:proofErr w:type="spellEnd"/>
+      <w:r>
+        <w:rPr>
+          <w:b/>
+          <w:bCs/>
+          <w:sz w:val="13"/>
+          <w:szCs w:val="15"/>
+        </w:rPr>
+        <w:t>&amp;（返回当前对象的引用，以支持链式赋值 a = b = c）。</w:t>
+      </w:r>
+    </w:p>
+    <w:p>
+      <w:pPr>
+        <w:snapToGrid w:val="0"/>
+        <w:spacing w:after="0" w:line="180" w:lineRule="auto"/>
+        <w:rPr>
+          <w:b/>
+          <w:bCs/>
+          <w:sz w:val="13"/>
+          <w:szCs w:val="15"/>
+        </w:rPr>
+      </w:pPr>
+      <w:r>
+        <w:rPr>
+          <w:b/>
+          <w:bCs/>
+          <w:sz w:val="13"/>
+          <w:szCs w:val="15"/>
+        </w:rPr>
+        <w:t xml:space="preserve">参数：const </w:t>
+      </w:r>
+      <w:proofErr w:type="spellStart"/>
+      <w:r>
+        <w:rPr>
+          <w:b/>
+          <w:bCs/>
+          <w:sz w:val="13"/>
+          <w:szCs w:val="15"/>
+        </w:rPr>
+        <w:t>Dynarray</w:t>
+      </w:r>
+      <w:proofErr w:type="spellEnd"/>
+      <w:r>
+        <w:rPr>
+          <w:b/>
+          <w:bCs/>
+          <w:sz w:val="13"/>
+          <w:szCs w:val="15"/>
+        </w:rPr>
+        <w:t>&amp;（常量引用，避免不必要的拷贝，同时承诺不修改 other）。</w:t>
+      </w:r>
+    </w:p>
+    <w:p>
+      <w:pPr>
+        <w:snapToGrid w:val="0"/>
+        <w:spacing w:after="0" w:line="180" w:lineRule="auto"/>
+        <w:rPr>
+          <w:b/>
+          <w:bCs/>
+          <w:sz w:val="13"/>
+          <w:szCs w:val="15"/>
+        </w:rPr>
+      </w:pPr>
+      <w:r>
+        <w:rPr>
+          <w:b/>
+          <w:bCs/>
+          <w:sz w:val="13"/>
+          <w:szCs w:val="15"/>
+        </w:rPr>
+        <w:t>必须正确</w:t>
+      </w:r>
+      <w:proofErr w:type="gramStart"/>
+      <w:r>
+        <w:rPr>
+          <w:b/>
+          <w:bCs/>
+          <w:sz w:val="13"/>
+          <w:szCs w:val="15"/>
+        </w:rPr>
+        <w:t>处理自</w:t>
+      </w:r>
+      <w:proofErr w:type="gramEnd"/>
+      <w:r>
+        <w:rPr>
+          <w:b/>
+          <w:bCs/>
+          <w:sz w:val="13"/>
+          <w:szCs w:val="15"/>
+        </w:rPr>
+        <w:t>赋值（a = a否则可能导致资源泄漏或崩溃。</w:t>
+      </w:r>
+    </w:p>
+    <w:p>
+      <w:pPr>
+        <w:snapToGrid w:val="0"/>
+        <w:spacing w:after="0" w:line="180" w:lineRule="auto"/>
+        <w:rPr>
+          <w:b/>
+          <w:bCs/>
+          <w:sz w:val="13"/>
+          <w:szCs w:val="15"/>
+        </w:rPr>
+      </w:pPr>
+      <w:r>
+        <w:rPr>
+          <w:b/>
+          <w:bCs/>
+          <w:sz w:val="13"/>
+          <w:szCs w:val="15"/>
+        </w:rPr>
+        <w:t>如果类 没有自定义 operator=，编译器会生成一个 默认的拷贝赋值运算符，其行为是：浅拷贝（</w:t>
+      </w:r>
+      <w:proofErr w:type="gramStart"/>
+      <w:r>
+        <w:rPr>
+          <w:b/>
+          <w:bCs/>
+          <w:sz w:val="13"/>
+          <w:szCs w:val="15"/>
+        </w:rPr>
+        <w:t>逐成员</w:t>
+      </w:r>
+      <w:proofErr w:type="gramEnd"/>
+      <w:r>
+        <w:rPr>
+          <w:b/>
+          <w:bCs/>
+          <w:sz w:val="13"/>
+          <w:szCs w:val="15"/>
+        </w:rPr>
+        <w:t>赋值）：</w:t>
+      </w:r>
+    </w:p>
+    <w:p>
+      <w:pPr>
+        <w:snapToGrid w:val="0"/>
+        <w:spacing w:after="0" w:line="180" w:lineRule="auto"/>
+        <w:rPr>
+          <w:b/>
+          <w:bCs/>
+          <w:sz w:val="13"/>
+          <w:szCs w:val="15"/>
+        </w:rPr>
+      </w:pPr>
+      <w:r>
+        <w:rPr>
+          <w:b/>
+          <w:bCs/>
+          <w:sz w:val="13"/>
+          <w:szCs w:val="15"/>
+        </w:rPr>
+        <w:t>基本类型直接复制值。</w:t>
+      </w:r>
+    </w:p>
+    <w:p>
+      <w:pPr>
+        <w:snapToGrid w:val="0"/>
+        <w:spacing w:after="0" w:line="180" w:lineRule="auto"/>
+        <w:rPr>
+          <w:b/>
+          <w:bCs/>
+          <w:sz w:val="13"/>
+          <w:szCs w:val="15"/>
+        </w:rPr>
+      </w:pPr>
+      <w:r>
+        <w:rPr>
+          <w:b/>
+          <w:bCs/>
+          <w:sz w:val="13"/>
+          <w:szCs w:val="15"/>
+        </w:rPr>
+        <w:t>指针类型仅复制指针值（导致共享内存、双重释放等问题）。</w:t>
+      </w:r>
+    </w:p>
+    <w:p>
+      <w:pPr>
+        <w:snapToGrid w:val="0"/>
+        <w:spacing w:after="0" w:line="180" w:lineRule="auto"/>
+        <w:rPr>
+          <w:b/>
+          <w:bCs/>
+          <w:sz w:val="13"/>
+          <w:szCs w:val="15"/>
+        </w:rPr>
+      </w:pPr>
+      <w:r>
+        <w:rPr>
+          <w:b/>
+          <w:bCs/>
+          <w:sz w:val="13"/>
+          <w:szCs w:val="15"/>
+        </w:rPr>
+        <w:t>Among the copy constructor, the copy-assignment operator and the destructor:</w:t>
+      </w:r>
+    </w:p>
+    <w:p>
+      <w:pPr>
+        <w:snapToGrid w:val="0"/>
+        <w:spacing w:after="0" w:line="180" w:lineRule="auto"/>
+        <w:rPr>
+          <w:rFonts w:hint="eastAsia"/>
+          <w:b/>
+          <w:bCs/>
+          <w:sz w:val="13"/>
+          <w:szCs w:val="15"/>
+        </w:rPr>
+      </w:pPr>
+      <w:r>
+        <w:rPr>
+          <w:b/>
+          <w:bCs/>
+          <w:sz w:val="13"/>
+          <w:szCs w:val="15"/>
+        </w:rPr>
+        <w:t>If a class needs a user-provided version of one of them, usually, it needs a user</w:t>
+      </w:r>
+      <w:r>
+        <w:rPr>
+          <w:rFonts w:hint="eastAsia"/>
+          <w:b/>
+          <w:bCs/>
+          <w:sz w:val="13"/>
+          <w:szCs w:val="15"/>
+        </w:rPr>
+        <w:t xml:space="preserve"> </w:t>
+      </w:r>
+      <w:r>
+        <w:rPr>
+          <w:b/>
+          <w:bCs/>
+          <w:sz w:val="13"/>
+          <w:szCs w:val="15"/>
+        </w:rPr>
+        <w:t>provided version of each of them.</w:t>
+      </w:r>
+    </w:p>
+    <w:p>
+      <w:pPr>
+        <w:snapToGrid w:val="0"/>
+        <w:spacing w:after="0" w:line="180" w:lineRule="auto"/>
+        <w:rPr>
+          <w:b/>
+          <w:bCs/>
+          <w:sz w:val="13"/>
+          <w:szCs w:val="15"/>
+        </w:rPr>
+      </w:pPr>
+      <w:r>
+        <w:rPr>
+          <w:b/>
+          <w:bCs/>
+          <w:sz w:val="13"/>
+          <w:szCs w:val="15"/>
+        </w:rPr>
+        <w:t>如果类 需要</w:t>
+      </w:r>
+      <w:proofErr w:type="gramStart"/>
+      <w:r>
+        <w:rPr>
+          <w:b/>
+          <w:bCs/>
+          <w:sz w:val="13"/>
+          <w:szCs w:val="15"/>
+        </w:rPr>
+        <w:t>自定义析构函数</w:t>
+      </w:r>
+      <w:proofErr w:type="gramEnd"/>
+      <w:r>
+        <w:rPr>
+          <w:b/>
+          <w:bCs/>
+          <w:sz w:val="13"/>
+          <w:szCs w:val="15"/>
+        </w:rPr>
+        <w:t>（管理资源），通常也需要 自定义拷贝构造和拷贝赋值运算符。</w:t>
+      </w:r>
+    </w:p>
+    <w:p>
+      <w:pPr>
+        <w:snapToGrid w:val="0"/>
+        <w:spacing w:after="0" w:line="180" w:lineRule="auto"/>
+        <w:rPr>
+          <w:b/>
+          <w:bCs/>
+          <w:sz w:val="13"/>
+          <w:szCs w:val="15"/>
+        </w:rPr>
+      </w:pPr>
+      <w:r>
+        <w:rPr>
+          <w:b/>
+          <w:bCs/>
+          <w:sz w:val="13"/>
+          <w:szCs w:val="15"/>
+        </w:rPr>
+        <w:t>否则默认生成的拷贝操作可能是 不安全的浅拷贝。</w:t>
+      </w:r>
+    </w:p>
+    <w:p>
+      <w:pPr>
+        <w:snapToGrid w:val="0"/>
+        <w:spacing w:after="0" w:line="180" w:lineRule="auto"/>
+        <w:rPr>
+          <w:b/>
+          <w:bCs/>
+          <w:sz w:val="13"/>
+          <w:szCs w:val="15"/>
+        </w:rPr>
+      </w:pPr>
+      <w:r>
+        <w:rPr>
+          <w:b/>
+          <w:bCs/>
+          <w:sz w:val="13"/>
+          <w:szCs w:val="15"/>
+        </w:rPr>
+        <w:t>C++11 的废弃行为：</w:t>
+      </w:r>
+    </w:p>
+    <w:p>
+      <w:pPr>
+        <w:snapToGrid w:val="0"/>
+        <w:spacing w:after="0" w:line="180" w:lineRule="auto"/>
+        <w:rPr>
+          <w:b/>
+          <w:bCs/>
+          <w:sz w:val="13"/>
+          <w:szCs w:val="15"/>
+        </w:rPr>
+      </w:pPr>
+      <w:r>
+        <w:rPr>
+          <w:b/>
+          <w:bCs/>
+          <w:sz w:val="13"/>
+          <w:szCs w:val="15"/>
+        </w:rPr>
+        <w:t>仅</w:t>
+      </w:r>
+      <w:proofErr w:type="gramStart"/>
+      <w:r>
+        <w:rPr>
+          <w:b/>
+          <w:bCs/>
+          <w:sz w:val="13"/>
+          <w:szCs w:val="15"/>
+        </w:rPr>
+        <w:t>声明析构函数</w:t>
+      </w:r>
+      <w:proofErr w:type="gramEnd"/>
+      <w:r>
+        <w:rPr>
+          <w:b/>
+          <w:bCs/>
+          <w:sz w:val="13"/>
+          <w:szCs w:val="15"/>
+        </w:rPr>
+        <w:t>时，隐式生成拷贝操作的行为已被废弃（编译器可能警告）。</w:t>
+      </w:r>
+    </w:p>
+    <w:p>
+      <w:pPr>
+        <w:snapToGrid w:val="0"/>
+        <w:spacing w:after="0" w:line="180" w:lineRule="auto"/>
+        <w:rPr>
+          <w:rFonts w:hint="eastAsia"/>
+          <w:b/>
+          <w:bCs/>
+          <w:sz w:val="13"/>
+          <w:szCs w:val="15"/>
+        </w:rPr>
+      </w:pPr>
+      <w:r>
+        <w:rPr>
+          <w:b/>
+          <w:bCs/>
+          <w:sz w:val="13"/>
+          <w:szCs w:val="15"/>
+        </w:rPr>
+        <w:t>应显式定义所有三个函数（或禁用拷贝）。</w:t>
+      </w:r>
+    </w:p>
+    <w:p>
+      <w:pPr>
+        <w:snapToGrid w:val="0"/>
+        <w:spacing w:after="0" w:line="180" w:lineRule="auto"/>
+        <w:rPr>
+          <w:b/>
+          <w:bCs/>
+          <w:sz w:val="13"/>
+          <w:szCs w:val="15"/>
+        </w:rPr>
+      </w:pPr>
+      <w:r>
+        <w:rPr>
+          <w:b/>
+          <w:bCs/>
+          <w:sz w:val="13"/>
+          <w:szCs w:val="15"/>
+        </w:rPr>
+        <w:t>使用 = default 显式保留默认行为。</w:t>
+      </w:r>
+    </w:p>
+    <w:p>
+      <w:pPr>
+        <w:snapToGrid w:val="0"/>
+        <w:spacing w:after="0" w:line="180" w:lineRule="auto"/>
+        <w:rPr>
+          <w:b/>
+          <w:bCs/>
+          <w:sz w:val="13"/>
+          <w:szCs w:val="15"/>
+        </w:rPr>
+      </w:pPr>
+      <w:r>
+        <w:rPr>
+          <w:b/>
+          <w:bCs/>
+          <w:sz w:val="13"/>
+          <w:szCs w:val="15"/>
+        </w:rPr>
+        <w:t>使用 = delete 显式禁用拷贝（如</w:t>
+      </w:r>
+      <w:proofErr w:type="gramStart"/>
+      <w:r>
+        <w:rPr>
+          <w:b/>
+          <w:bCs/>
+          <w:sz w:val="13"/>
+          <w:szCs w:val="15"/>
+        </w:rPr>
+        <w:t>单例类</w:t>
+      </w:r>
+      <w:proofErr w:type="gramEnd"/>
+      <w:r>
+        <w:rPr>
+          <w:b/>
+          <w:bCs/>
+          <w:sz w:val="13"/>
+          <w:szCs w:val="15"/>
+        </w:rPr>
+        <w:t>、不可复制的资源）。</w:t>
+      </w:r>
+    </w:p>
+    <w:p>
+      <w:pPr>
+        <w:snapToGrid w:val="0"/>
+        <w:spacing w:after="0" w:line="180" w:lineRule="auto"/>
+        <w:rPr>
+          <w:b/>
+          <w:bCs/>
+          <w:sz w:val="13"/>
+          <w:szCs w:val="15"/>
+        </w:rPr>
+      </w:pPr>
+      <w:r>
+        <w:rPr>
+          <w:b/>
+          <w:bCs/>
+          <w:sz w:val="13"/>
+          <w:szCs w:val="15"/>
+        </w:rPr>
+        <w:t>需要移动语义时，扩展为 Rule of Five（增加移动构造和移动赋值）。</w:t>
+      </w:r>
+    </w:p>
+    <w:p>
+      <w:pPr>
+        <w:snapToGrid w:val="0"/>
+        <w:spacing w:after="0" w:line="180" w:lineRule="auto"/>
+        <w:rPr>
+          <w:rFonts w:hint="eastAsia"/>
+          <w:b/>
+          <w:bCs/>
           <w:sz w:val="13"/>
           <w:szCs w:val="15"/>
         </w:rPr>
@@ -10102,6 +12381,570 @@
     </w:lvl>
   </w:abstractNum>
   <w:abstractNum w:abstractNumId="3" w15:restartNumberingAfterBreak="0">
+    <w:nsid w:val="131A7886"/>
+    <w:multiLevelType w:val="multilevel"/>
+    <w:tmpl w:val="F116863C"/>
+    <w:lvl w:ilvl="0">
+      <w:start w:val="1"/>
+      <w:numFmt w:val="decimal"/>
+      <w:lvlText w:val="%1."/>
+      <w:lvlJc w:val="left"/>
+      <w:pPr>
+        <w:tabs>
+          <w:tab w:val="num" w:pos="720"/>
+        </w:tabs>
+        <w:ind w:left="720" w:hanging="360"/>
+      </w:pPr>
+    </w:lvl>
+    <w:lvl w:ilvl="1">
+      <w:start w:val="1"/>
+      <w:numFmt w:val="bullet"/>
+      <w:lvlText w:val="o"/>
+      <w:lvlJc w:val="left"/>
+      <w:pPr>
+        <w:tabs>
+          <w:tab w:val="num" w:pos="1440"/>
+        </w:tabs>
+        <w:ind w:left="1440" w:hanging="360"/>
+      </w:pPr>
+      <w:rPr>
+        <w:rFonts w:ascii="Courier New" w:hAnsi="Courier New" w:hint="default"/>
+        <w:sz w:val="20"/>
+      </w:rPr>
+    </w:lvl>
+    <w:lvl w:ilvl="2" w:tentative="1">
+      <w:start w:val="1"/>
+      <w:numFmt w:val="decimal"/>
+      <w:lvlText w:val="%3."/>
+      <w:lvlJc w:val="left"/>
+      <w:pPr>
+        <w:tabs>
+          <w:tab w:val="num" w:pos="2160"/>
+        </w:tabs>
+        <w:ind w:left="2160" w:hanging="360"/>
+      </w:pPr>
+    </w:lvl>
+    <w:lvl w:ilvl="3" w:tentative="1">
+      <w:start w:val="1"/>
+      <w:numFmt w:val="decimal"/>
+      <w:lvlText w:val="%4."/>
+      <w:lvlJc w:val="left"/>
+      <w:pPr>
+        <w:tabs>
+          <w:tab w:val="num" w:pos="2880"/>
+        </w:tabs>
+        <w:ind w:left="2880" w:hanging="360"/>
+      </w:pPr>
+    </w:lvl>
+    <w:lvl w:ilvl="4" w:tentative="1">
+      <w:start w:val="1"/>
+      <w:numFmt w:val="decimal"/>
+      <w:lvlText w:val="%5."/>
+      <w:lvlJc w:val="left"/>
+      <w:pPr>
+        <w:tabs>
+          <w:tab w:val="num" w:pos="3600"/>
+        </w:tabs>
+        <w:ind w:left="3600" w:hanging="360"/>
+      </w:pPr>
+    </w:lvl>
+    <w:lvl w:ilvl="5" w:tentative="1">
+      <w:start w:val="1"/>
+      <w:numFmt w:val="decimal"/>
+      <w:lvlText w:val="%6."/>
+      <w:lvlJc w:val="left"/>
+      <w:pPr>
+        <w:tabs>
+          <w:tab w:val="num" w:pos="4320"/>
+        </w:tabs>
+        <w:ind w:left="4320" w:hanging="360"/>
+      </w:pPr>
+    </w:lvl>
+    <w:lvl w:ilvl="6" w:tentative="1">
+      <w:start w:val="1"/>
+      <w:numFmt w:val="decimal"/>
+      <w:lvlText w:val="%7."/>
+      <w:lvlJc w:val="left"/>
+      <w:pPr>
+        <w:tabs>
+          <w:tab w:val="num" w:pos="5040"/>
+        </w:tabs>
+        <w:ind w:left="5040" w:hanging="360"/>
+      </w:pPr>
+    </w:lvl>
+    <w:lvl w:ilvl="7" w:tentative="1">
+      <w:start w:val="1"/>
+      <w:numFmt w:val="decimal"/>
+      <w:lvlText w:val="%8."/>
+      <w:lvlJc w:val="left"/>
+      <w:pPr>
+        <w:tabs>
+          <w:tab w:val="num" w:pos="5760"/>
+        </w:tabs>
+        <w:ind w:left="5760" w:hanging="360"/>
+      </w:pPr>
+    </w:lvl>
+    <w:lvl w:ilvl="8" w:tentative="1">
+      <w:start w:val="1"/>
+      <w:numFmt w:val="decimal"/>
+      <w:lvlText w:val="%9."/>
+      <w:lvlJc w:val="left"/>
+      <w:pPr>
+        <w:tabs>
+          <w:tab w:val="num" w:pos="6480"/>
+        </w:tabs>
+        <w:ind w:left="6480" w:hanging="360"/>
+      </w:pPr>
+    </w:lvl>
+  </w:abstractNum>
+  <w:abstractNum w:abstractNumId="4" w15:restartNumberingAfterBreak="0">
+    <w:nsid w:val="1CB75493"/>
+    <w:multiLevelType w:val="multilevel"/>
+    <w:tmpl w:val="AE1A89B2"/>
+    <w:lvl w:ilvl="0">
+      <w:start w:val="1"/>
+      <w:numFmt w:val="bullet"/>
+      <w:lvlText w:val=""/>
+      <w:lvlJc w:val="left"/>
+      <w:pPr>
+        <w:tabs>
+          <w:tab w:val="num" w:pos="720"/>
+        </w:tabs>
+        <w:ind w:left="720" w:hanging="360"/>
+      </w:pPr>
+      <w:rPr>
+        <w:rFonts w:ascii="Symbol" w:hAnsi="Symbol" w:hint="default"/>
+        <w:sz w:val="20"/>
+      </w:rPr>
+    </w:lvl>
+    <w:lvl w:ilvl="1" w:tentative="1">
+      <w:start w:val="1"/>
+      <w:numFmt w:val="bullet"/>
+      <w:lvlText w:val="o"/>
+      <w:lvlJc w:val="left"/>
+      <w:pPr>
+        <w:tabs>
+          <w:tab w:val="num" w:pos="1440"/>
+        </w:tabs>
+        <w:ind w:left="1440" w:hanging="360"/>
+      </w:pPr>
+      <w:rPr>
+        <w:rFonts w:ascii="Courier New" w:hAnsi="Courier New" w:hint="default"/>
+        <w:sz w:val="20"/>
+      </w:rPr>
+    </w:lvl>
+    <w:lvl w:ilvl="2" w:tentative="1">
+      <w:start w:val="1"/>
+      <w:numFmt w:val="bullet"/>
+      <w:lvlText w:val=""/>
+      <w:lvlJc w:val="left"/>
+      <w:pPr>
+        <w:tabs>
+          <w:tab w:val="num" w:pos="2160"/>
+        </w:tabs>
+        <w:ind w:left="2160" w:hanging="360"/>
+      </w:pPr>
+      <w:rPr>
+        <w:rFonts w:ascii="Wingdings" w:hAnsi="Wingdings" w:hint="default"/>
+        <w:sz w:val="20"/>
+      </w:rPr>
+    </w:lvl>
+    <w:lvl w:ilvl="3" w:tentative="1">
+      <w:start w:val="1"/>
+      <w:numFmt w:val="bullet"/>
+      <w:lvlText w:val=""/>
+      <w:lvlJc w:val="left"/>
+      <w:pPr>
+        <w:tabs>
+          <w:tab w:val="num" w:pos="2880"/>
+        </w:tabs>
+        <w:ind w:left="2880" w:hanging="360"/>
+      </w:pPr>
+      <w:rPr>
+        <w:rFonts w:ascii="Wingdings" w:hAnsi="Wingdings" w:hint="default"/>
+        <w:sz w:val="20"/>
+      </w:rPr>
+    </w:lvl>
+    <w:lvl w:ilvl="4" w:tentative="1">
+      <w:start w:val="1"/>
+      <w:numFmt w:val="bullet"/>
+      <w:lvlText w:val=""/>
+      <w:lvlJc w:val="left"/>
+      <w:pPr>
+        <w:tabs>
+          <w:tab w:val="num" w:pos="3600"/>
+        </w:tabs>
+        <w:ind w:left="3600" w:hanging="360"/>
+      </w:pPr>
+      <w:rPr>
+        <w:rFonts w:ascii="Wingdings" w:hAnsi="Wingdings" w:hint="default"/>
+        <w:sz w:val="20"/>
+      </w:rPr>
+    </w:lvl>
+    <w:lvl w:ilvl="5" w:tentative="1">
+      <w:start w:val="1"/>
+      <w:numFmt w:val="bullet"/>
+      <w:lvlText w:val=""/>
+      <w:lvlJc w:val="left"/>
+      <w:pPr>
+        <w:tabs>
+          <w:tab w:val="num" w:pos="4320"/>
+        </w:tabs>
+        <w:ind w:left="4320" w:hanging="360"/>
+      </w:pPr>
+      <w:rPr>
+        <w:rFonts w:ascii="Wingdings" w:hAnsi="Wingdings" w:hint="default"/>
+        <w:sz w:val="20"/>
+      </w:rPr>
+    </w:lvl>
+    <w:lvl w:ilvl="6" w:tentative="1">
+      <w:start w:val="1"/>
+      <w:numFmt w:val="bullet"/>
+      <w:lvlText w:val=""/>
+      <w:lvlJc w:val="left"/>
+      <w:pPr>
+        <w:tabs>
+          <w:tab w:val="num" w:pos="5040"/>
+        </w:tabs>
+        <w:ind w:left="5040" w:hanging="360"/>
+      </w:pPr>
+      <w:rPr>
+        <w:rFonts w:ascii="Wingdings" w:hAnsi="Wingdings" w:hint="default"/>
+        <w:sz w:val="20"/>
+      </w:rPr>
+    </w:lvl>
+    <w:lvl w:ilvl="7" w:tentative="1">
+      <w:start w:val="1"/>
+      <w:numFmt w:val="bullet"/>
+      <w:lvlText w:val=""/>
+      <w:lvlJc w:val="left"/>
+      <w:pPr>
+        <w:tabs>
+          <w:tab w:val="num" w:pos="5760"/>
+        </w:tabs>
+        <w:ind w:left="5760" w:hanging="360"/>
+      </w:pPr>
+      <w:rPr>
+        <w:rFonts w:ascii="Wingdings" w:hAnsi="Wingdings" w:hint="default"/>
+        <w:sz w:val="20"/>
+      </w:rPr>
+    </w:lvl>
+    <w:lvl w:ilvl="8" w:tentative="1">
+      <w:start w:val="1"/>
+      <w:numFmt w:val="bullet"/>
+      <w:lvlText w:val=""/>
+      <w:lvlJc w:val="left"/>
+      <w:pPr>
+        <w:tabs>
+          <w:tab w:val="num" w:pos="6480"/>
+        </w:tabs>
+        <w:ind w:left="6480" w:hanging="360"/>
+      </w:pPr>
+      <w:rPr>
+        <w:rFonts w:ascii="Wingdings" w:hAnsi="Wingdings" w:hint="default"/>
+        <w:sz w:val="20"/>
+      </w:rPr>
+    </w:lvl>
+  </w:abstractNum>
+  <w:abstractNum w:abstractNumId="5" w15:restartNumberingAfterBreak="0">
+    <w:nsid w:val="1E740C4C"/>
+    <w:multiLevelType w:val="multilevel"/>
+    <w:tmpl w:val="FBEC0F9E"/>
+    <w:lvl w:ilvl="0">
+      <w:start w:val="1"/>
+      <w:numFmt w:val="bullet"/>
+      <w:lvlText w:val=""/>
+      <w:lvlJc w:val="left"/>
+      <w:pPr>
+        <w:tabs>
+          <w:tab w:val="num" w:pos="720"/>
+        </w:tabs>
+        <w:ind w:left="720" w:hanging="360"/>
+      </w:pPr>
+      <w:rPr>
+        <w:rFonts w:ascii="Symbol" w:hAnsi="Symbol" w:hint="default"/>
+        <w:sz w:val="20"/>
+      </w:rPr>
+    </w:lvl>
+    <w:lvl w:ilvl="1">
+      <w:start w:val="1"/>
+      <w:numFmt w:val="bullet"/>
+      <w:lvlText w:val="o"/>
+      <w:lvlJc w:val="left"/>
+      <w:pPr>
+        <w:tabs>
+          <w:tab w:val="num" w:pos="1440"/>
+        </w:tabs>
+        <w:ind w:left="1440" w:hanging="360"/>
+      </w:pPr>
+      <w:rPr>
+        <w:rFonts w:ascii="Courier New" w:hAnsi="Courier New" w:hint="default"/>
+        <w:sz w:val="20"/>
+      </w:rPr>
+    </w:lvl>
+    <w:lvl w:ilvl="2" w:tentative="1">
+      <w:start w:val="1"/>
+      <w:numFmt w:val="bullet"/>
+      <w:lvlText w:val=""/>
+      <w:lvlJc w:val="left"/>
+      <w:pPr>
+        <w:tabs>
+          <w:tab w:val="num" w:pos="2160"/>
+        </w:tabs>
+        <w:ind w:left="2160" w:hanging="360"/>
+      </w:pPr>
+      <w:rPr>
+        <w:rFonts w:ascii="Wingdings" w:hAnsi="Wingdings" w:hint="default"/>
+        <w:sz w:val="20"/>
+      </w:rPr>
+    </w:lvl>
+    <w:lvl w:ilvl="3" w:tentative="1">
+      <w:start w:val="1"/>
+      <w:numFmt w:val="bullet"/>
+      <w:lvlText w:val=""/>
+      <w:lvlJc w:val="left"/>
+      <w:pPr>
+        <w:tabs>
+          <w:tab w:val="num" w:pos="2880"/>
+        </w:tabs>
+        <w:ind w:left="2880" w:hanging="360"/>
+      </w:pPr>
+      <w:rPr>
+        <w:rFonts w:ascii="Wingdings" w:hAnsi="Wingdings" w:hint="default"/>
+        <w:sz w:val="20"/>
+      </w:rPr>
+    </w:lvl>
+    <w:lvl w:ilvl="4" w:tentative="1">
+      <w:start w:val="1"/>
+      <w:numFmt w:val="bullet"/>
+      <w:lvlText w:val=""/>
+      <w:lvlJc w:val="left"/>
+      <w:pPr>
+        <w:tabs>
+          <w:tab w:val="num" w:pos="3600"/>
+        </w:tabs>
+        <w:ind w:left="3600" w:hanging="360"/>
+      </w:pPr>
+      <w:rPr>
+        <w:rFonts w:ascii="Wingdings" w:hAnsi="Wingdings" w:hint="default"/>
+        <w:sz w:val="20"/>
+      </w:rPr>
+    </w:lvl>
+    <w:lvl w:ilvl="5" w:tentative="1">
+      <w:start w:val="1"/>
+      <w:numFmt w:val="bullet"/>
+      <w:lvlText w:val=""/>
+      <w:lvlJc w:val="left"/>
+      <w:pPr>
+        <w:tabs>
+          <w:tab w:val="num" w:pos="4320"/>
+        </w:tabs>
+        <w:ind w:left="4320" w:hanging="360"/>
+      </w:pPr>
+      <w:rPr>
+        <w:rFonts w:ascii="Wingdings" w:hAnsi="Wingdings" w:hint="default"/>
+        <w:sz w:val="20"/>
+      </w:rPr>
+    </w:lvl>
+    <w:lvl w:ilvl="6" w:tentative="1">
+      <w:start w:val="1"/>
+      <w:numFmt w:val="bullet"/>
+      <w:lvlText w:val=""/>
+      <w:lvlJc w:val="left"/>
+      <w:pPr>
+        <w:tabs>
+          <w:tab w:val="num" w:pos="5040"/>
+        </w:tabs>
+        <w:ind w:left="5040" w:hanging="360"/>
+      </w:pPr>
+      <w:rPr>
+        <w:rFonts w:ascii="Wingdings" w:hAnsi="Wingdings" w:hint="default"/>
+        <w:sz w:val="20"/>
+      </w:rPr>
+    </w:lvl>
+    <w:lvl w:ilvl="7" w:tentative="1">
+      <w:start w:val="1"/>
+      <w:numFmt w:val="bullet"/>
+      <w:lvlText w:val=""/>
+      <w:lvlJc w:val="left"/>
+      <w:pPr>
+        <w:tabs>
+          <w:tab w:val="num" w:pos="5760"/>
+        </w:tabs>
+        <w:ind w:left="5760" w:hanging="360"/>
+      </w:pPr>
+      <w:rPr>
+        <w:rFonts w:ascii="Wingdings" w:hAnsi="Wingdings" w:hint="default"/>
+        <w:sz w:val="20"/>
+      </w:rPr>
+    </w:lvl>
+    <w:lvl w:ilvl="8" w:tentative="1">
+      <w:start w:val="1"/>
+      <w:numFmt w:val="bullet"/>
+      <w:lvlText w:val=""/>
+      <w:lvlJc w:val="left"/>
+      <w:pPr>
+        <w:tabs>
+          <w:tab w:val="num" w:pos="6480"/>
+        </w:tabs>
+        <w:ind w:left="6480" w:hanging="360"/>
+      </w:pPr>
+      <w:rPr>
+        <w:rFonts w:ascii="Wingdings" w:hAnsi="Wingdings" w:hint="default"/>
+        <w:sz w:val="20"/>
+      </w:rPr>
+    </w:lvl>
+  </w:abstractNum>
+  <w:abstractNum w:abstractNumId="6" w15:restartNumberingAfterBreak="0">
+    <w:nsid w:val="2C027A82"/>
+    <w:multiLevelType w:val="multilevel"/>
+    <w:tmpl w:val="2AA6B032"/>
+    <w:lvl w:ilvl="0">
+      <w:start w:val="1"/>
+      <w:numFmt w:val="bullet"/>
+      <w:lvlText w:val=""/>
+      <w:lvlJc w:val="left"/>
+      <w:pPr>
+        <w:tabs>
+          <w:tab w:val="num" w:pos="720"/>
+        </w:tabs>
+        <w:ind w:left="720" w:hanging="360"/>
+      </w:pPr>
+      <w:rPr>
+        <w:rFonts w:ascii="Symbol" w:hAnsi="Symbol" w:hint="default"/>
+        <w:sz w:val="20"/>
+      </w:rPr>
+    </w:lvl>
+    <w:lvl w:ilvl="1" w:tentative="1">
+      <w:start w:val="1"/>
+      <w:numFmt w:val="bullet"/>
+      <w:lvlText w:val="o"/>
+      <w:lvlJc w:val="left"/>
+      <w:pPr>
+        <w:tabs>
+          <w:tab w:val="num" w:pos="1440"/>
+        </w:tabs>
+        <w:ind w:left="1440" w:hanging="360"/>
+      </w:pPr>
+      <w:rPr>
+        <w:rFonts w:ascii="Courier New" w:hAnsi="Courier New" w:hint="default"/>
+        <w:sz w:val="20"/>
+      </w:rPr>
+    </w:lvl>
+    <w:lvl w:ilvl="2" w:tentative="1">
+      <w:start w:val="1"/>
+      <w:numFmt w:val="bullet"/>
+      <w:lvlText w:val=""/>
+      <w:lvlJc w:val="left"/>
+      <w:pPr>
+        <w:tabs>
+          <w:tab w:val="num" w:pos="2160"/>
+        </w:tabs>
+        <w:ind w:left="2160" w:hanging="360"/>
+      </w:pPr>
+      <w:rPr>
+        <w:rFonts w:ascii="Wingdings" w:hAnsi="Wingdings" w:hint="default"/>
+        <w:sz w:val="20"/>
+      </w:rPr>
+    </w:lvl>
+    <w:lvl w:ilvl="3" w:tentative="1">
+      <w:start w:val="1"/>
+      <w:numFmt w:val="bullet"/>
+      <w:lvlText w:val=""/>
+      <w:lvlJc w:val="left"/>
+      <w:pPr>
+        <w:tabs>
+          <w:tab w:val="num" w:pos="2880"/>
+        </w:tabs>
+        <w:ind w:left="2880" w:hanging="360"/>
+      </w:pPr>
+      <w:rPr>
+        <w:rFonts w:ascii="Wingdings" w:hAnsi="Wingdings" w:hint="default"/>
+        <w:sz w:val="20"/>
+      </w:rPr>
+    </w:lvl>
+    <w:lvl w:ilvl="4" w:tentative="1">
+      <w:start w:val="1"/>
+      <w:numFmt w:val="bullet"/>
+      <w:lvlText w:val=""/>
+      <w:lvlJc w:val="left"/>
+      <w:pPr>
+        <w:tabs>
+          <w:tab w:val="num" w:pos="3600"/>
+        </w:tabs>
+        <w:ind w:left="3600" w:hanging="360"/>
+      </w:pPr>
+      <w:rPr>
+        <w:rFonts w:ascii="Wingdings" w:hAnsi="Wingdings" w:hint="default"/>
+        <w:sz w:val="20"/>
+      </w:rPr>
+    </w:lvl>
+    <w:lvl w:ilvl="5" w:tentative="1">
+      <w:start w:val="1"/>
+      <w:numFmt w:val="bullet"/>
+      <w:lvlText w:val=""/>
+      <w:lvlJc w:val="left"/>
+      <w:pPr>
+        <w:tabs>
+          <w:tab w:val="num" w:pos="4320"/>
+        </w:tabs>
+        <w:ind w:left="4320" w:hanging="360"/>
+      </w:pPr>
+      <w:rPr>
+        <w:rFonts w:ascii="Wingdings" w:hAnsi="Wingdings" w:hint="default"/>
+        <w:sz w:val="20"/>
+      </w:rPr>
+    </w:lvl>
+    <w:lvl w:ilvl="6" w:tentative="1">
+      <w:start w:val="1"/>
+      <w:numFmt w:val="bullet"/>
+      <w:lvlText w:val=""/>
+      <w:lvlJc w:val="left"/>
+      <w:pPr>
+        <w:tabs>
+          <w:tab w:val="num" w:pos="5040"/>
+        </w:tabs>
+        <w:ind w:left="5040" w:hanging="360"/>
+      </w:pPr>
+      <w:rPr>
+        <w:rFonts w:ascii="Wingdings" w:hAnsi="Wingdings" w:hint="default"/>
+        <w:sz w:val="20"/>
+      </w:rPr>
+    </w:lvl>
+    <w:lvl w:ilvl="7" w:tentative="1">
+      <w:start w:val="1"/>
+      <w:numFmt w:val="bullet"/>
+      <w:lvlText w:val=""/>
+      <w:lvlJc w:val="left"/>
+      <w:pPr>
+        <w:tabs>
+          <w:tab w:val="num" w:pos="5760"/>
+        </w:tabs>
+        <w:ind w:left="5760" w:hanging="360"/>
+      </w:pPr>
+      <w:rPr>
+        <w:rFonts w:ascii="Wingdings" w:hAnsi="Wingdings" w:hint="default"/>
+        <w:sz w:val="20"/>
+      </w:rPr>
+    </w:lvl>
+    <w:lvl w:ilvl="8" w:tentative="1">
+      <w:start w:val="1"/>
+      <w:numFmt w:val="bullet"/>
+      <w:lvlText w:val=""/>
+      <w:lvlJc w:val="left"/>
+      <w:pPr>
+        <w:tabs>
+          <w:tab w:val="num" w:pos="6480"/>
+        </w:tabs>
+        <w:ind w:left="6480" w:hanging="360"/>
+      </w:pPr>
+      <w:rPr>
+        <w:rFonts w:ascii="Wingdings" w:hAnsi="Wingdings" w:hint="default"/>
+        <w:sz w:val="20"/>
+      </w:rPr>
+    </w:lvl>
+  </w:abstractNum>
+  <w:abstractNum w:abstractNumId="7" w15:restartNumberingAfterBreak="0">
     <w:nsid w:val="3B47648F"/>
     <w:multiLevelType w:val="multilevel"/>
     <w:tmpl w:val="3ED2597C"/>
@@ -10218,7 +13061,7 @@
       </w:pPr>
     </w:lvl>
   </w:abstractNum>
-  <w:abstractNum w:abstractNumId="4" w15:restartNumberingAfterBreak="0">
+  <w:abstractNum w:abstractNumId="8" w15:restartNumberingAfterBreak="0">
     <w:nsid w:val="3FA2600D"/>
     <w:multiLevelType w:val="multilevel"/>
     <w:tmpl w:val="42F6468C"/>
@@ -10335,7 +13178,7 @@
       </w:pPr>
     </w:lvl>
   </w:abstractNum>
-  <w:abstractNum w:abstractNumId="5" w15:restartNumberingAfterBreak="0">
+  <w:abstractNum w:abstractNumId="9" w15:restartNumberingAfterBreak="0">
     <w:nsid w:val="425C7FFE"/>
     <w:multiLevelType w:val="multilevel"/>
     <w:tmpl w:val="0E9832AE"/>
@@ -10484,7 +13327,305 @@
       </w:rPr>
     </w:lvl>
   </w:abstractNum>
-  <w:abstractNum w:abstractNumId="6" w15:restartNumberingAfterBreak="0">
+  <w:abstractNum w:abstractNumId="10" w15:restartNumberingAfterBreak="0">
+    <w:nsid w:val="4D9C0E8F"/>
+    <w:multiLevelType w:val="multilevel"/>
+    <w:tmpl w:val="631ECC34"/>
+    <w:lvl w:ilvl="0">
+      <w:start w:val="1"/>
+      <w:numFmt w:val="bullet"/>
+      <w:lvlText w:val=""/>
+      <w:lvlJc w:val="left"/>
+      <w:pPr>
+        <w:tabs>
+          <w:tab w:val="num" w:pos="720"/>
+        </w:tabs>
+        <w:ind w:left="720" w:hanging="360"/>
+      </w:pPr>
+      <w:rPr>
+        <w:rFonts w:ascii="Symbol" w:hAnsi="Symbol" w:hint="default"/>
+        <w:sz w:val="20"/>
+      </w:rPr>
+    </w:lvl>
+    <w:lvl w:ilvl="1">
+      <w:start w:val="1"/>
+      <w:numFmt w:val="bullet"/>
+      <w:lvlText w:val="o"/>
+      <w:lvlJc w:val="left"/>
+      <w:pPr>
+        <w:tabs>
+          <w:tab w:val="num" w:pos="1440"/>
+        </w:tabs>
+        <w:ind w:left="1440" w:hanging="360"/>
+      </w:pPr>
+      <w:rPr>
+        <w:rFonts w:ascii="Courier New" w:hAnsi="Courier New" w:hint="default"/>
+        <w:sz w:val="20"/>
+      </w:rPr>
+    </w:lvl>
+    <w:lvl w:ilvl="2" w:tentative="1">
+      <w:start w:val="1"/>
+      <w:numFmt w:val="bullet"/>
+      <w:lvlText w:val=""/>
+      <w:lvlJc w:val="left"/>
+      <w:pPr>
+        <w:tabs>
+          <w:tab w:val="num" w:pos="2160"/>
+        </w:tabs>
+        <w:ind w:left="2160" w:hanging="360"/>
+      </w:pPr>
+      <w:rPr>
+        <w:rFonts w:ascii="Wingdings" w:hAnsi="Wingdings" w:hint="default"/>
+        <w:sz w:val="20"/>
+      </w:rPr>
+    </w:lvl>
+    <w:lvl w:ilvl="3" w:tentative="1">
+      <w:start w:val="1"/>
+      <w:numFmt w:val="bullet"/>
+      <w:lvlText w:val=""/>
+      <w:lvlJc w:val="left"/>
+      <w:pPr>
+        <w:tabs>
+          <w:tab w:val="num" w:pos="2880"/>
+        </w:tabs>
+        <w:ind w:left="2880" w:hanging="360"/>
+      </w:pPr>
+      <w:rPr>
+        <w:rFonts w:ascii="Wingdings" w:hAnsi="Wingdings" w:hint="default"/>
+        <w:sz w:val="20"/>
+      </w:rPr>
+    </w:lvl>
+    <w:lvl w:ilvl="4" w:tentative="1">
+      <w:start w:val="1"/>
+      <w:numFmt w:val="bullet"/>
+      <w:lvlText w:val=""/>
+      <w:lvlJc w:val="left"/>
+      <w:pPr>
+        <w:tabs>
+          <w:tab w:val="num" w:pos="3600"/>
+        </w:tabs>
+        <w:ind w:left="3600" w:hanging="360"/>
+      </w:pPr>
+      <w:rPr>
+        <w:rFonts w:ascii="Wingdings" w:hAnsi="Wingdings" w:hint="default"/>
+        <w:sz w:val="20"/>
+      </w:rPr>
+    </w:lvl>
+    <w:lvl w:ilvl="5" w:tentative="1">
+      <w:start w:val="1"/>
+      <w:numFmt w:val="bullet"/>
+      <w:lvlText w:val=""/>
+      <w:lvlJc w:val="left"/>
+      <w:pPr>
+        <w:tabs>
+          <w:tab w:val="num" w:pos="4320"/>
+        </w:tabs>
+        <w:ind w:left="4320" w:hanging="360"/>
+      </w:pPr>
+      <w:rPr>
+        <w:rFonts w:ascii="Wingdings" w:hAnsi="Wingdings" w:hint="default"/>
+        <w:sz w:val="20"/>
+      </w:rPr>
+    </w:lvl>
+    <w:lvl w:ilvl="6" w:tentative="1">
+      <w:start w:val="1"/>
+      <w:numFmt w:val="bullet"/>
+      <w:lvlText w:val=""/>
+      <w:lvlJc w:val="left"/>
+      <w:pPr>
+        <w:tabs>
+          <w:tab w:val="num" w:pos="5040"/>
+        </w:tabs>
+        <w:ind w:left="5040" w:hanging="360"/>
+      </w:pPr>
+      <w:rPr>
+        <w:rFonts w:ascii="Wingdings" w:hAnsi="Wingdings" w:hint="default"/>
+        <w:sz w:val="20"/>
+      </w:rPr>
+    </w:lvl>
+    <w:lvl w:ilvl="7" w:tentative="1">
+      <w:start w:val="1"/>
+      <w:numFmt w:val="bullet"/>
+      <w:lvlText w:val=""/>
+      <w:lvlJc w:val="left"/>
+      <w:pPr>
+        <w:tabs>
+          <w:tab w:val="num" w:pos="5760"/>
+        </w:tabs>
+        <w:ind w:left="5760" w:hanging="360"/>
+      </w:pPr>
+      <w:rPr>
+        <w:rFonts w:ascii="Wingdings" w:hAnsi="Wingdings" w:hint="default"/>
+        <w:sz w:val="20"/>
+      </w:rPr>
+    </w:lvl>
+    <w:lvl w:ilvl="8" w:tentative="1">
+      <w:start w:val="1"/>
+      <w:numFmt w:val="bullet"/>
+      <w:lvlText w:val=""/>
+      <w:lvlJc w:val="left"/>
+      <w:pPr>
+        <w:tabs>
+          <w:tab w:val="num" w:pos="6480"/>
+        </w:tabs>
+        <w:ind w:left="6480" w:hanging="360"/>
+      </w:pPr>
+      <w:rPr>
+        <w:rFonts w:ascii="Wingdings" w:hAnsi="Wingdings" w:hint="default"/>
+        <w:sz w:val="20"/>
+      </w:rPr>
+    </w:lvl>
+  </w:abstractNum>
+  <w:abstractNum w:abstractNumId="11" w15:restartNumberingAfterBreak="0">
+    <w:nsid w:val="5127052A"/>
+    <w:multiLevelType w:val="multilevel"/>
+    <w:tmpl w:val="7898DC40"/>
+    <w:lvl w:ilvl="0">
+      <w:start w:val="1"/>
+      <w:numFmt w:val="bullet"/>
+      <w:lvlText w:val=""/>
+      <w:lvlJc w:val="left"/>
+      <w:pPr>
+        <w:tabs>
+          <w:tab w:val="num" w:pos="720"/>
+        </w:tabs>
+        <w:ind w:left="720" w:hanging="360"/>
+      </w:pPr>
+      <w:rPr>
+        <w:rFonts w:ascii="Symbol" w:hAnsi="Symbol" w:hint="default"/>
+        <w:sz w:val="20"/>
+      </w:rPr>
+    </w:lvl>
+    <w:lvl w:ilvl="1">
+      <w:start w:val="1"/>
+      <w:numFmt w:val="bullet"/>
+      <w:lvlText w:val="o"/>
+      <w:lvlJc w:val="left"/>
+      <w:pPr>
+        <w:tabs>
+          <w:tab w:val="num" w:pos="1440"/>
+        </w:tabs>
+        <w:ind w:left="1440" w:hanging="360"/>
+      </w:pPr>
+      <w:rPr>
+        <w:rFonts w:ascii="Courier New" w:hAnsi="Courier New" w:hint="default"/>
+        <w:sz w:val="20"/>
+      </w:rPr>
+    </w:lvl>
+    <w:lvl w:ilvl="2" w:tentative="1">
+      <w:start w:val="1"/>
+      <w:numFmt w:val="bullet"/>
+      <w:lvlText w:val=""/>
+      <w:lvlJc w:val="left"/>
+      <w:pPr>
+        <w:tabs>
+          <w:tab w:val="num" w:pos="2160"/>
+        </w:tabs>
+        <w:ind w:left="2160" w:hanging="360"/>
+      </w:pPr>
+      <w:rPr>
+        <w:rFonts w:ascii="Wingdings" w:hAnsi="Wingdings" w:hint="default"/>
+        <w:sz w:val="20"/>
+      </w:rPr>
+    </w:lvl>
+    <w:lvl w:ilvl="3" w:tentative="1">
+      <w:start w:val="1"/>
+      <w:numFmt w:val="bullet"/>
+      <w:lvlText w:val=""/>
+      <w:lvlJc w:val="left"/>
+      <w:pPr>
+        <w:tabs>
+          <w:tab w:val="num" w:pos="2880"/>
+        </w:tabs>
+        <w:ind w:left="2880" w:hanging="360"/>
+      </w:pPr>
+      <w:rPr>
+        <w:rFonts w:ascii="Wingdings" w:hAnsi="Wingdings" w:hint="default"/>
+        <w:sz w:val="20"/>
+      </w:rPr>
+    </w:lvl>
+    <w:lvl w:ilvl="4" w:tentative="1">
+      <w:start w:val="1"/>
+      <w:numFmt w:val="bullet"/>
+      <w:lvlText w:val=""/>
+      <w:lvlJc w:val="left"/>
+      <w:pPr>
+        <w:tabs>
+          <w:tab w:val="num" w:pos="3600"/>
+        </w:tabs>
+        <w:ind w:left="3600" w:hanging="360"/>
+      </w:pPr>
+      <w:rPr>
+        <w:rFonts w:ascii="Wingdings" w:hAnsi="Wingdings" w:hint="default"/>
+        <w:sz w:val="20"/>
+      </w:rPr>
+    </w:lvl>
+    <w:lvl w:ilvl="5" w:tentative="1">
+      <w:start w:val="1"/>
+      <w:numFmt w:val="bullet"/>
+      <w:lvlText w:val=""/>
+      <w:lvlJc w:val="left"/>
+      <w:pPr>
+        <w:tabs>
+          <w:tab w:val="num" w:pos="4320"/>
+        </w:tabs>
+        <w:ind w:left="4320" w:hanging="360"/>
+      </w:pPr>
+      <w:rPr>
+        <w:rFonts w:ascii="Wingdings" w:hAnsi="Wingdings" w:hint="default"/>
+        <w:sz w:val="20"/>
+      </w:rPr>
+    </w:lvl>
+    <w:lvl w:ilvl="6" w:tentative="1">
+      <w:start w:val="1"/>
+      <w:numFmt w:val="bullet"/>
+      <w:lvlText w:val=""/>
+      <w:lvlJc w:val="left"/>
+      <w:pPr>
+        <w:tabs>
+          <w:tab w:val="num" w:pos="5040"/>
+        </w:tabs>
+        <w:ind w:left="5040" w:hanging="360"/>
+      </w:pPr>
+      <w:rPr>
+        <w:rFonts w:ascii="Wingdings" w:hAnsi="Wingdings" w:hint="default"/>
+        <w:sz w:val="20"/>
+      </w:rPr>
+    </w:lvl>
+    <w:lvl w:ilvl="7" w:tentative="1">
+      <w:start w:val="1"/>
+      <w:numFmt w:val="bullet"/>
+      <w:lvlText w:val=""/>
+      <w:lvlJc w:val="left"/>
+      <w:pPr>
+        <w:tabs>
+          <w:tab w:val="num" w:pos="5760"/>
+        </w:tabs>
+        <w:ind w:left="5760" w:hanging="360"/>
+      </w:pPr>
+      <w:rPr>
+        <w:rFonts w:ascii="Wingdings" w:hAnsi="Wingdings" w:hint="default"/>
+        <w:sz w:val="20"/>
+      </w:rPr>
+    </w:lvl>
+    <w:lvl w:ilvl="8" w:tentative="1">
+      <w:start w:val="1"/>
+      <w:numFmt w:val="bullet"/>
+      <w:lvlText w:val=""/>
+      <w:lvlJc w:val="left"/>
+      <w:pPr>
+        <w:tabs>
+          <w:tab w:val="num" w:pos="6480"/>
+        </w:tabs>
+        <w:ind w:left="6480" w:hanging="360"/>
+      </w:pPr>
+      <w:rPr>
+        <w:rFonts w:ascii="Wingdings" w:hAnsi="Wingdings" w:hint="default"/>
+        <w:sz w:val="20"/>
+      </w:rPr>
+    </w:lvl>
+  </w:abstractNum>
+  <w:abstractNum w:abstractNumId="12" w15:restartNumberingAfterBreak="0">
     <w:nsid w:val="56BE7247"/>
     <w:multiLevelType w:val="multilevel"/>
     <w:tmpl w:val="B7885CA4"/>
@@ -10601,7 +13742,7 @@
       </w:pPr>
     </w:lvl>
   </w:abstractNum>
-  <w:abstractNum w:abstractNumId="7" w15:restartNumberingAfterBreak="0">
+  <w:abstractNum w:abstractNumId="13" w15:restartNumberingAfterBreak="0">
     <w:nsid w:val="58C67CD4"/>
     <w:multiLevelType w:val="multilevel"/>
     <w:tmpl w:val="6A8E3A00"/>
@@ -10750,7 +13891,156 @@
       </w:rPr>
     </w:lvl>
   </w:abstractNum>
-  <w:abstractNum w:abstractNumId="8" w15:restartNumberingAfterBreak="0">
+  <w:abstractNum w:abstractNumId="14" w15:restartNumberingAfterBreak="0">
+    <w:nsid w:val="5DA41D29"/>
+    <w:multiLevelType w:val="multilevel"/>
+    <w:tmpl w:val="CB40D5F4"/>
+    <w:lvl w:ilvl="0">
+      <w:start w:val="1"/>
+      <w:numFmt w:val="bullet"/>
+      <w:lvlText w:val=""/>
+      <w:lvlJc w:val="left"/>
+      <w:pPr>
+        <w:tabs>
+          <w:tab w:val="num" w:pos="720"/>
+        </w:tabs>
+        <w:ind w:left="720" w:hanging="360"/>
+      </w:pPr>
+      <w:rPr>
+        <w:rFonts w:ascii="Symbol" w:hAnsi="Symbol" w:hint="default"/>
+        <w:sz w:val="20"/>
+      </w:rPr>
+    </w:lvl>
+    <w:lvl w:ilvl="1" w:tentative="1">
+      <w:start w:val="1"/>
+      <w:numFmt w:val="bullet"/>
+      <w:lvlText w:val="o"/>
+      <w:lvlJc w:val="left"/>
+      <w:pPr>
+        <w:tabs>
+          <w:tab w:val="num" w:pos="1440"/>
+        </w:tabs>
+        <w:ind w:left="1440" w:hanging="360"/>
+      </w:pPr>
+      <w:rPr>
+        <w:rFonts w:ascii="Courier New" w:hAnsi="Courier New" w:hint="default"/>
+        <w:sz w:val="20"/>
+      </w:rPr>
+    </w:lvl>
+    <w:lvl w:ilvl="2" w:tentative="1">
+      <w:start w:val="1"/>
+      <w:numFmt w:val="bullet"/>
+      <w:lvlText w:val=""/>
+      <w:lvlJc w:val="left"/>
+      <w:pPr>
+        <w:tabs>
+          <w:tab w:val="num" w:pos="2160"/>
+        </w:tabs>
+        <w:ind w:left="2160" w:hanging="360"/>
+      </w:pPr>
+      <w:rPr>
+        <w:rFonts w:ascii="Wingdings" w:hAnsi="Wingdings" w:hint="default"/>
+        <w:sz w:val="20"/>
+      </w:rPr>
+    </w:lvl>
+    <w:lvl w:ilvl="3" w:tentative="1">
+      <w:start w:val="1"/>
+      <w:numFmt w:val="bullet"/>
+      <w:lvlText w:val=""/>
+      <w:lvlJc w:val="left"/>
+      <w:pPr>
+        <w:tabs>
+          <w:tab w:val="num" w:pos="2880"/>
+        </w:tabs>
+        <w:ind w:left="2880" w:hanging="360"/>
+      </w:pPr>
+      <w:rPr>
+        <w:rFonts w:ascii="Wingdings" w:hAnsi="Wingdings" w:hint="default"/>
+        <w:sz w:val="20"/>
+      </w:rPr>
+    </w:lvl>
+    <w:lvl w:ilvl="4" w:tentative="1">
+      <w:start w:val="1"/>
+      <w:numFmt w:val="bullet"/>
+      <w:lvlText w:val=""/>
+      <w:lvlJc w:val="left"/>
+      <w:pPr>
+        <w:tabs>
+          <w:tab w:val="num" w:pos="3600"/>
+        </w:tabs>
+        <w:ind w:left="3600" w:hanging="360"/>
+      </w:pPr>
+      <w:rPr>
+        <w:rFonts w:ascii="Wingdings" w:hAnsi="Wingdings" w:hint="default"/>
+        <w:sz w:val="20"/>
+      </w:rPr>
+    </w:lvl>
+    <w:lvl w:ilvl="5" w:tentative="1">
+      <w:start w:val="1"/>
+      <w:numFmt w:val="bullet"/>
+      <w:lvlText w:val=""/>
+      <w:lvlJc w:val="left"/>
+      <w:pPr>
+        <w:tabs>
+          <w:tab w:val="num" w:pos="4320"/>
+        </w:tabs>
+        <w:ind w:left="4320" w:hanging="360"/>
+      </w:pPr>
+      <w:rPr>
+        <w:rFonts w:ascii="Wingdings" w:hAnsi="Wingdings" w:hint="default"/>
+        <w:sz w:val="20"/>
+      </w:rPr>
+    </w:lvl>
+    <w:lvl w:ilvl="6" w:tentative="1">
+      <w:start w:val="1"/>
+      <w:numFmt w:val="bullet"/>
+      <w:lvlText w:val=""/>
+      <w:lvlJc w:val="left"/>
+      <w:pPr>
+        <w:tabs>
+          <w:tab w:val="num" w:pos="5040"/>
+        </w:tabs>
+        <w:ind w:left="5040" w:hanging="360"/>
+      </w:pPr>
+      <w:rPr>
+        <w:rFonts w:ascii="Wingdings" w:hAnsi="Wingdings" w:hint="default"/>
+        <w:sz w:val="20"/>
+      </w:rPr>
+    </w:lvl>
+    <w:lvl w:ilvl="7" w:tentative="1">
+      <w:start w:val="1"/>
+      <w:numFmt w:val="bullet"/>
+      <w:lvlText w:val=""/>
+      <w:lvlJc w:val="left"/>
+      <w:pPr>
+        <w:tabs>
+          <w:tab w:val="num" w:pos="5760"/>
+        </w:tabs>
+        <w:ind w:left="5760" w:hanging="360"/>
+      </w:pPr>
+      <w:rPr>
+        <w:rFonts w:ascii="Wingdings" w:hAnsi="Wingdings" w:hint="default"/>
+        <w:sz w:val="20"/>
+      </w:rPr>
+    </w:lvl>
+    <w:lvl w:ilvl="8" w:tentative="1">
+      <w:start w:val="1"/>
+      <w:numFmt w:val="bullet"/>
+      <w:lvlText w:val=""/>
+      <w:lvlJc w:val="left"/>
+      <w:pPr>
+        <w:tabs>
+          <w:tab w:val="num" w:pos="6480"/>
+        </w:tabs>
+        <w:ind w:left="6480" w:hanging="360"/>
+      </w:pPr>
+      <w:rPr>
+        <w:rFonts w:ascii="Wingdings" w:hAnsi="Wingdings" w:hint="default"/>
+        <w:sz w:val="20"/>
+      </w:rPr>
+    </w:lvl>
+  </w:abstractNum>
+  <w:abstractNum w:abstractNumId="15" w15:restartNumberingAfterBreak="0">
     <w:nsid w:val="5DB241B5"/>
     <w:multiLevelType w:val="multilevel"/>
     <w:tmpl w:val="D794C452"/>
@@ -10899,7 +14189,7 @@
       </w:rPr>
     </w:lvl>
   </w:abstractNum>
-  <w:abstractNum w:abstractNumId="9" w15:restartNumberingAfterBreak="0">
+  <w:abstractNum w:abstractNumId="16" w15:restartNumberingAfterBreak="0">
     <w:nsid w:val="64CD646B"/>
     <w:multiLevelType w:val="multilevel"/>
     <w:tmpl w:val="3A984A08"/>
@@ -11012,7 +14302,7 @@
       </w:pPr>
     </w:lvl>
   </w:abstractNum>
-  <w:abstractNum w:abstractNumId="10" w15:restartNumberingAfterBreak="0">
+  <w:abstractNum w:abstractNumId="17" w15:restartNumberingAfterBreak="0">
     <w:nsid w:val="74EA017D"/>
     <w:multiLevelType w:val="multilevel"/>
     <w:tmpl w:val="A54CD4C0"/>
@@ -11161,29 +14451,142 @@
       </w:rPr>
     </w:lvl>
   </w:abstractNum>
+  <w:abstractNum w:abstractNumId="18" w15:restartNumberingAfterBreak="0">
+    <w:nsid w:val="7AE273EE"/>
+    <w:multiLevelType w:val="multilevel"/>
+    <w:tmpl w:val="A3DCADE8"/>
+    <w:lvl w:ilvl="0">
+      <w:start w:val="1"/>
+      <w:numFmt w:val="decimal"/>
+      <w:lvlText w:val="%1."/>
+      <w:lvlJc w:val="left"/>
+      <w:pPr>
+        <w:tabs>
+          <w:tab w:val="num" w:pos="720"/>
+        </w:tabs>
+        <w:ind w:left="720" w:hanging="360"/>
+      </w:pPr>
+    </w:lvl>
+    <w:lvl w:ilvl="1" w:tentative="1">
+      <w:start w:val="1"/>
+      <w:numFmt w:val="decimal"/>
+      <w:lvlText w:val="%2."/>
+      <w:lvlJc w:val="left"/>
+      <w:pPr>
+        <w:tabs>
+          <w:tab w:val="num" w:pos="1440"/>
+        </w:tabs>
+        <w:ind w:left="1440" w:hanging="360"/>
+      </w:pPr>
+    </w:lvl>
+    <w:lvl w:ilvl="2" w:tentative="1">
+      <w:start w:val="1"/>
+      <w:numFmt w:val="decimal"/>
+      <w:lvlText w:val="%3."/>
+      <w:lvlJc w:val="left"/>
+      <w:pPr>
+        <w:tabs>
+          <w:tab w:val="num" w:pos="2160"/>
+        </w:tabs>
+        <w:ind w:left="2160" w:hanging="360"/>
+      </w:pPr>
+    </w:lvl>
+    <w:lvl w:ilvl="3" w:tentative="1">
+      <w:start w:val="1"/>
+      <w:numFmt w:val="decimal"/>
+      <w:lvlText w:val="%4."/>
+      <w:lvlJc w:val="left"/>
+      <w:pPr>
+        <w:tabs>
+          <w:tab w:val="num" w:pos="2880"/>
+        </w:tabs>
+        <w:ind w:left="2880" w:hanging="360"/>
+      </w:pPr>
+    </w:lvl>
+    <w:lvl w:ilvl="4" w:tentative="1">
+      <w:start w:val="1"/>
+      <w:numFmt w:val="decimal"/>
+      <w:lvlText w:val="%5."/>
+      <w:lvlJc w:val="left"/>
+      <w:pPr>
+        <w:tabs>
+          <w:tab w:val="num" w:pos="3600"/>
+        </w:tabs>
+        <w:ind w:left="3600" w:hanging="360"/>
+      </w:pPr>
+    </w:lvl>
+    <w:lvl w:ilvl="5" w:tentative="1">
+      <w:start w:val="1"/>
+      <w:numFmt w:val="decimal"/>
+      <w:lvlText w:val="%6."/>
+      <w:lvlJc w:val="left"/>
+      <w:pPr>
+        <w:tabs>
+          <w:tab w:val="num" w:pos="4320"/>
+        </w:tabs>
+        <w:ind w:left="4320" w:hanging="360"/>
+      </w:pPr>
+    </w:lvl>
+    <w:lvl w:ilvl="6" w:tentative="1">
+      <w:start w:val="1"/>
+      <w:numFmt w:val="decimal"/>
+      <w:lvlText w:val="%7."/>
+      <w:lvlJc w:val="left"/>
+      <w:pPr>
+        <w:tabs>
+          <w:tab w:val="num" w:pos="5040"/>
+        </w:tabs>
+        <w:ind w:left="5040" w:hanging="360"/>
+      </w:pPr>
+    </w:lvl>
+    <w:lvl w:ilvl="7" w:tentative="1">
+      <w:start w:val="1"/>
+      <w:numFmt w:val="decimal"/>
+      <w:lvlText w:val="%8."/>
+      <w:lvlJc w:val="left"/>
+      <w:pPr>
+        <w:tabs>
+          <w:tab w:val="num" w:pos="5760"/>
+        </w:tabs>
+        <w:ind w:left="5760" w:hanging="360"/>
+      </w:pPr>
+    </w:lvl>
+    <w:lvl w:ilvl="8" w:tentative="1">
+      <w:start w:val="1"/>
+      <w:numFmt w:val="decimal"/>
+      <w:lvlText w:val="%9."/>
+      <w:lvlJc w:val="left"/>
+      <w:pPr>
+        <w:tabs>
+          <w:tab w:val="num" w:pos="6480"/>
+        </w:tabs>
+        <w:ind w:left="6480" w:hanging="360"/>
+      </w:pPr>
+    </w:lvl>
+  </w:abstractNum>
   <w:num w:numId="1" w16cid:durableId="1028800071">
-    <w:abstractNumId w:val="10"/>
+    <w:abstractNumId w:val="17"/>
   </w:num>
   <w:num w:numId="2" w16cid:durableId="1299340384">
-    <w:abstractNumId w:val="5"/>
+    <w:abstractNumId w:val="9"/>
   </w:num>
   <w:num w:numId="3" w16cid:durableId="396561918">
+    <w:abstractNumId w:val="15"/>
+  </w:num>
+  <w:num w:numId="4" w16cid:durableId="930970278">
+    <w:abstractNumId w:val="16"/>
+  </w:num>
+  <w:num w:numId="5" w16cid:durableId="1251620643">
+    <w:abstractNumId w:val="12"/>
+  </w:num>
+  <w:num w:numId="6" w16cid:durableId="1705907125">
     <w:abstractNumId w:val="8"/>
   </w:num>
-  <w:num w:numId="4" w16cid:durableId="930970278">
-    <w:abstractNumId w:val="9"/>
-  </w:num>
-  <w:num w:numId="5" w16cid:durableId="1251620643">
-    <w:abstractNumId w:val="6"/>
-  </w:num>
-  <w:num w:numId="6" w16cid:durableId="1705907125">
-    <w:abstractNumId w:val="4"/>
-  </w:num>
   <w:num w:numId="7" w16cid:durableId="998120474">
-    <w:abstractNumId w:val="3"/>
+    <w:abstractNumId w:val="7"/>
   </w:num>
   <w:num w:numId="8" w16cid:durableId="1214344904">
-    <w:abstractNumId w:val="7"/>
+    <w:abstractNumId w:val="13"/>
   </w:num>
   <w:num w:numId="9" w16cid:durableId="233702297">
     <w:abstractNumId w:val="1"/>
@@ -11193,6 +14596,30 @@
   </w:num>
   <w:num w:numId="11" w16cid:durableId="1320034254">
     <w:abstractNumId w:val="0"/>
+  </w:num>
+  <w:num w:numId="12" w16cid:durableId="1185679392">
+    <w:abstractNumId w:val="14"/>
+  </w:num>
+  <w:num w:numId="13" w16cid:durableId="402409545">
+    <w:abstractNumId w:val="11"/>
+  </w:num>
+  <w:num w:numId="14" w16cid:durableId="139543608">
+    <w:abstractNumId w:val="4"/>
+  </w:num>
+  <w:num w:numId="15" w16cid:durableId="1250626305">
+    <w:abstractNumId w:val="5"/>
+  </w:num>
+  <w:num w:numId="16" w16cid:durableId="1835024943">
+    <w:abstractNumId w:val="6"/>
+  </w:num>
+  <w:num w:numId="17" w16cid:durableId="469253134">
+    <w:abstractNumId w:val="18"/>
+  </w:num>
+  <w:num w:numId="18" w16cid:durableId="1005520547">
+    <w:abstractNumId w:val="10"/>
+  </w:num>
+  <w:num w:numId="19" w16cid:durableId="564949356">
+    <w:abstractNumId w:val="3"/>
   </w:num>
 </w:numbering>
 </file>

--- a/cscheatsheat (已自动恢复).docx
+++ b/cscheatsheat (已自动恢复).docx
@@ -30886,6 +30886,7 @@
         <w:snapToGrid w:val="0"/>
         <w:spacing w:after="0" w:line="180" w:lineRule="auto"/>
         <w:rPr>
+          <w:rFonts w:hint="eastAsia"/>
           <w:b/>
           <w:bCs/>
           <w:color w:val="000000" w:themeColor="text1"/>
@@ -30909,6 +30910,7 @@
         <w:snapToGrid w:val="0"/>
         <w:spacing w:after="0" w:line="180" w:lineRule="auto"/>
         <w:rPr>
+          <w:rFonts w:hint="eastAsia"/>
           <w:b/>
           <w:bCs/>
           <w:color w:val="000000" w:themeColor="text1"/>
@@ -30932,6 +30934,7 @@
         <w:snapToGrid w:val="0"/>
         <w:spacing w:after="0" w:line="180" w:lineRule="auto"/>
         <w:rPr>
+          <w:rFonts w:hint="eastAsia"/>
           <w:b/>
           <w:bCs/>
           <w:color w:val="000000" w:themeColor="text1"/>
@@ -30955,6 +30958,7 @@
         <w:snapToGrid w:val="0"/>
         <w:spacing w:after="0" w:line="180" w:lineRule="auto"/>
         <w:rPr>
+          <w:rFonts w:hint="eastAsia"/>
           <w:b/>
           <w:bCs/>
           <w:color w:val="000000" w:themeColor="text1"/>
@@ -30978,6 +30982,7 @@
         <w:snapToGrid w:val="0"/>
         <w:spacing w:after="0" w:line="180" w:lineRule="auto"/>
         <w:rPr>
+          <w:rFonts w:hint="eastAsia"/>
           <w:b/>
           <w:bCs/>
           <w:color w:val="000000" w:themeColor="text1"/>
@@ -31001,6 +31006,7 @@
         <w:snapToGrid w:val="0"/>
         <w:spacing w:after="0" w:line="180" w:lineRule="auto"/>
         <w:rPr>
+          <w:rFonts w:hint="eastAsia"/>
           <w:b/>
           <w:bCs/>
           <w:color w:val="000000" w:themeColor="text1"/>
@@ -31046,6 +31052,7 @@
         <w:snapToGrid w:val="0"/>
         <w:spacing w:after="0" w:line="180" w:lineRule="auto"/>
         <w:rPr>
+          <w:rFonts w:hint="eastAsia"/>
           <w:b/>
           <w:bCs/>
           <w:color w:val="000000" w:themeColor="text1"/>
@@ -31069,6 +31076,7 @@
         <w:snapToGrid w:val="0"/>
         <w:spacing w:after="0" w:line="180" w:lineRule="auto"/>
         <w:rPr>
+          <w:rFonts w:hint="eastAsia"/>
           <w:b/>
           <w:bCs/>
           <w:color w:val="000000" w:themeColor="text1"/>
@@ -31092,6 +31100,7 @@
         <w:snapToGrid w:val="0"/>
         <w:spacing w:after="0" w:line="180" w:lineRule="auto"/>
         <w:rPr>
+          <w:rFonts w:hint="eastAsia"/>
           <w:b/>
           <w:bCs/>
           <w:color w:val="000000" w:themeColor="text1"/>
@@ -31115,6 +31124,7 @@
         <w:snapToGrid w:val="0"/>
         <w:spacing w:after="0" w:line="180" w:lineRule="auto"/>
         <w:rPr>
+          <w:rFonts w:hint="eastAsia"/>
           <w:b/>
           <w:bCs/>
           <w:color w:val="000000" w:themeColor="text1"/>
@@ -31160,6 +31170,7 @@
         <w:snapToGrid w:val="0"/>
         <w:spacing w:after="0" w:line="180" w:lineRule="auto"/>
         <w:rPr>
+          <w:rFonts w:hint="eastAsia"/>
           <w:b/>
           <w:bCs/>
           <w:color w:val="000000" w:themeColor="text1"/>
@@ -31183,6 +31194,7 @@
         <w:snapToGrid w:val="0"/>
         <w:spacing w:after="0" w:line="180" w:lineRule="auto"/>
         <w:rPr>
+          <w:rFonts w:hint="eastAsia"/>
           <w:b/>
           <w:bCs/>
           <w:color w:val="000000" w:themeColor="text1"/>
@@ -31261,6 +31273,7 @@
         <w:snapToGrid w:val="0"/>
         <w:spacing w:after="0" w:line="180" w:lineRule="auto"/>
         <w:rPr>
+          <w:rFonts w:hint="eastAsia"/>
           <w:b/>
           <w:bCs/>
           <w:color w:val="000000" w:themeColor="text1"/>
@@ -31305,6 +31318,7 @@
         <w:snapToGrid w:val="0"/>
         <w:spacing w:after="0" w:line="180" w:lineRule="auto"/>
         <w:rPr>
+          <w:rFonts w:hint="eastAsia"/>
           <w:b/>
           <w:bCs/>
           <w:color w:val="000000" w:themeColor="text1"/>
@@ -31361,6 +31375,7 @@
         <w:snapToGrid w:val="0"/>
         <w:spacing w:after="0" w:line="180" w:lineRule="auto"/>
         <w:rPr>
+          <w:rFonts w:hint="eastAsia"/>
           <w:b/>
           <w:bCs/>
           <w:color w:val="000000" w:themeColor="text1"/>
@@ -31395,6 +31410,7 @@
         <w:snapToGrid w:val="0"/>
         <w:spacing w:after="0" w:line="180" w:lineRule="auto"/>
         <w:rPr>
+          <w:rFonts w:hint="eastAsia"/>
           <w:b/>
           <w:bCs/>
           <w:color w:val="000000" w:themeColor="text1"/>
@@ -31418,6 +31434,7 @@
         <w:snapToGrid w:val="0"/>
         <w:spacing w:after="0" w:line="180" w:lineRule="auto"/>
         <w:rPr>
+          <w:rFonts w:hint="eastAsia"/>
           <w:b/>
           <w:bCs/>
           <w:color w:val="000000" w:themeColor="text1"/>
@@ -31441,6 +31458,7 @@
         <w:snapToGrid w:val="0"/>
         <w:spacing w:after="0" w:line="180" w:lineRule="auto"/>
         <w:rPr>
+          <w:rFonts w:hint="eastAsia"/>
           <w:b/>
           <w:bCs/>
           <w:color w:val="000000" w:themeColor="text1"/>
@@ -31464,6 +31482,7 @@
         <w:snapToGrid w:val="0"/>
         <w:spacing w:after="0" w:line="180" w:lineRule="auto"/>
         <w:rPr>
+          <w:rFonts w:hint="eastAsia"/>
           <w:b/>
           <w:bCs/>
           <w:color w:val="000000" w:themeColor="text1"/>
@@ -31511,6 +31530,7 @@
         <w:snapToGrid w:val="0"/>
         <w:spacing w:after="0" w:line="180" w:lineRule="auto"/>
         <w:rPr>
+          <w:rFonts w:hint="eastAsia"/>
           <w:b/>
           <w:bCs/>
           <w:color w:val="000000" w:themeColor="text1"/>
@@ -31556,6 +31576,7 @@
         <w:snapToGrid w:val="0"/>
         <w:spacing w:after="0" w:line="180" w:lineRule="auto"/>
         <w:rPr>
+          <w:rFonts w:hint="eastAsia"/>
           <w:b/>
           <w:bCs/>
           <w:color w:val="000000" w:themeColor="text1"/>
@@ -31579,6 +31600,7 @@
         <w:snapToGrid w:val="0"/>
         <w:spacing w:after="0" w:line="180" w:lineRule="auto"/>
         <w:rPr>
+          <w:rFonts w:hint="eastAsia"/>
           <w:b/>
           <w:bCs/>
           <w:color w:val="000000" w:themeColor="text1"/>
@@ -31602,6 +31624,7 @@
         <w:snapToGrid w:val="0"/>
         <w:spacing w:after="0" w:line="180" w:lineRule="auto"/>
         <w:rPr>
+          <w:rFonts w:hint="eastAsia"/>
           <w:b/>
           <w:bCs/>
           <w:color w:val="000000" w:themeColor="text1"/>
@@ -31625,6 +31648,7 @@
         <w:snapToGrid w:val="0"/>
         <w:spacing w:after="0" w:line="180" w:lineRule="auto"/>
         <w:rPr>
+          <w:rFonts w:hint="eastAsia"/>
           <w:b/>
           <w:bCs/>
           <w:color w:val="000000" w:themeColor="text1"/>
@@ -31681,6 +31705,7 @@
         <w:snapToGrid w:val="0"/>
         <w:spacing w:after="0" w:line="180" w:lineRule="auto"/>
         <w:rPr>
+          <w:rFonts w:hint="eastAsia"/>
           <w:b/>
           <w:bCs/>
           <w:color w:val="000000" w:themeColor="text1"/>
@@ -31704,6 +31729,7 @@
         <w:snapToGrid w:val="0"/>
         <w:spacing w:after="0" w:line="180" w:lineRule="auto"/>
         <w:rPr>
+          <w:rFonts w:hint="eastAsia"/>
           <w:b/>
           <w:bCs/>
           <w:color w:val="000000" w:themeColor="text1"/>
@@ -31727,6 +31753,7 @@
         <w:snapToGrid w:val="0"/>
         <w:spacing w:after="0" w:line="180" w:lineRule="auto"/>
         <w:rPr>
+          <w:rFonts w:hint="eastAsia"/>
           <w:b/>
           <w:bCs/>
           <w:color w:val="000000" w:themeColor="text1"/>
@@ -31750,6 +31777,7 @@
         <w:snapToGrid w:val="0"/>
         <w:spacing w:after="0" w:line="180" w:lineRule="auto"/>
         <w:rPr>
+          <w:rFonts w:hint="eastAsia"/>
           <w:b/>
           <w:bCs/>
           <w:color w:val="000000" w:themeColor="text1"/>
@@ -31794,6 +31822,7 @@
         <w:snapToGrid w:val="0"/>
         <w:spacing w:after="0" w:line="180" w:lineRule="auto"/>
         <w:rPr>
+          <w:rFonts w:hint="eastAsia"/>
           <w:b/>
           <w:bCs/>
           <w:color w:val="000000" w:themeColor="text1"/>
@@ -31817,6 +31846,7 @@
         <w:snapToGrid w:val="0"/>
         <w:spacing w:after="0" w:line="180" w:lineRule="auto"/>
         <w:rPr>
+          <w:rFonts w:hint="eastAsia"/>
           <w:b/>
           <w:bCs/>
           <w:color w:val="000000" w:themeColor="text1"/>
@@ -31840,6 +31870,7 @@
         <w:snapToGrid w:val="0"/>
         <w:spacing w:after="0" w:line="180" w:lineRule="auto"/>
         <w:rPr>
+          <w:rFonts w:hint="eastAsia"/>
           <w:b/>
           <w:bCs/>
           <w:color w:val="000000" w:themeColor="text1"/>
@@ -31863,6 +31894,7 @@
         <w:snapToGrid w:val="0"/>
         <w:spacing w:after="0" w:line="180" w:lineRule="auto"/>
         <w:rPr>
+          <w:rFonts w:hint="eastAsia"/>
           <w:b/>
           <w:bCs/>
           <w:color w:val="000000" w:themeColor="text1"/>
@@ -31886,6 +31918,7 @@
         <w:snapToGrid w:val="0"/>
         <w:spacing w:after="0" w:line="180" w:lineRule="auto"/>
         <w:rPr>
+          <w:rFonts w:hint="eastAsia"/>
           <w:b/>
           <w:bCs/>
           <w:color w:val="000000" w:themeColor="text1"/>
@@ -31909,6 +31942,7 @@
         <w:snapToGrid w:val="0"/>
         <w:spacing w:after="0" w:line="180" w:lineRule="auto"/>
         <w:rPr>
+          <w:rFonts w:hint="eastAsia"/>
           <w:b/>
           <w:bCs/>
           <w:color w:val="000000" w:themeColor="text1"/>
@@ -31965,6 +31999,7 @@
         <w:snapToGrid w:val="0"/>
         <w:spacing w:after="0" w:line="180" w:lineRule="auto"/>
         <w:rPr>
+          <w:rFonts w:hint="eastAsia"/>
           <w:b/>
           <w:bCs/>
           <w:color w:val="000000" w:themeColor="text1"/>
@@ -31989,6 +32024,7 @@
         <w:snapToGrid w:val="0"/>
         <w:spacing w:after="0" w:line="180" w:lineRule="auto"/>
         <w:rPr>
+          <w:rFonts w:hint="eastAsia"/>
           <w:b/>
           <w:bCs/>
           <w:color w:val="000000" w:themeColor="text1"/>
@@ -32012,6 +32048,7 @@
         <w:snapToGrid w:val="0"/>
         <w:spacing w:after="0" w:line="180" w:lineRule="auto"/>
         <w:rPr>
+          <w:rFonts w:hint="eastAsia"/>
           <w:b/>
           <w:bCs/>
           <w:color w:val="000000" w:themeColor="text1"/>
@@ -32035,6 +32072,7 @@
         <w:snapToGrid w:val="0"/>
         <w:spacing w:after="0" w:line="180" w:lineRule="auto"/>
         <w:rPr>
+          <w:rFonts w:hint="eastAsia"/>
           <w:b/>
           <w:bCs/>
           <w:color w:val="000000" w:themeColor="text1"/>
@@ -32069,6 +32107,7 @@
         <w:snapToGrid w:val="0"/>
         <w:spacing w:after="0" w:line="180" w:lineRule="auto"/>
         <w:rPr>
+          <w:rFonts w:hint="eastAsia"/>
           <w:b/>
           <w:bCs/>
           <w:color w:val="000000" w:themeColor="text1"/>
@@ -32092,6 +32131,7 @@
         <w:snapToGrid w:val="0"/>
         <w:spacing w:after="0" w:line="180" w:lineRule="auto"/>
         <w:rPr>
+          <w:rFonts w:hint="eastAsia"/>
           <w:b/>
           <w:bCs/>
           <w:color w:val="000000" w:themeColor="text1"/>
@@ -32115,6 +32155,7 @@
         <w:snapToGrid w:val="0"/>
         <w:spacing w:after="0" w:line="180" w:lineRule="auto"/>
         <w:rPr>
+          <w:rFonts w:hint="eastAsia"/>
           <w:b/>
           <w:bCs/>
           <w:color w:val="000000" w:themeColor="text1"/>
@@ -32138,6 +32179,7 @@
         <w:snapToGrid w:val="0"/>
         <w:spacing w:after="0" w:line="180" w:lineRule="auto"/>
         <w:rPr>
+          <w:rFonts w:hint="eastAsia"/>
           <w:b/>
           <w:bCs/>
           <w:color w:val="000000" w:themeColor="text1"/>
@@ -32161,6 +32203,7 @@
         <w:snapToGrid w:val="0"/>
         <w:spacing w:after="0" w:line="180" w:lineRule="auto"/>
         <w:rPr>
+          <w:rFonts w:hint="eastAsia"/>
           <w:b/>
           <w:bCs/>
           <w:color w:val="000000" w:themeColor="text1"/>
@@ -32184,6 +32227,7 @@
         <w:snapToGrid w:val="0"/>
         <w:spacing w:after="0" w:line="180" w:lineRule="auto"/>
         <w:rPr>
+          <w:rFonts w:hint="eastAsia"/>
           <w:b/>
           <w:bCs/>
           <w:color w:val="000000" w:themeColor="text1"/>
@@ -32207,6 +32251,7 @@
         <w:snapToGrid w:val="0"/>
         <w:spacing w:after="0" w:line="180" w:lineRule="auto"/>
         <w:rPr>
+          <w:rFonts w:hint="eastAsia"/>
           <w:b/>
           <w:bCs/>
           <w:color w:val="000000" w:themeColor="text1"/>
@@ -32230,6 +32275,7 @@
         <w:snapToGrid w:val="0"/>
         <w:spacing w:after="0" w:line="180" w:lineRule="auto"/>
         <w:rPr>
+          <w:rFonts w:hint="eastAsia"/>
           <w:b/>
           <w:bCs/>
           <w:color w:val="000000" w:themeColor="text1"/>
@@ -32253,6 +32299,7 @@
         <w:snapToGrid w:val="0"/>
         <w:spacing w:after="0" w:line="180" w:lineRule="auto"/>
         <w:rPr>
+          <w:rFonts w:hint="eastAsia"/>
           <w:b/>
           <w:bCs/>
           <w:color w:val="000000" w:themeColor="text1"/>
@@ -32276,6 +32323,7 @@
         <w:snapToGrid w:val="0"/>
         <w:spacing w:after="0" w:line="180" w:lineRule="auto"/>
         <w:rPr>
+          <w:rFonts w:hint="eastAsia"/>
           <w:b/>
           <w:bCs/>
           <w:color w:val="000000" w:themeColor="text1"/>
@@ -32299,6 +32347,7 @@
         <w:snapToGrid w:val="0"/>
         <w:spacing w:after="0" w:line="180" w:lineRule="auto"/>
         <w:rPr>
+          <w:rFonts w:hint="eastAsia"/>
           <w:b/>
           <w:bCs/>
           <w:color w:val="000000" w:themeColor="text1"/>
@@ -32647,6 +32696,7 @@
         <w:snapToGrid w:val="0"/>
         <w:spacing w:after="0" w:line="180" w:lineRule="auto"/>
         <w:rPr>
+          <w:rFonts w:hint="eastAsia"/>
           <w:b/>
           <w:bCs/>
           <w:color w:val="000000" w:themeColor="text1"/>
@@ -32682,19 +32732,21 @@
         <w:snapToGrid w:val="0"/>
         <w:spacing w:after="0" w:line="180" w:lineRule="auto"/>
         <w:rPr>
-          <w:b/>
-          <w:bCs/>
-          <w:color w:val="000000" w:themeColor="text1"/>
-          <w:sz w:val="13"/>
-          <w:szCs w:val="15"/>
-        </w:rPr>
-      </w:pPr>
-    </w:p>
-    <w:p>
-      <w:pPr>
-        <w:snapToGrid w:val="0"/>
-        <w:spacing w:after="0" w:line="180" w:lineRule="auto"/>
-        <w:rPr>
+          <w:rFonts w:hint="eastAsia"/>
+          <w:b/>
+          <w:bCs/>
+          <w:color w:val="000000" w:themeColor="text1"/>
+          <w:sz w:val="13"/>
+          <w:szCs w:val="15"/>
+        </w:rPr>
+      </w:pPr>
+    </w:p>
+    <w:p>
+      <w:pPr>
+        <w:snapToGrid w:val="0"/>
+        <w:spacing w:after="0" w:line="180" w:lineRule="auto"/>
+        <w:rPr>
+          <w:rFonts w:hint="eastAsia"/>
           <w:b/>
           <w:bCs/>
           <w:color w:val="000000" w:themeColor="text1"/>
@@ -32742,6 +32794,7 @@
         <w:snapToGrid w:val="0"/>
         <w:spacing w:after="0" w:line="180" w:lineRule="auto"/>
         <w:rPr>
+          <w:rFonts w:hint="eastAsia"/>
           <w:b/>
           <w:bCs/>
           <w:color w:val="000000" w:themeColor="text1"/>
@@ -32765,6 +32818,7 @@
         <w:snapToGrid w:val="0"/>
         <w:spacing w:after="0" w:line="180" w:lineRule="auto"/>
         <w:rPr>
+          <w:rFonts w:hint="eastAsia"/>
           <w:b/>
           <w:bCs/>
           <w:color w:val="000000" w:themeColor="text1"/>
@@ -32788,6 +32842,7 @@
         <w:snapToGrid w:val="0"/>
         <w:spacing w:after="0" w:line="180" w:lineRule="auto"/>
         <w:rPr>
+          <w:rFonts w:hint="eastAsia"/>
           <w:b/>
           <w:bCs/>
           <w:color w:val="000000" w:themeColor="text1"/>
@@ -32811,6 +32866,7 @@
         <w:snapToGrid w:val="0"/>
         <w:spacing w:after="0" w:line="180" w:lineRule="auto"/>
         <w:rPr>
+          <w:rFonts w:hint="eastAsia"/>
           <w:b/>
           <w:bCs/>
           <w:color w:val="000000" w:themeColor="text1"/>
@@ -32834,6 +32890,7 @@
         <w:snapToGrid w:val="0"/>
         <w:spacing w:after="0" w:line="180" w:lineRule="auto"/>
         <w:rPr>
+          <w:rFonts w:hint="eastAsia"/>
           <w:b/>
           <w:bCs/>
           <w:color w:val="000000" w:themeColor="text1"/>
@@ -32857,6 +32914,7 @@
         <w:snapToGrid w:val="0"/>
         <w:spacing w:after="0" w:line="180" w:lineRule="auto"/>
         <w:rPr>
+          <w:rFonts w:hint="eastAsia"/>
           <w:b/>
           <w:bCs/>
           <w:color w:val="000000" w:themeColor="text1"/>
@@ -33197,6 +33255,7 @@
         <w:snapToGrid w:val="0"/>
         <w:spacing w:after="0" w:line="180" w:lineRule="auto"/>
         <w:rPr>
+          <w:rFonts w:hint="eastAsia"/>
           <w:b/>
           <w:bCs/>
           <w:color w:val="000000" w:themeColor="text1"/>
@@ -33221,6 +33280,7 @@
         <w:snapToGrid w:val="0"/>
         <w:spacing w:after="0" w:line="180" w:lineRule="auto"/>
         <w:rPr>
+          <w:rFonts w:hint="eastAsia"/>
           <w:b/>
           <w:bCs/>
           <w:color w:val="000000" w:themeColor="text1"/>
@@ -33244,6 +33304,7 @@
         <w:snapToGrid w:val="0"/>
         <w:spacing w:after="0" w:line="180" w:lineRule="auto"/>
         <w:rPr>
+          <w:rFonts w:hint="eastAsia"/>
           <w:b/>
           <w:bCs/>
           <w:color w:val="000000" w:themeColor="text1"/>
@@ -33291,6 +33352,7 @@
         <w:snapToGrid w:val="0"/>
         <w:spacing w:after="0" w:line="180" w:lineRule="auto"/>
         <w:rPr>
+          <w:rFonts w:hint="eastAsia"/>
           <w:b/>
           <w:bCs/>
           <w:color w:val="000000" w:themeColor="text1"/>
@@ -33314,6 +33376,7 @@
         <w:snapToGrid w:val="0"/>
         <w:spacing w:after="0" w:line="180" w:lineRule="auto"/>
         <w:rPr>
+          <w:rFonts w:hint="eastAsia"/>
           <w:b/>
           <w:bCs/>
           <w:color w:val="000000" w:themeColor="text1"/>
@@ -33337,6 +33400,7 @@
         <w:snapToGrid w:val="0"/>
         <w:spacing w:after="0" w:line="180" w:lineRule="auto"/>
         <w:rPr>
+          <w:rFonts w:hint="eastAsia"/>
           <w:b/>
           <w:bCs/>
           <w:color w:val="000000" w:themeColor="text1"/>
@@ -33360,6 +33424,7 @@
         <w:snapToGrid w:val="0"/>
         <w:spacing w:after="0" w:line="180" w:lineRule="auto"/>
         <w:rPr>
+          <w:rFonts w:hint="eastAsia"/>
           <w:b/>
           <w:bCs/>
           <w:color w:val="000000" w:themeColor="text1"/>
@@ -33383,6 +33448,7 @@
         <w:snapToGrid w:val="0"/>
         <w:spacing w:after="0" w:line="180" w:lineRule="auto"/>
         <w:rPr>
+          <w:rFonts w:hint="eastAsia"/>
           <w:b/>
           <w:bCs/>
           <w:color w:val="000000" w:themeColor="text1"/>
@@ -33430,6 +33496,7 @@
         <w:snapToGrid w:val="0"/>
         <w:spacing w:after="0" w:line="180" w:lineRule="auto"/>
         <w:rPr>
+          <w:rFonts w:hint="eastAsia"/>
           <w:b/>
           <w:bCs/>
           <w:color w:val="000000" w:themeColor="text1"/>
@@ -33495,6 +33562,7 @@
         <w:snapToGrid w:val="0"/>
         <w:spacing w:after="0" w:line="180" w:lineRule="auto"/>
         <w:rPr>
+          <w:rFonts w:hint="eastAsia"/>
           <w:b/>
           <w:bCs/>
           <w:color w:val="000000" w:themeColor="text1"/>
@@ -33560,6 +33628,7 @@
         <w:snapToGrid w:val="0"/>
         <w:spacing w:after="0" w:line="180" w:lineRule="auto"/>
         <w:rPr>
+          <w:rFonts w:hint="eastAsia"/>
           <w:b/>
           <w:bCs/>
           <w:color w:val="000000" w:themeColor="text1"/>
@@ -33625,6 +33694,7 @@
         <w:snapToGrid w:val="0"/>
         <w:spacing w:after="0" w:line="180" w:lineRule="auto"/>
         <w:rPr>
+          <w:rFonts w:hint="eastAsia"/>
           <w:b/>
           <w:bCs/>
           <w:color w:val="000000" w:themeColor="text1"/>
@@ -33648,6 +33718,7 @@
         <w:snapToGrid w:val="0"/>
         <w:spacing w:after="0" w:line="180" w:lineRule="auto"/>
         <w:rPr>
+          <w:rFonts w:hint="eastAsia"/>
           <w:b/>
           <w:bCs/>
           <w:color w:val="000000" w:themeColor="text1"/>
@@ -33671,6 +33742,7 @@
         <w:snapToGrid w:val="0"/>
         <w:spacing w:after="0" w:line="180" w:lineRule="auto"/>
         <w:rPr>
+          <w:rFonts w:hint="eastAsia"/>
           <w:b/>
           <w:bCs/>
           <w:color w:val="000000" w:themeColor="text1"/>
@@ -33694,6 +33766,7 @@
         <w:snapToGrid w:val="0"/>
         <w:spacing w:after="0" w:line="180" w:lineRule="auto"/>
         <w:rPr>
+          <w:rFonts w:hint="eastAsia"/>
           <w:b/>
           <w:bCs/>
           <w:color w:val="000000" w:themeColor="text1"/>
@@ -33717,6 +33790,7 @@
         <w:snapToGrid w:val="0"/>
         <w:spacing w:after="0" w:line="180" w:lineRule="auto"/>
         <w:rPr>
+          <w:rFonts w:hint="eastAsia"/>
           <w:b/>
           <w:bCs/>
           <w:color w:val="000000" w:themeColor="text1"/>
@@ -33740,6 +33814,7 @@
         <w:snapToGrid w:val="0"/>
         <w:spacing w:after="0" w:line="180" w:lineRule="auto"/>
         <w:rPr>
+          <w:rFonts w:hint="eastAsia"/>
           <w:b/>
           <w:bCs/>
           <w:color w:val="000000" w:themeColor="text1"/>
@@ -33763,6 +33838,7 @@
         <w:snapToGrid w:val="0"/>
         <w:spacing w:after="0" w:line="180" w:lineRule="auto"/>
         <w:rPr>
+          <w:rFonts w:hint="eastAsia"/>
           <w:b/>
           <w:bCs/>
           <w:color w:val="000000" w:themeColor="text1"/>
@@ -33786,6 +33862,7 @@
         <w:snapToGrid w:val="0"/>
         <w:spacing w:after="0" w:line="180" w:lineRule="auto"/>
         <w:rPr>
+          <w:rFonts w:hint="eastAsia"/>
           <w:b/>
           <w:bCs/>
           <w:color w:val="000000" w:themeColor="text1"/>
@@ -33809,6 +33886,7 @@
         <w:snapToGrid w:val="0"/>
         <w:spacing w:after="0" w:line="180" w:lineRule="auto"/>
         <w:rPr>
+          <w:rFonts w:hint="eastAsia"/>
           <w:b/>
           <w:bCs/>
           <w:color w:val="000000" w:themeColor="text1"/>
@@ -33832,6 +33910,7 @@
         <w:snapToGrid w:val="0"/>
         <w:spacing w:after="0" w:line="180" w:lineRule="auto"/>
         <w:rPr>
+          <w:rFonts w:hint="eastAsia"/>
           <w:b/>
           <w:bCs/>
           <w:color w:val="000000" w:themeColor="text1"/>
@@ -33855,6 +33934,7 @@
         <w:snapToGrid w:val="0"/>
         <w:spacing w:after="0" w:line="180" w:lineRule="auto"/>
         <w:rPr>
+          <w:rFonts w:hint="eastAsia"/>
           <w:b/>
           <w:bCs/>
           <w:color w:val="000000" w:themeColor="text1"/>
@@ -33878,6 +33958,7 @@
         <w:snapToGrid w:val="0"/>
         <w:spacing w:after="0" w:line="180" w:lineRule="auto"/>
         <w:rPr>
+          <w:rFonts w:hint="eastAsia"/>
           <w:b/>
           <w:bCs/>
           <w:color w:val="000000" w:themeColor="text1"/>
@@ -33901,6 +33982,7 @@
         <w:snapToGrid w:val="0"/>
         <w:spacing w:after="0" w:line="180" w:lineRule="auto"/>
         <w:rPr>
+          <w:rFonts w:hint="eastAsia"/>
           <w:b/>
           <w:bCs/>
           <w:color w:val="000000" w:themeColor="text1"/>
@@ -33924,6 +34006,7 @@
         <w:snapToGrid w:val="0"/>
         <w:spacing w:after="0" w:line="180" w:lineRule="auto"/>
         <w:rPr>
+          <w:rFonts w:hint="eastAsia"/>
           <w:b/>
           <w:bCs/>
           <w:color w:val="000000" w:themeColor="text1"/>
@@ -33947,6 +34030,7 @@
         <w:snapToGrid w:val="0"/>
         <w:spacing w:after="0" w:line="180" w:lineRule="auto"/>
         <w:rPr>
+          <w:rFonts w:hint="eastAsia"/>
           <w:b/>
           <w:bCs/>
           <w:color w:val="000000" w:themeColor="text1"/>
@@ -33970,6 +34054,7 @@
         <w:snapToGrid w:val="0"/>
         <w:spacing w:after="0" w:line="180" w:lineRule="auto"/>
         <w:rPr>
+          <w:rFonts w:hint="eastAsia"/>
           <w:b/>
           <w:bCs/>
           <w:color w:val="000000" w:themeColor="text1"/>
@@ -33993,6 +34078,7 @@
         <w:snapToGrid w:val="0"/>
         <w:spacing w:after="0" w:line="180" w:lineRule="auto"/>
         <w:rPr>
+          <w:rFonts w:hint="eastAsia"/>
           <w:b/>
           <w:bCs/>
           <w:color w:val="000000" w:themeColor="text1"/>
@@ -34040,6 +34126,7 @@
         <w:snapToGrid w:val="0"/>
         <w:spacing w:after="0" w:line="180" w:lineRule="auto"/>
         <w:rPr>
+          <w:rFonts w:hint="eastAsia"/>
           <w:b/>
           <w:bCs/>
           <w:color w:val="000000" w:themeColor="text1"/>
@@ -34063,6 +34150,7 @@
         <w:snapToGrid w:val="0"/>
         <w:spacing w:after="0" w:line="180" w:lineRule="auto"/>
         <w:rPr>
+          <w:rFonts w:hint="eastAsia"/>
           <w:b/>
           <w:bCs/>
           <w:color w:val="000000" w:themeColor="text1"/>
@@ -34086,6 +34174,7 @@
         <w:snapToGrid w:val="0"/>
         <w:spacing w:after="0" w:line="180" w:lineRule="auto"/>
         <w:rPr>
+          <w:rFonts w:hint="eastAsia"/>
           <w:b/>
           <w:bCs/>
           <w:color w:val="000000" w:themeColor="text1"/>
@@ -34157,6 +34246,7 @@
         <w:snapToGrid w:val="0"/>
         <w:spacing w:after="0" w:line="180" w:lineRule="auto"/>
         <w:rPr>
+          <w:rFonts w:hint="eastAsia"/>
           <w:b/>
           <w:bCs/>
           <w:color w:val="000000" w:themeColor="text1"/>
@@ -34180,6 +34270,7 @@
         <w:snapToGrid w:val="0"/>
         <w:spacing w:after="0" w:line="180" w:lineRule="auto"/>
         <w:rPr>
+          <w:rFonts w:hint="eastAsia"/>
           <w:b/>
           <w:bCs/>
           <w:color w:val="000000" w:themeColor="text1"/>
@@ -34224,6 +34315,7 @@
         <w:snapToGrid w:val="0"/>
         <w:spacing w:after="0" w:line="180" w:lineRule="auto"/>
         <w:rPr>
+          <w:rFonts w:hint="eastAsia"/>
           <w:b/>
           <w:bCs/>
           <w:color w:val="000000" w:themeColor="text1"/>
@@ -34247,6 +34339,7 @@
         <w:snapToGrid w:val="0"/>
         <w:spacing w:after="0" w:line="180" w:lineRule="auto"/>
         <w:rPr>
+          <w:rFonts w:hint="eastAsia"/>
           <w:b/>
           <w:bCs/>
           <w:color w:val="000000" w:themeColor="text1"/>
@@ -34270,6 +34363,7 @@
         <w:snapToGrid w:val="0"/>
         <w:spacing w:after="0" w:line="180" w:lineRule="auto"/>
         <w:rPr>
+          <w:rFonts w:hint="eastAsia"/>
           <w:b/>
           <w:bCs/>
           <w:color w:val="000000" w:themeColor="text1"/>
@@ -34304,6 +34398,7 @@
         <w:snapToGrid w:val="0"/>
         <w:spacing w:after="0" w:line="180" w:lineRule="auto"/>
         <w:rPr>
+          <w:rFonts w:hint="eastAsia"/>
           <w:b/>
           <w:bCs/>
           <w:color w:val="000000" w:themeColor="text1"/>
@@ -34327,6 +34422,7 @@
         <w:snapToGrid w:val="0"/>
         <w:spacing w:after="0" w:line="180" w:lineRule="auto"/>
         <w:rPr>
+          <w:rFonts w:hint="eastAsia"/>
           <w:b/>
           <w:bCs/>
           <w:color w:val="000000" w:themeColor="text1"/>
@@ -34350,6 +34446,7 @@
         <w:snapToGrid w:val="0"/>
         <w:spacing w:after="0" w:line="180" w:lineRule="auto"/>
         <w:rPr>
+          <w:rFonts w:hint="eastAsia"/>
           <w:b/>
           <w:bCs/>
           <w:color w:val="000000" w:themeColor="text1"/>
@@ -34373,6 +34470,7 @@
         <w:snapToGrid w:val="0"/>
         <w:spacing w:after="0" w:line="180" w:lineRule="auto"/>
         <w:rPr>
+          <w:rFonts w:hint="eastAsia"/>
           <w:b/>
           <w:bCs/>
           <w:color w:val="000000" w:themeColor="text1"/>
@@ -34390,6 +34488,1339 @@
         </w:rPr>
         <w:t>（3）链式调用</w:t>
       </w:r>
+    </w:p>
+    <w:p>
+      <w:pPr>
+        <w:snapToGrid w:val="0"/>
+        <w:spacing w:after="0" w:line="180" w:lineRule="auto"/>
+        <w:rPr>
+          <w:b/>
+          <w:bCs/>
+          <w:color w:val="000000" w:themeColor="text1"/>
+          <w:sz w:val="13"/>
+          <w:szCs w:val="15"/>
+        </w:rPr>
+      </w:pPr>
+      <w:r>
+        <w:rPr>
+          <w:b/>
+          <w:bCs/>
+          <w:color w:val="000000" w:themeColor="text1"/>
+          <w:sz w:val="13"/>
+          <w:szCs w:val="15"/>
+        </w:rPr>
+        <w:t>精确匹配</w:t>
+      </w:r>
+    </w:p>
+    <w:p>
+      <w:pPr>
+        <w:snapToGrid w:val="0"/>
+        <w:spacing w:after="0" w:line="180" w:lineRule="auto"/>
+        <w:rPr>
+          <w:b/>
+          <w:bCs/>
+          <w:color w:val="000000" w:themeColor="text1"/>
+          <w:sz w:val="13"/>
+          <w:szCs w:val="15"/>
+        </w:rPr>
+      </w:pPr>
+      <w:r>
+        <w:rPr>
+          <w:b/>
+          <w:bCs/>
+          <w:color w:val="000000" w:themeColor="text1"/>
+          <w:sz w:val="13"/>
+          <w:szCs w:val="15"/>
+        </w:rPr>
+        <w:t>左值到右值转换：void f(int); int x = 42; f(x);</w:t>
+      </w:r>
+    </w:p>
+    <w:p>
+      <w:pPr>
+        <w:snapToGrid w:val="0"/>
+        <w:spacing w:after="0" w:line="180" w:lineRule="auto"/>
+        <w:rPr>
+          <w:b/>
+          <w:bCs/>
+          <w:color w:val="000000" w:themeColor="text1"/>
+          <w:sz w:val="13"/>
+          <w:szCs w:val="15"/>
+        </w:rPr>
+      </w:pPr>
+      <w:r>
+        <w:rPr>
+          <w:b/>
+          <w:bCs/>
+          <w:color w:val="000000" w:themeColor="text1"/>
+          <w:sz w:val="13"/>
+          <w:szCs w:val="15"/>
+        </w:rPr>
+        <w:t>数组到指针转换：void f(int *a); int ar[10]; f(ar);</w:t>
+      </w:r>
+    </w:p>
+    <w:p>
+      <w:pPr>
+        <w:snapToGrid w:val="0"/>
+        <w:spacing w:after="0" w:line="180" w:lineRule="auto"/>
+        <w:rPr>
+          <w:b/>
+          <w:bCs/>
+          <w:color w:val="000000" w:themeColor="text1"/>
+          <w:sz w:val="13"/>
+          <w:szCs w:val="15"/>
+        </w:rPr>
+      </w:pPr>
+      <w:r>
+        <w:rPr>
+          <w:b/>
+          <w:bCs/>
+          <w:color w:val="000000" w:themeColor="text1"/>
+          <w:sz w:val="13"/>
+          <w:szCs w:val="15"/>
+        </w:rPr>
+        <w:t>函数到指针转换：void f(int, fp); int g(int); f(5, g);</w:t>
+      </w:r>
+    </w:p>
+    <w:p>
+      <w:pPr>
+        <w:snapToGrid w:val="0"/>
+        <w:spacing w:after="0" w:line="180" w:lineRule="auto"/>
+        <w:rPr>
+          <w:b/>
+          <w:bCs/>
+          <w:color w:val="000000" w:themeColor="text1"/>
+          <w:sz w:val="13"/>
+          <w:szCs w:val="15"/>
+        </w:rPr>
+      </w:pPr>
+      <w:r>
+        <w:rPr>
+          <w:b/>
+          <w:bCs/>
+          <w:color w:val="000000" w:themeColor="text1"/>
+          <w:sz w:val="13"/>
+          <w:szCs w:val="15"/>
+        </w:rPr>
+        <w:t>限定转换：void g(const int *); int *p = &amp;a; g(p);</w:t>
+      </w:r>
+    </w:p>
+    <w:p>
+      <w:pPr>
+        <w:snapToGrid w:val="0"/>
+        <w:spacing w:after="0" w:line="180" w:lineRule="auto"/>
+        <w:rPr>
+          <w:b/>
+          <w:bCs/>
+          <w:color w:val="000000" w:themeColor="text1"/>
+          <w:sz w:val="13"/>
+          <w:szCs w:val="15"/>
+        </w:rPr>
+      </w:pPr>
+      <w:r>
+        <w:rPr>
+          <w:b/>
+          <w:bCs/>
+          <w:color w:val="000000" w:themeColor="text1"/>
+          <w:sz w:val="13"/>
+          <w:szCs w:val="15"/>
+        </w:rPr>
+        <w:t>重载解析：提升：整型提升、浮点提升。</w:t>
+      </w:r>
+    </w:p>
+    <w:p>
+      <w:pPr>
+        <w:snapToGrid w:val="0"/>
+        <w:spacing w:after="0" w:line="180" w:lineRule="auto"/>
+        <w:rPr>
+          <w:b/>
+          <w:bCs/>
+          <w:color w:val="000000" w:themeColor="text1"/>
+          <w:sz w:val="13"/>
+          <w:szCs w:val="15"/>
+        </w:rPr>
+      </w:pPr>
+      <w:r>
+        <w:rPr>
+          <w:b/>
+          <w:bCs/>
+          <w:color w:val="000000" w:themeColor="text1"/>
+          <w:sz w:val="13"/>
+          <w:szCs w:val="15"/>
+        </w:rPr>
+        <w:t>char → int；float → double</w:t>
+      </w:r>
+    </w:p>
+    <w:p>
+      <w:pPr>
+        <w:snapToGrid w:val="0"/>
+        <w:spacing w:after="0" w:line="180" w:lineRule="auto"/>
+        <w:rPr>
+          <w:b/>
+          <w:bCs/>
+          <w:color w:val="000000" w:themeColor="text1"/>
+          <w:sz w:val="13"/>
+          <w:szCs w:val="15"/>
+        </w:rPr>
+      </w:pPr>
+      <w:r>
+        <w:rPr>
+          <w:b/>
+          <w:bCs/>
+          <w:color w:val="000000" w:themeColor="text1"/>
+          <w:sz w:val="13"/>
+          <w:szCs w:val="15"/>
+        </w:rPr>
+        <w:t>enum → int/short/unsigned int/...</w:t>
+      </w:r>
+      <w:r>
+        <w:rPr>
+          <w:b/>
+          <w:bCs/>
+          <w:color w:val="000000" w:themeColor="text1"/>
+          <w:sz w:val="13"/>
+          <w:szCs w:val="15"/>
+        </w:rPr>
+        <w:tab/>
+      </w:r>
+      <w:r>
+        <w:rPr>
+          <w:b/>
+          <w:bCs/>
+          <w:color w:val="000000" w:themeColor="text1"/>
+          <w:sz w:val="13"/>
+          <w:szCs w:val="15"/>
+        </w:rPr>
+        <w:t>bool → int</w:t>
+      </w:r>
+    </w:p>
+    <w:p>
+      <w:pPr>
+        <w:snapToGrid w:val="0"/>
+        <w:spacing w:after="0" w:line="180" w:lineRule="auto"/>
+        <w:rPr>
+          <w:b/>
+          <w:bCs/>
+          <w:color w:val="000000" w:themeColor="text1"/>
+          <w:sz w:val="13"/>
+          <w:szCs w:val="15"/>
+        </w:rPr>
+      </w:pPr>
+      <w:r>
+        <w:rPr>
+          <w:b/>
+          <w:bCs/>
+          <w:color w:val="000000" w:themeColor="text1"/>
+          <w:sz w:val="13"/>
+          <w:szCs w:val="15"/>
+        </w:rPr>
+        <w:t>重载解析：转换：整型转换、浮点转换、指针转换、布尔转换等。</w:t>
+      </w:r>
+    </w:p>
+    <w:p>
+      <w:pPr>
+        <w:snapToGrid w:val="0"/>
+        <w:spacing w:after="0" w:line="180" w:lineRule="auto"/>
+        <w:rPr>
+          <w:b/>
+          <w:bCs/>
+          <w:color w:val="000000" w:themeColor="text1"/>
+          <w:sz w:val="13"/>
+          <w:szCs w:val="15"/>
+        </w:rPr>
+      </w:pPr>
+      <w:r>
+        <w:rPr>
+          <w:b/>
+          <w:bCs/>
+          <w:color w:val="000000" w:themeColor="text1"/>
+          <w:sz w:val="13"/>
+          <w:szCs w:val="15"/>
+        </w:rPr>
+        <w:t>unsigned int → short</w:t>
+      </w:r>
+      <w:r>
+        <w:rPr>
+          <w:rFonts w:hint="eastAsia"/>
+          <w:b/>
+          <w:bCs/>
+          <w:color w:val="000000" w:themeColor="text1"/>
+          <w:sz w:val="13"/>
+          <w:szCs w:val="15"/>
+        </w:rPr>
+        <w:t xml:space="preserve"> </w:t>
+      </w:r>
+      <w:r>
+        <w:rPr>
+          <w:b/>
+          <w:bCs/>
+          <w:color w:val="000000" w:themeColor="text1"/>
+          <w:sz w:val="13"/>
+          <w:szCs w:val="15"/>
+        </w:rPr>
+        <w:tab/>
+      </w:r>
+      <w:r>
+        <w:rPr>
+          <w:b/>
+          <w:bCs/>
+          <w:color w:val="000000" w:themeColor="text1"/>
+          <w:sz w:val="13"/>
+          <w:szCs w:val="15"/>
+        </w:rPr>
+        <w:t>char* → void*</w:t>
+      </w:r>
+    </w:p>
+    <w:p>
+      <w:pPr>
+        <w:snapToGrid w:val="0"/>
+        <w:spacing w:after="0" w:line="180" w:lineRule="auto"/>
+        <w:rPr>
+          <w:b/>
+          <w:bCs/>
+          <w:color w:val="000000" w:themeColor="text1"/>
+          <w:sz w:val="13"/>
+          <w:szCs w:val="15"/>
+        </w:rPr>
+      </w:pPr>
+      <w:r>
+        <w:rPr>
+          <w:b/>
+          <w:bCs/>
+          <w:color w:val="000000" w:themeColor="text1"/>
+          <w:sz w:val="13"/>
+          <w:szCs w:val="15"/>
+        </w:rPr>
+        <w:t>double → float</w:t>
+      </w:r>
+      <w:r>
+        <w:rPr>
+          <w:b/>
+          <w:bCs/>
+          <w:color w:val="000000" w:themeColor="text1"/>
+          <w:sz w:val="13"/>
+          <w:szCs w:val="15"/>
+        </w:rPr>
+        <w:tab/>
+      </w:r>
+      <w:r>
+        <w:rPr>
+          <w:b/>
+          <w:bCs/>
+          <w:color w:val="000000" w:themeColor="text1"/>
+          <w:sz w:val="13"/>
+          <w:szCs w:val="15"/>
+        </w:rPr>
+        <w:tab/>
+      </w:r>
+      <w:r>
+        <w:rPr>
+          <w:b/>
+          <w:bCs/>
+          <w:color w:val="000000" w:themeColor="text1"/>
+          <w:sz w:val="13"/>
+          <w:szCs w:val="15"/>
+        </w:rPr>
+        <w:t>int → bool</w:t>
+      </w:r>
+    </w:p>
+    <w:p>
+      <w:pPr>
+        <w:snapToGrid w:val="0"/>
+        <w:spacing w:after="0" w:line="180" w:lineRule="auto"/>
+        <w:rPr>
+          <w:b/>
+          <w:bCs/>
+          <w:color w:val="000000" w:themeColor="text1"/>
+          <w:sz w:val="13"/>
+          <w:szCs w:val="15"/>
+        </w:rPr>
+      </w:pPr>
+      <w:r>
+        <w:rPr>
+          <w:b/>
+          <w:bCs/>
+          <w:color w:val="000000" w:themeColor="text1"/>
+          <w:sz w:val="13"/>
+          <w:szCs w:val="15"/>
+        </w:rPr>
+        <w:t>多参数重载解析</w:t>
+      </w:r>
+    </w:p>
+    <w:p>
+      <w:pPr>
+        <w:snapToGrid w:val="0"/>
+        <w:spacing w:after="0" w:line="180" w:lineRule="auto"/>
+        <w:rPr>
+          <w:b/>
+          <w:bCs/>
+          <w:color w:val="000000" w:themeColor="text1"/>
+          <w:sz w:val="13"/>
+          <w:szCs w:val="15"/>
+        </w:rPr>
+      </w:pPr>
+      <w:r>
+        <w:rPr>
+          <w:b/>
+          <w:bCs/>
+          <w:color w:val="000000" w:themeColor="text1"/>
+          <w:sz w:val="13"/>
+          <w:szCs w:val="15"/>
+        </w:rPr>
+        <w:t>若函数 F1 在某个参数上的转换优于 F2，且其他参数不劣于 F2，则 F1 胜出。</w:t>
+      </w:r>
+    </w:p>
+    <w:p>
+      <w:pPr>
+        <w:snapToGrid w:val="0"/>
+        <w:spacing w:after="0" w:line="180" w:lineRule="auto"/>
+        <w:rPr>
+          <w:b/>
+          <w:bCs/>
+          <w:color w:val="000000" w:themeColor="text1"/>
+          <w:sz w:val="13"/>
+          <w:szCs w:val="15"/>
+        </w:rPr>
+      </w:pPr>
+      <w:r>
+        <w:rPr>
+          <w:b/>
+          <w:bCs/>
+          <w:color w:val="000000" w:themeColor="text1"/>
+          <w:sz w:val="13"/>
+          <w:szCs w:val="15"/>
+        </w:rPr>
+        <w:t xml:space="preserve">int fun(int, int, int);         // F1  </w:t>
+      </w:r>
+    </w:p>
+    <w:p>
+      <w:pPr>
+        <w:snapToGrid w:val="0"/>
+        <w:spacing w:after="0" w:line="180" w:lineRule="auto"/>
+        <w:rPr>
+          <w:b/>
+          <w:bCs/>
+          <w:color w:val="000000" w:themeColor="text1"/>
+          <w:sz w:val="13"/>
+          <w:szCs w:val="15"/>
+        </w:rPr>
+      </w:pPr>
+      <w:r>
+        <w:rPr>
+          <w:b/>
+          <w:bCs/>
+          <w:color w:val="000000" w:themeColor="text1"/>
+          <w:sz w:val="13"/>
+          <w:szCs w:val="15"/>
+        </w:rPr>
+        <w:t xml:space="preserve">int fun(double, double, double); // F2  </w:t>
+      </w:r>
+    </w:p>
+    <w:p>
+      <w:pPr>
+        <w:snapToGrid w:val="0"/>
+        <w:spacing w:after="0" w:line="180" w:lineRule="auto"/>
+        <w:rPr>
+          <w:b/>
+          <w:bCs/>
+          <w:color w:val="000000" w:themeColor="text1"/>
+          <w:sz w:val="13"/>
+          <w:szCs w:val="15"/>
+        </w:rPr>
+      </w:pPr>
+      <w:r>
+        <w:rPr>
+          <w:b/>
+          <w:bCs/>
+          <w:color w:val="000000" w:themeColor="text1"/>
+          <w:sz w:val="13"/>
+          <w:szCs w:val="15"/>
+        </w:rPr>
+        <w:t xml:space="preserve">fun(5, 5, 2.0); // 歧义  </w:t>
+      </w:r>
+    </w:p>
+    <w:p>
+      <w:pPr>
+        <w:snapToGrid w:val="0"/>
+        <w:spacing w:after="0" w:line="180" w:lineRule="auto"/>
+        <w:rPr>
+          <w:b/>
+          <w:bCs/>
+          <w:color w:val="000000" w:themeColor="text1"/>
+          <w:sz w:val="13"/>
+          <w:szCs w:val="15"/>
+        </w:rPr>
+      </w:pPr>
+      <w:r>
+        <w:rPr>
+          <w:b/>
+          <w:bCs/>
+          <w:color w:val="000000" w:themeColor="text1"/>
+          <w:sz w:val="13"/>
+          <w:szCs w:val="15"/>
+        </w:rPr>
+        <w:t xml:space="preserve">int fun(int, int, double);      // F1  </w:t>
+      </w:r>
+    </w:p>
+    <w:p>
+      <w:pPr>
+        <w:snapToGrid w:val="0"/>
+        <w:spacing w:after="0" w:line="180" w:lineRule="auto"/>
+        <w:rPr>
+          <w:b/>
+          <w:bCs/>
+          <w:color w:val="000000" w:themeColor="text1"/>
+          <w:sz w:val="13"/>
+          <w:szCs w:val="15"/>
+        </w:rPr>
+      </w:pPr>
+      <w:r>
+        <w:rPr>
+          <w:b/>
+          <w:bCs/>
+          <w:color w:val="000000" w:themeColor="text1"/>
+          <w:sz w:val="13"/>
+          <w:szCs w:val="15"/>
+        </w:rPr>
+        <w:t xml:space="preserve">int fun(int, double, double);   // F2  </w:t>
+      </w:r>
+    </w:p>
+    <w:p>
+      <w:pPr>
+        <w:snapToGrid w:val="0"/>
+        <w:spacing w:after="0" w:line="180" w:lineRule="auto"/>
+        <w:rPr>
+          <w:b/>
+          <w:bCs/>
+          <w:color w:val="000000" w:themeColor="text1"/>
+          <w:sz w:val="13"/>
+          <w:szCs w:val="15"/>
+        </w:rPr>
+      </w:pPr>
+      <w:r>
+        <w:rPr>
+          <w:b/>
+          <w:bCs/>
+          <w:color w:val="000000" w:themeColor="text1"/>
+          <w:sz w:val="13"/>
+          <w:szCs w:val="15"/>
+        </w:rPr>
+        <w:t xml:space="preserve">fun(5, 5, 5); // 调用 F1  </w:t>
+      </w:r>
+    </w:p>
+    <w:p>
+      <w:pPr>
+        <w:snapToGrid w:val="0"/>
+        <w:spacing w:after="0" w:line="180" w:lineRule="auto"/>
+        <w:rPr>
+          <w:b/>
+          <w:bCs/>
+          <w:color w:val="000000" w:themeColor="text1"/>
+          <w:sz w:val="13"/>
+          <w:szCs w:val="15"/>
+        </w:rPr>
+      </w:pPr>
+      <w:r>
+        <w:rPr>
+          <w:b/>
+          <w:bCs/>
+          <w:color w:val="000000" w:themeColor="text1"/>
+          <w:sz w:val="13"/>
+          <w:szCs w:val="15"/>
+        </w:rPr>
+        <w:t>F1 在第二个参数上更优，其他参数不劣于 F2。</w:t>
+      </w:r>
+    </w:p>
+    <w:p>
+      <w:pPr>
+        <w:snapToGrid w:val="0"/>
+        <w:spacing w:after="0" w:line="180" w:lineRule="auto"/>
+        <w:rPr>
+          <w:color w:val="000000" w:themeColor="text1"/>
+          <w:sz w:val="13"/>
+          <w:szCs w:val="15"/>
+        </w:rPr>
+      </w:pPr>
+      <w:r>
+        <w:rPr>
+          <w:color w:val="000000" w:themeColor="text1"/>
+          <w:sz w:val="13"/>
+          <w:szCs w:val="15"/>
+        </w:rPr>
+        <w:t xml:space="preserve">Dynarray &amp;operator=(Dynarray other) noexcept {  </w:t>
+      </w:r>
+    </w:p>
+    <w:p>
+      <w:pPr>
+        <w:snapToGrid w:val="0"/>
+        <w:spacing w:after="0" w:line="180" w:lineRule="auto"/>
+        <w:rPr>
+          <w:color w:val="000000" w:themeColor="text1"/>
+          <w:sz w:val="13"/>
+          <w:szCs w:val="15"/>
+        </w:rPr>
+      </w:pPr>
+      <w:r>
+        <w:rPr>
+          <w:color w:val="000000" w:themeColor="text1"/>
+          <w:sz w:val="13"/>
+          <w:szCs w:val="15"/>
+        </w:rPr>
+        <w:t xml:space="preserve">    swap(*this, other);  </w:t>
+      </w:r>
+    </w:p>
+    <w:p>
+      <w:pPr>
+        <w:snapToGrid w:val="0"/>
+        <w:spacing w:after="0" w:line="180" w:lineRule="auto"/>
+        <w:rPr>
+          <w:color w:val="000000" w:themeColor="text1"/>
+          <w:sz w:val="13"/>
+          <w:szCs w:val="15"/>
+        </w:rPr>
+      </w:pPr>
+      <w:r>
+        <w:rPr>
+          <w:color w:val="000000" w:themeColor="text1"/>
+          <w:sz w:val="13"/>
+          <w:szCs w:val="15"/>
+        </w:rPr>
+        <w:t xml:space="preserve">    return *this;  </w:t>
+      </w:r>
+    </w:p>
+    <w:p>
+      <w:pPr>
+        <w:snapToGrid w:val="0"/>
+        <w:spacing w:after="0" w:line="180" w:lineRule="auto"/>
+        <w:rPr>
+          <w:color w:val="000000" w:themeColor="text1"/>
+          <w:sz w:val="13"/>
+          <w:szCs w:val="15"/>
+        </w:rPr>
+      </w:pPr>
+      <w:r>
+        <w:rPr>
+          <w:color w:val="000000" w:themeColor="text1"/>
+          <w:sz w:val="13"/>
+          <w:szCs w:val="15"/>
+        </w:rPr>
+        <w:t xml:space="preserve">}  </w:t>
+      </w:r>
+      <w:r>
+        <w:rPr>
+          <w:rFonts w:hint="eastAsia"/>
+          <w:color w:val="000000" w:themeColor="text1"/>
+          <w:sz w:val="13"/>
+          <w:szCs w:val="15"/>
+        </w:rPr>
+        <w:t>值传递同时满足左值右值，直接走形参的构造</w:t>
+      </w:r>
+    </w:p>
+    <w:p>
+      <w:pPr>
+        <w:snapToGrid w:val="0"/>
+        <w:spacing w:after="0" w:line="180" w:lineRule="auto"/>
+        <w:rPr>
+          <w:color w:val="000000" w:themeColor="text1"/>
+          <w:sz w:val="13"/>
+          <w:szCs w:val="15"/>
+        </w:rPr>
+      </w:pPr>
+      <w:r>
+        <w:rPr>
+          <w:color w:val="000000" w:themeColor="text1"/>
+          <w:sz w:val="13"/>
+          <w:szCs w:val="15"/>
+        </w:rPr>
+        <w:t>参数为左值时调用拷贝构造，为右值时调用移动构造。</w:t>
+      </w:r>
+    </w:p>
+    <w:p>
+      <w:pPr>
+        <w:snapToGrid w:val="0"/>
+        <w:spacing w:after="0" w:line="180" w:lineRule="auto"/>
+        <w:rPr>
+          <w:color w:val="000000" w:themeColor="text1"/>
+          <w:sz w:val="13"/>
+          <w:szCs w:val="15"/>
+        </w:rPr>
+      </w:pPr>
+      <w:r>
+        <w:rPr>
+          <w:color w:val="000000" w:themeColor="text1"/>
+          <w:sz w:val="13"/>
+          <w:szCs w:val="15"/>
+        </w:rPr>
+        <w:t>因此，此赋值运算符同时支持拷贝和移动赋值。</w:t>
+      </w:r>
+    </w:p>
+    <w:p>
+      <w:pPr>
+        <w:snapToGrid w:val="0"/>
+        <w:spacing w:after="0" w:line="180" w:lineRule="auto"/>
+        <w:rPr>
+          <w:b/>
+          <w:bCs/>
+          <w:color w:val="000000" w:themeColor="text1"/>
+          <w:sz w:val="13"/>
+          <w:szCs w:val="15"/>
+        </w:rPr>
+      </w:pPr>
+      <w:r>
+        <w:rPr>
+          <w:b/>
+          <w:bCs/>
+          <w:color w:val="000000" w:themeColor="text1"/>
+          <w:sz w:val="13"/>
+          <w:szCs w:val="15"/>
+        </w:rPr>
+        <w:t>仿函数（operator()）</w:t>
+      </w:r>
+      <w:r>
+        <w:rPr>
+          <w:color w:val="000000" w:themeColor="text1"/>
+          <w:sz w:val="13"/>
+          <w:szCs w:val="15"/>
+        </w:rPr>
+        <w:t>是定义了函数调用运算符的对象，属于</w:t>
+      </w:r>
+      <w:r>
+        <w:rPr>
+          <w:b/>
+          <w:bCs/>
+          <w:color w:val="000000" w:themeColor="text1"/>
+          <w:sz w:val="13"/>
+          <w:szCs w:val="15"/>
+        </w:rPr>
+        <w:t>可调用对象</w:t>
+      </w:r>
+      <w:r>
+        <w:rPr>
+          <w:color w:val="000000" w:themeColor="text1"/>
+          <w:sz w:val="13"/>
+          <w:szCs w:val="15"/>
+        </w:rPr>
+        <w:t>之一（另一类是 lambda 表达式）。</w:t>
+      </w:r>
+    </w:p>
+    <w:p>
+      <w:pPr>
+        <w:snapToGrid w:val="0"/>
+        <w:spacing w:after="0" w:line="180" w:lineRule="auto"/>
+        <w:rPr>
+          <w:color w:val="000000" w:themeColor="text1"/>
+          <w:sz w:val="13"/>
+          <w:szCs w:val="15"/>
+        </w:rPr>
+      </w:pPr>
+      <w:r>
+        <w:rPr>
+          <w:color w:val="000000" w:themeColor="text1"/>
+          <w:sz w:val="13"/>
+          <w:szCs w:val="15"/>
+        </w:rPr>
+        <w:t xml:space="preserve">struct Adder {int base;  int operator()(int x) const { return base + x; }  };  </w:t>
+      </w:r>
+    </w:p>
+    <w:p>
+      <w:pPr>
+        <w:snapToGrid w:val="0"/>
+        <w:spacing w:after="0" w:line="180" w:lineRule="auto"/>
+        <w:rPr>
+          <w:color w:val="000000" w:themeColor="text1"/>
+          <w:sz w:val="13"/>
+          <w:szCs w:val="15"/>
+        </w:rPr>
+      </w:pPr>
+      <w:r>
+        <w:rPr>
+          <w:color w:val="000000" w:themeColor="text1"/>
+          <w:sz w:val="13"/>
+          <w:szCs w:val="15"/>
+        </w:rPr>
+        <w:t xml:space="preserve">Adder add5(5);  </w:t>
+      </w:r>
+    </w:p>
+    <w:p>
+      <w:pPr>
+        <w:snapToGrid w:val="0"/>
+        <w:spacing w:after="0" w:line="180" w:lineRule="auto"/>
+        <w:rPr>
+          <w:color w:val="000000" w:themeColor="text1"/>
+          <w:sz w:val="13"/>
+          <w:szCs w:val="15"/>
+        </w:rPr>
+      </w:pPr>
+      <w:r>
+        <w:rPr>
+          <w:color w:val="000000" w:themeColor="text1"/>
+          <w:sz w:val="13"/>
+          <w:szCs w:val="15"/>
+        </w:rPr>
+        <w:t xml:space="preserve">int result = add5(10); // 调用 add5.operator()(10) → 15  </w:t>
+      </w:r>
+    </w:p>
+    <w:p>
+      <w:pPr>
+        <w:snapToGrid w:val="0"/>
+        <w:spacing w:after="0" w:line="180" w:lineRule="auto"/>
+        <w:rPr>
+          <w:b/>
+          <w:bCs/>
+          <w:color w:val="000000" w:themeColor="text1"/>
+          <w:sz w:val="13"/>
+          <w:szCs w:val="15"/>
+        </w:rPr>
+      </w:pPr>
+      <w:r>
+        <w:rPr>
+          <w:b/>
+          <w:bCs/>
+          <w:color w:val="000000" w:themeColor="text1"/>
+          <w:sz w:val="13"/>
+          <w:szCs w:val="15"/>
+        </w:rPr>
+        <w:t>运算符 -&gt;</w:t>
+      </w:r>
+      <w:r>
+        <w:rPr>
+          <w:color w:val="000000" w:themeColor="text1"/>
+          <w:sz w:val="13"/>
+          <w:szCs w:val="15"/>
+        </w:rPr>
+        <w:t>对内置类型，</w:t>
+      </w:r>
+      <w:r>
+        <w:rPr>
+          <w:b/>
+          <w:bCs/>
+          <w:color w:val="000000" w:themeColor="text1"/>
+          <w:sz w:val="13"/>
+          <w:szCs w:val="15"/>
+        </w:rPr>
+        <w:t>E1-&gt;E2</w:t>
+      </w:r>
+      <w:r>
+        <w:rPr>
+          <w:color w:val="000000" w:themeColor="text1"/>
+          <w:sz w:val="13"/>
+          <w:szCs w:val="15"/>
+        </w:rPr>
+        <w:t> 等价于 </w:t>
+      </w:r>
+      <w:r>
+        <w:rPr>
+          <w:b/>
+          <w:bCs/>
+          <w:color w:val="000000" w:themeColor="text1"/>
+          <w:sz w:val="13"/>
+          <w:szCs w:val="15"/>
+        </w:rPr>
+        <w:t>(*E1).E2</w:t>
+      </w:r>
+      <w:r>
+        <w:rPr>
+          <w:color w:val="000000" w:themeColor="text1"/>
+          <w:sz w:val="13"/>
+          <w:szCs w:val="15"/>
+        </w:rPr>
+        <w:t>。</w:t>
+      </w:r>
+    </w:p>
+    <w:p>
+      <w:pPr>
+        <w:snapToGrid w:val="0"/>
+        <w:spacing w:after="0" w:line="180" w:lineRule="auto"/>
+        <w:rPr>
+          <w:rFonts w:hint="eastAsia"/>
+          <w:color w:val="000000" w:themeColor="text1"/>
+          <w:sz w:val="13"/>
+          <w:szCs w:val="15"/>
+        </w:rPr>
+      </w:pPr>
+      <w:r>
+        <w:rPr>
+          <w:color w:val="000000" w:themeColor="text1"/>
+          <w:sz w:val="13"/>
+          <w:szCs w:val="15"/>
+        </w:rPr>
+        <w:t>用户定义的 </w:t>
+      </w:r>
+      <w:r>
+        <w:rPr>
+          <w:b/>
+          <w:bCs/>
+          <w:color w:val="000000" w:themeColor="text1"/>
+          <w:sz w:val="13"/>
+          <w:szCs w:val="15"/>
+        </w:rPr>
+        <w:t>operator-&gt;</w:t>
+      </w:r>
+      <w:r>
+        <w:rPr>
+          <w:color w:val="000000" w:themeColor="text1"/>
+          <w:sz w:val="13"/>
+          <w:szCs w:val="15"/>
+        </w:rPr>
+        <w:t> 需返回原始指针或链式调用 </w:t>
+      </w:r>
+      <w:r>
+        <w:rPr>
+          <w:b/>
+          <w:bCs/>
+          <w:color w:val="000000" w:themeColor="text1"/>
+          <w:sz w:val="13"/>
+          <w:szCs w:val="15"/>
+        </w:rPr>
+        <w:t>operator-&gt;</w:t>
+      </w:r>
+    </w:p>
+    <w:p>
+      <w:pPr>
+        <w:snapToGrid w:val="0"/>
+        <w:spacing w:after="0" w:line="180" w:lineRule="auto"/>
+        <w:rPr>
+          <w:b/>
+          <w:bCs/>
+          <w:color w:val="000000" w:themeColor="text1"/>
+          <w:sz w:val="13"/>
+          <w:szCs w:val="15"/>
+        </w:rPr>
+      </w:pPr>
+      <w:r>
+        <w:rPr>
+          <w:b/>
+          <w:bCs/>
+          <w:color w:val="000000" w:themeColor="text1"/>
+          <w:sz w:val="13"/>
+          <w:szCs w:val="15"/>
+        </w:rPr>
+        <w:t>结构化绑定 (Structured binding)</w:t>
+      </w:r>
+    </w:p>
+    <w:p>
+      <w:pPr>
+        <w:snapToGrid w:val="0"/>
+        <w:spacing w:after="0" w:line="180" w:lineRule="auto"/>
+        <w:rPr>
+          <w:color w:val="000000" w:themeColor="text1"/>
+          <w:sz w:val="13"/>
+          <w:szCs w:val="15"/>
+        </w:rPr>
+      </w:pPr>
+      <w:r>
+        <w:rPr>
+          <w:color w:val="000000" w:themeColor="text1"/>
+          <w:sz w:val="13"/>
+          <w:szCs w:val="15"/>
+        </w:rPr>
+        <w:t>结构化绑定的声明可以带有 </w:t>
+      </w:r>
+      <w:r>
+        <w:rPr>
+          <w:b/>
+          <w:bCs/>
+          <w:color w:val="000000" w:themeColor="text1"/>
+          <w:sz w:val="13"/>
+          <w:szCs w:val="15"/>
+        </w:rPr>
+        <w:t>const</w:t>
+      </w:r>
+      <w:r>
+        <w:rPr>
+          <w:color w:val="000000" w:themeColor="text1"/>
+          <w:sz w:val="13"/>
+          <w:szCs w:val="15"/>
+        </w:rPr>
+        <w:t>、引用等，也可以用于基于范围的 for 循环：</w:t>
+      </w:r>
+    </w:p>
+    <w:p>
+      <w:pPr>
+        <w:snapToGrid w:val="0"/>
+        <w:spacing w:after="0" w:line="180" w:lineRule="auto"/>
+        <w:rPr>
+          <w:color w:val="000000" w:themeColor="text1"/>
+          <w:sz w:val="13"/>
+          <w:szCs w:val="15"/>
+        </w:rPr>
+      </w:pPr>
+      <w:r>
+        <w:rPr>
+          <w:color w:val="000000" w:themeColor="text1"/>
+          <w:sz w:val="13"/>
+          <w:szCs w:val="15"/>
+        </w:rPr>
+        <w:t xml:space="preserve">enum class Gender { Male, Female };  </w:t>
+      </w:r>
+    </w:p>
+    <w:p>
+      <w:pPr>
+        <w:snapToGrid w:val="0"/>
+        <w:spacing w:after="0" w:line="180" w:lineRule="auto"/>
+        <w:rPr>
+          <w:rFonts w:hint="eastAsia"/>
+          <w:color w:val="000000" w:themeColor="text1"/>
+          <w:sz w:val="13"/>
+          <w:szCs w:val="15"/>
+        </w:rPr>
+      </w:pPr>
+      <w:r>
+        <w:rPr>
+          <w:color w:val="000000" w:themeColor="text1"/>
+          <w:sz w:val="13"/>
+          <w:szCs w:val="15"/>
+        </w:rPr>
+        <w:t xml:space="preserve">struct PersonInfo {  std::string name;  Gender gender;  int birthYear;  };  </w:t>
+      </w:r>
+    </w:p>
+    <w:p>
+      <w:pPr>
+        <w:snapToGrid w:val="0"/>
+        <w:spacing w:after="0" w:line="180" w:lineRule="auto"/>
+        <w:rPr>
+          <w:color w:val="000000" w:themeColor="text1"/>
+          <w:sz w:val="13"/>
+          <w:szCs w:val="15"/>
+        </w:rPr>
+      </w:pPr>
+      <w:r>
+        <w:rPr>
+          <w:color w:val="000000" w:themeColor="text1"/>
+          <w:sz w:val="13"/>
+          <w:szCs w:val="15"/>
+        </w:rPr>
+        <w:t xml:space="preserve">void foo(const std::vector&lt;PersonInfo&gt; &amp;persons) {  </w:t>
+      </w:r>
+    </w:p>
+    <w:p>
+      <w:pPr>
+        <w:snapToGrid w:val="0"/>
+        <w:spacing w:after="0" w:line="180" w:lineRule="auto"/>
+        <w:ind w:firstLine="260"/>
+        <w:rPr>
+          <w:rFonts w:hint="eastAsia"/>
+          <w:color w:val="000000" w:themeColor="text1"/>
+          <w:sz w:val="13"/>
+          <w:szCs w:val="15"/>
+        </w:rPr>
+      </w:pPr>
+      <w:r>
+        <w:rPr>
+          <w:color w:val="000000" w:themeColor="text1"/>
+          <w:sz w:val="13"/>
+          <w:szCs w:val="15"/>
+        </w:rPr>
+        <w:t>for (const auto &amp;[n, g, by] : persons) {  // ...  } }</w:t>
+      </w:r>
+    </w:p>
+    <w:p>
+      <w:pPr>
+        <w:snapToGrid w:val="0"/>
+        <w:spacing w:after="0" w:line="180" w:lineRule="auto"/>
+        <w:rPr>
+          <w:b/>
+          <w:bCs/>
+          <w:color w:val="000000" w:themeColor="text1"/>
+          <w:sz w:val="13"/>
+          <w:szCs w:val="15"/>
+        </w:rPr>
+      </w:pPr>
+      <w:r>
+        <w:rPr>
+          <w:b/>
+          <w:bCs/>
+          <w:color w:val="000000" w:themeColor="text1"/>
+          <w:sz w:val="13"/>
+          <w:szCs w:val="15"/>
+        </w:rPr>
+        <w:t>（1）for 循环的语义</w:t>
+      </w:r>
+      <w:r>
+        <w:rPr>
+          <w:color w:val="000000" w:themeColor="text1"/>
+          <w:sz w:val="13"/>
+          <w:szCs w:val="15"/>
+        </w:rPr>
+        <w:t>for (const auto &amp;[n, g, by] : persons) 是一个范围 for 循环，用于遍历 persons 中的每个元素。</w:t>
+      </w:r>
+    </w:p>
+    <w:p>
+      <w:pPr>
+        <w:snapToGrid w:val="0"/>
+        <w:spacing w:after="0" w:line="180" w:lineRule="auto"/>
+        <w:rPr>
+          <w:b/>
+          <w:bCs/>
+          <w:color w:val="000000" w:themeColor="text1"/>
+          <w:sz w:val="13"/>
+          <w:szCs w:val="15"/>
+        </w:rPr>
+      </w:pPr>
+      <w:r>
+        <w:rPr>
+          <w:b/>
+          <w:bCs/>
+          <w:color w:val="000000" w:themeColor="text1"/>
+          <w:sz w:val="13"/>
+          <w:szCs w:val="15"/>
+        </w:rPr>
+        <w:t>（2）结构化绑定</w:t>
+      </w:r>
+      <w:r>
+        <w:rPr>
+          <w:color w:val="000000" w:themeColor="text1"/>
+          <w:sz w:val="13"/>
+          <w:szCs w:val="15"/>
+        </w:rPr>
+        <w:t>const auto &amp;[n, g, by] 是结构化绑定语法，</w:t>
+      </w:r>
+      <w:r>
+        <w:rPr>
+          <w:color w:val="000000" w:themeColor="text1"/>
+          <w:sz w:val="13"/>
+          <w:szCs w:val="15"/>
+        </w:rPr>
+        <w:lastRenderedPageBreak/>
+        <w:t>用于将 PersonInfo 对象的成员解包到变量 n、g 和 by 中。</w:t>
+      </w:r>
+    </w:p>
+    <w:p>
+      <w:pPr>
+        <w:snapToGrid w:val="0"/>
+        <w:spacing w:after="0" w:line="180" w:lineRule="auto"/>
+        <w:rPr>
+          <w:color w:val="000000" w:themeColor="text1"/>
+          <w:sz w:val="13"/>
+          <w:szCs w:val="15"/>
+        </w:rPr>
+      </w:pPr>
+      <w:r>
+        <w:rPr>
+          <w:color w:val="000000" w:themeColor="text1"/>
+          <w:sz w:val="13"/>
+          <w:szCs w:val="15"/>
+        </w:rPr>
+        <w:t>n 绑定到 PersonInfo::name。g 绑定到 PersonInfo::gender。</w:t>
+      </w:r>
+    </w:p>
+    <w:p>
+      <w:pPr>
+        <w:snapToGrid w:val="0"/>
+        <w:spacing w:after="0" w:line="180" w:lineRule="auto"/>
+        <w:rPr>
+          <w:color w:val="000000" w:themeColor="text1"/>
+          <w:sz w:val="13"/>
+          <w:szCs w:val="15"/>
+        </w:rPr>
+      </w:pPr>
+      <w:r>
+        <w:rPr>
+          <w:color w:val="000000" w:themeColor="text1"/>
+          <w:sz w:val="13"/>
+          <w:szCs w:val="15"/>
+        </w:rPr>
+        <w:t>by 绑定到 PersonInfo::birthYear。</w:t>
+      </w:r>
+    </w:p>
+    <w:p>
+      <w:pPr>
+        <w:snapToGrid w:val="0"/>
+        <w:spacing w:after="0" w:line="180" w:lineRule="auto"/>
+        <w:rPr>
+          <w:b/>
+          <w:bCs/>
+          <w:color w:val="000000" w:themeColor="text1"/>
+          <w:sz w:val="13"/>
+          <w:szCs w:val="15"/>
+        </w:rPr>
+      </w:pPr>
+      <w:r>
+        <w:rPr>
+          <w:b/>
+          <w:bCs/>
+          <w:color w:val="000000" w:themeColor="text1"/>
+          <w:sz w:val="13"/>
+          <w:szCs w:val="15"/>
+        </w:rPr>
+        <w:t>（3）const auto &amp;</w:t>
+      </w:r>
+      <w:r>
+        <w:rPr>
+          <w:color w:val="000000" w:themeColor="text1"/>
+          <w:sz w:val="13"/>
+          <w:szCs w:val="15"/>
+        </w:rPr>
+        <w:t>const 表示绑定后的变量是只读的，不能修改 PersonInfo 对象的成员。auto &amp; 表示绑定后的变量是引用类型，避免拷贝。</w:t>
+      </w:r>
+    </w:p>
+    <w:p>
+      <w:pPr>
+        <w:snapToGrid w:val="0"/>
+        <w:spacing w:after="0" w:line="180" w:lineRule="auto"/>
+        <w:rPr>
+          <w:color w:val="000000" w:themeColor="text1"/>
+          <w:sz w:val="13"/>
+          <w:szCs w:val="15"/>
+        </w:rPr>
+      </w:pPr>
+      <w:r>
+        <w:rPr>
+          <w:color w:val="000000" w:themeColor="text1"/>
+          <w:sz w:val="13"/>
+          <w:szCs w:val="15"/>
+        </w:rPr>
+        <w:t>比较元素的算法通常默认使用 </w:t>
+      </w:r>
+      <w:r>
+        <w:rPr>
+          <w:b/>
+          <w:bCs/>
+          <w:color w:val="000000" w:themeColor="text1"/>
+          <w:sz w:val="13"/>
+          <w:szCs w:val="15"/>
+        </w:rPr>
+        <w:t>&lt;</w:t>
+      </w:r>
+      <w:r>
+        <w:rPr>
+          <w:color w:val="000000" w:themeColor="text1"/>
+          <w:sz w:val="13"/>
+          <w:szCs w:val="15"/>
+        </w:rPr>
+        <w:t>，但也提供接受二元谓词 </w:t>
+      </w:r>
+      <w:r>
+        <w:rPr>
+          <w:b/>
+          <w:bCs/>
+          <w:color w:val="000000" w:themeColor="text1"/>
+          <w:sz w:val="13"/>
+          <w:szCs w:val="15"/>
+        </w:rPr>
+        <w:t>cmp</w:t>
+      </w:r>
+      <w:r>
+        <w:rPr>
+          <w:color w:val="000000" w:themeColor="text1"/>
+          <w:sz w:val="13"/>
+          <w:szCs w:val="15"/>
+        </w:rPr>
+        <w:t> 的版本，用 </w:t>
+      </w:r>
+      <w:r>
+        <w:rPr>
+          <w:b/>
+          <w:bCs/>
+          <w:color w:val="000000" w:themeColor="text1"/>
+          <w:sz w:val="13"/>
+          <w:szCs w:val="15"/>
+        </w:rPr>
+        <w:t>cmp(a, b)</w:t>
+      </w:r>
+      <w:r>
+        <w:rPr>
+          <w:color w:val="000000" w:themeColor="text1"/>
+          <w:sz w:val="13"/>
+          <w:szCs w:val="15"/>
+        </w:rPr>
+        <w:t> 替代 </w:t>
+      </w:r>
+      <w:r>
+        <w:rPr>
+          <w:b/>
+          <w:bCs/>
+          <w:color w:val="000000" w:themeColor="text1"/>
+          <w:sz w:val="13"/>
+          <w:szCs w:val="15"/>
+        </w:rPr>
+        <w:t>a &lt; b</w:t>
+      </w:r>
+      <w:r>
+        <w:rPr>
+          <w:color w:val="000000" w:themeColor="text1"/>
+          <w:sz w:val="13"/>
+          <w:szCs w:val="15"/>
+        </w:rPr>
+        <w:t>。带 </w:t>
+      </w:r>
+      <w:r>
+        <w:rPr>
+          <w:b/>
+          <w:bCs/>
+          <w:color w:val="000000" w:themeColor="text1"/>
+          <w:sz w:val="13"/>
+          <w:szCs w:val="15"/>
+        </w:rPr>
+        <w:t>_if</w:t>
+      </w:r>
+      <w:r>
+        <w:rPr>
+          <w:color w:val="000000" w:themeColor="text1"/>
+          <w:sz w:val="13"/>
+          <w:szCs w:val="15"/>
+        </w:rPr>
+        <w:t> 后缀的函数接受一元谓词 </w:t>
+      </w:r>
+      <w:r>
+        <w:rPr>
+          <w:b/>
+          <w:bCs/>
+          <w:color w:val="000000" w:themeColor="text1"/>
+          <w:sz w:val="13"/>
+          <w:szCs w:val="15"/>
+        </w:rPr>
+        <w:t>cond</w:t>
+      </w:r>
+      <w:r>
+        <w:rPr>
+          <w:color w:val="000000" w:themeColor="text1"/>
+          <w:sz w:val="13"/>
+          <w:szCs w:val="15"/>
+        </w:rPr>
+        <w:t>，仅处理 </w:t>
+      </w:r>
+      <w:r>
+        <w:rPr>
+          <w:b/>
+          <w:bCs/>
+          <w:color w:val="000000" w:themeColor="text1"/>
+          <w:sz w:val="13"/>
+          <w:szCs w:val="15"/>
+        </w:rPr>
+        <w:t>cond(element)</w:t>
+      </w:r>
+      <w:r>
+        <w:rPr>
+          <w:color w:val="000000" w:themeColor="text1"/>
+          <w:sz w:val="13"/>
+          <w:szCs w:val="15"/>
+        </w:rPr>
+        <w:t> 为真的元素</w:t>
+      </w:r>
+    </w:p>
+    <w:p>
+      <w:pPr>
+        <w:snapToGrid w:val="0"/>
+        <w:spacing w:after="0" w:line="180" w:lineRule="auto"/>
+        <w:rPr>
+          <w:color w:val="000000" w:themeColor="text1"/>
+          <w:sz w:val="13"/>
+          <w:szCs w:val="15"/>
+        </w:rPr>
+      </w:pPr>
+    </w:p>
+    <w:p>
+      <w:pPr>
+        <w:snapToGrid w:val="0"/>
+        <w:spacing w:after="0" w:line="180" w:lineRule="auto"/>
+        <w:rPr>
+          <w:b/>
+          <w:bCs/>
+          <w:color w:val="000000" w:themeColor="text1"/>
+          <w:sz w:val="13"/>
+          <w:szCs w:val="15"/>
+        </w:rPr>
+      </w:pPr>
     </w:p>
     <w:p>
       <w:pPr>
@@ -37450,6 +38881,155 @@
     </w:lvl>
   </w:abstractNum>
   <w:abstractNum w:abstractNumId="22" w15:restartNumberingAfterBreak="0">
+    <w:nsid w:val="1CAD5216"/>
+    <w:multiLevelType w:val="multilevel"/>
+    <w:tmpl w:val="C77A09E0"/>
+    <w:lvl w:ilvl="0">
+      <w:start w:val="1"/>
+      <w:numFmt w:val="bullet"/>
+      <w:lvlText w:val=""/>
+      <w:lvlJc w:val="left"/>
+      <w:pPr>
+        <w:tabs>
+          <w:tab w:val="num" w:pos="720"/>
+        </w:tabs>
+        <w:ind w:left="720" w:hanging="360"/>
+      </w:pPr>
+      <w:rPr>
+        <w:rFonts w:ascii="Symbol" w:hAnsi="Symbol" w:hint="default"/>
+        <w:sz w:val="20"/>
+      </w:rPr>
+    </w:lvl>
+    <w:lvl w:ilvl="1" w:tentative="1">
+      <w:start w:val="1"/>
+      <w:numFmt w:val="bullet"/>
+      <w:lvlText w:val="o"/>
+      <w:lvlJc w:val="left"/>
+      <w:pPr>
+        <w:tabs>
+          <w:tab w:val="num" w:pos="1440"/>
+        </w:tabs>
+        <w:ind w:left="1440" w:hanging="360"/>
+      </w:pPr>
+      <w:rPr>
+        <w:rFonts w:ascii="Courier New" w:hAnsi="Courier New" w:hint="default"/>
+        <w:sz w:val="20"/>
+      </w:rPr>
+    </w:lvl>
+    <w:lvl w:ilvl="2" w:tentative="1">
+      <w:start w:val="1"/>
+      <w:numFmt w:val="bullet"/>
+      <w:lvlText w:val=""/>
+      <w:lvlJc w:val="left"/>
+      <w:pPr>
+        <w:tabs>
+          <w:tab w:val="num" w:pos="2160"/>
+        </w:tabs>
+        <w:ind w:left="2160" w:hanging="360"/>
+      </w:pPr>
+      <w:rPr>
+        <w:rFonts w:ascii="Wingdings" w:hAnsi="Wingdings" w:hint="default"/>
+        <w:sz w:val="20"/>
+      </w:rPr>
+    </w:lvl>
+    <w:lvl w:ilvl="3" w:tentative="1">
+      <w:start w:val="1"/>
+      <w:numFmt w:val="bullet"/>
+      <w:lvlText w:val=""/>
+      <w:lvlJc w:val="left"/>
+      <w:pPr>
+        <w:tabs>
+          <w:tab w:val="num" w:pos="2880"/>
+        </w:tabs>
+        <w:ind w:left="2880" w:hanging="360"/>
+      </w:pPr>
+      <w:rPr>
+        <w:rFonts w:ascii="Wingdings" w:hAnsi="Wingdings" w:hint="default"/>
+        <w:sz w:val="20"/>
+      </w:rPr>
+    </w:lvl>
+    <w:lvl w:ilvl="4" w:tentative="1">
+      <w:start w:val="1"/>
+      <w:numFmt w:val="bullet"/>
+      <w:lvlText w:val=""/>
+      <w:lvlJc w:val="left"/>
+      <w:pPr>
+        <w:tabs>
+          <w:tab w:val="num" w:pos="3600"/>
+        </w:tabs>
+        <w:ind w:left="3600" w:hanging="360"/>
+      </w:pPr>
+      <w:rPr>
+        <w:rFonts w:ascii="Wingdings" w:hAnsi="Wingdings" w:hint="default"/>
+        <w:sz w:val="20"/>
+      </w:rPr>
+    </w:lvl>
+    <w:lvl w:ilvl="5" w:tentative="1">
+      <w:start w:val="1"/>
+      <w:numFmt w:val="bullet"/>
+      <w:lvlText w:val=""/>
+      <w:lvlJc w:val="left"/>
+      <w:pPr>
+        <w:tabs>
+          <w:tab w:val="num" w:pos="4320"/>
+        </w:tabs>
+        <w:ind w:left="4320" w:hanging="360"/>
+      </w:pPr>
+      <w:rPr>
+        <w:rFonts w:ascii="Wingdings" w:hAnsi="Wingdings" w:hint="default"/>
+        <w:sz w:val="20"/>
+      </w:rPr>
+    </w:lvl>
+    <w:lvl w:ilvl="6" w:tentative="1">
+      <w:start w:val="1"/>
+      <w:numFmt w:val="bullet"/>
+      <w:lvlText w:val=""/>
+      <w:lvlJc w:val="left"/>
+      <w:pPr>
+        <w:tabs>
+          <w:tab w:val="num" w:pos="5040"/>
+        </w:tabs>
+        <w:ind w:left="5040" w:hanging="360"/>
+      </w:pPr>
+      <w:rPr>
+        <w:rFonts w:ascii="Wingdings" w:hAnsi="Wingdings" w:hint="default"/>
+        <w:sz w:val="20"/>
+      </w:rPr>
+    </w:lvl>
+    <w:lvl w:ilvl="7" w:tentative="1">
+      <w:start w:val="1"/>
+      <w:numFmt w:val="bullet"/>
+      <w:lvlText w:val=""/>
+      <w:lvlJc w:val="left"/>
+      <w:pPr>
+        <w:tabs>
+          <w:tab w:val="num" w:pos="5760"/>
+        </w:tabs>
+        <w:ind w:left="5760" w:hanging="360"/>
+      </w:pPr>
+      <w:rPr>
+        <w:rFonts w:ascii="Wingdings" w:hAnsi="Wingdings" w:hint="default"/>
+        <w:sz w:val="20"/>
+      </w:rPr>
+    </w:lvl>
+    <w:lvl w:ilvl="8" w:tentative="1">
+      <w:start w:val="1"/>
+      <w:numFmt w:val="bullet"/>
+      <w:lvlText w:val=""/>
+      <w:lvlJc w:val="left"/>
+      <w:pPr>
+        <w:tabs>
+          <w:tab w:val="num" w:pos="6480"/>
+        </w:tabs>
+        <w:ind w:left="6480" w:hanging="360"/>
+      </w:pPr>
+      <w:rPr>
+        <w:rFonts w:ascii="Wingdings" w:hAnsi="Wingdings" w:hint="default"/>
+        <w:sz w:val="20"/>
+      </w:rPr>
+    </w:lvl>
+  </w:abstractNum>
+  <w:abstractNum w:abstractNumId="23" w15:restartNumberingAfterBreak="0">
     <w:nsid w:val="1CB75493"/>
     <w:multiLevelType w:val="multilevel"/>
     <w:tmpl w:val="AE1A89B2"/>
@@ -37598,7 +39178,7 @@
       </w:rPr>
     </w:lvl>
   </w:abstractNum>
-  <w:abstractNum w:abstractNumId="23" w15:restartNumberingAfterBreak="0">
+  <w:abstractNum w:abstractNumId="24" w15:restartNumberingAfterBreak="0">
     <w:nsid w:val="1E740C4C"/>
     <w:multiLevelType w:val="multilevel"/>
     <w:tmpl w:val="FBEC0F9E"/>
@@ -37747,7 +39327,7 @@
       </w:rPr>
     </w:lvl>
   </w:abstractNum>
-  <w:abstractNum w:abstractNumId="24" w15:restartNumberingAfterBreak="0">
+  <w:abstractNum w:abstractNumId="25" w15:restartNumberingAfterBreak="0">
     <w:nsid w:val="1E804A32"/>
     <w:multiLevelType w:val="multilevel"/>
     <w:tmpl w:val="47FAD8E8"/>
@@ -37896,7 +39476,7 @@
       </w:rPr>
     </w:lvl>
   </w:abstractNum>
-  <w:abstractNum w:abstractNumId="25" w15:restartNumberingAfterBreak="0">
+  <w:abstractNum w:abstractNumId="26" w15:restartNumberingAfterBreak="0">
     <w:nsid w:val="20150BED"/>
     <w:multiLevelType w:val="multilevel"/>
     <w:tmpl w:val="4C606F0C"/>
@@ -38009,7 +39589,7 @@
       </w:pPr>
     </w:lvl>
   </w:abstractNum>
-  <w:abstractNum w:abstractNumId="26" w15:restartNumberingAfterBreak="0">
+  <w:abstractNum w:abstractNumId="27" w15:restartNumberingAfterBreak="0">
     <w:nsid w:val="20284716"/>
     <w:multiLevelType w:val="multilevel"/>
     <w:tmpl w:val="CCE4C8D4"/>
@@ -38158,7 +39738,7 @@
       </w:rPr>
     </w:lvl>
   </w:abstractNum>
-  <w:abstractNum w:abstractNumId="27" w15:restartNumberingAfterBreak="0">
+  <w:abstractNum w:abstractNumId="28" w15:restartNumberingAfterBreak="0">
     <w:nsid w:val="20EF2541"/>
     <w:multiLevelType w:val="multilevel"/>
     <w:tmpl w:val="E59AFF06"/>
@@ -38271,7 +39851,7 @@
       </w:pPr>
     </w:lvl>
   </w:abstractNum>
-  <w:abstractNum w:abstractNumId="28" w15:restartNumberingAfterBreak="0">
+  <w:abstractNum w:abstractNumId="29" w15:restartNumberingAfterBreak="0">
     <w:nsid w:val="21963D79"/>
     <w:multiLevelType w:val="multilevel"/>
     <w:tmpl w:val="18060B18"/>
@@ -38420,7 +40000,7 @@
       </w:rPr>
     </w:lvl>
   </w:abstractNum>
-  <w:abstractNum w:abstractNumId="29" w15:restartNumberingAfterBreak="0">
+  <w:abstractNum w:abstractNumId="30" w15:restartNumberingAfterBreak="0">
     <w:nsid w:val="21C66E56"/>
     <w:multiLevelType w:val="multilevel"/>
     <w:tmpl w:val="2F1A3CB0"/>
@@ -38569,7 +40149,7 @@
       </w:rPr>
     </w:lvl>
   </w:abstractNum>
-  <w:abstractNum w:abstractNumId="30" w15:restartNumberingAfterBreak="0">
+  <w:abstractNum w:abstractNumId="31" w15:restartNumberingAfterBreak="0">
     <w:nsid w:val="23B63B96"/>
     <w:multiLevelType w:val="multilevel"/>
     <w:tmpl w:val="49A6ECCA"/>
@@ -38718,7 +40298,7 @@
       </w:rPr>
     </w:lvl>
   </w:abstractNum>
-  <w:abstractNum w:abstractNumId="31" w15:restartNumberingAfterBreak="0">
+  <w:abstractNum w:abstractNumId="32" w15:restartNumberingAfterBreak="0">
     <w:nsid w:val="25074443"/>
     <w:multiLevelType w:val="multilevel"/>
     <w:tmpl w:val="DFDA4026"/>
@@ -38831,7 +40411,7 @@
       </w:pPr>
     </w:lvl>
   </w:abstractNum>
-  <w:abstractNum w:abstractNumId="32" w15:restartNumberingAfterBreak="0">
+  <w:abstractNum w:abstractNumId="33" w15:restartNumberingAfterBreak="0">
     <w:nsid w:val="25195A3A"/>
     <w:multiLevelType w:val="multilevel"/>
     <w:tmpl w:val="5D5C100A"/>
@@ -38980,7 +40560,7 @@
       </w:rPr>
     </w:lvl>
   </w:abstractNum>
-  <w:abstractNum w:abstractNumId="33" w15:restartNumberingAfterBreak="0">
+  <w:abstractNum w:abstractNumId="34" w15:restartNumberingAfterBreak="0">
     <w:nsid w:val="25AE3E53"/>
     <w:multiLevelType w:val="multilevel"/>
     <w:tmpl w:val="6CA21544"/>
@@ -39129,7 +40709,7 @@
       </w:rPr>
     </w:lvl>
   </w:abstractNum>
-  <w:abstractNum w:abstractNumId="34" w15:restartNumberingAfterBreak="0">
+  <w:abstractNum w:abstractNumId="35" w15:restartNumberingAfterBreak="0">
     <w:nsid w:val="26C92E87"/>
     <w:multiLevelType w:val="multilevel"/>
     <w:tmpl w:val="75F80DA2"/>
@@ -39278,7 +40858,7 @@
       </w:rPr>
     </w:lvl>
   </w:abstractNum>
-  <w:abstractNum w:abstractNumId="35" w15:restartNumberingAfterBreak="0">
+  <w:abstractNum w:abstractNumId="36" w15:restartNumberingAfterBreak="0">
     <w:nsid w:val="26CE786F"/>
     <w:multiLevelType w:val="multilevel"/>
     <w:tmpl w:val="338AC0D6"/>
@@ -39391,7 +40971,7 @@
       </w:pPr>
     </w:lvl>
   </w:abstractNum>
-  <w:abstractNum w:abstractNumId="36" w15:restartNumberingAfterBreak="0">
+  <w:abstractNum w:abstractNumId="37" w15:restartNumberingAfterBreak="0">
     <w:nsid w:val="26F94E03"/>
     <w:multiLevelType w:val="multilevel"/>
     <w:tmpl w:val="0422FD4A"/>
@@ -39540,7 +41120,7 @@
       </w:rPr>
     </w:lvl>
   </w:abstractNum>
-  <w:abstractNum w:abstractNumId="37" w15:restartNumberingAfterBreak="0">
+  <w:abstractNum w:abstractNumId="38" w15:restartNumberingAfterBreak="0">
     <w:nsid w:val="27B92479"/>
     <w:multiLevelType w:val="multilevel"/>
     <w:tmpl w:val="E674B74C"/>
@@ -39653,7 +41233,7 @@
       </w:pPr>
     </w:lvl>
   </w:abstractNum>
-  <w:abstractNum w:abstractNumId="38" w15:restartNumberingAfterBreak="0">
+  <w:abstractNum w:abstractNumId="39" w15:restartNumberingAfterBreak="0">
     <w:nsid w:val="29084CDD"/>
     <w:multiLevelType w:val="multilevel"/>
     <w:tmpl w:val="F9BC4D06"/>
@@ -39802,7 +41382,7 @@
       </w:rPr>
     </w:lvl>
   </w:abstractNum>
-  <w:abstractNum w:abstractNumId="39" w15:restartNumberingAfterBreak="0">
+  <w:abstractNum w:abstractNumId="40" w15:restartNumberingAfterBreak="0">
     <w:nsid w:val="2C027A82"/>
     <w:multiLevelType w:val="multilevel"/>
     <w:tmpl w:val="2AA6B032"/>
@@ -39951,7 +41531,7 @@
       </w:rPr>
     </w:lvl>
   </w:abstractNum>
-  <w:abstractNum w:abstractNumId="40" w15:restartNumberingAfterBreak="0">
+  <w:abstractNum w:abstractNumId="41" w15:restartNumberingAfterBreak="0">
     <w:nsid w:val="2D83329C"/>
     <w:multiLevelType w:val="multilevel"/>
     <w:tmpl w:val="8084BC66"/>
@@ -40064,7 +41644,7 @@
       </w:pPr>
     </w:lvl>
   </w:abstractNum>
-  <w:abstractNum w:abstractNumId="41" w15:restartNumberingAfterBreak="0">
+  <w:abstractNum w:abstractNumId="42" w15:restartNumberingAfterBreak="0">
     <w:nsid w:val="2D875C1B"/>
     <w:multiLevelType w:val="multilevel"/>
     <w:tmpl w:val="9AEE4256"/>
@@ -40177,7 +41757,7 @@
       </w:pPr>
     </w:lvl>
   </w:abstractNum>
-  <w:abstractNum w:abstractNumId="42" w15:restartNumberingAfterBreak="0">
+  <w:abstractNum w:abstractNumId="43" w15:restartNumberingAfterBreak="0">
     <w:nsid w:val="2DFA7CFD"/>
     <w:multiLevelType w:val="multilevel"/>
     <w:tmpl w:val="A7A0499A"/>
@@ -40290,7 +41870,7 @@
       </w:pPr>
     </w:lvl>
   </w:abstractNum>
-  <w:abstractNum w:abstractNumId="43" w15:restartNumberingAfterBreak="0">
+  <w:abstractNum w:abstractNumId="44" w15:restartNumberingAfterBreak="0">
     <w:nsid w:val="2EC90002"/>
     <w:multiLevelType w:val="multilevel"/>
     <w:tmpl w:val="F39E8016"/>
@@ -40439,7 +42019,7 @@
       </w:rPr>
     </w:lvl>
   </w:abstractNum>
-  <w:abstractNum w:abstractNumId="44" w15:restartNumberingAfterBreak="0">
+  <w:abstractNum w:abstractNumId="45" w15:restartNumberingAfterBreak="0">
     <w:nsid w:val="2FDB1E0D"/>
     <w:multiLevelType w:val="multilevel"/>
     <w:tmpl w:val="29365590"/>
@@ -40588,7 +42168,156 @@
       </w:rPr>
     </w:lvl>
   </w:abstractNum>
-  <w:abstractNum w:abstractNumId="45" w15:restartNumberingAfterBreak="0">
+  <w:abstractNum w:abstractNumId="46" w15:restartNumberingAfterBreak="0">
+    <w:nsid w:val="305D1C40"/>
+    <w:multiLevelType w:val="multilevel"/>
+    <w:tmpl w:val="CD942522"/>
+    <w:lvl w:ilvl="0">
+      <w:start w:val="1"/>
+      <w:numFmt w:val="bullet"/>
+      <w:lvlText w:val=""/>
+      <w:lvlJc w:val="left"/>
+      <w:pPr>
+        <w:tabs>
+          <w:tab w:val="num" w:pos="720"/>
+        </w:tabs>
+        <w:ind w:left="720" w:hanging="360"/>
+      </w:pPr>
+      <w:rPr>
+        <w:rFonts w:ascii="Symbol" w:hAnsi="Symbol" w:hint="default"/>
+        <w:sz w:val="20"/>
+      </w:rPr>
+    </w:lvl>
+    <w:lvl w:ilvl="1" w:tentative="1">
+      <w:start w:val="1"/>
+      <w:numFmt w:val="bullet"/>
+      <w:lvlText w:val="o"/>
+      <w:lvlJc w:val="left"/>
+      <w:pPr>
+        <w:tabs>
+          <w:tab w:val="num" w:pos="1440"/>
+        </w:tabs>
+        <w:ind w:left="1440" w:hanging="360"/>
+      </w:pPr>
+      <w:rPr>
+        <w:rFonts w:ascii="Courier New" w:hAnsi="Courier New" w:hint="default"/>
+        <w:sz w:val="20"/>
+      </w:rPr>
+    </w:lvl>
+    <w:lvl w:ilvl="2" w:tentative="1">
+      <w:start w:val="1"/>
+      <w:numFmt w:val="bullet"/>
+      <w:lvlText w:val=""/>
+      <w:lvlJc w:val="left"/>
+      <w:pPr>
+        <w:tabs>
+          <w:tab w:val="num" w:pos="2160"/>
+        </w:tabs>
+        <w:ind w:left="2160" w:hanging="360"/>
+      </w:pPr>
+      <w:rPr>
+        <w:rFonts w:ascii="Wingdings" w:hAnsi="Wingdings" w:hint="default"/>
+        <w:sz w:val="20"/>
+      </w:rPr>
+    </w:lvl>
+    <w:lvl w:ilvl="3" w:tentative="1">
+      <w:start w:val="1"/>
+      <w:numFmt w:val="bullet"/>
+      <w:lvlText w:val=""/>
+      <w:lvlJc w:val="left"/>
+      <w:pPr>
+        <w:tabs>
+          <w:tab w:val="num" w:pos="2880"/>
+        </w:tabs>
+        <w:ind w:left="2880" w:hanging="360"/>
+      </w:pPr>
+      <w:rPr>
+        <w:rFonts w:ascii="Wingdings" w:hAnsi="Wingdings" w:hint="default"/>
+        <w:sz w:val="20"/>
+      </w:rPr>
+    </w:lvl>
+    <w:lvl w:ilvl="4" w:tentative="1">
+      <w:start w:val="1"/>
+      <w:numFmt w:val="bullet"/>
+      <w:lvlText w:val=""/>
+      <w:lvlJc w:val="left"/>
+      <w:pPr>
+        <w:tabs>
+          <w:tab w:val="num" w:pos="3600"/>
+        </w:tabs>
+        <w:ind w:left="3600" w:hanging="360"/>
+      </w:pPr>
+      <w:rPr>
+        <w:rFonts w:ascii="Wingdings" w:hAnsi="Wingdings" w:hint="default"/>
+        <w:sz w:val="20"/>
+      </w:rPr>
+    </w:lvl>
+    <w:lvl w:ilvl="5" w:tentative="1">
+      <w:start w:val="1"/>
+      <w:numFmt w:val="bullet"/>
+      <w:lvlText w:val=""/>
+      <w:lvlJc w:val="left"/>
+      <w:pPr>
+        <w:tabs>
+          <w:tab w:val="num" w:pos="4320"/>
+        </w:tabs>
+        <w:ind w:left="4320" w:hanging="360"/>
+      </w:pPr>
+      <w:rPr>
+        <w:rFonts w:ascii="Wingdings" w:hAnsi="Wingdings" w:hint="default"/>
+        <w:sz w:val="20"/>
+      </w:rPr>
+    </w:lvl>
+    <w:lvl w:ilvl="6" w:tentative="1">
+      <w:start w:val="1"/>
+      <w:numFmt w:val="bullet"/>
+      <w:lvlText w:val=""/>
+      <w:lvlJc w:val="left"/>
+      <w:pPr>
+        <w:tabs>
+          <w:tab w:val="num" w:pos="5040"/>
+        </w:tabs>
+        <w:ind w:left="5040" w:hanging="360"/>
+      </w:pPr>
+      <w:rPr>
+        <w:rFonts w:ascii="Wingdings" w:hAnsi="Wingdings" w:hint="default"/>
+        <w:sz w:val="20"/>
+      </w:rPr>
+    </w:lvl>
+    <w:lvl w:ilvl="7" w:tentative="1">
+      <w:start w:val="1"/>
+      <w:numFmt w:val="bullet"/>
+      <w:lvlText w:val=""/>
+      <w:lvlJc w:val="left"/>
+      <w:pPr>
+        <w:tabs>
+          <w:tab w:val="num" w:pos="5760"/>
+        </w:tabs>
+        <w:ind w:left="5760" w:hanging="360"/>
+      </w:pPr>
+      <w:rPr>
+        <w:rFonts w:ascii="Wingdings" w:hAnsi="Wingdings" w:hint="default"/>
+        <w:sz w:val="20"/>
+      </w:rPr>
+    </w:lvl>
+    <w:lvl w:ilvl="8" w:tentative="1">
+      <w:start w:val="1"/>
+      <w:numFmt w:val="bullet"/>
+      <w:lvlText w:val=""/>
+      <w:lvlJc w:val="left"/>
+      <w:pPr>
+        <w:tabs>
+          <w:tab w:val="num" w:pos="6480"/>
+        </w:tabs>
+        <w:ind w:left="6480" w:hanging="360"/>
+      </w:pPr>
+      <w:rPr>
+        <w:rFonts w:ascii="Wingdings" w:hAnsi="Wingdings" w:hint="default"/>
+        <w:sz w:val="20"/>
+      </w:rPr>
+    </w:lvl>
+  </w:abstractNum>
+  <w:abstractNum w:abstractNumId="47" w15:restartNumberingAfterBreak="0">
     <w:nsid w:val="31606717"/>
     <w:multiLevelType w:val="multilevel"/>
     <w:tmpl w:val="7AE05936"/>
@@ -40701,7 +42430,7 @@
       </w:pPr>
     </w:lvl>
   </w:abstractNum>
-  <w:abstractNum w:abstractNumId="46" w15:restartNumberingAfterBreak="0">
+  <w:abstractNum w:abstractNumId="48" w15:restartNumberingAfterBreak="0">
     <w:nsid w:val="33CF5925"/>
     <w:multiLevelType w:val="multilevel"/>
     <w:tmpl w:val="6C7C33C0"/>
@@ -40850,7 +42579,7 @@
       </w:rPr>
     </w:lvl>
   </w:abstractNum>
-  <w:abstractNum w:abstractNumId="47" w15:restartNumberingAfterBreak="0">
+  <w:abstractNum w:abstractNumId="49" w15:restartNumberingAfterBreak="0">
     <w:nsid w:val="343B0B4A"/>
     <w:multiLevelType w:val="multilevel"/>
     <w:tmpl w:val="752213B4"/>
@@ -40999,7 +42728,156 @@
       </w:rPr>
     </w:lvl>
   </w:abstractNum>
-  <w:abstractNum w:abstractNumId="48" w15:restartNumberingAfterBreak="0">
+  <w:abstractNum w:abstractNumId="50" w15:restartNumberingAfterBreak="0">
+    <w:nsid w:val="35814AB1"/>
+    <w:multiLevelType w:val="multilevel"/>
+    <w:tmpl w:val="3D7E73AC"/>
+    <w:lvl w:ilvl="0">
+      <w:start w:val="1"/>
+      <w:numFmt w:val="bullet"/>
+      <w:lvlText w:val=""/>
+      <w:lvlJc w:val="left"/>
+      <w:pPr>
+        <w:tabs>
+          <w:tab w:val="num" w:pos="720"/>
+        </w:tabs>
+        <w:ind w:left="720" w:hanging="360"/>
+      </w:pPr>
+      <w:rPr>
+        <w:rFonts w:ascii="Symbol" w:hAnsi="Symbol" w:hint="default"/>
+        <w:sz w:val="20"/>
+      </w:rPr>
+    </w:lvl>
+    <w:lvl w:ilvl="1" w:tentative="1">
+      <w:start w:val="1"/>
+      <w:numFmt w:val="bullet"/>
+      <w:lvlText w:val="o"/>
+      <w:lvlJc w:val="left"/>
+      <w:pPr>
+        <w:tabs>
+          <w:tab w:val="num" w:pos="1440"/>
+        </w:tabs>
+        <w:ind w:left="1440" w:hanging="360"/>
+      </w:pPr>
+      <w:rPr>
+        <w:rFonts w:ascii="Courier New" w:hAnsi="Courier New" w:hint="default"/>
+        <w:sz w:val="20"/>
+      </w:rPr>
+    </w:lvl>
+    <w:lvl w:ilvl="2" w:tentative="1">
+      <w:start w:val="1"/>
+      <w:numFmt w:val="bullet"/>
+      <w:lvlText w:val=""/>
+      <w:lvlJc w:val="left"/>
+      <w:pPr>
+        <w:tabs>
+          <w:tab w:val="num" w:pos="2160"/>
+        </w:tabs>
+        <w:ind w:left="2160" w:hanging="360"/>
+      </w:pPr>
+      <w:rPr>
+        <w:rFonts w:ascii="Wingdings" w:hAnsi="Wingdings" w:hint="default"/>
+        <w:sz w:val="20"/>
+      </w:rPr>
+    </w:lvl>
+    <w:lvl w:ilvl="3" w:tentative="1">
+      <w:start w:val="1"/>
+      <w:numFmt w:val="bullet"/>
+      <w:lvlText w:val=""/>
+      <w:lvlJc w:val="left"/>
+      <w:pPr>
+        <w:tabs>
+          <w:tab w:val="num" w:pos="2880"/>
+        </w:tabs>
+        <w:ind w:left="2880" w:hanging="360"/>
+      </w:pPr>
+      <w:rPr>
+        <w:rFonts w:ascii="Wingdings" w:hAnsi="Wingdings" w:hint="default"/>
+        <w:sz w:val="20"/>
+      </w:rPr>
+    </w:lvl>
+    <w:lvl w:ilvl="4" w:tentative="1">
+      <w:start w:val="1"/>
+      <w:numFmt w:val="bullet"/>
+      <w:lvlText w:val=""/>
+      <w:lvlJc w:val="left"/>
+      <w:pPr>
+        <w:tabs>
+          <w:tab w:val="num" w:pos="3600"/>
+        </w:tabs>
+        <w:ind w:left="3600" w:hanging="360"/>
+      </w:pPr>
+      <w:rPr>
+        <w:rFonts w:ascii="Wingdings" w:hAnsi="Wingdings" w:hint="default"/>
+        <w:sz w:val="20"/>
+      </w:rPr>
+    </w:lvl>
+    <w:lvl w:ilvl="5" w:tentative="1">
+      <w:start w:val="1"/>
+      <w:numFmt w:val="bullet"/>
+      <w:lvlText w:val=""/>
+      <w:lvlJc w:val="left"/>
+      <w:pPr>
+        <w:tabs>
+          <w:tab w:val="num" w:pos="4320"/>
+        </w:tabs>
+        <w:ind w:left="4320" w:hanging="360"/>
+      </w:pPr>
+      <w:rPr>
+        <w:rFonts w:ascii="Wingdings" w:hAnsi="Wingdings" w:hint="default"/>
+        <w:sz w:val="20"/>
+      </w:rPr>
+    </w:lvl>
+    <w:lvl w:ilvl="6" w:tentative="1">
+      <w:start w:val="1"/>
+      <w:numFmt w:val="bullet"/>
+      <w:lvlText w:val=""/>
+      <w:lvlJc w:val="left"/>
+      <w:pPr>
+        <w:tabs>
+          <w:tab w:val="num" w:pos="5040"/>
+        </w:tabs>
+        <w:ind w:left="5040" w:hanging="360"/>
+      </w:pPr>
+      <w:rPr>
+        <w:rFonts w:ascii="Wingdings" w:hAnsi="Wingdings" w:hint="default"/>
+        <w:sz w:val="20"/>
+      </w:rPr>
+    </w:lvl>
+    <w:lvl w:ilvl="7" w:tentative="1">
+      <w:start w:val="1"/>
+      <w:numFmt w:val="bullet"/>
+      <w:lvlText w:val=""/>
+      <w:lvlJc w:val="left"/>
+      <w:pPr>
+        <w:tabs>
+          <w:tab w:val="num" w:pos="5760"/>
+        </w:tabs>
+        <w:ind w:left="5760" w:hanging="360"/>
+      </w:pPr>
+      <w:rPr>
+        <w:rFonts w:ascii="Wingdings" w:hAnsi="Wingdings" w:hint="default"/>
+        <w:sz w:val="20"/>
+      </w:rPr>
+    </w:lvl>
+    <w:lvl w:ilvl="8" w:tentative="1">
+      <w:start w:val="1"/>
+      <w:numFmt w:val="bullet"/>
+      <w:lvlText w:val=""/>
+      <w:lvlJc w:val="left"/>
+      <w:pPr>
+        <w:tabs>
+          <w:tab w:val="num" w:pos="6480"/>
+        </w:tabs>
+        <w:ind w:left="6480" w:hanging="360"/>
+      </w:pPr>
+      <w:rPr>
+        <w:rFonts w:ascii="Wingdings" w:hAnsi="Wingdings" w:hint="default"/>
+        <w:sz w:val="20"/>
+      </w:rPr>
+    </w:lvl>
+  </w:abstractNum>
+  <w:abstractNum w:abstractNumId="51" w15:restartNumberingAfterBreak="0">
     <w:nsid w:val="369534F8"/>
     <w:multiLevelType w:val="multilevel"/>
     <w:tmpl w:val="B1603B2C"/>
@@ -41148,7 +43026,7 @@
       </w:rPr>
     </w:lvl>
   </w:abstractNum>
-  <w:abstractNum w:abstractNumId="49" w15:restartNumberingAfterBreak="0">
+  <w:abstractNum w:abstractNumId="52" w15:restartNumberingAfterBreak="0">
     <w:nsid w:val="377A0288"/>
     <w:multiLevelType w:val="multilevel"/>
     <w:tmpl w:val="B2C00F94"/>
@@ -41261,7 +43139,7 @@
       </w:pPr>
     </w:lvl>
   </w:abstractNum>
-  <w:abstractNum w:abstractNumId="50" w15:restartNumberingAfterBreak="0">
+  <w:abstractNum w:abstractNumId="53" w15:restartNumberingAfterBreak="0">
     <w:nsid w:val="38A8313A"/>
     <w:multiLevelType w:val="multilevel"/>
     <w:tmpl w:val="6A2C7D0E"/>
@@ -41410,7 +43288,7 @@
       </w:rPr>
     </w:lvl>
   </w:abstractNum>
-  <w:abstractNum w:abstractNumId="51" w15:restartNumberingAfterBreak="0">
+  <w:abstractNum w:abstractNumId="54" w15:restartNumberingAfterBreak="0">
     <w:nsid w:val="38FC6DCB"/>
     <w:multiLevelType w:val="multilevel"/>
     <w:tmpl w:val="914EC060"/>
@@ -41559,7 +43437,7 @@
       </w:rPr>
     </w:lvl>
   </w:abstractNum>
-  <w:abstractNum w:abstractNumId="52" w15:restartNumberingAfterBreak="0">
+  <w:abstractNum w:abstractNumId="55" w15:restartNumberingAfterBreak="0">
     <w:nsid w:val="3B47648F"/>
     <w:multiLevelType w:val="multilevel"/>
     <w:tmpl w:val="3ED2597C"/>
@@ -41676,7 +43554,7 @@
       </w:pPr>
     </w:lvl>
   </w:abstractNum>
-  <w:abstractNum w:abstractNumId="53" w15:restartNumberingAfterBreak="0">
+  <w:abstractNum w:abstractNumId="56" w15:restartNumberingAfterBreak="0">
     <w:nsid w:val="3C096737"/>
     <w:multiLevelType w:val="multilevel"/>
     <w:tmpl w:val="EB6665C6"/>
@@ -41825,7 +43703,7 @@
       </w:rPr>
     </w:lvl>
   </w:abstractNum>
-  <w:abstractNum w:abstractNumId="54" w15:restartNumberingAfterBreak="0">
+  <w:abstractNum w:abstractNumId="57" w15:restartNumberingAfterBreak="0">
     <w:nsid w:val="3FA2600D"/>
     <w:multiLevelType w:val="multilevel"/>
     <w:tmpl w:val="42F6468C"/>
@@ -41942,7 +43820,7 @@
       </w:pPr>
     </w:lvl>
   </w:abstractNum>
-  <w:abstractNum w:abstractNumId="55" w15:restartNumberingAfterBreak="0">
+  <w:abstractNum w:abstractNumId="58" w15:restartNumberingAfterBreak="0">
     <w:nsid w:val="418136AC"/>
     <w:multiLevelType w:val="multilevel"/>
     <w:tmpl w:val="418A9C48"/>
@@ -42055,7 +43933,7 @@
       </w:pPr>
     </w:lvl>
   </w:abstractNum>
-  <w:abstractNum w:abstractNumId="56" w15:restartNumberingAfterBreak="0">
+  <w:abstractNum w:abstractNumId="59" w15:restartNumberingAfterBreak="0">
     <w:nsid w:val="41DD02B6"/>
     <w:multiLevelType w:val="multilevel"/>
     <w:tmpl w:val="6336A82E"/>
@@ -42168,7 +44046,7 @@
       </w:pPr>
     </w:lvl>
   </w:abstractNum>
-  <w:abstractNum w:abstractNumId="57" w15:restartNumberingAfterBreak="0">
+  <w:abstractNum w:abstractNumId="60" w15:restartNumberingAfterBreak="0">
     <w:nsid w:val="425C7FFE"/>
     <w:multiLevelType w:val="multilevel"/>
     <w:tmpl w:val="0E9832AE"/>
@@ -42317,7 +44195,305 @@
       </w:rPr>
     </w:lvl>
   </w:abstractNum>
-  <w:abstractNum w:abstractNumId="58" w15:restartNumberingAfterBreak="0">
+  <w:abstractNum w:abstractNumId="61" w15:restartNumberingAfterBreak="0">
+    <w:nsid w:val="42A02458"/>
+    <w:multiLevelType w:val="multilevel"/>
+    <w:tmpl w:val="19B6CB4A"/>
+    <w:lvl w:ilvl="0">
+      <w:start w:val="1"/>
+      <w:numFmt w:val="bullet"/>
+      <w:lvlText w:val=""/>
+      <w:lvlJc w:val="left"/>
+      <w:pPr>
+        <w:tabs>
+          <w:tab w:val="num" w:pos="720"/>
+        </w:tabs>
+        <w:ind w:left="720" w:hanging="360"/>
+      </w:pPr>
+      <w:rPr>
+        <w:rFonts w:ascii="Symbol" w:hAnsi="Symbol" w:hint="default"/>
+        <w:sz w:val="20"/>
+      </w:rPr>
+    </w:lvl>
+    <w:lvl w:ilvl="1" w:tentative="1">
+      <w:start w:val="1"/>
+      <w:numFmt w:val="bullet"/>
+      <w:lvlText w:val="o"/>
+      <w:lvlJc w:val="left"/>
+      <w:pPr>
+        <w:tabs>
+          <w:tab w:val="num" w:pos="1440"/>
+        </w:tabs>
+        <w:ind w:left="1440" w:hanging="360"/>
+      </w:pPr>
+      <w:rPr>
+        <w:rFonts w:ascii="Courier New" w:hAnsi="Courier New" w:hint="default"/>
+        <w:sz w:val="20"/>
+      </w:rPr>
+    </w:lvl>
+    <w:lvl w:ilvl="2" w:tentative="1">
+      <w:start w:val="1"/>
+      <w:numFmt w:val="bullet"/>
+      <w:lvlText w:val=""/>
+      <w:lvlJc w:val="left"/>
+      <w:pPr>
+        <w:tabs>
+          <w:tab w:val="num" w:pos="2160"/>
+        </w:tabs>
+        <w:ind w:left="2160" w:hanging="360"/>
+      </w:pPr>
+      <w:rPr>
+        <w:rFonts w:ascii="Wingdings" w:hAnsi="Wingdings" w:hint="default"/>
+        <w:sz w:val="20"/>
+      </w:rPr>
+    </w:lvl>
+    <w:lvl w:ilvl="3" w:tentative="1">
+      <w:start w:val="1"/>
+      <w:numFmt w:val="bullet"/>
+      <w:lvlText w:val=""/>
+      <w:lvlJc w:val="left"/>
+      <w:pPr>
+        <w:tabs>
+          <w:tab w:val="num" w:pos="2880"/>
+        </w:tabs>
+        <w:ind w:left="2880" w:hanging="360"/>
+      </w:pPr>
+      <w:rPr>
+        <w:rFonts w:ascii="Wingdings" w:hAnsi="Wingdings" w:hint="default"/>
+        <w:sz w:val="20"/>
+      </w:rPr>
+    </w:lvl>
+    <w:lvl w:ilvl="4" w:tentative="1">
+      <w:start w:val="1"/>
+      <w:numFmt w:val="bullet"/>
+      <w:lvlText w:val=""/>
+      <w:lvlJc w:val="left"/>
+      <w:pPr>
+        <w:tabs>
+          <w:tab w:val="num" w:pos="3600"/>
+        </w:tabs>
+        <w:ind w:left="3600" w:hanging="360"/>
+      </w:pPr>
+      <w:rPr>
+        <w:rFonts w:ascii="Wingdings" w:hAnsi="Wingdings" w:hint="default"/>
+        <w:sz w:val="20"/>
+      </w:rPr>
+    </w:lvl>
+    <w:lvl w:ilvl="5" w:tentative="1">
+      <w:start w:val="1"/>
+      <w:numFmt w:val="bullet"/>
+      <w:lvlText w:val=""/>
+      <w:lvlJc w:val="left"/>
+      <w:pPr>
+        <w:tabs>
+          <w:tab w:val="num" w:pos="4320"/>
+        </w:tabs>
+        <w:ind w:left="4320" w:hanging="360"/>
+      </w:pPr>
+      <w:rPr>
+        <w:rFonts w:ascii="Wingdings" w:hAnsi="Wingdings" w:hint="default"/>
+        <w:sz w:val="20"/>
+      </w:rPr>
+    </w:lvl>
+    <w:lvl w:ilvl="6" w:tentative="1">
+      <w:start w:val="1"/>
+      <w:numFmt w:val="bullet"/>
+      <w:lvlText w:val=""/>
+      <w:lvlJc w:val="left"/>
+      <w:pPr>
+        <w:tabs>
+          <w:tab w:val="num" w:pos="5040"/>
+        </w:tabs>
+        <w:ind w:left="5040" w:hanging="360"/>
+      </w:pPr>
+      <w:rPr>
+        <w:rFonts w:ascii="Wingdings" w:hAnsi="Wingdings" w:hint="default"/>
+        <w:sz w:val="20"/>
+      </w:rPr>
+    </w:lvl>
+    <w:lvl w:ilvl="7" w:tentative="1">
+      <w:start w:val="1"/>
+      <w:numFmt w:val="bullet"/>
+      <w:lvlText w:val=""/>
+      <w:lvlJc w:val="left"/>
+      <w:pPr>
+        <w:tabs>
+          <w:tab w:val="num" w:pos="5760"/>
+        </w:tabs>
+        <w:ind w:left="5760" w:hanging="360"/>
+      </w:pPr>
+      <w:rPr>
+        <w:rFonts w:ascii="Wingdings" w:hAnsi="Wingdings" w:hint="default"/>
+        <w:sz w:val="20"/>
+      </w:rPr>
+    </w:lvl>
+    <w:lvl w:ilvl="8" w:tentative="1">
+      <w:start w:val="1"/>
+      <w:numFmt w:val="bullet"/>
+      <w:lvlText w:val=""/>
+      <w:lvlJc w:val="left"/>
+      <w:pPr>
+        <w:tabs>
+          <w:tab w:val="num" w:pos="6480"/>
+        </w:tabs>
+        <w:ind w:left="6480" w:hanging="360"/>
+      </w:pPr>
+      <w:rPr>
+        <w:rFonts w:ascii="Wingdings" w:hAnsi="Wingdings" w:hint="default"/>
+        <w:sz w:val="20"/>
+      </w:rPr>
+    </w:lvl>
+  </w:abstractNum>
+  <w:abstractNum w:abstractNumId="62" w15:restartNumberingAfterBreak="0">
+    <w:nsid w:val="43B535A0"/>
+    <w:multiLevelType w:val="multilevel"/>
+    <w:tmpl w:val="FA423782"/>
+    <w:lvl w:ilvl="0">
+      <w:start w:val="1"/>
+      <w:numFmt w:val="bullet"/>
+      <w:lvlText w:val=""/>
+      <w:lvlJc w:val="left"/>
+      <w:pPr>
+        <w:tabs>
+          <w:tab w:val="num" w:pos="720"/>
+        </w:tabs>
+        <w:ind w:left="720" w:hanging="360"/>
+      </w:pPr>
+      <w:rPr>
+        <w:rFonts w:ascii="Symbol" w:hAnsi="Symbol" w:hint="default"/>
+        <w:sz w:val="20"/>
+      </w:rPr>
+    </w:lvl>
+    <w:lvl w:ilvl="1" w:tentative="1">
+      <w:start w:val="1"/>
+      <w:numFmt w:val="bullet"/>
+      <w:lvlText w:val="o"/>
+      <w:lvlJc w:val="left"/>
+      <w:pPr>
+        <w:tabs>
+          <w:tab w:val="num" w:pos="1440"/>
+        </w:tabs>
+        <w:ind w:left="1440" w:hanging="360"/>
+      </w:pPr>
+      <w:rPr>
+        <w:rFonts w:ascii="Courier New" w:hAnsi="Courier New" w:hint="default"/>
+        <w:sz w:val="20"/>
+      </w:rPr>
+    </w:lvl>
+    <w:lvl w:ilvl="2" w:tentative="1">
+      <w:start w:val="1"/>
+      <w:numFmt w:val="bullet"/>
+      <w:lvlText w:val=""/>
+      <w:lvlJc w:val="left"/>
+      <w:pPr>
+        <w:tabs>
+          <w:tab w:val="num" w:pos="2160"/>
+        </w:tabs>
+        <w:ind w:left="2160" w:hanging="360"/>
+      </w:pPr>
+      <w:rPr>
+        <w:rFonts w:ascii="Wingdings" w:hAnsi="Wingdings" w:hint="default"/>
+        <w:sz w:val="20"/>
+      </w:rPr>
+    </w:lvl>
+    <w:lvl w:ilvl="3" w:tentative="1">
+      <w:start w:val="1"/>
+      <w:numFmt w:val="bullet"/>
+      <w:lvlText w:val=""/>
+      <w:lvlJc w:val="left"/>
+      <w:pPr>
+        <w:tabs>
+          <w:tab w:val="num" w:pos="2880"/>
+        </w:tabs>
+        <w:ind w:left="2880" w:hanging="360"/>
+      </w:pPr>
+      <w:rPr>
+        <w:rFonts w:ascii="Wingdings" w:hAnsi="Wingdings" w:hint="default"/>
+        <w:sz w:val="20"/>
+      </w:rPr>
+    </w:lvl>
+    <w:lvl w:ilvl="4" w:tentative="1">
+      <w:start w:val="1"/>
+      <w:numFmt w:val="bullet"/>
+      <w:lvlText w:val=""/>
+      <w:lvlJc w:val="left"/>
+      <w:pPr>
+        <w:tabs>
+          <w:tab w:val="num" w:pos="3600"/>
+        </w:tabs>
+        <w:ind w:left="3600" w:hanging="360"/>
+      </w:pPr>
+      <w:rPr>
+        <w:rFonts w:ascii="Wingdings" w:hAnsi="Wingdings" w:hint="default"/>
+        <w:sz w:val="20"/>
+      </w:rPr>
+    </w:lvl>
+    <w:lvl w:ilvl="5" w:tentative="1">
+      <w:start w:val="1"/>
+      <w:numFmt w:val="bullet"/>
+      <w:lvlText w:val=""/>
+      <w:lvlJc w:val="left"/>
+      <w:pPr>
+        <w:tabs>
+          <w:tab w:val="num" w:pos="4320"/>
+        </w:tabs>
+        <w:ind w:left="4320" w:hanging="360"/>
+      </w:pPr>
+      <w:rPr>
+        <w:rFonts w:ascii="Wingdings" w:hAnsi="Wingdings" w:hint="default"/>
+        <w:sz w:val="20"/>
+      </w:rPr>
+    </w:lvl>
+    <w:lvl w:ilvl="6" w:tentative="1">
+      <w:start w:val="1"/>
+      <w:numFmt w:val="bullet"/>
+      <w:lvlText w:val=""/>
+      <w:lvlJc w:val="left"/>
+      <w:pPr>
+        <w:tabs>
+          <w:tab w:val="num" w:pos="5040"/>
+        </w:tabs>
+        <w:ind w:left="5040" w:hanging="360"/>
+      </w:pPr>
+      <w:rPr>
+        <w:rFonts w:ascii="Wingdings" w:hAnsi="Wingdings" w:hint="default"/>
+        <w:sz w:val="20"/>
+      </w:rPr>
+    </w:lvl>
+    <w:lvl w:ilvl="7" w:tentative="1">
+      <w:start w:val="1"/>
+      <w:numFmt w:val="bullet"/>
+      <w:lvlText w:val=""/>
+      <w:lvlJc w:val="left"/>
+      <w:pPr>
+        <w:tabs>
+          <w:tab w:val="num" w:pos="5760"/>
+        </w:tabs>
+        <w:ind w:left="5760" w:hanging="360"/>
+      </w:pPr>
+      <w:rPr>
+        <w:rFonts w:ascii="Wingdings" w:hAnsi="Wingdings" w:hint="default"/>
+        <w:sz w:val="20"/>
+      </w:rPr>
+    </w:lvl>
+    <w:lvl w:ilvl="8" w:tentative="1">
+      <w:start w:val="1"/>
+      <w:numFmt w:val="bullet"/>
+      <w:lvlText w:val=""/>
+      <w:lvlJc w:val="left"/>
+      <w:pPr>
+        <w:tabs>
+          <w:tab w:val="num" w:pos="6480"/>
+        </w:tabs>
+        <w:ind w:left="6480" w:hanging="360"/>
+      </w:pPr>
+      <w:rPr>
+        <w:rFonts w:ascii="Wingdings" w:hAnsi="Wingdings" w:hint="default"/>
+        <w:sz w:val="20"/>
+      </w:rPr>
+    </w:lvl>
+  </w:abstractNum>
+  <w:abstractNum w:abstractNumId="63" w15:restartNumberingAfterBreak="0">
     <w:nsid w:val="43BF3C34"/>
     <w:multiLevelType w:val="multilevel"/>
     <w:tmpl w:val="CAC69888"/>
@@ -42430,7 +44606,7 @@
       </w:pPr>
     </w:lvl>
   </w:abstractNum>
-  <w:abstractNum w:abstractNumId="59" w15:restartNumberingAfterBreak="0">
+  <w:abstractNum w:abstractNumId="64" w15:restartNumberingAfterBreak="0">
     <w:nsid w:val="4405409D"/>
     <w:multiLevelType w:val="multilevel"/>
     <w:tmpl w:val="254094EE"/>
@@ -42579,7 +44755,7 @@
       </w:rPr>
     </w:lvl>
   </w:abstractNum>
-  <w:abstractNum w:abstractNumId="60" w15:restartNumberingAfterBreak="0">
+  <w:abstractNum w:abstractNumId="65" w15:restartNumberingAfterBreak="0">
     <w:nsid w:val="441216D3"/>
     <w:multiLevelType w:val="multilevel"/>
     <w:tmpl w:val="C9684052"/>
@@ -42728,7 +44904,7 @@
       </w:rPr>
     </w:lvl>
   </w:abstractNum>
-  <w:abstractNum w:abstractNumId="61" w15:restartNumberingAfterBreak="0">
+  <w:abstractNum w:abstractNumId="66" w15:restartNumberingAfterBreak="0">
     <w:nsid w:val="44523B71"/>
     <w:multiLevelType w:val="multilevel"/>
     <w:tmpl w:val="5D169544"/>
@@ -42877,7 +45053,156 @@
       </w:rPr>
     </w:lvl>
   </w:abstractNum>
-  <w:abstractNum w:abstractNumId="62" w15:restartNumberingAfterBreak="0">
+  <w:abstractNum w:abstractNumId="67" w15:restartNumberingAfterBreak="0">
+    <w:nsid w:val="44B63BAF"/>
+    <w:multiLevelType w:val="multilevel"/>
+    <w:tmpl w:val="B4D6F0C4"/>
+    <w:lvl w:ilvl="0">
+      <w:start w:val="1"/>
+      <w:numFmt w:val="bullet"/>
+      <w:lvlText w:val=""/>
+      <w:lvlJc w:val="left"/>
+      <w:pPr>
+        <w:tabs>
+          <w:tab w:val="num" w:pos="720"/>
+        </w:tabs>
+        <w:ind w:left="720" w:hanging="360"/>
+      </w:pPr>
+      <w:rPr>
+        <w:rFonts w:ascii="Symbol" w:hAnsi="Symbol" w:hint="default"/>
+        <w:sz w:val="20"/>
+      </w:rPr>
+    </w:lvl>
+    <w:lvl w:ilvl="1" w:tentative="1">
+      <w:start w:val="1"/>
+      <w:numFmt w:val="bullet"/>
+      <w:lvlText w:val="o"/>
+      <w:lvlJc w:val="left"/>
+      <w:pPr>
+        <w:tabs>
+          <w:tab w:val="num" w:pos="1440"/>
+        </w:tabs>
+        <w:ind w:left="1440" w:hanging="360"/>
+      </w:pPr>
+      <w:rPr>
+        <w:rFonts w:ascii="Courier New" w:hAnsi="Courier New" w:hint="default"/>
+        <w:sz w:val="20"/>
+      </w:rPr>
+    </w:lvl>
+    <w:lvl w:ilvl="2" w:tentative="1">
+      <w:start w:val="1"/>
+      <w:numFmt w:val="bullet"/>
+      <w:lvlText w:val=""/>
+      <w:lvlJc w:val="left"/>
+      <w:pPr>
+        <w:tabs>
+          <w:tab w:val="num" w:pos="2160"/>
+        </w:tabs>
+        <w:ind w:left="2160" w:hanging="360"/>
+      </w:pPr>
+      <w:rPr>
+        <w:rFonts w:ascii="Wingdings" w:hAnsi="Wingdings" w:hint="default"/>
+        <w:sz w:val="20"/>
+      </w:rPr>
+    </w:lvl>
+    <w:lvl w:ilvl="3" w:tentative="1">
+      <w:start w:val="1"/>
+      <w:numFmt w:val="bullet"/>
+      <w:lvlText w:val=""/>
+      <w:lvlJc w:val="left"/>
+      <w:pPr>
+        <w:tabs>
+          <w:tab w:val="num" w:pos="2880"/>
+        </w:tabs>
+        <w:ind w:left="2880" w:hanging="360"/>
+      </w:pPr>
+      <w:rPr>
+        <w:rFonts w:ascii="Wingdings" w:hAnsi="Wingdings" w:hint="default"/>
+        <w:sz w:val="20"/>
+      </w:rPr>
+    </w:lvl>
+    <w:lvl w:ilvl="4" w:tentative="1">
+      <w:start w:val="1"/>
+      <w:numFmt w:val="bullet"/>
+      <w:lvlText w:val=""/>
+      <w:lvlJc w:val="left"/>
+      <w:pPr>
+        <w:tabs>
+          <w:tab w:val="num" w:pos="3600"/>
+        </w:tabs>
+        <w:ind w:left="3600" w:hanging="360"/>
+      </w:pPr>
+      <w:rPr>
+        <w:rFonts w:ascii="Wingdings" w:hAnsi="Wingdings" w:hint="default"/>
+        <w:sz w:val="20"/>
+      </w:rPr>
+    </w:lvl>
+    <w:lvl w:ilvl="5" w:tentative="1">
+      <w:start w:val="1"/>
+      <w:numFmt w:val="bullet"/>
+      <w:lvlText w:val=""/>
+      <w:lvlJc w:val="left"/>
+      <w:pPr>
+        <w:tabs>
+          <w:tab w:val="num" w:pos="4320"/>
+        </w:tabs>
+        <w:ind w:left="4320" w:hanging="360"/>
+      </w:pPr>
+      <w:rPr>
+        <w:rFonts w:ascii="Wingdings" w:hAnsi="Wingdings" w:hint="default"/>
+        <w:sz w:val="20"/>
+      </w:rPr>
+    </w:lvl>
+    <w:lvl w:ilvl="6" w:tentative="1">
+      <w:start w:val="1"/>
+      <w:numFmt w:val="bullet"/>
+      <w:lvlText w:val=""/>
+      <w:lvlJc w:val="left"/>
+      <w:pPr>
+        <w:tabs>
+          <w:tab w:val="num" w:pos="5040"/>
+        </w:tabs>
+        <w:ind w:left="5040" w:hanging="360"/>
+      </w:pPr>
+      <w:rPr>
+        <w:rFonts w:ascii="Wingdings" w:hAnsi="Wingdings" w:hint="default"/>
+        <w:sz w:val="20"/>
+      </w:rPr>
+    </w:lvl>
+    <w:lvl w:ilvl="7" w:tentative="1">
+      <w:start w:val="1"/>
+      <w:numFmt w:val="bullet"/>
+      <w:lvlText w:val=""/>
+      <w:lvlJc w:val="left"/>
+      <w:pPr>
+        <w:tabs>
+          <w:tab w:val="num" w:pos="5760"/>
+        </w:tabs>
+        <w:ind w:left="5760" w:hanging="360"/>
+      </w:pPr>
+      <w:rPr>
+        <w:rFonts w:ascii="Wingdings" w:hAnsi="Wingdings" w:hint="default"/>
+        <w:sz w:val="20"/>
+      </w:rPr>
+    </w:lvl>
+    <w:lvl w:ilvl="8" w:tentative="1">
+      <w:start w:val="1"/>
+      <w:numFmt w:val="bullet"/>
+      <w:lvlText w:val=""/>
+      <w:lvlJc w:val="left"/>
+      <w:pPr>
+        <w:tabs>
+          <w:tab w:val="num" w:pos="6480"/>
+        </w:tabs>
+        <w:ind w:left="6480" w:hanging="360"/>
+      </w:pPr>
+      <w:rPr>
+        <w:rFonts w:ascii="Wingdings" w:hAnsi="Wingdings" w:hint="default"/>
+        <w:sz w:val="20"/>
+      </w:rPr>
+    </w:lvl>
+  </w:abstractNum>
+  <w:abstractNum w:abstractNumId="68" w15:restartNumberingAfterBreak="0">
     <w:nsid w:val="457C5A47"/>
     <w:multiLevelType w:val="multilevel"/>
     <w:tmpl w:val="5748F770"/>
@@ -43026,7 +45351,7 @@
       </w:rPr>
     </w:lvl>
   </w:abstractNum>
-  <w:abstractNum w:abstractNumId="63" w15:restartNumberingAfterBreak="0">
+  <w:abstractNum w:abstractNumId="69" w15:restartNumberingAfterBreak="0">
     <w:nsid w:val="48F05814"/>
     <w:multiLevelType w:val="multilevel"/>
     <w:tmpl w:val="76749E0E"/>
@@ -43175,7 +45500,7 @@
       </w:rPr>
     </w:lvl>
   </w:abstractNum>
-  <w:abstractNum w:abstractNumId="64" w15:restartNumberingAfterBreak="0">
+  <w:abstractNum w:abstractNumId="70" w15:restartNumberingAfterBreak="0">
     <w:nsid w:val="498C426E"/>
     <w:multiLevelType w:val="multilevel"/>
     <w:tmpl w:val="662C23D4"/>
@@ -43324,7 +45649,156 @@
       </w:rPr>
     </w:lvl>
   </w:abstractNum>
-  <w:abstractNum w:abstractNumId="65" w15:restartNumberingAfterBreak="0">
+  <w:abstractNum w:abstractNumId="71" w15:restartNumberingAfterBreak="0">
+    <w:nsid w:val="4A195414"/>
+    <w:multiLevelType w:val="multilevel"/>
+    <w:tmpl w:val="9CA4C09C"/>
+    <w:lvl w:ilvl="0">
+      <w:start w:val="1"/>
+      <w:numFmt w:val="bullet"/>
+      <w:lvlText w:val=""/>
+      <w:lvlJc w:val="left"/>
+      <w:pPr>
+        <w:tabs>
+          <w:tab w:val="num" w:pos="720"/>
+        </w:tabs>
+        <w:ind w:left="720" w:hanging="360"/>
+      </w:pPr>
+      <w:rPr>
+        <w:rFonts w:ascii="Symbol" w:hAnsi="Symbol" w:hint="default"/>
+        <w:sz w:val="20"/>
+      </w:rPr>
+    </w:lvl>
+    <w:lvl w:ilvl="1" w:tentative="1">
+      <w:start w:val="1"/>
+      <w:numFmt w:val="bullet"/>
+      <w:lvlText w:val="o"/>
+      <w:lvlJc w:val="left"/>
+      <w:pPr>
+        <w:tabs>
+          <w:tab w:val="num" w:pos="1440"/>
+        </w:tabs>
+        <w:ind w:left="1440" w:hanging="360"/>
+      </w:pPr>
+      <w:rPr>
+        <w:rFonts w:ascii="Courier New" w:hAnsi="Courier New" w:hint="default"/>
+        <w:sz w:val="20"/>
+      </w:rPr>
+    </w:lvl>
+    <w:lvl w:ilvl="2" w:tentative="1">
+      <w:start w:val="1"/>
+      <w:numFmt w:val="bullet"/>
+      <w:lvlText w:val=""/>
+      <w:lvlJc w:val="left"/>
+      <w:pPr>
+        <w:tabs>
+          <w:tab w:val="num" w:pos="2160"/>
+        </w:tabs>
+        <w:ind w:left="2160" w:hanging="360"/>
+      </w:pPr>
+      <w:rPr>
+        <w:rFonts w:ascii="Wingdings" w:hAnsi="Wingdings" w:hint="default"/>
+        <w:sz w:val="20"/>
+      </w:rPr>
+    </w:lvl>
+    <w:lvl w:ilvl="3" w:tentative="1">
+      <w:start w:val="1"/>
+      <w:numFmt w:val="bullet"/>
+      <w:lvlText w:val=""/>
+      <w:lvlJc w:val="left"/>
+      <w:pPr>
+        <w:tabs>
+          <w:tab w:val="num" w:pos="2880"/>
+        </w:tabs>
+        <w:ind w:left="2880" w:hanging="360"/>
+      </w:pPr>
+      <w:rPr>
+        <w:rFonts w:ascii="Wingdings" w:hAnsi="Wingdings" w:hint="default"/>
+        <w:sz w:val="20"/>
+      </w:rPr>
+    </w:lvl>
+    <w:lvl w:ilvl="4" w:tentative="1">
+      <w:start w:val="1"/>
+      <w:numFmt w:val="bullet"/>
+      <w:lvlText w:val=""/>
+      <w:lvlJc w:val="left"/>
+      <w:pPr>
+        <w:tabs>
+          <w:tab w:val="num" w:pos="3600"/>
+        </w:tabs>
+        <w:ind w:left="3600" w:hanging="360"/>
+      </w:pPr>
+      <w:rPr>
+        <w:rFonts w:ascii="Wingdings" w:hAnsi="Wingdings" w:hint="default"/>
+        <w:sz w:val="20"/>
+      </w:rPr>
+    </w:lvl>
+    <w:lvl w:ilvl="5" w:tentative="1">
+      <w:start w:val="1"/>
+      <w:numFmt w:val="bullet"/>
+      <w:lvlText w:val=""/>
+      <w:lvlJc w:val="left"/>
+      <w:pPr>
+        <w:tabs>
+          <w:tab w:val="num" w:pos="4320"/>
+        </w:tabs>
+        <w:ind w:left="4320" w:hanging="360"/>
+      </w:pPr>
+      <w:rPr>
+        <w:rFonts w:ascii="Wingdings" w:hAnsi="Wingdings" w:hint="default"/>
+        <w:sz w:val="20"/>
+      </w:rPr>
+    </w:lvl>
+    <w:lvl w:ilvl="6" w:tentative="1">
+      <w:start w:val="1"/>
+      <w:numFmt w:val="bullet"/>
+      <w:lvlText w:val=""/>
+      <w:lvlJc w:val="left"/>
+      <w:pPr>
+        <w:tabs>
+          <w:tab w:val="num" w:pos="5040"/>
+        </w:tabs>
+        <w:ind w:left="5040" w:hanging="360"/>
+      </w:pPr>
+      <w:rPr>
+        <w:rFonts w:ascii="Wingdings" w:hAnsi="Wingdings" w:hint="default"/>
+        <w:sz w:val="20"/>
+      </w:rPr>
+    </w:lvl>
+    <w:lvl w:ilvl="7" w:tentative="1">
+      <w:start w:val="1"/>
+      <w:numFmt w:val="bullet"/>
+      <w:lvlText w:val=""/>
+      <w:lvlJc w:val="left"/>
+      <w:pPr>
+        <w:tabs>
+          <w:tab w:val="num" w:pos="5760"/>
+        </w:tabs>
+        <w:ind w:left="5760" w:hanging="360"/>
+      </w:pPr>
+      <w:rPr>
+        <w:rFonts w:ascii="Wingdings" w:hAnsi="Wingdings" w:hint="default"/>
+        <w:sz w:val="20"/>
+      </w:rPr>
+    </w:lvl>
+    <w:lvl w:ilvl="8" w:tentative="1">
+      <w:start w:val="1"/>
+      <w:numFmt w:val="bullet"/>
+      <w:lvlText w:val=""/>
+      <w:lvlJc w:val="left"/>
+      <w:pPr>
+        <w:tabs>
+          <w:tab w:val="num" w:pos="6480"/>
+        </w:tabs>
+        <w:ind w:left="6480" w:hanging="360"/>
+      </w:pPr>
+      <w:rPr>
+        <w:rFonts w:ascii="Wingdings" w:hAnsi="Wingdings" w:hint="default"/>
+        <w:sz w:val="20"/>
+      </w:rPr>
+    </w:lvl>
+  </w:abstractNum>
+  <w:abstractNum w:abstractNumId="72" w15:restartNumberingAfterBreak="0">
     <w:nsid w:val="4B180A33"/>
     <w:multiLevelType w:val="multilevel"/>
     <w:tmpl w:val="F7F04A86"/>
@@ -43437,7 +45911,7 @@
       </w:pPr>
     </w:lvl>
   </w:abstractNum>
-  <w:abstractNum w:abstractNumId="66" w15:restartNumberingAfterBreak="0">
+  <w:abstractNum w:abstractNumId="73" w15:restartNumberingAfterBreak="0">
     <w:nsid w:val="4B541A50"/>
     <w:multiLevelType w:val="multilevel"/>
     <w:tmpl w:val="608668E2"/>
@@ -43586,7 +46060,7 @@
       </w:rPr>
     </w:lvl>
   </w:abstractNum>
-  <w:abstractNum w:abstractNumId="67" w15:restartNumberingAfterBreak="0">
+  <w:abstractNum w:abstractNumId="74" w15:restartNumberingAfterBreak="0">
     <w:nsid w:val="4BD31C3B"/>
     <w:multiLevelType w:val="multilevel"/>
     <w:tmpl w:val="60E22DEE"/>
@@ -43735,7 +46209,7 @@
       </w:rPr>
     </w:lvl>
   </w:abstractNum>
-  <w:abstractNum w:abstractNumId="68" w15:restartNumberingAfterBreak="0">
+  <w:abstractNum w:abstractNumId="75" w15:restartNumberingAfterBreak="0">
     <w:nsid w:val="4C64519C"/>
     <w:multiLevelType w:val="multilevel"/>
     <w:tmpl w:val="450AF956"/>
@@ -43884,7 +46358,7 @@
       </w:rPr>
     </w:lvl>
   </w:abstractNum>
-  <w:abstractNum w:abstractNumId="69" w15:restartNumberingAfterBreak="0">
+  <w:abstractNum w:abstractNumId="76" w15:restartNumberingAfterBreak="0">
     <w:nsid w:val="4D9C0E8F"/>
     <w:multiLevelType w:val="multilevel"/>
     <w:tmpl w:val="631ECC34"/>
@@ -44033,7 +46507,7 @@
       </w:rPr>
     </w:lvl>
   </w:abstractNum>
-  <w:abstractNum w:abstractNumId="70" w15:restartNumberingAfterBreak="0">
+  <w:abstractNum w:abstractNumId="77" w15:restartNumberingAfterBreak="0">
     <w:nsid w:val="4DAB66C6"/>
     <w:multiLevelType w:val="multilevel"/>
     <w:tmpl w:val="14AA3A60"/>
@@ -44182,7 +46656,156 @@
       </w:rPr>
     </w:lvl>
   </w:abstractNum>
-  <w:abstractNum w:abstractNumId="71" w15:restartNumberingAfterBreak="0">
+  <w:abstractNum w:abstractNumId="78" w15:restartNumberingAfterBreak="0">
+    <w:nsid w:val="4DB4414A"/>
+    <w:multiLevelType w:val="multilevel"/>
+    <w:tmpl w:val="D58296AE"/>
+    <w:lvl w:ilvl="0">
+      <w:start w:val="1"/>
+      <w:numFmt w:val="bullet"/>
+      <w:lvlText w:val=""/>
+      <w:lvlJc w:val="left"/>
+      <w:pPr>
+        <w:tabs>
+          <w:tab w:val="num" w:pos="720"/>
+        </w:tabs>
+        <w:ind w:left="720" w:hanging="360"/>
+      </w:pPr>
+      <w:rPr>
+        <w:rFonts w:ascii="Symbol" w:hAnsi="Symbol" w:hint="default"/>
+        <w:sz w:val="20"/>
+      </w:rPr>
+    </w:lvl>
+    <w:lvl w:ilvl="1" w:tentative="1">
+      <w:start w:val="1"/>
+      <w:numFmt w:val="bullet"/>
+      <w:lvlText w:val="o"/>
+      <w:lvlJc w:val="left"/>
+      <w:pPr>
+        <w:tabs>
+          <w:tab w:val="num" w:pos="1440"/>
+        </w:tabs>
+        <w:ind w:left="1440" w:hanging="360"/>
+      </w:pPr>
+      <w:rPr>
+        <w:rFonts w:ascii="Courier New" w:hAnsi="Courier New" w:hint="default"/>
+        <w:sz w:val="20"/>
+      </w:rPr>
+    </w:lvl>
+    <w:lvl w:ilvl="2" w:tentative="1">
+      <w:start w:val="1"/>
+      <w:numFmt w:val="bullet"/>
+      <w:lvlText w:val=""/>
+      <w:lvlJc w:val="left"/>
+      <w:pPr>
+        <w:tabs>
+          <w:tab w:val="num" w:pos="2160"/>
+        </w:tabs>
+        <w:ind w:left="2160" w:hanging="360"/>
+      </w:pPr>
+      <w:rPr>
+        <w:rFonts w:ascii="Wingdings" w:hAnsi="Wingdings" w:hint="default"/>
+        <w:sz w:val="20"/>
+      </w:rPr>
+    </w:lvl>
+    <w:lvl w:ilvl="3" w:tentative="1">
+      <w:start w:val="1"/>
+      <w:numFmt w:val="bullet"/>
+      <w:lvlText w:val=""/>
+      <w:lvlJc w:val="left"/>
+      <w:pPr>
+        <w:tabs>
+          <w:tab w:val="num" w:pos="2880"/>
+        </w:tabs>
+        <w:ind w:left="2880" w:hanging="360"/>
+      </w:pPr>
+      <w:rPr>
+        <w:rFonts w:ascii="Wingdings" w:hAnsi="Wingdings" w:hint="default"/>
+        <w:sz w:val="20"/>
+      </w:rPr>
+    </w:lvl>
+    <w:lvl w:ilvl="4" w:tentative="1">
+      <w:start w:val="1"/>
+      <w:numFmt w:val="bullet"/>
+      <w:lvlText w:val=""/>
+      <w:lvlJc w:val="left"/>
+      <w:pPr>
+        <w:tabs>
+          <w:tab w:val="num" w:pos="3600"/>
+        </w:tabs>
+        <w:ind w:left="3600" w:hanging="360"/>
+      </w:pPr>
+      <w:rPr>
+        <w:rFonts w:ascii="Wingdings" w:hAnsi="Wingdings" w:hint="default"/>
+        <w:sz w:val="20"/>
+      </w:rPr>
+    </w:lvl>
+    <w:lvl w:ilvl="5" w:tentative="1">
+      <w:start w:val="1"/>
+      <w:numFmt w:val="bullet"/>
+      <w:lvlText w:val=""/>
+      <w:lvlJc w:val="left"/>
+      <w:pPr>
+        <w:tabs>
+          <w:tab w:val="num" w:pos="4320"/>
+        </w:tabs>
+        <w:ind w:left="4320" w:hanging="360"/>
+      </w:pPr>
+      <w:rPr>
+        <w:rFonts w:ascii="Wingdings" w:hAnsi="Wingdings" w:hint="default"/>
+        <w:sz w:val="20"/>
+      </w:rPr>
+    </w:lvl>
+    <w:lvl w:ilvl="6" w:tentative="1">
+      <w:start w:val="1"/>
+      <w:numFmt w:val="bullet"/>
+      <w:lvlText w:val=""/>
+      <w:lvlJc w:val="left"/>
+      <w:pPr>
+        <w:tabs>
+          <w:tab w:val="num" w:pos="5040"/>
+        </w:tabs>
+        <w:ind w:left="5040" w:hanging="360"/>
+      </w:pPr>
+      <w:rPr>
+        <w:rFonts w:ascii="Wingdings" w:hAnsi="Wingdings" w:hint="default"/>
+        <w:sz w:val="20"/>
+      </w:rPr>
+    </w:lvl>
+    <w:lvl w:ilvl="7" w:tentative="1">
+      <w:start w:val="1"/>
+      <w:numFmt w:val="bullet"/>
+      <w:lvlText w:val=""/>
+      <w:lvlJc w:val="left"/>
+      <w:pPr>
+        <w:tabs>
+          <w:tab w:val="num" w:pos="5760"/>
+        </w:tabs>
+        <w:ind w:left="5760" w:hanging="360"/>
+      </w:pPr>
+      <w:rPr>
+        <w:rFonts w:ascii="Wingdings" w:hAnsi="Wingdings" w:hint="default"/>
+        <w:sz w:val="20"/>
+      </w:rPr>
+    </w:lvl>
+    <w:lvl w:ilvl="8" w:tentative="1">
+      <w:start w:val="1"/>
+      <w:numFmt w:val="bullet"/>
+      <w:lvlText w:val=""/>
+      <w:lvlJc w:val="left"/>
+      <w:pPr>
+        <w:tabs>
+          <w:tab w:val="num" w:pos="6480"/>
+        </w:tabs>
+        <w:ind w:left="6480" w:hanging="360"/>
+      </w:pPr>
+      <w:rPr>
+        <w:rFonts w:ascii="Wingdings" w:hAnsi="Wingdings" w:hint="default"/>
+        <w:sz w:val="20"/>
+      </w:rPr>
+    </w:lvl>
+  </w:abstractNum>
+  <w:abstractNum w:abstractNumId="79" w15:restartNumberingAfterBreak="0">
     <w:nsid w:val="4DC5394A"/>
     <w:multiLevelType w:val="multilevel"/>
     <w:tmpl w:val="22D221D8"/>
@@ -44295,7 +46918,7 @@
       </w:pPr>
     </w:lvl>
   </w:abstractNum>
-  <w:abstractNum w:abstractNumId="72" w15:restartNumberingAfterBreak="0">
+  <w:abstractNum w:abstractNumId="80" w15:restartNumberingAfterBreak="0">
     <w:nsid w:val="507D08CC"/>
     <w:multiLevelType w:val="multilevel"/>
     <w:tmpl w:val="391A2944"/>
@@ -44408,7 +47031,7 @@
       </w:pPr>
     </w:lvl>
   </w:abstractNum>
-  <w:abstractNum w:abstractNumId="73" w15:restartNumberingAfterBreak="0">
+  <w:abstractNum w:abstractNumId="81" w15:restartNumberingAfterBreak="0">
     <w:nsid w:val="5127052A"/>
     <w:multiLevelType w:val="multilevel"/>
     <w:tmpl w:val="7898DC40"/>
@@ -44557,7 +47180,7 @@
       </w:rPr>
     </w:lvl>
   </w:abstractNum>
-  <w:abstractNum w:abstractNumId="74" w15:restartNumberingAfterBreak="0">
+  <w:abstractNum w:abstractNumId="82" w15:restartNumberingAfterBreak="0">
     <w:nsid w:val="52C80B9D"/>
     <w:multiLevelType w:val="multilevel"/>
     <w:tmpl w:val="5D8C4E5A"/>
@@ -44706,7 +47329,7 @@
       </w:rPr>
     </w:lvl>
   </w:abstractNum>
-  <w:abstractNum w:abstractNumId="75" w15:restartNumberingAfterBreak="0">
+  <w:abstractNum w:abstractNumId="83" w15:restartNumberingAfterBreak="0">
     <w:nsid w:val="53287D1D"/>
     <w:multiLevelType w:val="multilevel"/>
     <w:tmpl w:val="0DC2197C"/>
@@ -44855,7 +47478,7 @@
       </w:rPr>
     </w:lvl>
   </w:abstractNum>
-  <w:abstractNum w:abstractNumId="76" w15:restartNumberingAfterBreak="0">
+  <w:abstractNum w:abstractNumId="84" w15:restartNumberingAfterBreak="0">
     <w:nsid w:val="53B50A91"/>
     <w:multiLevelType w:val="multilevel"/>
     <w:tmpl w:val="233C1F98"/>
@@ -45004,7 +47627,7 @@
       </w:rPr>
     </w:lvl>
   </w:abstractNum>
-  <w:abstractNum w:abstractNumId="77" w15:restartNumberingAfterBreak="0">
+  <w:abstractNum w:abstractNumId="85" w15:restartNumberingAfterBreak="0">
     <w:nsid w:val="54ED4AAC"/>
     <w:multiLevelType w:val="multilevel"/>
     <w:tmpl w:val="FDF2B9C0"/>
@@ -45117,7 +47740,7 @@
       </w:pPr>
     </w:lvl>
   </w:abstractNum>
-  <w:abstractNum w:abstractNumId="78" w15:restartNumberingAfterBreak="0">
+  <w:abstractNum w:abstractNumId="86" w15:restartNumberingAfterBreak="0">
     <w:nsid w:val="55782000"/>
     <w:multiLevelType w:val="multilevel"/>
     <w:tmpl w:val="A86831C0"/>
@@ -45266,7 +47889,7 @@
       </w:rPr>
     </w:lvl>
   </w:abstractNum>
-  <w:abstractNum w:abstractNumId="79" w15:restartNumberingAfterBreak="0">
+  <w:abstractNum w:abstractNumId="87" w15:restartNumberingAfterBreak="0">
     <w:nsid w:val="55E759DD"/>
     <w:multiLevelType w:val="multilevel"/>
     <w:tmpl w:val="746015EE"/>
@@ -45415,7 +48038,7 @@
       </w:rPr>
     </w:lvl>
   </w:abstractNum>
-  <w:abstractNum w:abstractNumId="80" w15:restartNumberingAfterBreak="0">
+  <w:abstractNum w:abstractNumId="88" w15:restartNumberingAfterBreak="0">
     <w:nsid w:val="567D4E44"/>
     <w:multiLevelType w:val="multilevel"/>
     <w:tmpl w:val="88768D1E"/>
@@ -45564,7 +48187,7 @@
       </w:rPr>
     </w:lvl>
   </w:abstractNum>
-  <w:abstractNum w:abstractNumId="81" w15:restartNumberingAfterBreak="0">
+  <w:abstractNum w:abstractNumId="89" w15:restartNumberingAfterBreak="0">
     <w:nsid w:val="56BE7247"/>
     <w:multiLevelType w:val="multilevel"/>
     <w:tmpl w:val="B7885CA4"/>
@@ -45681,7 +48304,7 @@
       </w:pPr>
     </w:lvl>
   </w:abstractNum>
-  <w:abstractNum w:abstractNumId="82" w15:restartNumberingAfterBreak="0">
+  <w:abstractNum w:abstractNumId="90" w15:restartNumberingAfterBreak="0">
     <w:nsid w:val="56E67B6D"/>
     <w:multiLevelType w:val="multilevel"/>
     <w:tmpl w:val="C8225084"/>
@@ -45830,7 +48453,7 @@
       </w:rPr>
     </w:lvl>
   </w:abstractNum>
-  <w:abstractNum w:abstractNumId="83" w15:restartNumberingAfterBreak="0">
+  <w:abstractNum w:abstractNumId="91" w15:restartNumberingAfterBreak="0">
     <w:nsid w:val="58C67CD4"/>
     <w:multiLevelType w:val="multilevel"/>
     <w:tmpl w:val="6A8E3A00"/>
@@ -45979,7 +48602,7 @@
       </w:rPr>
     </w:lvl>
   </w:abstractNum>
-  <w:abstractNum w:abstractNumId="84" w15:restartNumberingAfterBreak="0">
+  <w:abstractNum w:abstractNumId="92" w15:restartNumberingAfterBreak="0">
     <w:nsid w:val="58CC522C"/>
     <w:multiLevelType w:val="multilevel"/>
     <w:tmpl w:val="647681E2"/>
@@ -46128,7 +48751,7 @@
       </w:rPr>
     </w:lvl>
   </w:abstractNum>
-  <w:abstractNum w:abstractNumId="85" w15:restartNumberingAfterBreak="0">
+  <w:abstractNum w:abstractNumId="93" w15:restartNumberingAfterBreak="0">
     <w:nsid w:val="58F447B1"/>
     <w:multiLevelType w:val="multilevel"/>
     <w:tmpl w:val="29D43792"/>
@@ -46277,7 +48900,7 @@
       </w:rPr>
     </w:lvl>
   </w:abstractNum>
-  <w:abstractNum w:abstractNumId="86" w15:restartNumberingAfterBreak="0">
+  <w:abstractNum w:abstractNumId="94" w15:restartNumberingAfterBreak="0">
     <w:nsid w:val="590C7269"/>
     <w:multiLevelType w:val="multilevel"/>
     <w:tmpl w:val="D0B8D11E"/>
@@ -46390,7 +49013,7 @@
       </w:pPr>
     </w:lvl>
   </w:abstractNum>
-  <w:abstractNum w:abstractNumId="87" w15:restartNumberingAfterBreak="0">
+  <w:abstractNum w:abstractNumId="95" w15:restartNumberingAfterBreak="0">
     <w:nsid w:val="5B5355B0"/>
     <w:multiLevelType w:val="multilevel"/>
     <w:tmpl w:val="0DEEB43A"/>
@@ -46539,7 +49162,7 @@
       </w:rPr>
     </w:lvl>
   </w:abstractNum>
-  <w:abstractNum w:abstractNumId="88" w15:restartNumberingAfterBreak="0">
+  <w:abstractNum w:abstractNumId="96" w15:restartNumberingAfterBreak="0">
     <w:nsid w:val="5BEA6F6B"/>
     <w:multiLevelType w:val="multilevel"/>
     <w:tmpl w:val="768092F4"/>
@@ -46684,7 +49307,7 @@
       </w:rPr>
     </w:lvl>
   </w:abstractNum>
-  <w:abstractNum w:abstractNumId="89" w15:restartNumberingAfterBreak="0">
+  <w:abstractNum w:abstractNumId="97" w15:restartNumberingAfterBreak="0">
     <w:nsid w:val="5C323C43"/>
     <w:multiLevelType w:val="multilevel"/>
     <w:tmpl w:val="3C2AA3BE"/>
@@ -46833,7 +49456,7 @@
       </w:rPr>
     </w:lvl>
   </w:abstractNum>
-  <w:abstractNum w:abstractNumId="90" w15:restartNumberingAfterBreak="0">
+  <w:abstractNum w:abstractNumId="98" w15:restartNumberingAfterBreak="0">
     <w:nsid w:val="5CF20032"/>
     <w:multiLevelType w:val="multilevel"/>
     <w:tmpl w:val="5C6AAD48"/>
@@ -46982,7 +49605,7 @@
       </w:rPr>
     </w:lvl>
   </w:abstractNum>
-  <w:abstractNum w:abstractNumId="91" w15:restartNumberingAfterBreak="0">
+  <w:abstractNum w:abstractNumId="99" w15:restartNumberingAfterBreak="0">
     <w:nsid w:val="5D554B6E"/>
     <w:multiLevelType w:val="multilevel"/>
     <w:tmpl w:val="F6A2561C"/>
@@ -47131,7 +49754,7 @@
       </w:rPr>
     </w:lvl>
   </w:abstractNum>
-  <w:abstractNum w:abstractNumId="92" w15:restartNumberingAfterBreak="0">
+  <w:abstractNum w:abstractNumId="100" w15:restartNumberingAfterBreak="0">
     <w:nsid w:val="5DA41D29"/>
     <w:multiLevelType w:val="multilevel"/>
     <w:tmpl w:val="CB40D5F4"/>
@@ -47280,7 +49903,7 @@
       </w:rPr>
     </w:lvl>
   </w:abstractNum>
-  <w:abstractNum w:abstractNumId="93" w15:restartNumberingAfterBreak="0">
+  <w:abstractNum w:abstractNumId="101" w15:restartNumberingAfterBreak="0">
     <w:nsid w:val="5DB241B5"/>
     <w:multiLevelType w:val="multilevel"/>
     <w:tmpl w:val="D794C452"/>
@@ -47429,7 +50052,7 @@
       </w:rPr>
     </w:lvl>
   </w:abstractNum>
-  <w:abstractNum w:abstractNumId="94" w15:restartNumberingAfterBreak="0">
+  <w:abstractNum w:abstractNumId="102" w15:restartNumberingAfterBreak="0">
     <w:nsid w:val="5DBF2490"/>
     <w:multiLevelType w:val="multilevel"/>
     <w:tmpl w:val="BB2C093E"/>
@@ -47578,7 +50201,7 @@
       </w:rPr>
     </w:lvl>
   </w:abstractNum>
-  <w:abstractNum w:abstractNumId="95" w15:restartNumberingAfterBreak="0">
+  <w:abstractNum w:abstractNumId="103" w15:restartNumberingAfterBreak="0">
     <w:nsid w:val="5E4012A6"/>
     <w:multiLevelType w:val="multilevel"/>
     <w:tmpl w:val="19EA9BB0"/>
@@ -47691,7 +50314,7 @@
       </w:pPr>
     </w:lvl>
   </w:abstractNum>
-  <w:abstractNum w:abstractNumId="96" w15:restartNumberingAfterBreak="0">
+  <w:abstractNum w:abstractNumId="104" w15:restartNumberingAfterBreak="0">
     <w:nsid w:val="5E62141B"/>
     <w:multiLevelType w:val="multilevel"/>
     <w:tmpl w:val="EC866416"/>
@@ -47840,7 +50463,7 @@
       </w:rPr>
     </w:lvl>
   </w:abstractNum>
-  <w:abstractNum w:abstractNumId="97" w15:restartNumberingAfterBreak="0">
+  <w:abstractNum w:abstractNumId="105" w15:restartNumberingAfterBreak="0">
     <w:nsid w:val="5F1B623C"/>
     <w:multiLevelType w:val="multilevel"/>
     <w:tmpl w:val="B45CE264"/>
@@ -47957,7 +50580,7 @@
       </w:pPr>
     </w:lvl>
   </w:abstractNum>
-  <w:abstractNum w:abstractNumId="98" w15:restartNumberingAfterBreak="0">
+  <w:abstractNum w:abstractNumId="106" w15:restartNumberingAfterBreak="0">
     <w:nsid w:val="5F44040B"/>
     <w:multiLevelType w:val="multilevel"/>
     <w:tmpl w:val="89527564"/>
@@ -48106,7 +50729,7 @@
       </w:rPr>
     </w:lvl>
   </w:abstractNum>
-  <w:abstractNum w:abstractNumId="99" w15:restartNumberingAfterBreak="0">
+  <w:abstractNum w:abstractNumId="107" w15:restartNumberingAfterBreak="0">
     <w:nsid w:val="602773F9"/>
     <w:multiLevelType w:val="multilevel"/>
     <w:tmpl w:val="CC2642F8"/>
@@ -48255,7 +50878,7 @@
       </w:rPr>
     </w:lvl>
   </w:abstractNum>
-  <w:abstractNum w:abstractNumId="100" w15:restartNumberingAfterBreak="0">
+  <w:abstractNum w:abstractNumId="108" w15:restartNumberingAfterBreak="0">
     <w:nsid w:val="60962818"/>
     <w:multiLevelType w:val="multilevel"/>
     <w:tmpl w:val="BC8E12F2"/>
@@ -48368,7 +50991,7 @@
       </w:pPr>
     </w:lvl>
   </w:abstractNum>
-  <w:abstractNum w:abstractNumId="101" w15:restartNumberingAfterBreak="0">
+  <w:abstractNum w:abstractNumId="109" w15:restartNumberingAfterBreak="0">
     <w:nsid w:val="609A34F1"/>
     <w:multiLevelType w:val="multilevel"/>
     <w:tmpl w:val="758E6350"/>
@@ -48517,7 +51140,7 @@
       </w:rPr>
     </w:lvl>
   </w:abstractNum>
-  <w:abstractNum w:abstractNumId="102" w15:restartNumberingAfterBreak="0">
+  <w:abstractNum w:abstractNumId="110" w15:restartNumberingAfterBreak="0">
     <w:nsid w:val="622E4EEB"/>
     <w:multiLevelType w:val="multilevel"/>
     <w:tmpl w:val="B4AE188A"/>
@@ -48666,7 +51289,7 @@
       </w:rPr>
     </w:lvl>
   </w:abstractNum>
-  <w:abstractNum w:abstractNumId="103" w15:restartNumberingAfterBreak="0">
+  <w:abstractNum w:abstractNumId="111" w15:restartNumberingAfterBreak="0">
     <w:nsid w:val="63CC58C7"/>
     <w:multiLevelType w:val="multilevel"/>
     <w:tmpl w:val="0DBE7746"/>
@@ -48815,7 +51438,7 @@
       </w:rPr>
     </w:lvl>
   </w:abstractNum>
-  <w:abstractNum w:abstractNumId="104" w15:restartNumberingAfterBreak="0">
+  <w:abstractNum w:abstractNumId="112" w15:restartNumberingAfterBreak="0">
     <w:nsid w:val="641A7D59"/>
     <w:multiLevelType w:val="multilevel"/>
     <w:tmpl w:val="11CE768C"/>
@@ -48964,7 +51587,7 @@
       </w:rPr>
     </w:lvl>
   </w:abstractNum>
-  <w:abstractNum w:abstractNumId="105" w15:restartNumberingAfterBreak="0">
+  <w:abstractNum w:abstractNumId="113" w15:restartNumberingAfterBreak="0">
     <w:nsid w:val="64345E3A"/>
     <w:multiLevelType w:val="multilevel"/>
     <w:tmpl w:val="4112E5D8"/>
@@ -49113,7 +51736,7 @@
       </w:rPr>
     </w:lvl>
   </w:abstractNum>
-  <w:abstractNum w:abstractNumId="106" w15:restartNumberingAfterBreak="0">
+  <w:abstractNum w:abstractNumId="114" w15:restartNumberingAfterBreak="0">
     <w:nsid w:val="64CD646B"/>
     <w:multiLevelType w:val="multilevel"/>
     <w:tmpl w:val="3A984A08"/>
@@ -49226,7 +51849,7 @@
       </w:pPr>
     </w:lvl>
   </w:abstractNum>
-  <w:abstractNum w:abstractNumId="107" w15:restartNumberingAfterBreak="0">
+  <w:abstractNum w:abstractNumId="115" w15:restartNumberingAfterBreak="0">
     <w:nsid w:val="654D0306"/>
     <w:multiLevelType w:val="multilevel"/>
     <w:tmpl w:val="428C6D50"/>
@@ -49339,7 +51962,7 @@
       </w:pPr>
     </w:lvl>
   </w:abstractNum>
-  <w:abstractNum w:abstractNumId="108" w15:restartNumberingAfterBreak="0">
+  <w:abstractNum w:abstractNumId="116" w15:restartNumberingAfterBreak="0">
     <w:nsid w:val="68107B2B"/>
     <w:multiLevelType w:val="multilevel"/>
     <w:tmpl w:val="E550D8DE"/>
@@ -49488,7 +52111,7 @@
       </w:rPr>
     </w:lvl>
   </w:abstractNum>
-  <w:abstractNum w:abstractNumId="109" w15:restartNumberingAfterBreak="0">
+  <w:abstractNum w:abstractNumId="117" w15:restartNumberingAfterBreak="0">
     <w:nsid w:val="68666A3A"/>
     <w:multiLevelType w:val="multilevel"/>
     <w:tmpl w:val="F176F3C8"/>
@@ -49637,7 +52260,7 @@
       </w:rPr>
     </w:lvl>
   </w:abstractNum>
-  <w:abstractNum w:abstractNumId="110" w15:restartNumberingAfterBreak="0">
+  <w:abstractNum w:abstractNumId="118" w15:restartNumberingAfterBreak="0">
     <w:nsid w:val="68B071BF"/>
     <w:multiLevelType w:val="multilevel"/>
     <w:tmpl w:val="13282CC0"/>
@@ -49750,7 +52373,7 @@
       </w:pPr>
     </w:lvl>
   </w:abstractNum>
-  <w:abstractNum w:abstractNumId="111" w15:restartNumberingAfterBreak="0">
+  <w:abstractNum w:abstractNumId="119" w15:restartNumberingAfterBreak="0">
     <w:nsid w:val="699375C2"/>
     <w:multiLevelType w:val="multilevel"/>
     <w:tmpl w:val="DEA03616"/>
@@ -49899,7 +52522,7 @@
       </w:rPr>
     </w:lvl>
   </w:abstractNum>
-  <w:abstractNum w:abstractNumId="112" w15:restartNumberingAfterBreak="0">
+  <w:abstractNum w:abstractNumId="120" w15:restartNumberingAfterBreak="0">
     <w:nsid w:val="6B0C7694"/>
     <w:multiLevelType w:val="multilevel"/>
     <w:tmpl w:val="BB2AC8A6"/>
@@ -50016,7 +52639,7 @@
       </w:pPr>
     </w:lvl>
   </w:abstractNum>
-  <w:abstractNum w:abstractNumId="113" w15:restartNumberingAfterBreak="0">
+  <w:abstractNum w:abstractNumId="121" w15:restartNumberingAfterBreak="0">
     <w:nsid w:val="6D9F4A02"/>
     <w:multiLevelType w:val="multilevel"/>
     <w:tmpl w:val="F83842D2"/>
@@ -50129,7 +52752,7 @@
       </w:pPr>
     </w:lvl>
   </w:abstractNum>
-  <w:abstractNum w:abstractNumId="114" w15:restartNumberingAfterBreak="0">
+  <w:abstractNum w:abstractNumId="122" w15:restartNumberingAfterBreak="0">
     <w:nsid w:val="6F9570FF"/>
     <w:multiLevelType w:val="multilevel"/>
     <w:tmpl w:val="56847A84"/>
@@ -50246,7 +52869,7 @@
       </w:pPr>
     </w:lvl>
   </w:abstractNum>
-  <w:abstractNum w:abstractNumId="115" w15:restartNumberingAfterBreak="0">
+  <w:abstractNum w:abstractNumId="123" w15:restartNumberingAfterBreak="0">
     <w:nsid w:val="6FC23F4C"/>
     <w:multiLevelType w:val="multilevel"/>
     <w:tmpl w:val="0BE4835C"/>
@@ -50359,7 +52982,7 @@
       </w:pPr>
     </w:lvl>
   </w:abstractNum>
-  <w:abstractNum w:abstractNumId="116" w15:restartNumberingAfterBreak="0">
+  <w:abstractNum w:abstractNumId="124" w15:restartNumberingAfterBreak="0">
     <w:nsid w:val="6FC64FA0"/>
     <w:multiLevelType w:val="multilevel"/>
     <w:tmpl w:val="F0EE817E"/>
@@ -50472,7 +53095,156 @@
       </w:pPr>
     </w:lvl>
   </w:abstractNum>
-  <w:abstractNum w:abstractNumId="117" w15:restartNumberingAfterBreak="0">
+  <w:abstractNum w:abstractNumId="125" w15:restartNumberingAfterBreak="0">
+    <w:nsid w:val="70954344"/>
+    <w:multiLevelType w:val="multilevel"/>
+    <w:tmpl w:val="7E32CE20"/>
+    <w:lvl w:ilvl="0">
+      <w:start w:val="1"/>
+      <w:numFmt w:val="bullet"/>
+      <w:lvlText w:val=""/>
+      <w:lvlJc w:val="left"/>
+      <w:pPr>
+        <w:tabs>
+          <w:tab w:val="num" w:pos="720"/>
+        </w:tabs>
+        <w:ind w:left="720" w:hanging="360"/>
+      </w:pPr>
+      <w:rPr>
+        <w:rFonts w:ascii="Symbol" w:hAnsi="Symbol" w:hint="default"/>
+        <w:sz w:val="20"/>
+      </w:rPr>
+    </w:lvl>
+    <w:lvl w:ilvl="1">
+      <w:start w:val="1"/>
+      <w:numFmt w:val="bullet"/>
+      <w:lvlText w:val="o"/>
+      <w:lvlJc w:val="left"/>
+      <w:pPr>
+        <w:tabs>
+          <w:tab w:val="num" w:pos="1440"/>
+        </w:tabs>
+        <w:ind w:left="1440" w:hanging="360"/>
+      </w:pPr>
+      <w:rPr>
+        <w:rFonts w:ascii="Courier New" w:hAnsi="Courier New" w:hint="default"/>
+        <w:sz w:val="20"/>
+      </w:rPr>
+    </w:lvl>
+    <w:lvl w:ilvl="2" w:tentative="1">
+      <w:start w:val="1"/>
+      <w:numFmt w:val="bullet"/>
+      <w:lvlText w:val=""/>
+      <w:lvlJc w:val="left"/>
+      <w:pPr>
+        <w:tabs>
+          <w:tab w:val="num" w:pos="2160"/>
+        </w:tabs>
+        <w:ind w:left="2160" w:hanging="360"/>
+      </w:pPr>
+      <w:rPr>
+        <w:rFonts w:ascii="Wingdings" w:hAnsi="Wingdings" w:hint="default"/>
+        <w:sz w:val="20"/>
+      </w:rPr>
+    </w:lvl>
+    <w:lvl w:ilvl="3" w:tentative="1">
+      <w:start w:val="1"/>
+      <w:numFmt w:val="bullet"/>
+      <w:lvlText w:val=""/>
+      <w:lvlJc w:val="left"/>
+      <w:pPr>
+        <w:tabs>
+          <w:tab w:val="num" w:pos="2880"/>
+        </w:tabs>
+        <w:ind w:left="2880" w:hanging="360"/>
+      </w:pPr>
+      <w:rPr>
+        <w:rFonts w:ascii="Wingdings" w:hAnsi="Wingdings" w:hint="default"/>
+        <w:sz w:val="20"/>
+      </w:rPr>
+    </w:lvl>
+    <w:lvl w:ilvl="4" w:tentative="1">
+      <w:start w:val="1"/>
+      <w:numFmt w:val="bullet"/>
+      <w:lvlText w:val=""/>
+      <w:lvlJc w:val="left"/>
+      <w:pPr>
+        <w:tabs>
+          <w:tab w:val="num" w:pos="3600"/>
+        </w:tabs>
+        <w:ind w:left="3600" w:hanging="360"/>
+      </w:pPr>
+      <w:rPr>
+        <w:rFonts w:ascii="Wingdings" w:hAnsi="Wingdings" w:hint="default"/>
+        <w:sz w:val="20"/>
+      </w:rPr>
+    </w:lvl>
+    <w:lvl w:ilvl="5" w:tentative="1">
+      <w:start w:val="1"/>
+      <w:numFmt w:val="bullet"/>
+      <w:lvlText w:val=""/>
+      <w:lvlJc w:val="left"/>
+      <w:pPr>
+        <w:tabs>
+          <w:tab w:val="num" w:pos="4320"/>
+        </w:tabs>
+        <w:ind w:left="4320" w:hanging="360"/>
+      </w:pPr>
+      <w:rPr>
+        <w:rFonts w:ascii="Wingdings" w:hAnsi="Wingdings" w:hint="default"/>
+        <w:sz w:val="20"/>
+      </w:rPr>
+    </w:lvl>
+    <w:lvl w:ilvl="6" w:tentative="1">
+      <w:start w:val="1"/>
+      <w:numFmt w:val="bullet"/>
+      <w:lvlText w:val=""/>
+      <w:lvlJc w:val="left"/>
+      <w:pPr>
+        <w:tabs>
+          <w:tab w:val="num" w:pos="5040"/>
+        </w:tabs>
+        <w:ind w:left="5040" w:hanging="360"/>
+      </w:pPr>
+      <w:rPr>
+        <w:rFonts w:ascii="Wingdings" w:hAnsi="Wingdings" w:hint="default"/>
+        <w:sz w:val="20"/>
+      </w:rPr>
+    </w:lvl>
+    <w:lvl w:ilvl="7" w:tentative="1">
+      <w:start w:val="1"/>
+      <w:numFmt w:val="bullet"/>
+      <w:lvlText w:val=""/>
+      <w:lvlJc w:val="left"/>
+      <w:pPr>
+        <w:tabs>
+          <w:tab w:val="num" w:pos="5760"/>
+        </w:tabs>
+        <w:ind w:left="5760" w:hanging="360"/>
+      </w:pPr>
+      <w:rPr>
+        <w:rFonts w:ascii="Wingdings" w:hAnsi="Wingdings" w:hint="default"/>
+        <w:sz w:val="20"/>
+      </w:rPr>
+    </w:lvl>
+    <w:lvl w:ilvl="8" w:tentative="1">
+      <w:start w:val="1"/>
+      <w:numFmt w:val="bullet"/>
+      <w:lvlText w:val=""/>
+      <w:lvlJc w:val="left"/>
+      <w:pPr>
+        <w:tabs>
+          <w:tab w:val="num" w:pos="6480"/>
+        </w:tabs>
+        <w:ind w:left="6480" w:hanging="360"/>
+      </w:pPr>
+      <w:rPr>
+        <w:rFonts w:ascii="Wingdings" w:hAnsi="Wingdings" w:hint="default"/>
+        <w:sz w:val="20"/>
+      </w:rPr>
+    </w:lvl>
+  </w:abstractNum>
+  <w:abstractNum w:abstractNumId="126" w15:restartNumberingAfterBreak="0">
     <w:nsid w:val="70F3711A"/>
     <w:multiLevelType w:val="multilevel"/>
     <w:tmpl w:val="8158ACF6"/>
@@ -50589,7 +53361,7 @@
       </w:pPr>
     </w:lvl>
   </w:abstractNum>
-  <w:abstractNum w:abstractNumId="118" w15:restartNumberingAfterBreak="0">
+  <w:abstractNum w:abstractNumId="127" w15:restartNumberingAfterBreak="0">
     <w:nsid w:val="74EA017D"/>
     <w:multiLevelType w:val="multilevel"/>
     <w:tmpl w:val="A54CD4C0"/>
@@ -50738,7 +53510,156 @@
       </w:rPr>
     </w:lvl>
   </w:abstractNum>
-  <w:abstractNum w:abstractNumId="119" w15:restartNumberingAfterBreak="0">
+  <w:abstractNum w:abstractNumId="128" w15:restartNumberingAfterBreak="0">
+    <w:nsid w:val="75063A42"/>
+    <w:multiLevelType w:val="multilevel"/>
+    <w:tmpl w:val="862E183A"/>
+    <w:lvl w:ilvl="0">
+      <w:start w:val="1"/>
+      <w:numFmt w:val="bullet"/>
+      <w:lvlText w:val=""/>
+      <w:lvlJc w:val="left"/>
+      <w:pPr>
+        <w:tabs>
+          <w:tab w:val="num" w:pos="720"/>
+        </w:tabs>
+        <w:ind w:left="720" w:hanging="360"/>
+      </w:pPr>
+      <w:rPr>
+        <w:rFonts w:ascii="Symbol" w:hAnsi="Symbol" w:hint="default"/>
+        <w:sz w:val="20"/>
+      </w:rPr>
+    </w:lvl>
+    <w:lvl w:ilvl="1" w:tentative="1">
+      <w:start w:val="1"/>
+      <w:numFmt w:val="bullet"/>
+      <w:lvlText w:val="o"/>
+      <w:lvlJc w:val="left"/>
+      <w:pPr>
+        <w:tabs>
+          <w:tab w:val="num" w:pos="1440"/>
+        </w:tabs>
+        <w:ind w:left="1440" w:hanging="360"/>
+      </w:pPr>
+      <w:rPr>
+        <w:rFonts w:ascii="Courier New" w:hAnsi="Courier New" w:hint="default"/>
+        <w:sz w:val="20"/>
+      </w:rPr>
+    </w:lvl>
+    <w:lvl w:ilvl="2" w:tentative="1">
+      <w:start w:val="1"/>
+      <w:numFmt w:val="bullet"/>
+      <w:lvlText w:val=""/>
+      <w:lvlJc w:val="left"/>
+      <w:pPr>
+        <w:tabs>
+          <w:tab w:val="num" w:pos="2160"/>
+        </w:tabs>
+        <w:ind w:left="2160" w:hanging="360"/>
+      </w:pPr>
+      <w:rPr>
+        <w:rFonts w:ascii="Wingdings" w:hAnsi="Wingdings" w:hint="default"/>
+        <w:sz w:val="20"/>
+      </w:rPr>
+    </w:lvl>
+    <w:lvl w:ilvl="3" w:tentative="1">
+      <w:start w:val="1"/>
+      <w:numFmt w:val="bullet"/>
+      <w:lvlText w:val=""/>
+      <w:lvlJc w:val="left"/>
+      <w:pPr>
+        <w:tabs>
+          <w:tab w:val="num" w:pos="2880"/>
+        </w:tabs>
+        <w:ind w:left="2880" w:hanging="360"/>
+      </w:pPr>
+      <w:rPr>
+        <w:rFonts w:ascii="Wingdings" w:hAnsi="Wingdings" w:hint="default"/>
+        <w:sz w:val="20"/>
+      </w:rPr>
+    </w:lvl>
+    <w:lvl w:ilvl="4" w:tentative="1">
+      <w:start w:val="1"/>
+      <w:numFmt w:val="bullet"/>
+      <w:lvlText w:val=""/>
+      <w:lvlJc w:val="left"/>
+      <w:pPr>
+        <w:tabs>
+          <w:tab w:val="num" w:pos="3600"/>
+        </w:tabs>
+        <w:ind w:left="3600" w:hanging="360"/>
+      </w:pPr>
+      <w:rPr>
+        <w:rFonts w:ascii="Wingdings" w:hAnsi="Wingdings" w:hint="default"/>
+        <w:sz w:val="20"/>
+      </w:rPr>
+    </w:lvl>
+    <w:lvl w:ilvl="5" w:tentative="1">
+      <w:start w:val="1"/>
+      <w:numFmt w:val="bullet"/>
+      <w:lvlText w:val=""/>
+      <w:lvlJc w:val="left"/>
+      <w:pPr>
+        <w:tabs>
+          <w:tab w:val="num" w:pos="4320"/>
+        </w:tabs>
+        <w:ind w:left="4320" w:hanging="360"/>
+      </w:pPr>
+      <w:rPr>
+        <w:rFonts w:ascii="Wingdings" w:hAnsi="Wingdings" w:hint="default"/>
+        <w:sz w:val="20"/>
+      </w:rPr>
+    </w:lvl>
+    <w:lvl w:ilvl="6" w:tentative="1">
+      <w:start w:val="1"/>
+      <w:numFmt w:val="bullet"/>
+      <w:lvlText w:val=""/>
+      <w:lvlJc w:val="left"/>
+      <w:pPr>
+        <w:tabs>
+          <w:tab w:val="num" w:pos="5040"/>
+        </w:tabs>
+        <w:ind w:left="5040" w:hanging="360"/>
+      </w:pPr>
+      <w:rPr>
+        <w:rFonts w:ascii="Wingdings" w:hAnsi="Wingdings" w:hint="default"/>
+        <w:sz w:val="20"/>
+      </w:rPr>
+    </w:lvl>
+    <w:lvl w:ilvl="7" w:tentative="1">
+      <w:start w:val="1"/>
+      <w:numFmt w:val="bullet"/>
+      <w:lvlText w:val=""/>
+      <w:lvlJc w:val="left"/>
+      <w:pPr>
+        <w:tabs>
+          <w:tab w:val="num" w:pos="5760"/>
+        </w:tabs>
+        <w:ind w:left="5760" w:hanging="360"/>
+      </w:pPr>
+      <w:rPr>
+        <w:rFonts w:ascii="Wingdings" w:hAnsi="Wingdings" w:hint="default"/>
+        <w:sz w:val="20"/>
+      </w:rPr>
+    </w:lvl>
+    <w:lvl w:ilvl="8" w:tentative="1">
+      <w:start w:val="1"/>
+      <w:numFmt w:val="bullet"/>
+      <w:lvlText w:val=""/>
+      <w:lvlJc w:val="left"/>
+      <w:pPr>
+        <w:tabs>
+          <w:tab w:val="num" w:pos="6480"/>
+        </w:tabs>
+        <w:ind w:left="6480" w:hanging="360"/>
+      </w:pPr>
+      <w:rPr>
+        <w:rFonts w:ascii="Wingdings" w:hAnsi="Wingdings" w:hint="default"/>
+        <w:sz w:val="20"/>
+      </w:rPr>
+    </w:lvl>
+  </w:abstractNum>
+  <w:abstractNum w:abstractNumId="129" w15:restartNumberingAfterBreak="0">
     <w:nsid w:val="76C1111C"/>
     <w:multiLevelType w:val="multilevel"/>
     <w:tmpl w:val="1486D736"/>
@@ -50887,7 +53808,7 @@
       </w:rPr>
     </w:lvl>
   </w:abstractNum>
-  <w:abstractNum w:abstractNumId="120" w15:restartNumberingAfterBreak="0">
+  <w:abstractNum w:abstractNumId="130" w15:restartNumberingAfterBreak="0">
     <w:nsid w:val="775F5322"/>
     <w:multiLevelType w:val="multilevel"/>
     <w:tmpl w:val="FF82B2B0"/>
@@ -51036,7 +53957,156 @@
       </w:rPr>
     </w:lvl>
   </w:abstractNum>
-  <w:abstractNum w:abstractNumId="121" w15:restartNumberingAfterBreak="0">
+  <w:abstractNum w:abstractNumId="131" w15:restartNumberingAfterBreak="0">
+    <w:nsid w:val="789E0949"/>
+    <w:multiLevelType w:val="multilevel"/>
+    <w:tmpl w:val="C18CD0A8"/>
+    <w:lvl w:ilvl="0">
+      <w:start w:val="1"/>
+      <w:numFmt w:val="bullet"/>
+      <w:lvlText w:val=""/>
+      <w:lvlJc w:val="left"/>
+      <w:pPr>
+        <w:tabs>
+          <w:tab w:val="num" w:pos="720"/>
+        </w:tabs>
+        <w:ind w:left="720" w:hanging="360"/>
+      </w:pPr>
+      <w:rPr>
+        <w:rFonts w:ascii="Symbol" w:hAnsi="Symbol" w:hint="default"/>
+        <w:sz w:val="20"/>
+      </w:rPr>
+    </w:lvl>
+    <w:lvl w:ilvl="1" w:tentative="1">
+      <w:start w:val="1"/>
+      <w:numFmt w:val="bullet"/>
+      <w:lvlText w:val="o"/>
+      <w:lvlJc w:val="left"/>
+      <w:pPr>
+        <w:tabs>
+          <w:tab w:val="num" w:pos="1440"/>
+        </w:tabs>
+        <w:ind w:left="1440" w:hanging="360"/>
+      </w:pPr>
+      <w:rPr>
+        <w:rFonts w:ascii="Courier New" w:hAnsi="Courier New" w:hint="default"/>
+        <w:sz w:val="20"/>
+      </w:rPr>
+    </w:lvl>
+    <w:lvl w:ilvl="2" w:tentative="1">
+      <w:start w:val="1"/>
+      <w:numFmt w:val="bullet"/>
+      <w:lvlText w:val=""/>
+      <w:lvlJc w:val="left"/>
+      <w:pPr>
+        <w:tabs>
+          <w:tab w:val="num" w:pos="2160"/>
+        </w:tabs>
+        <w:ind w:left="2160" w:hanging="360"/>
+      </w:pPr>
+      <w:rPr>
+        <w:rFonts w:ascii="Wingdings" w:hAnsi="Wingdings" w:hint="default"/>
+        <w:sz w:val="20"/>
+      </w:rPr>
+    </w:lvl>
+    <w:lvl w:ilvl="3" w:tentative="1">
+      <w:start w:val="1"/>
+      <w:numFmt w:val="bullet"/>
+      <w:lvlText w:val=""/>
+      <w:lvlJc w:val="left"/>
+      <w:pPr>
+        <w:tabs>
+          <w:tab w:val="num" w:pos="2880"/>
+        </w:tabs>
+        <w:ind w:left="2880" w:hanging="360"/>
+      </w:pPr>
+      <w:rPr>
+        <w:rFonts w:ascii="Wingdings" w:hAnsi="Wingdings" w:hint="default"/>
+        <w:sz w:val="20"/>
+      </w:rPr>
+    </w:lvl>
+    <w:lvl w:ilvl="4" w:tentative="1">
+      <w:start w:val="1"/>
+      <w:numFmt w:val="bullet"/>
+      <w:lvlText w:val=""/>
+      <w:lvlJc w:val="left"/>
+      <w:pPr>
+        <w:tabs>
+          <w:tab w:val="num" w:pos="3600"/>
+        </w:tabs>
+        <w:ind w:left="3600" w:hanging="360"/>
+      </w:pPr>
+      <w:rPr>
+        <w:rFonts w:ascii="Wingdings" w:hAnsi="Wingdings" w:hint="default"/>
+        <w:sz w:val="20"/>
+      </w:rPr>
+    </w:lvl>
+    <w:lvl w:ilvl="5" w:tentative="1">
+      <w:start w:val="1"/>
+      <w:numFmt w:val="bullet"/>
+      <w:lvlText w:val=""/>
+      <w:lvlJc w:val="left"/>
+      <w:pPr>
+        <w:tabs>
+          <w:tab w:val="num" w:pos="4320"/>
+        </w:tabs>
+        <w:ind w:left="4320" w:hanging="360"/>
+      </w:pPr>
+      <w:rPr>
+        <w:rFonts w:ascii="Wingdings" w:hAnsi="Wingdings" w:hint="default"/>
+        <w:sz w:val="20"/>
+      </w:rPr>
+    </w:lvl>
+    <w:lvl w:ilvl="6" w:tentative="1">
+      <w:start w:val="1"/>
+      <w:numFmt w:val="bullet"/>
+      <w:lvlText w:val=""/>
+      <w:lvlJc w:val="left"/>
+      <w:pPr>
+        <w:tabs>
+          <w:tab w:val="num" w:pos="5040"/>
+        </w:tabs>
+        <w:ind w:left="5040" w:hanging="360"/>
+      </w:pPr>
+      <w:rPr>
+        <w:rFonts w:ascii="Wingdings" w:hAnsi="Wingdings" w:hint="default"/>
+        <w:sz w:val="20"/>
+      </w:rPr>
+    </w:lvl>
+    <w:lvl w:ilvl="7" w:tentative="1">
+      <w:start w:val="1"/>
+      <w:numFmt w:val="bullet"/>
+      <w:lvlText w:val=""/>
+      <w:lvlJc w:val="left"/>
+      <w:pPr>
+        <w:tabs>
+          <w:tab w:val="num" w:pos="5760"/>
+        </w:tabs>
+        <w:ind w:left="5760" w:hanging="360"/>
+      </w:pPr>
+      <w:rPr>
+        <w:rFonts w:ascii="Wingdings" w:hAnsi="Wingdings" w:hint="default"/>
+        <w:sz w:val="20"/>
+      </w:rPr>
+    </w:lvl>
+    <w:lvl w:ilvl="8" w:tentative="1">
+      <w:start w:val="1"/>
+      <w:numFmt w:val="bullet"/>
+      <w:lvlText w:val=""/>
+      <w:lvlJc w:val="left"/>
+      <w:pPr>
+        <w:tabs>
+          <w:tab w:val="num" w:pos="6480"/>
+        </w:tabs>
+        <w:ind w:left="6480" w:hanging="360"/>
+      </w:pPr>
+      <w:rPr>
+        <w:rFonts w:ascii="Wingdings" w:hAnsi="Wingdings" w:hint="default"/>
+        <w:sz w:val="20"/>
+      </w:rPr>
+    </w:lvl>
+  </w:abstractNum>
+  <w:abstractNum w:abstractNumId="132" w15:restartNumberingAfterBreak="0">
     <w:nsid w:val="7AC648FF"/>
     <w:multiLevelType w:val="multilevel"/>
     <w:tmpl w:val="5440A7A2"/>
@@ -51185,7 +54255,7 @@
       </w:rPr>
     </w:lvl>
   </w:abstractNum>
-  <w:abstractNum w:abstractNumId="122" w15:restartNumberingAfterBreak="0">
+  <w:abstractNum w:abstractNumId="133" w15:restartNumberingAfterBreak="0">
     <w:nsid w:val="7AE273EE"/>
     <w:multiLevelType w:val="multilevel"/>
     <w:tmpl w:val="A3DCADE8"/>
@@ -51298,7 +54368,7 @@
       </w:pPr>
     </w:lvl>
   </w:abstractNum>
-  <w:abstractNum w:abstractNumId="123" w15:restartNumberingAfterBreak="0">
+  <w:abstractNum w:abstractNumId="134" w15:restartNumberingAfterBreak="0">
     <w:nsid w:val="7C77395E"/>
     <w:multiLevelType w:val="multilevel"/>
     <w:tmpl w:val="1F22D582"/>
@@ -51447,7 +54517,7 @@
       </w:rPr>
     </w:lvl>
   </w:abstractNum>
-  <w:abstractNum w:abstractNumId="124" w15:restartNumberingAfterBreak="0">
+  <w:abstractNum w:abstractNumId="135" w15:restartNumberingAfterBreak="0">
     <w:nsid w:val="7EB116A8"/>
     <w:multiLevelType w:val="multilevel"/>
     <w:tmpl w:val="B80073A6"/>
@@ -51597,28 +54667,28 @@
     </w:lvl>
   </w:abstractNum>
   <w:num w:numId="1" w16cid:durableId="1028800071">
-    <w:abstractNumId w:val="118"/>
+    <w:abstractNumId w:val="127"/>
   </w:num>
   <w:num w:numId="2" w16cid:durableId="1299340384">
+    <w:abstractNumId w:val="60"/>
+  </w:num>
+  <w:num w:numId="3" w16cid:durableId="396561918">
+    <w:abstractNumId w:val="101"/>
+  </w:num>
+  <w:num w:numId="4" w16cid:durableId="930970278">
+    <w:abstractNumId w:val="114"/>
+  </w:num>
+  <w:num w:numId="5" w16cid:durableId="1251620643">
+    <w:abstractNumId w:val="89"/>
+  </w:num>
+  <w:num w:numId="6" w16cid:durableId="1705907125">
     <w:abstractNumId w:val="57"/>
   </w:num>
-  <w:num w:numId="3" w16cid:durableId="396561918">
-    <w:abstractNumId w:val="93"/>
-  </w:num>
-  <w:num w:numId="4" w16cid:durableId="930970278">
-    <w:abstractNumId w:val="106"/>
-  </w:num>
-  <w:num w:numId="5" w16cid:durableId="1251620643">
-    <w:abstractNumId w:val="81"/>
-  </w:num>
-  <w:num w:numId="6" w16cid:durableId="1705907125">
-    <w:abstractNumId w:val="54"/>
-  </w:num>
   <w:num w:numId="7" w16cid:durableId="998120474">
-    <w:abstractNumId w:val="52"/>
+    <w:abstractNumId w:val="55"/>
   </w:num>
   <w:num w:numId="8" w16cid:durableId="1214344904">
-    <w:abstractNumId w:val="83"/>
+    <w:abstractNumId w:val="91"/>
   </w:num>
   <w:num w:numId="9" w16cid:durableId="233702297">
     <w:abstractNumId w:val="12"/>
@@ -51630,118 +54700,118 @@
     <w:abstractNumId w:val="7"/>
   </w:num>
   <w:num w:numId="12" w16cid:durableId="1185679392">
-    <w:abstractNumId w:val="92"/>
+    <w:abstractNumId w:val="100"/>
   </w:num>
   <w:num w:numId="13" w16cid:durableId="402409545">
-    <w:abstractNumId w:val="73"/>
+    <w:abstractNumId w:val="81"/>
   </w:num>
   <w:num w:numId="14" w16cid:durableId="139543608">
-    <w:abstractNumId w:val="22"/>
+    <w:abstractNumId w:val="23"/>
   </w:num>
   <w:num w:numId="15" w16cid:durableId="1250626305">
-    <w:abstractNumId w:val="23"/>
+    <w:abstractNumId w:val="24"/>
   </w:num>
   <w:num w:numId="16" w16cid:durableId="1835024943">
-    <w:abstractNumId w:val="39"/>
+    <w:abstractNumId w:val="40"/>
   </w:num>
   <w:num w:numId="17" w16cid:durableId="469253134">
-    <w:abstractNumId w:val="122"/>
+    <w:abstractNumId w:val="133"/>
   </w:num>
   <w:num w:numId="18" w16cid:durableId="1005520547">
-    <w:abstractNumId w:val="69"/>
+    <w:abstractNumId w:val="76"/>
   </w:num>
   <w:num w:numId="19" w16cid:durableId="564949356">
     <w:abstractNumId w:val="17"/>
   </w:num>
   <w:num w:numId="20" w16cid:durableId="1853060320">
-    <w:abstractNumId w:val="91"/>
+    <w:abstractNumId w:val="99"/>
   </w:num>
   <w:num w:numId="21" w16cid:durableId="101151580">
-    <w:abstractNumId w:val="94"/>
+    <w:abstractNumId w:val="102"/>
   </w:num>
   <w:num w:numId="22" w16cid:durableId="9916249">
-    <w:abstractNumId w:val="107"/>
+    <w:abstractNumId w:val="115"/>
   </w:num>
   <w:num w:numId="23" w16cid:durableId="128476253">
-    <w:abstractNumId w:val="100"/>
+    <w:abstractNumId w:val="108"/>
   </w:num>
   <w:num w:numId="24" w16cid:durableId="1750736691">
-    <w:abstractNumId w:val="46"/>
+    <w:abstractNumId w:val="48"/>
   </w:num>
   <w:num w:numId="25" w16cid:durableId="1280141976">
-    <w:abstractNumId w:val="29"/>
+    <w:abstractNumId w:val="30"/>
   </w:num>
   <w:num w:numId="26" w16cid:durableId="678192381">
     <w:abstractNumId w:val="8"/>
   </w:num>
   <w:num w:numId="27" w16cid:durableId="755053902">
-    <w:abstractNumId w:val="116"/>
+    <w:abstractNumId w:val="124"/>
   </w:num>
   <w:num w:numId="28" w16cid:durableId="1664508587">
-    <w:abstractNumId w:val="117"/>
+    <w:abstractNumId w:val="126"/>
   </w:num>
   <w:num w:numId="29" w16cid:durableId="1732341302">
     <w:abstractNumId w:val="1"/>
   </w:num>
   <w:num w:numId="30" w16cid:durableId="269822196">
-    <w:abstractNumId w:val="95"/>
+    <w:abstractNumId w:val="103"/>
   </w:num>
   <w:num w:numId="31" w16cid:durableId="204562205">
-    <w:abstractNumId w:val="124"/>
+    <w:abstractNumId w:val="135"/>
   </w:num>
   <w:num w:numId="32" w16cid:durableId="780225274">
-    <w:abstractNumId w:val="35"/>
+    <w:abstractNumId w:val="36"/>
   </w:num>
   <w:num w:numId="33" w16cid:durableId="215820692">
-    <w:abstractNumId w:val="40"/>
+    <w:abstractNumId w:val="41"/>
   </w:num>
   <w:num w:numId="34" w16cid:durableId="168255096">
     <w:abstractNumId w:val="20"/>
   </w:num>
   <w:num w:numId="35" w16cid:durableId="1421100746">
-    <w:abstractNumId w:val="97"/>
+    <w:abstractNumId w:val="105"/>
   </w:num>
   <w:num w:numId="36" w16cid:durableId="880363472">
-    <w:abstractNumId w:val="111"/>
+    <w:abstractNumId w:val="119"/>
   </w:num>
   <w:num w:numId="37" w16cid:durableId="595135610">
-    <w:abstractNumId w:val="31"/>
+    <w:abstractNumId w:val="32"/>
   </w:num>
   <w:num w:numId="38" w16cid:durableId="16855080">
-    <w:abstractNumId w:val="49"/>
+    <w:abstractNumId w:val="52"/>
   </w:num>
   <w:num w:numId="39" w16cid:durableId="979463299">
-    <w:abstractNumId w:val="72"/>
+    <w:abstractNumId w:val="80"/>
   </w:num>
   <w:num w:numId="40" w16cid:durableId="1840732161">
-    <w:abstractNumId w:val="113"/>
+    <w:abstractNumId w:val="121"/>
   </w:num>
   <w:num w:numId="41" w16cid:durableId="278993650">
+    <w:abstractNumId w:val="43"/>
+  </w:num>
+  <w:num w:numId="42" w16cid:durableId="1371569398">
+    <w:abstractNumId w:val="107"/>
+  </w:num>
+  <w:num w:numId="43" w16cid:durableId="860439487">
+    <w:abstractNumId w:val="59"/>
+  </w:num>
+  <w:num w:numId="44" w16cid:durableId="960720585">
     <w:abstractNumId w:val="42"/>
   </w:num>
-  <w:num w:numId="42" w16cid:durableId="1371569398">
-    <w:abstractNumId w:val="99"/>
-  </w:num>
-  <w:num w:numId="43" w16cid:durableId="860439487">
-    <w:abstractNumId w:val="56"/>
-  </w:num>
-  <w:num w:numId="44" w16cid:durableId="960720585">
-    <w:abstractNumId w:val="41"/>
-  </w:num>
   <w:num w:numId="45" w16cid:durableId="1857185995">
-    <w:abstractNumId w:val="45"/>
+    <w:abstractNumId w:val="47"/>
   </w:num>
   <w:num w:numId="46" w16cid:durableId="1421827048">
-    <w:abstractNumId w:val="114"/>
+    <w:abstractNumId w:val="122"/>
   </w:num>
   <w:num w:numId="47" w16cid:durableId="1402093061">
-    <w:abstractNumId w:val="77"/>
+    <w:abstractNumId w:val="85"/>
   </w:num>
   <w:num w:numId="48" w16cid:durableId="901409504">
-    <w:abstractNumId w:val="37"/>
+    <w:abstractNumId w:val="38"/>
   </w:num>
   <w:num w:numId="49" w16cid:durableId="1069770080">
-    <w:abstractNumId w:val="65"/>
+    <w:abstractNumId w:val="72"/>
   </w:num>
   <w:num w:numId="50" w16cid:durableId="490486986">
     <w:abstractNumId w:val="11"/>
@@ -51750,226 +54820,259 @@
     <w:abstractNumId w:val="5"/>
   </w:num>
   <w:num w:numId="52" w16cid:durableId="1253078034">
-    <w:abstractNumId w:val="25"/>
+    <w:abstractNumId w:val="26"/>
   </w:num>
   <w:num w:numId="53" w16cid:durableId="607392430">
-    <w:abstractNumId w:val="110"/>
+    <w:abstractNumId w:val="118"/>
   </w:num>
   <w:num w:numId="54" w16cid:durableId="1917208143">
-    <w:abstractNumId w:val="28"/>
+    <w:abstractNumId w:val="29"/>
   </w:num>
   <w:num w:numId="55" w16cid:durableId="316155925">
     <w:abstractNumId w:val="14"/>
   </w:num>
   <w:num w:numId="56" w16cid:durableId="2056469444">
-    <w:abstractNumId w:val="109"/>
+    <w:abstractNumId w:val="117"/>
   </w:num>
   <w:num w:numId="57" w16cid:durableId="253976828">
-    <w:abstractNumId w:val="55"/>
+    <w:abstractNumId w:val="58"/>
   </w:num>
   <w:num w:numId="58" w16cid:durableId="43530972">
-    <w:abstractNumId w:val="112"/>
+    <w:abstractNumId w:val="120"/>
   </w:num>
   <w:num w:numId="59" w16cid:durableId="2054452500">
-    <w:abstractNumId w:val="86"/>
+    <w:abstractNumId w:val="94"/>
   </w:num>
   <w:num w:numId="60" w16cid:durableId="1344816616">
-    <w:abstractNumId w:val="71"/>
+    <w:abstractNumId w:val="79"/>
   </w:num>
   <w:num w:numId="61" w16cid:durableId="462433167">
-    <w:abstractNumId w:val="27"/>
+    <w:abstractNumId w:val="28"/>
   </w:num>
   <w:num w:numId="62" w16cid:durableId="1935355187">
-    <w:abstractNumId w:val="115"/>
+    <w:abstractNumId w:val="123"/>
   </w:num>
   <w:num w:numId="63" w16cid:durableId="1185633877">
-    <w:abstractNumId w:val="87"/>
+    <w:abstractNumId w:val="95"/>
   </w:num>
   <w:num w:numId="64" w16cid:durableId="962999918">
-    <w:abstractNumId w:val="104"/>
+    <w:abstractNumId w:val="112"/>
   </w:num>
   <w:num w:numId="65" w16cid:durableId="603802667">
     <w:abstractNumId w:val="4"/>
   </w:num>
   <w:num w:numId="66" w16cid:durableId="1025595190">
-    <w:abstractNumId w:val="34"/>
+    <w:abstractNumId w:val="35"/>
   </w:num>
   <w:num w:numId="67" w16cid:durableId="1304581471">
-    <w:abstractNumId w:val="79"/>
+    <w:abstractNumId w:val="87"/>
   </w:num>
   <w:num w:numId="68" w16cid:durableId="869293430">
-    <w:abstractNumId w:val="121"/>
+    <w:abstractNumId w:val="132"/>
   </w:num>
   <w:num w:numId="69" w16cid:durableId="2009475694">
-    <w:abstractNumId w:val="61"/>
+    <w:abstractNumId w:val="66"/>
   </w:num>
   <w:num w:numId="70" w16cid:durableId="1689214886">
     <w:abstractNumId w:val="18"/>
   </w:num>
   <w:num w:numId="71" w16cid:durableId="364597407">
-    <w:abstractNumId w:val="74"/>
+    <w:abstractNumId w:val="82"/>
   </w:num>
   <w:num w:numId="72" w16cid:durableId="378172145">
-    <w:abstractNumId w:val="82"/>
+    <w:abstractNumId w:val="90"/>
   </w:num>
   <w:num w:numId="73" w16cid:durableId="704599500">
-    <w:abstractNumId w:val="89"/>
+    <w:abstractNumId w:val="97"/>
   </w:num>
   <w:num w:numId="74" w16cid:durableId="698241941">
-    <w:abstractNumId w:val="101"/>
+    <w:abstractNumId w:val="109"/>
   </w:num>
   <w:num w:numId="75" w16cid:durableId="37899307">
-    <w:abstractNumId w:val="75"/>
+    <w:abstractNumId w:val="83"/>
   </w:num>
   <w:num w:numId="76" w16cid:durableId="742407512">
-    <w:abstractNumId w:val="48"/>
+    <w:abstractNumId w:val="51"/>
   </w:num>
   <w:num w:numId="77" w16cid:durableId="365181281">
-    <w:abstractNumId w:val="62"/>
+    <w:abstractNumId w:val="68"/>
   </w:num>
   <w:num w:numId="78" w16cid:durableId="92091970">
-    <w:abstractNumId w:val="63"/>
+    <w:abstractNumId w:val="69"/>
   </w:num>
   <w:num w:numId="79" w16cid:durableId="1819227454">
-    <w:abstractNumId w:val="51"/>
+    <w:abstractNumId w:val="54"/>
   </w:num>
   <w:num w:numId="80" w16cid:durableId="158085076">
     <w:abstractNumId w:val="21"/>
   </w:num>
   <w:num w:numId="81" w16cid:durableId="639581823">
-    <w:abstractNumId w:val="76"/>
+    <w:abstractNumId w:val="84"/>
   </w:num>
   <w:num w:numId="82" w16cid:durableId="1599947017">
-    <w:abstractNumId w:val="70"/>
+    <w:abstractNumId w:val="77"/>
   </w:num>
   <w:num w:numId="83" w16cid:durableId="834414655">
-    <w:abstractNumId w:val="38"/>
+    <w:abstractNumId w:val="39"/>
   </w:num>
   <w:num w:numId="84" w16cid:durableId="344749423">
-    <w:abstractNumId w:val="105"/>
+    <w:abstractNumId w:val="113"/>
   </w:num>
   <w:num w:numId="85" w16cid:durableId="483473210">
     <w:abstractNumId w:val="2"/>
   </w:num>
   <w:num w:numId="86" w16cid:durableId="656689613">
-    <w:abstractNumId w:val="43"/>
+    <w:abstractNumId w:val="44"/>
   </w:num>
   <w:num w:numId="87" w16cid:durableId="816531070">
     <w:abstractNumId w:val="6"/>
   </w:num>
   <w:num w:numId="88" w16cid:durableId="1885214754">
-    <w:abstractNumId w:val="26"/>
+    <w:abstractNumId w:val="27"/>
   </w:num>
   <w:num w:numId="89" w16cid:durableId="1241674725">
     <w:abstractNumId w:val="19"/>
   </w:num>
   <w:num w:numId="90" w16cid:durableId="451478365">
-    <w:abstractNumId w:val="103"/>
+    <w:abstractNumId w:val="111"/>
   </w:num>
   <w:num w:numId="91" w16cid:durableId="554698830">
     <w:abstractNumId w:val="16"/>
   </w:num>
   <w:num w:numId="92" w16cid:durableId="1826702521">
-    <w:abstractNumId w:val="64"/>
+    <w:abstractNumId w:val="70"/>
   </w:num>
   <w:num w:numId="93" w16cid:durableId="61411049">
-    <w:abstractNumId w:val="98"/>
+    <w:abstractNumId w:val="106"/>
   </w:num>
   <w:num w:numId="94" w16cid:durableId="1463695262">
-    <w:abstractNumId w:val="32"/>
+    <w:abstractNumId w:val="33"/>
   </w:num>
   <w:num w:numId="95" w16cid:durableId="1969511452">
-    <w:abstractNumId w:val="78"/>
+    <w:abstractNumId w:val="86"/>
   </w:num>
   <w:num w:numId="96" w16cid:durableId="267859425">
-    <w:abstractNumId w:val="68"/>
+    <w:abstractNumId w:val="75"/>
   </w:num>
   <w:num w:numId="97" w16cid:durableId="2000038338">
-    <w:abstractNumId w:val="24"/>
+    <w:abstractNumId w:val="25"/>
   </w:num>
   <w:num w:numId="98" w16cid:durableId="1208222166">
     <w:abstractNumId w:val="13"/>
   </w:num>
   <w:num w:numId="99" w16cid:durableId="756443039">
-    <w:abstractNumId w:val="80"/>
+    <w:abstractNumId w:val="88"/>
   </w:num>
   <w:num w:numId="100" w16cid:durableId="87775454">
     <w:abstractNumId w:val="9"/>
   </w:num>
   <w:num w:numId="101" w16cid:durableId="195847982">
-    <w:abstractNumId w:val="60"/>
+    <w:abstractNumId w:val="65"/>
   </w:num>
   <w:num w:numId="102" w16cid:durableId="1290280977">
-    <w:abstractNumId w:val="30"/>
+    <w:abstractNumId w:val="31"/>
   </w:num>
   <w:num w:numId="103" w16cid:durableId="1443496630">
-    <w:abstractNumId w:val="102"/>
+    <w:abstractNumId w:val="110"/>
   </w:num>
   <w:num w:numId="104" w16cid:durableId="283968695">
-    <w:abstractNumId w:val="47"/>
+    <w:abstractNumId w:val="49"/>
   </w:num>
   <w:num w:numId="105" w16cid:durableId="1736320173">
+    <w:abstractNumId w:val="56"/>
+  </w:num>
+  <w:num w:numId="106" w16cid:durableId="1145705291">
+    <w:abstractNumId w:val="134"/>
+  </w:num>
+  <w:num w:numId="107" w16cid:durableId="1736051884">
+    <w:abstractNumId w:val="45"/>
+  </w:num>
+  <w:num w:numId="108" w16cid:durableId="223026466">
+    <w:abstractNumId w:val="63"/>
+  </w:num>
+  <w:num w:numId="109" w16cid:durableId="9454395">
     <w:abstractNumId w:val="53"/>
   </w:num>
-  <w:num w:numId="106" w16cid:durableId="1145705291">
-    <w:abstractNumId w:val="123"/>
-  </w:num>
-  <w:num w:numId="107" w16cid:durableId="1736051884">
-    <w:abstractNumId w:val="44"/>
-  </w:num>
-  <w:num w:numId="108" w16cid:durableId="223026466">
-    <w:abstractNumId w:val="58"/>
-  </w:num>
-  <w:num w:numId="109" w16cid:durableId="9454395">
-    <w:abstractNumId w:val="50"/>
-  </w:num>
   <w:num w:numId="110" w16cid:durableId="426198144">
-    <w:abstractNumId w:val="96"/>
+    <w:abstractNumId w:val="104"/>
   </w:num>
   <w:num w:numId="111" w16cid:durableId="694815286">
-    <w:abstractNumId w:val="108"/>
+    <w:abstractNumId w:val="116"/>
   </w:num>
   <w:num w:numId="112" w16cid:durableId="299573304">
     <w:abstractNumId w:val="0"/>
   </w:num>
   <w:num w:numId="113" w16cid:durableId="292292297">
-    <w:abstractNumId w:val="88"/>
+    <w:abstractNumId w:val="96"/>
   </w:num>
   <w:num w:numId="114" w16cid:durableId="497690939">
     <w:abstractNumId w:val="3"/>
   </w:num>
   <w:num w:numId="115" w16cid:durableId="1552031293">
-    <w:abstractNumId w:val="119"/>
+    <w:abstractNumId w:val="129"/>
   </w:num>
   <w:num w:numId="116" w16cid:durableId="276062357">
-    <w:abstractNumId w:val="66"/>
+    <w:abstractNumId w:val="73"/>
   </w:num>
   <w:num w:numId="117" w16cid:durableId="1298562723">
-    <w:abstractNumId w:val="36"/>
+    <w:abstractNumId w:val="37"/>
   </w:num>
   <w:num w:numId="118" w16cid:durableId="1195465070">
-    <w:abstractNumId w:val="120"/>
+    <w:abstractNumId w:val="130"/>
   </w:num>
   <w:num w:numId="119" w16cid:durableId="15232703">
     <w:abstractNumId w:val="10"/>
   </w:num>
   <w:num w:numId="120" w16cid:durableId="1070887993">
+    <w:abstractNumId w:val="74"/>
+  </w:num>
+  <w:num w:numId="121" w16cid:durableId="293757087">
+    <w:abstractNumId w:val="34"/>
+  </w:num>
+  <w:num w:numId="122" w16cid:durableId="898783159">
+    <w:abstractNumId w:val="93"/>
+  </w:num>
+  <w:num w:numId="123" w16cid:durableId="434712277">
+    <w:abstractNumId w:val="92"/>
+  </w:num>
+  <w:num w:numId="124" w16cid:durableId="205335823">
+    <w:abstractNumId w:val="98"/>
+  </w:num>
+  <w:num w:numId="125" w16cid:durableId="83964683">
+    <w:abstractNumId w:val="64"/>
+  </w:num>
+  <w:num w:numId="126" w16cid:durableId="310793046">
+    <w:abstractNumId w:val="78"/>
+  </w:num>
+  <w:num w:numId="127" w16cid:durableId="632828288">
+    <w:abstractNumId w:val="22"/>
+  </w:num>
+  <w:num w:numId="128" w16cid:durableId="1713075346">
+    <w:abstractNumId w:val="62"/>
+  </w:num>
+  <w:num w:numId="129" w16cid:durableId="1959678093">
+    <w:abstractNumId w:val="128"/>
+  </w:num>
+  <w:num w:numId="130" w16cid:durableId="1481342511">
+    <w:abstractNumId w:val="71"/>
+  </w:num>
+  <w:num w:numId="131" w16cid:durableId="556430429">
     <w:abstractNumId w:val="67"/>
   </w:num>
-  <w:num w:numId="121" w16cid:durableId="293757087">
-    <w:abstractNumId w:val="33"/>
+  <w:num w:numId="132" w16cid:durableId="1014527954">
+    <w:abstractNumId w:val="131"/>
   </w:num>
-  <w:num w:numId="122" w16cid:durableId="898783159">
-    <w:abstractNumId w:val="85"/>
+  <w:num w:numId="133" w16cid:durableId="1863007727">
+    <w:abstractNumId w:val="46"/>
   </w:num>
-  <w:num w:numId="123" w16cid:durableId="434712277">
-    <w:abstractNumId w:val="84"/>
+  <w:num w:numId="134" w16cid:durableId="339432718">
+    <w:abstractNumId w:val="50"/>
   </w:num>
-  <w:num w:numId="124" w16cid:durableId="205335823">
-    <w:abstractNumId w:val="90"/>
+  <w:num w:numId="135" w16cid:durableId="729574147">
+    <w:abstractNumId w:val="61"/>
   </w:num>
-  <w:num w:numId="125" w16cid:durableId="83964683">
-    <w:abstractNumId w:val="59"/>
+  <w:num w:numId="136" w16cid:durableId="244150944">
+    <w:abstractNumId w:val="125"/>
   </w:num>
 </w:numbering>
 </file>

--- a/cscheatsheat (已自动恢复).docx
+++ b/cscheatsheat (已自动恢复).docx
@@ -5286,55 +5286,8 @@
           <w:sz w:val="13"/>
           <w:szCs w:val="15"/>
         </w:rPr>
-        <w:t xml:space="preserve">        return *this; // 返回一个临时对象</w:t>
-      </w:r>
-    </w:p>
-    <w:p>
-      <w:pPr>
-        <w:snapToGrid w:val="0"/>
-        <w:spacing w:after="0" w:line="180" w:lineRule="auto"/>
-        <w:rPr>
-          <w:rFonts w:hint="eastAsia"/>
-          <w:sz w:val="13"/>
-          <w:szCs w:val="15"/>
-        </w:rPr>
-      </w:pPr>
-      <w:r>
-        <w:rPr>
-          <w:sz w:val="13"/>
-          <w:szCs w:val="15"/>
-        </w:rPr>
-        <w:t xml:space="preserve">    }</w:t>
-      </w:r>
-    </w:p>
-    <w:p>
-      <w:pPr>
-        <w:snapToGrid w:val="0"/>
-        <w:spacing w:after="0" w:line="180" w:lineRule="auto"/>
-        <w:rPr>
-          <w:rFonts w:hint="eastAsia"/>
-          <w:sz w:val="13"/>
-          <w:szCs w:val="15"/>
-        </w:rPr>
-      </w:pPr>
-      <w:r>
-        <w:rPr>
-          <w:sz w:val="13"/>
-          <w:szCs w:val="15"/>
-        </w:rPr>
-        <w:t>};</w:t>
-      </w:r>
-    </w:p>
-    <w:p>
-      <w:pPr>
-        <w:snapToGrid w:val="0"/>
-        <w:spacing w:after="0" w:line="180" w:lineRule="auto"/>
-        <w:rPr>
-          <w:rFonts w:hint="eastAsia"/>
-          <w:sz w:val="13"/>
-          <w:szCs w:val="15"/>
-        </w:rPr>
-      </w:pPr>
+        <w:t xml:space="preserve">        return *this; // 返回一个临时对象 }};</w:t>
+      </w:r>
     </w:p>
     <w:p>
       <w:pPr>
@@ -7501,61 +7454,61 @@
           <w:sz w:val="13"/>
           <w:szCs w:val="15"/>
         </w:rPr>
+        <w:t xml:space="preserve">        m_size = 0;</w:t>
+      </w:r>
+    </w:p>
+    <w:p>
+      <w:pPr>
+        <w:snapToGrid w:val="0"/>
+        <w:spacing w:after="0" w:line="180" w:lineRule="auto"/>
+        <w:rPr>
+          <w:rFonts w:hint="eastAsia"/>
+          <w:sz w:val="13"/>
+          <w:szCs w:val="15"/>
+        </w:rPr>
+      </w:pPr>
+      <w:r>
+        <w:rPr>
+          <w:sz w:val="13"/>
+          <w:szCs w:val="15"/>
+        </w:rPr>
+        <w:t xml:space="preserve">        m_storage = nullptr;</w:t>
+      </w:r>
+    </w:p>
+    <w:p>
+      <w:pPr>
+        <w:snapToGrid w:val="0"/>
+        <w:spacing w:after="0" w:line="180" w:lineRule="auto"/>
+        <w:rPr>
+          <w:rFonts w:hint="eastAsia"/>
+          <w:sz w:val="13"/>
+          <w:szCs w:val="15"/>
+        </w:rPr>
+      </w:pPr>
+      <w:r>
+        <w:rPr>
+          <w:sz w:val="13"/>
+          <w:szCs w:val="15"/>
+        </w:rPr>
+        <w:t xml:space="preserve">    }</w:t>
+      </w:r>
+    </w:p>
+    <w:p>
+      <w:pPr>
+        <w:snapToGrid w:val="0"/>
+        <w:spacing w:after="0" w:line="180" w:lineRule="auto"/>
+        <w:rPr>
+          <w:rFonts w:hint="eastAsia"/>
+          <w:sz w:val="13"/>
+          <w:szCs w:val="15"/>
+        </w:rPr>
+      </w:pPr>
+      <w:r>
+        <w:rPr>
+          <w:sz w:val="13"/>
+          <w:szCs w:val="15"/>
+        </w:rPr>
         <w:lastRenderedPageBreak/>
-        <w:t xml:space="preserve">        m_size = 0;</w:t>
-      </w:r>
-    </w:p>
-    <w:p>
-      <w:pPr>
-        <w:snapToGrid w:val="0"/>
-        <w:spacing w:after="0" w:line="180" w:lineRule="auto"/>
-        <w:rPr>
-          <w:rFonts w:hint="eastAsia"/>
-          <w:sz w:val="13"/>
-          <w:szCs w:val="15"/>
-        </w:rPr>
-      </w:pPr>
-      <w:r>
-        <w:rPr>
-          <w:sz w:val="13"/>
-          <w:szCs w:val="15"/>
-        </w:rPr>
-        <w:t xml:space="preserve">        m_storage = nullptr;</w:t>
-      </w:r>
-    </w:p>
-    <w:p>
-      <w:pPr>
-        <w:snapToGrid w:val="0"/>
-        <w:spacing w:after="0" w:line="180" w:lineRule="auto"/>
-        <w:rPr>
-          <w:rFonts w:hint="eastAsia"/>
-          <w:sz w:val="13"/>
-          <w:szCs w:val="15"/>
-        </w:rPr>
-      </w:pPr>
-      <w:r>
-        <w:rPr>
-          <w:sz w:val="13"/>
-          <w:szCs w:val="15"/>
-        </w:rPr>
-        <w:t xml:space="preserve">    }</w:t>
-      </w:r>
-    </w:p>
-    <w:p>
-      <w:pPr>
-        <w:snapToGrid w:val="0"/>
-        <w:spacing w:after="0" w:line="180" w:lineRule="auto"/>
-        <w:rPr>
-          <w:rFonts w:hint="eastAsia"/>
-          <w:sz w:val="13"/>
-          <w:szCs w:val="15"/>
-        </w:rPr>
-      </w:pPr>
-      <w:r>
-        <w:rPr>
-          <w:sz w:val="13"/>
-          <w:szCs w:val="15"/>
-        </w:rPr>
         <w:t>};</w:t>
       </w:r>
     </w:p>
@@ -9261,19 +9214,16 @@
         </w:rPr>
         <w:t>There is only one A::something : it does not belong to any object of A . It belongs to</w:t>
       </w:r>
-    </w:p>
-    <w:p>
-      <w:pPr>
-        <w:snapToGrid w:val="0"/>
-        <w:spacing w:after="0" w:line="180" w:lineRule="auto"/>
-        <w:rPr>
-          <w:rFonts w:hint="eastAsia"/>
-          <w:b/>
-          <w:bCs/>
-          <w:sz w:val="13"/>
-          <w:szCs w:val="15"/>
-        </w:rPr>
-      </w:pPr>
+      <w:r>
+        <w:rPr>
+          <w:rFonts w:hint="eastAsia"/>
+          <w:b/>
+          <w:bCs/>
+          <w:sz w:val="13"/>
+          <w:szCs w:val="15"/>
+        </w:rPr>
+        <w:t xml:space="preserve"> </w:t>
+      </w:r>
       <w:r>
         <w:rPr>
           <w:rFonts w:hint="eastAsia"/>
@@ -9886,17 +9836,7 @@
           <w:sz w:val="13"/>
           <w:szCs w:val="15"/>
         </w:rPr>
-        <w:t xml:space="preserve">A friend is not a member! You can put this friend </w:t>
-      </w:r>
-      <w:r>
-        <w:rPr>
-          <w:rFonts w:hint="eastAsia"/>
-          <w:b/>
-          <w:bCs/>
-          <w:sz w:val="13"/>
-          <w:szCs w:val="15"/>
-        </w:rPr>
-        <w:t>delcaration anywhere in the class</w:t>
+        <w:t>A friend is not a member! You can put this friend delcaration anywhere in the class</w:t>
       </w:r>
     </w:p>
     <w:p>
@@ -9963,7 +9903,16 @@
           <w:sz w:val="13"/>
           <w:szCs w:val="15"/>
         </w:rPr>
-        <w:t xml:space="preserve">class Widget { public: using gadgets_list = std::vector&lt;int&gt;; static int special_member; const gadgets_list &amp;get_gadgets() const; // ... }; </w:t>
+        <w:t xml:space="preserve">class Widget { public: using gadgets_list = std::vector&lt;int&gt;; </w:t>
+      </w:r>
+      <w:r>
+        <w:rPr>
+          <w:b/>
+          <w:bCs/>
+          <w:sz w:val="13"/>
+          <w:szCs w:val="15"/>
+        </w:rPr>
+        <w:t xml:space="preserve">static int special_member; const gadgets_list &amp;get_gadgets() const; // ... }; </w:t>
       </w:r>
     </w:p>
     <w:p>
@@ -14323,20 +14272,6 @@
           <w:szCs w:val="15"/>
         </w:rPr>
       </w:pPr>
-    </w:p>
-    <w:p>
-      <w:pPr>
-        <w:snapToGrid w:val="0"/>
-        <w:spacing w:after="0" w:line="180" w:lineRule="auto"/>
-        <w:rPr>
-          <w:rFonts w:hint="eastAsia"/>
-          <w:b/>
-          <w:bCs/>
-          <w:color w:val="000000" w:themeColor="text1"/>
-          <w:sz w:val="13"/>
-          <w:szCs w:val="15"/>
-        </w:rPr>
-      </w:pPr>
       <w:r>
         <w:rPr>
           <w:b/>
@@ -14347,20 +14282,6 @@
         </w:rPr>
         <w:t>// Now the ownership of this string has been transferred to `r`.</w:t>
       </w:r>
-    </w:p>
-    <w:p>
-      <w:pPr>
-        <w:snapToGrid w:val="0"/>
-        <w:spacing w:after="0" w:line="180" w:lineRule="auto"/>
-        <w:rPr>
-          <w:rFonts w:hint="eastAsia"/>
-          <w:b/>
-          <w:bCs/>
-          <w:color w:val="000000" w:themeColor="text1"/>
-          <w:sz w:val="13"/>
-          <w:szCs w:val="15"/>
-        </w:rPr>
-      </w:pPr>
     </w:p>
     <w:p>
       <w:pPr>
@@ -14555,7 +14476,6 @@
           <w:sz w:val="13"/>
           <w:szCs w:val="15"/>
         </w:rPr>
-        <w:lastRenderedPageBreak/>
         <w:t>new int[10] 动态分配了一个包含 10 个 int 的数组，返回指向数组首元素的指针（int*）。</w:t>
       </w:r>
     </w:p>
@@ -14660,7 +14580,18 @@
           <w:sz w:val="13"/>
           <w:szCs w:val="15"/>
         </w:rPr>
-        <w:t>当 up 离开作用域时，其默认析构器会调用 delete（而非 delete[]）释放内存。</w:t>
+        <w:t>当 up 离开作用域时，其默认析构器会调用 delete（而</w:t>
+      </w:r>
+      <w:r>
+        <w:rPr>
+          <w:b/>
+          <w:bCs/>
+          <w:color w:val="000000" w:themeColor="text1"/>
+          <w:sz w:val="13"/>
+          <w:szCs w:val="15"/>
+        </w:rPr>
+        <w:lastRenderedPageBreak/>
+        <w:t>非 delete[]）释放内存。</w:t>
       </w:r>
     </w:p>
     <w:p>
@@ -15315,20 +15246,6 @@
           <w:szCs w:val="15"/>
         </w:rPr>
       </w:pPr>
-    </w:p>
-    <w:p>
-      <w:pPr>
-        <w:snapToGrid w:val="0"/>
-        <w:spacing w:after="0" w:line="180" w:lineRule="auto"/>
-        <w:rPr>
-          <w:rFonts w:hint="eastAsia"/>
-          <w:b/>
-          <w:bCs/>
-          <w:color w:val="000000" w:themeColor="text1"/>
-          <w:sz w:val="13"/>
-          <w:szCs w:val="15"/>
-        </w:rPr>
-      </w:pPr>
       <w:r>
         <w:rPr>
           <w:b/>
@@ -17549,7 +17466,6 @@
         <w:snapToGrid w:val="0"/>
         <w:spacing w:after="0" w:line="180" w:lineRule="auto"/>
         <w:rPr>
-          <w:rFonts w:hint="eastAsia"/>
           <w:b/>
           <w:bCs/>
           <w:color w:val="000000" w:themeColor="text1"/>
@@ -17583,6 +17499,56 @@
       </w:pPr>
       <w:r>
         <w:rPr>
+          <w:rFonts w:hint="eastAsia"/>
+          <w:b/>
+          <w:bCs/>
+          <w:color w:val="000000" w:themeColor="text1"/>
+          <w:sz w:val="13"/>
+          <w:szCs w:val="15"/>
+        </w:rPr>
+        <w:t>friend bool operator&lt;(const Rational &amp;lhs, const Rational &amp;rhs) {</w:t>
+      </w:r>
+    </w:p>
+    <w:p>
+      <w:pPr>
+        <w:snapToGrid w:val="0"/>
+        <w:spacing w:after="0" w:line="180" w:lineRule="auto"/>
+        <w:rPr>
+          <w:rFonts w:hint="eastAsia"/>
+          <w:b/>
+          <w:bCs/>
+          <w:color w:val="000000" w:themeColor="text1"/>
+          <w:sz w:val="13"/>
+          <w:szCs w:val="15"/>
+        </w:rPr>
+      </w:pPr>
+      <w:r>
+        <w:rPr>
+          <w:rFonts w:hint="eastAsia"/>
+          <w:b/>
+          <w:bCs/>
+          <w:color w:val="000000" w:themeColor="text1"/>
+          <w:sz w:val="13"/>
+          <w:szCs w:val="15"/>
+        </w:rPr>
+        <w:t xml:space="preserve">        return lhs.m_num * static_cast&lt;int&gt;(rhs.m_denom) &lt; rhs.m_num * static_cast&lt;int&gt;(lhs.m_denom);}</w:t>
+      </w:r>
+    </w:p>
+    <w:p>
+      <w:pPr>
+        <w:snapToGrid w:val="0"/>
+        <w:spacing w:after="0" w:line="180" w:lineRule="auto"/>
+        <w:rPr>
+          <w:rFonts w:hint="eastAsia"/>
+          <w:b/>
+          <w:bCs/>
+          <w:color w:val="000000" w:themeColor="text1"/>
+          <w:sz w:val="13"/>
+          <w:szCs w:val="15"/>
+        </w:rPr>
+      </w:pPr>
+      <w:r>
+        <w:rPr>
           <w:b/>
           <w:bCs/>
           <w:color w:val="000000" w:themeColor="text1"/>
@@ -18234,7 +18200,29 @@
           <w:sz w:val="13"/>
           <w:szCs w:val="15"/>
         </w:rPr>
-        <w:t>std::ostream &amp;operator&lt;&lt;(std::ostream &amp;, const Rational &amp;);</w:t>
+        <w:t>std::ostream &amp;</w:t>
+      </w:r>
+      <w:bookmarkStart w:id="0" w:name="OLE_LINK1"/>
+      <w:r>
+        <w:rPr>
+          <w:b/>
+          <w:bCs/>
+          <w:color w:val="000000" w:themeColor="text1"/>
+          <w:sz w:val="13"/>
+          <w:szCs w:val="15"/>
+        </w:rPr>
+        <w:t>operator&lt;&lt;</w:t>
+      </w:r>
+      <w:bookmarkEnd w:id="0"/>
+      <w:r>
+        <w:rPr>
+          <w:b/>
+          <w:bCs/>
+          <w:color w:val="000000" w:themeColor="text1"/>
+          <w:sz w:val="13"/>
+          <w:szCs w:val="15"/>
+        </w:rPr>
+        <w:t>(std::ostream &amp;, const Rational &amp;);</w:t>
       </w:r>
     </w:p>
     <w:p>
@@ -19940,20 +19928,6 @@
         </w:rPr>
         <w:t>};</w:t>
       </w:r>
-    </w:p>
-    <w:p>
-      <w:pPr>
-        <w:snapToGrid w:val="0"/>
-        <w:spacing w:after="0" w:line="180" w:lineRule="auto"/>
-        <w:rPr>
-          <w:rFonts w:hint="eastAsia"/>
-          <w:b/>
-          <w:bCs/>
-          <w:color w:val="000000" w:themeColor="text1"/>
-          <w:sz w:val="13"/>
-          <w:szCs w:val="15"/>
-        </w:rPr>
-      </w:pPr>
     </w:p>
     <w:p>
       <w:pPr>
@@ -21256,8 +21230,70 @@
           <w:sz w:val="13"/>
           <w:szCs w:val="15"/>
         </w:rPr>
-        <w:t>前向迭代器（ForwardIterator）：支持 *it、it-&gt;mem、</w:t>
-      </w:r>
+        <w:t>前向迭代器（ForwardIterator）：支持 *it、it-&gt;mem、++it、it++、it1 == it2、it1 != it2。</w:t>
+      </w:r>
+    </w:p>
+    <w:p>
+      <w:pPr>
+        <w:snapToGrid w:val="0"/>
+        <w:spacing w:after="0" w:line="180" w:lineRule="auto"/>
+        <w:rPr>
+          <w:rFonts w:hint="eastAsia"/>
+          <w:b/>
+          <w:bCs/>
+          <w:color w:val="000000" w:themeColor="text1"/>
+          <w:sz w:val="13"/>
+          <w:szCs w:val="15"/>
+        </w:rPr>
+      </w:pPr>
+      <w:r>
+        <w:rPr>
+          <w:b/>
+          <w:bCs/>
+          <w:color w:val="000000" w:themeColor="text1"/>
+          <w:sz w:val="13"/>
+          <w:szCs w:val="15"/>
+        </w:rPr>
+        <w:t>双向迭代器（BidirectionalIterator）：前向迭代器，可以双向移动。</w:t>
+      </w:r>
+    </w:p>
+    <w:p>
+      <w:pPr>
+        <w:snapToGrid w:val="0"/>
+        <w:spacing w:after="0" w:line="180" w:lineRule="auto"/>
+        <w:rPr>
+          <w:rFonts w:hint="eastAsia"/>
+          <w:b/>
+          <w:bCs/>
+          <w:color w:val="000000" w:themeColor="text1"/>
+          <w:sz w:val="13"/>
+          <w:szCs w:val="15"/>
+        </w:rPr>
+      </w:pPr>
+      <w:r>
+        <w:rPr>
+          <w:b/>
+          <w:bCs/>
+          <w:color w:val="000000" w:themeColor="text1"/>
+          <w:sz w:val="13"/>
+          <w:szCs w:val="15"/>
+        </w:rPr>
+        <w:t>支持 --it 和 it--。</w:t>
+      </w:r>
+    </w:p>
+    <w:p>
+      <w:pPr>
+        <w:snapToGrid w:val="0"/>
+        <w:spacing w:after="0" w:line="180" w:lineRule="auto"/>
+        <w:rPr>
+          <w:rFonts w:hint="eastAsia"/>
+          <w:b/>
+          <w:bCs/>
+          <w:color w:val="000000" w:themeColor="text1"/>
+          <w:sz w:val="13"/>
+          <w:szCs w:val="15"/>
+        </w:rPr>
+      </w:pPr>
       <w:r>
         <w:rPr>
           <w:b/>
@@ -21267,78 +21303,6 @@
           <w:szCs w:val="15"/>
         </w:rPr>
         <w:lastRenderedPageBreak/>
-        <w:t>++it、it++、it1 == it2、it1 != it2。</w:t>
-      </w:r>
-    </w:p>
-    <w:p>
-      <w:pPr>
-        <w:snapToGrid w:val="0"/>
-        <w:spacing w:after="0" w:line="180" w:lineRule="auto"/>
-        <w:rPr>
-          <w:rFonts w:hint="eastAsia"/>
-          <w:b/>
-          <w:bCs/>
-          <w:color w:val="000000" w:themeColor="text1"/>
-          <w:sz w:val="13"/>
-          <w:szCs w:val="15"/>
-        </w:rPr>
-      </w:pPr>
-      <w:r>
-        <w:rPr>
-          <w:b/>
-          <w:bCs/>
-          <w:color w:val="000000" w:themeColor="text1"/>
-          <w:sz w:val="13"/>
-          <w:szCs w:val="15"/>
-        </w:rPr>
-        <w:t>双向迭代器（BidirectionalIterator）：前向迭代器，可以双向移动。</w:t>
-      </w:r>
-    </w:p>
-    <w:p>
-      <w:pPr>
-        <w:snapToGrid w:val="0"/>
-        <w:spacing w:after="0" w:line="180" w:lineRule="auto"/>
-        <w:rPr>
-          <w:rFonts w:hint="eastAsia"/>
-          <w:b/>
-          <w:bCs/>
-          <w:color w:val="000000" w:themeColor="text1"/>
-          <w:sz w:val="13"/>
-          <w:szCs w:val="15"/>
-        </w:rPr>
-      </w:pPr>
-      <w:r>
-        <w:rPr>
-          <w:b/>
-          <w:bCs/>
-          <w:color w:val="000000" w:themeColor="text1"/>
-          <w:sz w:val="13"/>
-          <w:szCs w:val="15"/>
-        </w:rPr>
-        <w:t>支持 --it 和 it--。</w:t>
-      </w:r>
-    </w:p>
-    <w:p>
-      <w:pPr>
-        <w:snapToGrid w:val="0"/>
-        <w:spacing w:after="0" w:line="180" w:lineRule="auto"/>
-        <w:rPr>
-          <w:rFonts w:hint="eastAsia"/>
-          <w:b/>
-          <w:bCs/>
-          <w:color w:val="000000" w:themeColor="text1"/>
-          <w:sz w:val="13"/>
-          <w:szCs w:val="15"/>
-        </w:rPr>
-      </w:pPr>
-      <w:r>
-        <w:rPr>
-          <w:b/>
-          <w:bCs/>
-          <w:color w:val="000000" w:themeColor="text1"/>
-          <w:sz w:val="13"/>
-          <w:szCs w:val="15"/>
-        </w:rPr>
         <w:t>随机访问迭代器（RandomAccessIterator）：双向迭代器，可以在常数时间内移动到任何元素。</w:t>
       </w:r>
     </w:p>
@@ -23588,17 +23552,7 @@
           <w:sz w:val="13"/>
           <w:szCs w:val="15"/>
         </w:rPr>
-        <w:t xml:space="preserve">auto pos = std::find_if(v.begin(), v.end(), [lower, upper](int </w:t>
-      </w:r>
-      <w:r>
-        <w:rPr>
-          <w:b/>
-          <w:bCs/>
-          <w:color w:val="000000" w:themeColor="text1"/>
-          <w:sz w:val="13"/>
-          <w:szCs w:val="15"/>
-        </w:rPr>
-        <w:t>x) { return lower &lt;= x &amp;&amp; x &lt;= upper;});</w:t>
+        <w:t>auto pos = std::find_if(v.begin(), v.end(), [lower, upper](int x) { return lower &lt;= x &amp;&amp; x &lt;= upper;});</w:t>
       </w:r>
     </w:p>
     <w:p>
@@ -24572,32 +24526,7 @@
           <w:sz w:val="13"/>
           <w:szCs w:val="15"/>
         </w:rPr>
-        <w:t xml:space="preserve">    : Item(name, price), m_minQuantity(minQ), m_discount(disc) {}  </w:t>
-      </w:r>
-    </w:p>
-    <w:p>
-      <w:pPr>
-        <w:snapToGrid w:val="0"/>
-        <w:spacing w:after="0" w:line="180" w:lineRule="auto"/>
-        <w:rPr>
-          <w:rFonts w:hint="eastAsia"/>
-          <w:b/>
-          <w:bCs/>
-          <w:color w:val="000000" w:themeColor="text1"/>
-          <w:sz w:val="13"/>
-          <w:szCs w:val="15"/>
-        </w:rPr>
-      </w:pPr>
-      <w:r>
-        <w:rPr>
-          <w:rFonts w:hint="eastAsia"/>
-          <w:b/>
-          <w:bCs/>
-          <w:color w:val="000000" w:themeColor="text1"/>
-          <w:sz w:val="13"/>
-          <w:szCs w:val="15"/>
-        </w:rPr>
-        <w:t xml:space="preserve">};  </w:t>
+        <w:t xml:space="preserve">    : Item(name, price), m_minQuantity(minQ), m_discount(disc) {}  };  </w:t>
       </w:r>
     </w:p>
     <w:p>
@@ -26143,7 +26072,17 @@
           <w:sz w:val="13"/>
           <w:szCs w:val="15"/>
         </w:rPr>
-        <w:t xml:space="preserve">    if (someCondition) {   myItems.push_back(std::make_shared&lt;Item&gt;(someParams));  </w:t>
+        <w:t xml:space="preserve">    if (someCondition) {   myItems.push_back(std::make_shared&lt;Item&gt;(somePara</w:t>
+      </w:r>
+      <w:r>
+        <w:rPr>
+          <w:b/>
+          <w:bCs/>
+          <w:color w:val="000000" w:themeColor="text1"/>
+          <w:sz w:val="13"/>
+          <w:szCs w:val="15"/>
+        </w:rPr>
+        <w:t xml:space="preserve">ms));  </w:t>
       </w:r>
     </w:p>
     <w:p>
@@ -28391,18 +28330,7 @@
           <w:sz w:val="13"/>
           <w:szCs w:val="15"/>
         </w:rPr>
-        <w:t>c.resize(n)、c.resize(n,x)：调整容器大小，使其恰好包含 n 个</w:t>
-      </w:r>
-      <w:r>
-        <w:rPr>
-          <w:b/>
-          <w:bCs/>
-          <w:color w:val="000000" w:themeColor="text1"/>
-          <w:sz w:val="13"/>
-          <w:szCs w:val="15"/>
-        </w:rPr>
-        <w:lastRenderedPageBreak/>
-        <w:t>元素。如果 n&gt;c.size()，将追加 n</w:t>
+        <w:t>c.resize(n)、c.resize(n,x)：调整容器大小，使其恰好包含 n 个元素。如果 n&gt;c.size()，将追加 n</w:t>
       </w:r>
       <w:r>
         <w:rPr>
@@ -28541,6 +28469,7 @@
           <w:sz w:val="13"/>
           <w:szCs w:val="15"/>
         </w:rPr>
+        <w:lastRenderedPageBreak/>
         <w:t>c.capacity()返回容量（当前存储中可以存储的元素数量）。</w:t>
       </w:r>
     </w:p>
@@ -30609,15 +30538,6 @@
           <w:szCs w:val="15"/>
         </w:rPr>
         <w:br/>
-      </w:r>
-      <w:r>
-        <w:rPr>
-          <w:b/>
-          <w:bCs/>
-          <w:color w:val="000000" w:themeColor="text1"/>
-          <w:sz w:val="13"/>
-          <w:szCs w:val="15"/>
-        </w:rPr>
         <w:t>std::map&lt;int, int&gt; m(v.begin(), v.end());</w:t>
       </w:r>
     </w:p>
@@ -34494,6 +34414,7 @@
         <w:snapToGrid w:val="0"/>
         <w:spacing w:after="0" w:line="180" w:lineRule="auto"/>
         <w:rPr>
+          <w:rFonts w:hint="eastAsia"/>
           <w:b/>
           <w:bCs/>
           <w:color w:val="000000" w:themeColor="text1"/>
@@ -34517,6 +34438,7 @@
         <w:snapToGrid w:val="0"/>
         <w:spacing w:after="0" w:line="180" w:lineRule="auto"/>
         <w:rPr>
+          <w:rFonts w:hint="eastAsia"/>
           <w:b/>
           <w:bCs/>
           <w:color w:val="000000" w:themeColor="text1"/>
@@ -34540,6 +34462,7 @@
         <w:snapToGrid w:val="0"/>
         <w:spacing w:after="0" w:line="180" w:lineRule="auto"/>
         <w:rPr>
+          <w:rFonts w:hint="eastAsia"/>
           <w:b/>
           <w:bCs/>
           <w:color w:val="000000" w:themeColor="text1"/>
@@ -34563,6 +34486,7 @@
         <w:snapToGrid w:val="0"/>
         <w:spacing w:after="0" w:line="180" w:lineRule="auto"/>
         <w:rPr>
+          <w:rFonts w:hint="eastAsia"/>
           <w:b/>
           <w:bCs/>
           <w:color w:val="000000" w:themeColor="text1"/>
@@ -34586,6 +34510,7 @@
         <w:snapToGrid w:val="0"/>
         <w:spacing w:after="0" w:line="180" w:lineRule="auto"/>
         <w:rPr>
+          <w:rFonts w:hint="eastAsia"/>
           <w:b/>
           <w:bCs/>
           <w:color w:val="000000" w:themeColor="text1"/>
@@ -34609,6 +34534,7 @@
         <w:snapToGrid w:val="0"/>
         <w:spacing w:after="0" w:line="180" w:lineRule="auto"/>
         <w:rPr>
+          <w:rFonts w:hint="eastAsia"/>
           <w:b/>
           <w:bCs/>
           <w:color w:val="000000" w:themeColor="text1"/>
@@ -34632,6 +34558,7 @@
         <w:snapToGrid w:val="0"/>
         <w:spacing w:after="0" w:line="180" w:lineRule="auto"/>
         <w:rPr>
+          <w:rFonts w:hint="eastAsia"/>
           <w:b/>
           <w:bCs/>
           <w:color w:val="000000" w:themeColor="text1"/>
@@ -34655,6 +34582,7 @@
         <w:snapToGrid w:val="0"/>
         <w:spacing w:after="0" w:line="180" w:lineRule="auto"/>
         <w:rPr>
+          <w:rFonts w:hint="eastAsia"/>
           <w:b/>
           <w:bCs/>
           <w:color w:val="000000" w:themeColor="text1"/>
@@ -34698,6 +34626,7 @@
         <w:snapToGrid w:val="0"/>
         <w:spacing w:after="0" w:line="180" w:lineRule="auto"/>
         <w:rPr>
+          <w:rFonts w:hint="eastAsia"/>
           <w:b/>
           <w:bCs/>
           <w:color w:val="000000" w:themeColor="text1"/>
@@ -34721,6 +34650,7 @@
         <w:snapToGrid w:val="0"/>
         <w:spacing w:after="0" w:line="180" w:lineRule="auto"/>
         <w:rPr>
+          <w:rFonts w:hint="eastAsia"/>
           <w:b/>
           <w:bCs/>
           <w:color w:val="000000" w:themeColor="text1"/>
@@ -34775,6 +34705,7 @@
         <w:snapToGrid w:val="0"/>
         <w:spacing w:after="0" w:line="180" w:lineRule="auto"/>
         <w:rPr>
+          <w:rFonts w:hint="eastAsia"/>
           <w:b/>
           <w:bCs/>
           <w:color w:val="000000" w:themeColor="text1"/>
@@ -34828,6 +34759,7 @@
         <w:snapToGrid w:val="0"/>
         <w:spacing w:after="0" w:line="180" w:lineRule="auto"/>
         <w:rPr>
+          <w:rFonts w:hint="eastAsia"/>
           <w:b/>
           <w:bCs/>
           <w:color w:val="000000" w:themeColor="text1"/>
@@ -34851,6 +34783,7 @@
         <w:snapToGrid w:val="0"/>
         <w:spacing w:after="0" w:line="180" w:lineRule="auto"/>
         <w:rPr>
+          <w:rFonts w:hint="eastAsia"/>
           <w:b/>
           <w:bCs/>
           <w:color w:val="000000" w:themeColor="text1"/>
@@ -34874,6 +34807,7 @@
         <w:snapToGrid w:val="0"/>
         <w:spacing w:after="0" w:line="180" w:lineRule="auto"/>
         <w:rPr>
+          <w:rFonts w:hint="eastAsia"/>
           <w:b/>
           <w:bCs/>
           <w:color w:val="000000" w:themeColor="text1"/>
@@ -34897,6 +34831,7 @@
         <w:snapToGrid w:val="0"/>
         <w:spacing w:after="0" w:line="180" w:lineRule="auto"/>
         <w:rPr>
+          <w:rFonts w:hint="eastAsia"/>
           <w:b/>
           <w:bCs/>
           <w:color w:val="000000" w:themeColor="text1"/>
@@ -34920,6 +34855,7 @@
         <w:snapToGrid w:val="0"/>
         <w:spacing w:after="0" w:line="180" w:lineRule="auto"/>
         <w:rPr>
+          <w:rFonts w:hint="eastAsia"/>
           <w:b/>
           <w:bCs/>
           <w:color w:val="000000" w:themeColor="text1"/>
@@ -34943,6 +34879,7 @@
         <w:snapToGrid w:val="0"/>
         <w:spacing w:after="0" w:line="180" w:lineRule="auto"/>
         <w:rPr>
+          <w:rFonts w:hint="eastAsia"/>
           <w:b/>
           <w:bCs/>
           <w:color w:val="000000" w:themeColor="text1"/>
@@ -34966,6 +34903,7 @@
         <w:snapToGrid w:val="0"/>
         <w:spacing w:after="0" w:line="180" w:lineRule="auto"/>
         <w:rPr>
+          <w:rFonts w:hint="eastAsia"/>
           <w:b/>
           <w:bCs/>
           <w:color w:val="000000" w:themeColor="text1"/>
@@ -34989,6 +34927,7 @@
         <w:snapToGrid w:val="0"/>
         <w:spacing w:after="0" w:line="180" w:lineRule="auto"/>
         <w:rPr>
+          <w:rFonts w:hint="eastAsia"/>
           <w:b/>
           <w:bCs/>
           <w:color w:val="000000" w:themeColor="text1"/>
@@ -35012,6 +34951,7 @@
         <w:snapToGrid w:val="0"/>
         <w:spacing w:after="0" w:line="180" w:lineRule="auto"/>
         <w:rPr>
+          <w:rFonts w:hint="eastAsia"/>
           <w:b/>
           <w:bCs/>
           <w:color w:val="000000" w:themeColor="text1"/>
@@ -35035,6 +34975,7 @@
         <w:snapToGrid w:val="0"/>
         <w:spacing w:after="0" w:line="180" w:lineRule="auto"/>
         <w:rPr>
+          <w:rFonts w:hint="eastAsia"/>
           <w:color w:val="000000" w:themeColor="text1"/>
           <w:sz w:val="13"/>
           <w:szCs w:val="15"/>
@@ -35054,6 +34995,7 @@
         <w:snapToGrid w:val="0"/>
         <w:spacing w:after="0" w:line="180" w:lineRule="auto"/>
         <w:rPr>
+          <w:rFonts w:hint="eastAsia"/>
           <w:color w:val="000000" w:themeColor="text1"/>
           <w:sz w:val="13"/>
           <w:szCs w:val="15"/>
@@ -35073,6 +35015,7 @@
         <w:snapToGrid w:val="0"/>
         <w:spacing w:after="0" w:line="180" w:lineRule="auto"/>
         <w:rPr>
+          <w:rFonts w:hint="eastAsia"/>
           <w:color w:val="000000" w:themeColor="text1"/>
           <w:sz w:val="13"/>
           <w:szCs w:val="15"/>
@@ -35092,6 +35035,7 @@
         <w:snapToGrid w:val="0"/>
         <w:spacing w:after="0" w:line="180" w:lineRule="auto"/>
         <w:rPr>
+          <w:rFonts w:hint="eastAsia"/>
           <w:color w:val="000000" w:themeColor="text1"/>
           <w:sz w:val="13"/>
           <w:szCs w:val="15"/>
@@ -35120,6 +35064,7 @@
         <w:snapToGrid w:val="0"/>
         <w:spacing w:after="0" w:line="180" w:lineRule="auto"/>
         <w:rPr>
+          <w:rFonts w:hint="eastAsia"/>
           <w:color w:val="000000" w:themeColor="text1"/>
           <w:sz w:val="13"/>
           <w:szCs w:val="15"/>
@@ -35139,6 +35084,7 @@
         <w:snapToGrid w:val="0"/>
         <w:spacing w:after="0" w:line="180" w:lineRule="auto"/>
         <w:rPr>
+          <w:rFonts w:hint="eastAsia"/>
           <w:color w:val="000000" w:themeColor="text1"/>
           <w:sz w:val="13"/>
           <w:szCs w:val="15"/>
@@ -35158,6 +35104,7 @@
         <w:snapToGrid w:val="0"/>
         <w:spacing w:after="0" w:line="180" w:lineRule="auto"/>
         <w:rPr>
+          <w:rFonts w:hint="eastAsia"/>
           <w:b/>
           <w:bCs/>
           <w:color w:val="000000" w:themeColor="text1"/>
@@ -35207,6 +35154,7 @@
         <w:snapToGrid w:val="0"/>
         <w:spacing w:after="0" w:line="180" w:lineRule="auto"/>
         <w:rPr>
+          <w:rFonts w:hint="eastAsia"/>
           <w:color w:val="000000" w:themeColor="text1"/>
           <w:sz w:val="13"/>
           <w:szCs w:val="15"/>
@@ -35226,6 +35174,7 @@
         <w:snapToGrid w:val="0"/>
         <w:spacing w:after="0" w:line="180" w:lineRule="auto"/>
         <w:rPr>
+          <w:rFonts w:hint="eastAsia"/>
           <w:color w:val="000000" w:themeColor="text1"/>
           <w:sz w:val="13"/>
           <w:szCs w:val="15"/>
@@ -35245,6 +35194,7 @@
         <w:snapToGrid w:val="0"/>
         <w:spacing w:after="0" w:line="180" w:lineRule="auto"/>
         <w:rPr>
+          <w:rFonts w:hint="eastAsia"/>
           <w:color w:val="000000" w:themeColor="text1"/>
           <w:sz w:val="13"/>
           <w:szCs w:val="15"/>
@@ -35264,6 +35214,7 @@
         <w:snapToGrid w:val="0"/>
         <w:spacing w:after="0" w:line="180" w:lineRule="auto"/>
         <w:rPr>
+          <w:rFonts w:hint="eastAsia"/>
           <w:b/>
           <w:bCs/>
           <w:color w:val="000000" w:themeColor="text1"/>
@@ -35379,6 +35330,7 @@
         <w:snapToGrid w:val="0"/>
         <w:spacing w:after="0" w:line="180" w:lineRule="auto"/>
         <w:rPr>
+          <w:rFonts w:hint="eastAsia"/>
           <w:b/>
           <w:bCs/>
           <w:color w:val="000000" w:themeColor="text1"/>
@@ -35402,6 +35354,7 @@
         <w:snapToGrid w:val="0"/>
         <w:spacing w:after="0" w:line="180" w:lineRule="auto"/>
         <w:rPr>
+          <w:rFonts w:hint="eastAsia"/>
           <w:color w:val="000000" w:themeColor="text1"/>
           <w:sz w:val="13"/>
           <w:szCs w:val="15"/>
@@ -35439,6 +35392,7 @@
         <w:snapToGrid w:val="0"/>
         <w:spacing w:after="0" w:line="180" w:lineRule="auto"/>
         <w:rPr>
+          <w:rFonts w:hint="eastAsia"/>
           <w:color w:val="000000" w:themeColor="text1"/>
           <w:sz w:val="13"/>
           <w:szCs w:val="15"/>
@@ -35478,6 +35432,7 @@
         <w:snapToGrid w:val="0"/>
         <w:spacing w:after="0" w:line="180" w:lineRule="auto"/>
         <w:rPr>
+          <w:rFonts w:hint="eastAsia"/>
           <w:color w:val="000000" w:themeColor="text1"/>
           <w:sz w:val="13"/>
           <w:szCs w:val="15"/>
@@ -35518,6 +35473,7 @@
         <w:snapToGrid w:val="0"/>
         <w:spacing w:after="0" w:line="180" w:lineRule="auto"/>
         <w:rPr>
+          <w:rFonts w:hint="eastAsia"/>
           <w:b/>
           <w:bCs/>
           <w:color w:val="000000" w:themeColor="text1"/>
@@ -35549,6 +35505,7 @@
         <w:snapToGrid w:val="0"/>
         <w:spacing w:after="0" w:line="180" w:lineRule="auto"/>
         <w:rPr>
+          <w:rFonts w:hint="eastAsia"/>
           <w:b/>
           <w:bCs/>
           <w:color w:val="000000" w:themeColor="text1"/>
@@ -35572,7 +35529,79 @@
           <w:sz w:val="13"/>
           <w:szCs w:val="15"/>
         </w:rPr>
-        <w:t>const auto &amp;[n, g, by] 是结构化绑定语法，</w:t>
+        <w:t>const auto &amp;[n, g, by] 是结构化绑定语法，用于将 PersonInfo 对象的成员解包到变量 n、g 和 by 中。</w:t>
+      </w:r>
+    </w:p>
+    <w:p>
+      <w:pPr>
+        <w:snapToGrid w:val="0"/>
+        <w:spacing w:after="0" w:line="180" w:lineRule="auto"/>
+        <w:rPr>
+          <w:rFonts w:hint="eastAsia"/>
+          <w:color w:val="000000" w:themeColor="text1"/>
+          <w:sz w:val="13"/>
+          <w:szCs w:val="15"/>
+        </w:rPr>
+      </w:pPr>
+      <w:r>
+        <w:rPr>
+          <w:color w:val="000000" w:themeColor="text1"/>
+          <w:sz w:val="13"/>
+          <w:szCs w:val="15"/>
+        </w:rPr>
+        <w:t>n 绑定到 PersonInfo::name。g 绑定到 PersonInfo::gender。</w:t>
+      </w:r>
+    </w:p>
+    <w:p>
+      <w:pPr>
+        <w:snapToGrid w:val="0"/>
+        <w:spacing w:after="0" w:line="180" w:lineRule="auto"/>
+        <w:rPr>
+          <w:rFonts w:hint="eastAsia"/>
+          <w:color w:val="000000" w:themeColor="text1"/>
+          <w:sz w:val="13"/>
+          <w:szCs w:val="15"/>
+        </w:rPr>
+      </w:pPr>
+      <w:r>
+        <w:rPr>
+          <w:color w:val="000000" w:themeColor="text1"/>
+          <w:sz w:val="13"/>
+          <w:szCs w:val="15"/>
+        </w:rPr>
+        <w:t>by 绑定到 PersonInfo::birthYear。</w:t>
+      </w:r>
+    </w:p>
+    <w:p>
+      <w:pPr>
+        <w:snapToGrid w:val="0"/>
+        <w:spacing w:after="0" w:line="180" w:lineRule="auto"/>
+        <w:rPr>
+          <w:rFonts w:hint="eastAsia"/>
+          <w:b/>
+          <w:bCs/>
+          <w:color w:val="000000" w:themeColor="text1"/>
+          <w:sz w:val="13"/>
+          <w:szCs w:val="15"/>
+        </w:rPr>
+      </w:pPr>
+      <w:r>
+        <w:rPr>
+          <w:b/>
+          <w:bCs/>
+          <w:color w:val="000000" w:themeColor="text1"/>
+          <w:sz w:val="13"/>
+          <w:szCs w:val="15"/>
+        </w:rPr>
+        <w:t>（3）const auto &amp;</w:t>
+      </w:r>
+      <w:r>
+        <w:rPr>
+          <w:color w:val="000000" w:themeColor="text1"/>
+          <w:sz w:val="13"/>
+          <w:szCs w:val="15"/>
+        </w:rPr>
+        <w:t>const 表示绑定后的变量是只读的，不能修改 PersonInfo 对象的成员。auto &amp; 表示绑定后的变量是引用</w:t>
       </w:r>
       <w:r>
         <w:rPr>
@@ -35581,83 +35610,15 @@
           <w:szCs w:val="15"/>
         </w:rPr>
         <w:lastRenderedPageBreak/>
-        <w:t>用于将 PersonInfo 对象的成员解包到变量 n、g 和 by 中。</w:t>
-      </w:r>
-    </w:p>
-    <w:p>
-      <w:pPr>
-        <w:snapToGrid w:val="0"/>
-        <w:spacing w:after="0" w:line="180" w:lineRule="auto"/>
-        <w:rPr>
-          <w:color w:val="000000" w:themeColor="text1"/>
-          <w:sz w:val="13"/>
-          <w:szCs w:val="15"/>
-        </w:rPr>
-      </w:pPr>
-      <w:r>
-        <w:rPr>
-          <w:color w:val="000000" w:themeColor="text1"/>
-          <w:sz w:val="13"/>
-          <w:szCs w:val="15"/>
-        </w:rPr>
-        <w:t>n 绑定到 PersonInfo::name。g 绑定到 PersonInfo::gender。</w:t>
-      </w:r>
-    </w:p>
-    <w:p>
-      <w:pPr>
-        <w:snapToGrid w:val="0"/>
-        <w:spacing w:after="0" w:line="180" w:lineRule="auto"/>
-        <w:rPr>
-          <w:color w:val="000000" w:themeColor="text1"/>
-          <w:sz w:val="13"/>
-          <w:szCs w:val="15"/>
-        </w:rPr>
-      </w:pPr>
-      <w:r>
-        <w:rPr>
-          <w:color w:val="000000" w:themeColor="text1"/>
-          <w:sz w:val="13"/>
-          <w:szCs w:val="15"/>
-        </w:rPr>
-        <w:t>by 绑定到 PersonInfo::birthYear。</w:t>
-      </w:r>
-    </w:p>
-    <w:p>
-      <w:pPr>
-        <w:snapToGrid w:val="0"/>
-        <w:spacing w:after="0" w:line="180" w:lineRule="auto"/>
-        <w:rPr>
-          <w:b/>
-          <w:bCs/>
-          <w:color w:val="000000" w:themeColor="text1"/>
-          <w:sz w:val="13"/>
-          <w:szCs w:val="15"/>
-        </w:rPr>
-      </w:pPr>
-      <w:r>
-        <w:rPr>
-          <w:b/>
-          <w:bCs/>
-          <w:color w:val="000000" w:themeColor="text1"/>
-          <w:sz w:val="13"/>
-          <w:szCs w:val="15"/>
-        </w:rPr>
-        <w:t>（3）const auto &amp;</w:t>
-      </w:r>
-      <w:r>
-        <w:rPr>
-          <w:color w:val="000000" w:themeColor="text1"/>
-          <w:sz w:val="13"/>
-          <w:szCs w:val="15"/>
-        </w:rPr>
-        <w:t>const 表示绑定后的变量是只读的，不能修改 PersonInfo 对象的成员。auto &amp; 表示绑定后的变量是引用类型，避免拷贝。</w:t>
-      </w:r>
-    </w:p>
-    <w:p>
-      <w:pPr>
-        <w:snapToGrid w:val="0"/>
-        <w:spacing w:after="0" w:line="180" w:lineRule="auto"/>
-        <w:rPr>
+        <w:t>类型，避免拷贝。</w:t>
+      </w:r>
+    </w:p>
+    <w:p>
+      <w:pPr>
+        <w:snapToGrid w:val="0"/>
+        <w:spacing w:after="0" w:line="180" w:lineRule="auto"/>
+        <w:rPr>
+          <w:rFonts w:hint="eastAsia"/>
           <w:color w:val="000000" w:themeColor="text1"/>
           <w:sz w:val="13"/>
           <w:szCs w:val="15"/>
@@ -35803,17 +35764,263 @@
         <w:snapToGrid w:val="0"/>
         <w:spacing w:after="0" w:line="180" w:lineRule="auto"/>
         <w:rPr>
-          <w:color w:val="000000" w:themeColor="text1"/>
-          <w:sz w:val="13"/>
-          <w:szCs w:val="15"/>
-        </w:rPr>
-      </w:pPr>
-    </w:p>
-    <w:p>
-      <w:pPr>
-        <w:snapToGrid w:val="0"/>
-        <w:spacing w:after="0" w:line="180" w:lineRule="auto"/>
-        <w:rPr>
+          <w:rFonts w:hint="eastAsia"/>
+          <w:color w:val="000000" w:themeColor="text1"/>
+          <w:sz w:val="13"/>
+          <w:szCs w:val="15"/>
+        </w:rPr>
+      </w:pPr>
+      <w:r>
+        <w:rPr>
+          <w:rFonts w:hint="eastAsia"/>
+          <w:color w:val="000000" w:themeColor="text1"/>
+          <w:sz w:val="13"/>
+          <w:szCs w:val="15"/>
+        </w:rPr>
+        <w:t>C语言：</w:t>
+      </w:r>
+      <w:r>
+        <w:rPr>
+          <w:color w:val="000000" w:themeColor="text1"/>
+          <w:sz w:val="13"/>
+          <w:szCs w:val="15"/>
+        </w:rPr>
+        <w:t>int main(void){ int a = 1; int b = (a++, a + 100, a - 10); }</w:t>
+      </w:r>
+      <w:r>
+        <w:rPr>
+          <w:rFonts w:hint="eastAsia"/>
+          <w:color w:val="000000" w:themeColor="text1"/>
+          <w:sz w:val="13"/>
+          <w:szCs w:val="15"/>
+        </w:rPr>
+        <w:t>运用“，“运算符依次执行最后b=8</w:t>
+      </w:r>
+    </w:p>
+    <w:p>
+      <w:pPr>
+        <w:snapToGrid w:val="0"/>
+        <w:spacing w:after="0" w:line="180" w:lineRule="auto"/>
+        <w:rPr>
+          <w:b/>
+          <w:bCs/>
+          <w:color w:val="000000" w:themeColor="text1"/>
+          <w:sz w:val="13"/>
+          <w:szCs w:val="15"/>
+        </w:rPr>
+      </w:pPr>
+      <w:r>
+        <w:rPr>
+          <w:rFonts w:hint="eastAsia"/>
+          <w:b/>
+          <w:bCs/>
+          <w:color w:val="000000" w:themeColor="text1"/>
+          <w:sz w:val="13"/>
+          <w:szCs w:val="15"/>
+        </w:rPr>
+        <w:t>C语言中</w:t>
+      </w:r>
+      <w:r>
+        <w:rPr>
+          <w:b/>
+          <w:bCs/>
+          <w:color w:val="000000" w:themeColor="text1"/>
+          <w:sz w:val="13"/>
+          <w:szCs w:val="15"/>
+        </w:rPr>
+        <w:t>合法指针转换：</w:t>
+      </w:r>
+    </w:p>
+    <w:p>
+      <w:pPr>
+        <w:snapToGrid w:val="0"/>
+        <w:spacing w:after="0" w:line="180" w:lineRule="auto"/>
+        <w:rPr>
+          <w:b/>
+          <w:bCs/>
+          <w:color w:val="000000" w:themeColor="text1"/>
+          <w:sz w:val="13"/>
+          <w:szCs w:val="15"/>
+        </w:rPr>
+      </w:pPr>
+      <w:r>
+        <w:rPr>
+          <w:b/>
+          <w:bCs/>
+          <w:color w:val="000000" w:themeColor="text1"/>
+          <w:sz w:val="13"/>
+          <w:szCs w:val="15"/>
+        </w:rPr>
+        <w:t>void* 与其他指针类型的相互转换。</w:t>
+      </w:r>
+    </w:p>
+    <w:p>
+      <w:pPr>
+        <w:snapToGrid w:val="0"/>
+        <w:spacing w:after="0" w:line="180" w:lineRule="auto"/>
+        <w:rPr>
+          <w:b/>
+          <w:bCs/>
+          <w:color w:val="000000" w:themeColor="text1"/>
+          <w:sz w:val="13"/>
+          <w:szCs w:val="15"/>
+        </w:rPr>
+      </w:pPr>
+      <w:r>
+        <w:rPr>
+          <w:b/>
+          <w:bCs/>
+          <w:color w:val="000000" w:themeColor="text1"/>
+          <w:sz w:val="13"/>
+          <w:szCs w:val="15"/>
+        </w:rPr>
+        <w:t>char* 与其他指针类型的相互转换。</w:t>
+      </w:r>
+    </w:p>
+    <w:p>
+      <w:pPr>
+        <w:snapToGrid w:val="0"/>
+        <w:spacing w:after="0" w:line="180" w:lineRule="auto"/>
+        <w:rPr>
+          <w:b/>
+          <w:bCs/>
+          <w:color w:val="000000" w:themeColor="text1"/>
+          <w:sz w:val="13"/>
+          <w:szCs w:val="15"/>
+        </w:rPr>
+      </w:pPr>
+      <w:r>
+        <w:rPr>
+          <w:b/>
+          <w:bCs/>
+          <w:color w:val="000000" w:themeColor="text1"/>
+          <w:sz w:val="13"/>
+          <w:szCs w:val="15"/>
+        </w:rPr>
+        <w:t>相同类型的指针转换。</w:t>
+      </w:r>
+    </w:p>
+    <w:p>
+      <w:pPr>
+        <w:snapToGrid w:val="0"/>
+        <w:spacing w:after="0" w:line="180" w:lineRule="auto"/>
+        <w:rPr>
+          <w:b/>
+          <w:bCs/>
+          <w:color w:val="000000" w:themeColor="text1"/>
+          <w:sz w:val="13"/>
+          <w:szCs w:val="15"/>
+        </w:rPr>
+      </w:pPr>
+      <w:r>
+        <w:rPr>
+          <w:b/>
+          <w:bCs/>
+          <w:color w:val="000000" w:themeColor="text1"/>
+          <w:sz w:val="13"/>
+          <w:szCs w:val="15"/>
+        </w:rPr>
+        <w:t>可能导致未定义行为的指针转换：</w:t>
+      </w:r>
+    </w:p>
+    <w:p>
+      <w:pPr>
+        <w:snapToGrid w:val="0"/>
+        <w:spacing w:after="0" w:line="180" w:lineRule="auto"/>
+        <w:rPr>
+          <w:b/>
+          <w:bCs/>
+          <w:color w:val="000000" w:themeColor="text1"/>
+          <w:sz w:val="13"/>
+          <w:szCs w:val="15"/>
+        </w:rPr>
+      </w:pPr>
+      <w:r>
+        <w:rPr>
+          <w:b/>
+          <w:bCs/>
+          <w:color w:val="000000" w:themeColor="text1"/>
+          <w:sz w:val="13"/>
+          <w:szCs w:val="15"/>
+        </w:rPr>
+        <w:t>不兼容类型的指针转换。对齐问题。</w:t>
+      </w:r>
+    </w:p>
+    <w:p>
+      <w:pPr>
+        <w:snapToGrid w:val="0"/>
+        <w:spacing w:after="0" w:line="180" w:lineRule="auto"/>
+        <w:rPr>
+          <w:b/>
+          <w:bCs/>
+          <w:color w:val="000000" w:themeColor="text1"/>
+          <w:sz w:val="13"/>
+          <w:szCs w:val="15"/>
+        </w:rPr>
+      </w:pPr>
+      <w:r>
+        <w:rPr>
+          <w:b/>
+          <w:bCs/>
+          <w:color w:val="000000" w:themeColor="text1"/>
+          <w:sz w:val="13"/>
+          <w:szCs w:val="15"/>
+        </w:rPr>
+        <w:t>char 类型的 ++ 操作：</w:t>
+      </w:r>
+    </w:p>
+    <w:p>
+      <w:pPr>
+        <w:snapToGrid w:val="0"/>
+        <w:spacing w:after="0" w:line="180" w:lineRule="auto"/>
+        <w:rPr>
+          <w:b/>
+          <w:bCs/>
+          <w:color w:val="000000" w:themeColor="text1"/>
+          <w:sz w:val="13"/>
+          <w:szCs w:val="15"/>
+        </w:rPr>
+      </w:pPr>
+      <w:r>
+        <w:rPr>
+          <w:b/>
+          <w:bCs/>
+          <w:color w:val="000000" w:themeColor="text1"/>
+          <w:sz w:val="13"/>
+          <w:szCs w:val="15"/>
+        </w:rPr>
+        <w:t>char 是整数类型，++ 的行为与 int 类型相同。</w:t>
+      </w:r>
+    </w:p>
+    <w:p>
+      <w:pPr>
+        <w:snapToGrid w:val="0"/>
+        <w:spacing w:after="0" w:line="180" w:lineRule="auto"/>
+        <w:rPr>
+          <w:b/>
+          <w:bCs/>
+          <w:color w:val="000000" w:themeColor="text1"/>
+          <w:sz w:val="13"/>
+          <w:szCs w:val="15"/>
+        </w:rPr>
+      </w:pPr>
+      <w:r>
+        <w:rPr>
+          <w:b/>
+          <w:bCs/>
+          <w:color w:val="000000" w:themeColor="text1"/>
+          <w:sz w:val="13"/>
+          <w:szCs w:val="15"/>
+        </w:rPr>
+        <w:t>++ 操作可能导致溢出，行为是实现定义的。</w:t>
+      </w:r>
+    </w:p>
+    <w:p>
+      <w:pPr>
+        <w:snapToGrid w:val="0"/>
+        <w:spacing w:after="0" w:line="180" w:lineRule="auto"/>
+        <w:rPr>
+          <w:rFonts w:hint="eastAsia"/>
           <w:b/>
           <w:bCs/>
           <w:color w:val="000000" w:themeColor="text1"/>
@@ -51290,6 +51497,155 @@
     </w:lvl>
   </w:abstractNum>
   <w:abstractNum w:abstractNumId="111" w15:restartNumberingAfterBreak="0">
+    <w:nsid w:val="63C24CDC"/>
+    <w:multiLevelType w:val="multilevel"/>
+    <w:tmpl w:val="924E6610"/>
+    <w:lvl w:ilvl="0">
+      <w:start w:val="1"/>
+      <w:numFmt w:val="bullet"/>
+      <w:lvlText w:val=""/>
+      <w:lvlJc w:val="left"/>
+      <w:pPr>
+        <w:tabs>
+          <w:tab w:val="num" w:pos="720"/>
+        </w:tabs>
+        <w:ind w:left="720" w:hanging="360"/>
+      </w:pPr>
+      <w:rPr>
+        <w:rFonts w:ascii="Symbol" w:hAnsi="Symbol" w:hint="default"/>
+        <w:sz w:val="20"/>
+      </w:rPr>
+    </w:lvl>
+    <w:lvl w:ilvl="1">
+      <w:start w:val="1"/>
+      <w:numFmt w:val="bullet"/>
+      <w:lvlText w:val="o"/>
+      <w:lvlJc w:val="left"/>
+      <w:pPr>
+        <w:tabs>
+          <w:tab w:val="num" w:pos="1440"/>
+        </w:tabs>
+        <w:ind w:left="1440" w:hanging="360"/>
+      </w:pPr>
+      <w:rPr>
+        <w:rFonts w:ascii="Courier New" w:hAnsi="Courier New" w:hint="default"/>
+        <w:sz w:val="20"/>
+      </w:rPr>
+    </w:lvl>
+    <w:lvl w:ilvl="2" w:tentative="1">
+      <w:start w:val="1"/>
+      <w:numFmt w:val="bullet"/>
+      <w:lvlText w:val=""/>
+      <w:lvlJc w:val="left"/>
+      <w:pPr>
+        <w:tabs>
+          <w:tab w:val="num" w:pos="2160"/>
+        </w:tabs>
+        <w:ind w:left="2160" w:hanging="360"/>
+      </w:pPr>
+      <w:rPr>
+        <w:rFonts w:ascii="Wingdings" w:hAnsi="Wingdings" w:hint="default"/>
+        <w:sz w:val="20"/>
+      </w:rPr>
+    </w:lvl>
+    <w:lvl w:ilvl="3" w:tentative="1">
+      <w:start w:val="1"/>
+      <w:numFmt w:val="bullet"/>
+      <w:lvlText w:val=""/>
+      <w:lvlJc w:val="left"/>
+      <w:pPr>
+        <w:tabs>
+          <w:tab w:val="num" w:pos="2880"/>
+        </w:tabs>
+        <w:ind w:left="2880" w:hanging="360"/>
+      </w:pPr>
+      <w:rPr>
+        <w:rFonts w:ascii="Wingdings" w:hAnsi="Wingdings" w:hint="default"/>
+        <w:sz w:val="20"/>
+      </w:rPr>
+    </w:lvl>
+    <w:lvl w:ilvl="4" w:tentative="1">
+      <w:start w:val="1"/>
+      <w:numFmt w:val="bullet"/>
+      <w:lvlText w:val=""/>
+      <w:lvlJc w:val="left"/>
+      <w:pPr>
+        <w:tabs>
+          <w:tab w:val="num" w:pos="3600"/>
+        </w:tabs>
+        <w:ind w:left="3600" w:hanging="360"/>
+      </w:pPr>
+      <w:rPr>
+        <w:rFonts w:ascii="Wingdings" w:hAnsi="Wingdings" w:hint="default"/>
+        <w:sz w:val="20"/>
+      </w:rPr>
+    </w:lvl>
+    <w:lvl w:ilvl="5" w:tentative="1">
+      <w:start w:val="1"/>
+      <w:numFmt w:val="bullet"/>
+      <w:lvlText w:val=""/>
+      <w:lvlJc w:val="left"/>
+      <w:pPr>
+        <w:tabs>
+          <w:tab w:val="num" w:pos="4320"/>
+        </w:tabs>
+        <w:ind w:left="4320" w:hanging="360"/>
+      </w:pPr>
+      <w:rPr>
+        <w:rFonts w:ascii="Wingdings" w:hAnsi="Wingdings" w:hint="default"/>
+        <w:sz w:val="20"/>
+      </w:rPr>
+    </w:lvl>
+    <w:lvl w:ilvl="6" w:tentative="1">
+      <w:start w:val="1"/>
+      <w:numFmt w:val="bullet"/>
+      <w:lvlText w:val=""/>
+      <w:lvlJc w:val="left"/>
+      <w:pPr>
+        <w:tabs>
+          <w:tab w:val="num" w:pos="5040"/>
+        </w:tabs>
+        <w:ind w:left="5040" w:hanging="360"/>
+      </w:pPr>
+      <w:rPr>
+        <w:rFonts w:ascii="Wingdings" w:hAnsi="Wingdings" w:hint="default"/>
+        <w:sz w:val="20"/>
+      </w:rPr>
+    </w:lvl>
+    <w:lvl w:ilvl="7" w:tentative="1">
+      <w:start w:val="1"/>
+      <w:numFmt w:val="bullet"/>
+      <w:lvlText w:val=""/>
+      <w:lvlJc w:val="left"/>
+      <w:pPr>
+        <w:tabs>
+          <w:tab w:val="num" w:pos="5760"/>
+        </w:tabs>
+        <w:ind w:left="5760" w:hanging="360"/>
+      </w:pPr>
+      <w:rPr>
+        <w:rFonts w:ascii="Wingdings" w:hAnsi="Wingdings" w:hint="default"/>
+        <w:sz w:val="20"/>
+      </w:rPr>
+    </w:lvl>
+    <w:lvl w:ilvl="8" w:tentative="1">
+      <w:start w:val="1"/>
+      <w:numFmt w:val="bullet"/>
+      <w:lvlText w:val=""/>
+      <w:lvlJc w:val="left"/>
+      <w:pPr>
+        <w:tabs>
+          <w:tab w:val="num" w:pos="6480"/>
+        </w:tabs>
+        <w:ind w:left="6480" w:hanging="360"/>
+      </w:pPr>
+      <w:rPr>
+        <w:rFonts w:ascii="Wingdings" w:hAnsi="Wingdings" w:hint="default"/>
+        <w:sz w:val="20"/>
+      </w:rPr>
+    </w:lvl>
+  </w:abstractNum>
+  <w:abstractNum w:abstractNumId="112" w15:restartNumberingAfterBreak="0">
     <w:nsid w:val="63CC58C7"/>
     <w:multiLevelType w:val="multilevel"/>
     <w:tmpl w:val="0DBE7746"/>
@@ -51438,7 +51794,7 @@
       </w:rPr>
     </w:lvl>
   </w:abstractNum>
-  <w:abstractNum w:abstractNumId="112" w15:restartNumberingAfterBreak="0">
+  <w:abstractNum w:abstractNumId="113" w15:restartNumberingAfterBreak="0">
     <w:nsid w:val="641A7D59"/>
     <w:multiLevelType w:val="multilevel"/>
     <w:tmpl w:val="11CE768C"/>
@@ -51587,7 +51943,7 @@
       </w:rPr>
     </w:lvl>
   </w:abstractNum>
-  <w:abstractNum w:abstractNumId="113" w15:restartNumberingAfterBreak="0">
+  <w:abstractNum w:abstractNumId="114" w15:restartNumberingAfterBreak="0">
     <w:nsid w:val="64345E3A"/>
     <w:multiLevelType w:val="multilevel"/>
     <w:tmpl w:val="4112E5D8"/>
@@ -51736,7 +52092,7 @@
       </w:rPr>
     </w:lvl>
   </w:abstractNum>
-  <w:abstractNum w:abstractNumId="114" w15:restartNumberingAfterBreak="0">
+  <w:abstractNum w:abstractNumId="115" w15:restartNumberingAfterBreak="0">
     <w:nsid w:val="64CD646B"/>
     <w:multiLevelType w:val="multilevel"/>
     <w:tmpl w:val="3A984A08"/>
@@ -51849,7 +52205,7 @@
       </w:pPr>
     </w:lvl>
   </w:abstractNum>
-  <w:abstractNum w:abstractNumId="115" w15:restartNumberingAfterBreak="0">
+  <w:abstractNum w:abstractNumId="116" w15:restartNumberingAfterBreak="0">
     <w:nsid w:val="654D0306"/>
     <w:multiLevelType w:val="multilevel"/>
     <w:tmpl w:val="428C6D50"/>
@@ -51962,7 +52318,7 @@
       </w:pPr>
     </w:lvl>
   </w:abstractNum>
-  <w:abstractNum w:abstractNumId="116" w15:restartNumberingAfterBreak="0">
+  <w:abstractNum w:abstractNumId="117" w15:restartNumberingAfterBreak="0">
     <w:nsid w:val="68107B2B"/>
     <w:multiLevelType w:val="multilevel"/>
     <w:tmpl w:val="E550D8DE"/>
@@ -52111,7 +52467,7 @@
       </w:rPr>
     </w:lvl>
   </w:abstractNum>
-  <w:abstractNum w:abstractNumId="117" w15:restartNumberingAfterBreak="0">
+  <w:abstractNum w:abstractNumId="118" w15:restartNumberingAfterBreak="0">
     <w:nsid w:val="68666A3A"/>
     <w:multiLevelType w:val="multilevel"/>
     <w:tmpl w:val="F176F3C8"/>
@@ -52260,7 +52616,7 @@
       </w:rPr>
     </w:lvl>
   </w:abstractNum>
-  <w:abstractNum w:abstractNumId="118" w15:restartNumberingAfterBreak="0">
+  <w:abstractNum w:abstractNumId="119" w15:restartNumberingAfterBreak="0">
     <w:nsid w:val="68B071BF"/>
     <w:multiLevelType w:val="multilevel"/>
     <w:tmpl w:val="13282CC0"/>
@@ -52373,7 +52729,7 @@
       </w:pPr>
     </w:lvl>
   </w:abstractNum>
-  <w:abstractNum w:abstractNumId="119" w15:restartNumberingAfterBreak="0">
+  <w:abstractNum w:abstractNumId="120" w15:restartNumberingAfterBreak="0">
     <w:nsid w:val="699375C2"/>
     <w:multiLevelType w:val="multilevel"/>
     <w:tmpl w:val="DEA03616"/>
@@ -52522,7 +52878,7 @@
       </w:rPr>
     </w:lvl>
   </w:abstractNum>
-  <w:abstractNum w:abstractNumId="120" w15:restartNumberingAfterBreak="0">
+  <w:abstractNum w:abstractNumId="121" w15:restartNumberingAfterBreak="0">
     <w:nsid w:val="6B0C7694"/>
     <w:multiLevelType w:val="multilevel"/>
     <w:tmpl w:val="BB2AC8A6"/>
@@ -52639,7 +52995,7 @@
       </w:pPr>
     </w:lvl>
   </w:abstractNum>
-  <w:abstractNum w:abstractNumId="121" w15:restartNumberingAfterBreak="0">
+  <w:abstractNum w:abstractNumId="122" w15:restartNumberingAfterBreak="0">
     <w:nsid w:val="6D9F4A02"/>
     <w:multiLevelType w:val="multilevel"/>
     <w:tmpl w:val="F83842D2"/>
@@ -52752,7 +53108,7 @@
       </w:pPr>
     </w:lvl>
   </w:abstractNum>
-  <w:abstractNum w:abstractNumId="122" w15:restartNumberingAfterBreak="0">
+  <w:abstractNum w:abstractNumId="123" w15:restartNumberingAfterBreak="0">
     <w:nsid w:val="6F9570FF"/>
     <w:multiLevelType w:val="multilevel"/>
     <w:tmpl w:val="56847A84"/>
@@ -52869,7 +53225,7 @@
       </w:pPr>
     </w:lvl>
   </w:abstractNum>
-  <w:abstractNum w:abstractNumId="123" w15:restartNumberingAfterBreak="0">
+  <w:abstractNum w:abstractNumId="124" w15:restartNumberingAfterBreak="0">
     <w:nsid w:val="6FC23F4C"/>
     <w:multiLevelType w:val="multilevel"/>
     <w:tmpl w:val="0BE4835C"/>
@@ -52982,7 +53338,7 @@
       </w:pPr>
     </w:lvl>
   </w:abstractNum>
-  <w:abstractNum w:abstractNumId="124" w15:restartNumberingAfterBreak="0">
+  <w:abstractNum w:abstractNumId="125" w15:restartNumberingAfterBreak="0">
     <w:nsid w:val="6FC64FA0"/>
     <w:multiLevelType w:val="multilevel"/>
     <w:tmpl w:val="F0EE817E"/>
@@ -53095,7 +53451,7 @@
       </w:pPr>
     </w:lvl>
   </w:abstractNum>
-  <w:abstractNum w:abstractNumId="125" w15:restartNumberingAfterBreak="0">
+  <w:abstractNum w:abstractNumId="126" w15:restartNumberingAfterBreak="0">
     <w:nsid w:val="70954344"/>
     <w:multiLevelType w:val="multilevel"/>
     <w:tmpl w:val="7E32CE20"/>
@@ -53244,7 +53600,7 @@
       </w:rPr>
     </w:lvl>
   </w:abstractNum>
-  <w:abstractNum w:abstractNumId="126" w15:restartNumberingAfterBreak="0">
+  <w:abstractNum w:abstractNumId="127" w15:restartNumberingAfterBreak="0">
     <w:nsid w:val="70F3711A"/>
     <w:multiLevelType w:val="multilevel"/>
     <w:tmpl w:val="8158ACF6"/>
@@ -53361,7 +53717,7 @@
       </w:pPr>
     </w:lvl>
   </w:abstractNum>
-  <w:abstractNum w:abstractNumId="127" w15:restartNumberingAfterBreak="0">
+  <w:abstractNum w:abstractNumId="128" w15:restartNumberingAfterBreak="0">
     <w:nsid w:val="74EA017D"/>
     <w:multiLevelType w:val="multilevel"/>
     <w:tmpl w:val="A54CD4C0"/>
@@ -53510,7 +53866,7 @@
       </w:rPr>
     </w:lvl>
   </w:abstractNum>
-  <w:abstractNum w:abstractNumId="128" w15:restartNumberingAfterBreak="0">
+  <w:abstractNum w:abstractNumId="129" w15:restartNumberingAfterBreak="0">
     <w:nsid w:val="75063A42"/>
     <w:multiLevelType w:val="multilevel"/>
     <w:tmpl w:val="862E183A"/>
@@ -53659,7 +54015,7 @@
       </w:rPr>
     </w:lvl>
   </w:abstractNum>
-  <w:abstractNum w:abstractNumId="129" w15:restartNumberingAfterBreak="0">
+  <w:abstractNum w:abstractNumId="130" w15:restartNumberingAfterBreak="0">
     <w:nsid w:val="76C1111C"/>
     <w:multiLevelType w:val="multilevel"/>
     <w:tmpl w:val="1486D736"/>
@@ -53808,7 +54164,7 @@
       </w:rPr>
     </w:lvl>
   </w:abstractNum>
-  <w:abstractNum w:abstractNumId="130" w15:restartNumberingAfterBreak="0">
+  <w:abstractNum w:abstractNumId="131" w15:restartNumberingAfterBreak="0">
     <w:nsid w:val="775F5322"/>
     <w:multiLevelType w:val="multilevel"/>
     <w:tmpl w:val="FF82B2B0"/>
@@ -53957,7 +54313,7 @@
       </w:rPr>
     </w:lvl>
   </w:abstractNum>
-  <w:abstractNum w:abstractNumId="131" w15:restartNumberingAfterBreak="0">
+  <w:abstractNum w:abstractNumId="132" w15:restartNumberingAfterBreak="0">
     <w:nsid w:val="789E0949"/>
     <w:multiLevelType w:val="multilevel"/>
     <w:tmpl w:val="C18CD0A8"/>
@@ -54106,7 +54462,7 @@
       </w:rPr>
     </w:lvl>
   </w:abstractNum>
-  <w:abstractNum w:abstractNumId="132" w15:restartNumberingAfterBreak="0">
+  <w:abstractNum w:abstractNumId="133" w15:restartNumberingAfterBreak="0">
     <w:nsid w:val="7AC648FF"/>
     <w:multiLevelType w:val="multilevel"/>
     <w:tmpl w:val="5440A7A2"/>
@@ -54255,7 +54611,7 @@
       </w:rPr>
     </w:lvl>
   </w:abstractNum>
-  <w:abstractNum w:abstractNumId="133" w15:restartNumberingAfterBreak="0">
+  <w:abstractNum w:abstractNumId="134" w15:restartNumberingAfterBreak="0">
     <w:nsid w:val="7AE273EE"/>
     <w:multiLevelType w:val="multilevel"/>
     <w:tmpl w:val="A3DCADE8"/>
@@ -54368,7 +54724,7 @@
       </w:pPr>
     </w:lvl>
   </w:abstractNum>
-  <w:abstractNum w:abstractNumId="134" w15:restartNumberingAfterBreak="0">
+  <w:abstractNum w:abstractNumId="135" w15:restartNumberingAfterBreak="0">
     <w:nsid w:val="7C77395E"/>
     <w:multiLevelType w:val="multilevel"/>
     <w:tmpl w:val="1F22D582"/>
@@ -54517,7 +54873,7 @@
       </w:rPr>
     </w:lvl>
   </w:abstractNum>
-  <w:abstractNum w:abstractNumId="135" w15:restartNumberingAfterBreak="0">
+  <w:abstractNum w:abstractNumId="136" w15:restartNumberingAfterBreak="0">
     <w:nsid w:val="7EB116A8"/>
     <w:multiLevelType w:val="multilevel"/>
     <w:tmpl w:val="B80073A6"/>
@@ -54667,7 +55023,7 @@
     </w:lvl>
   </w:abstractNum>
   <w:num w:numId="1" w16cid:durableId="1028800071">
-    <w:abstractNumId w:val="127"/>
+    <w:abstractNumId w:val="128"/>
   </w:num>
   <w:num w:numId="2" w16cid:durableId="1299340384">
     <w:abstractNumId w:val="60"/>
@@ -54676,7 +55032,7 @@
     <w:abstractNumId w:val="101"/>
   </w:num>
   <w:num w:numId="4" w16cid:durableId="930970278">
-    <w:abstractNumId w:val="114"/>
+    <w:abstractNumId w:val="115"/>
   </w:num>
   <w:num w:numId="5" w16cid:durableId="1251620643">
     <w:abstractNumId w:val="89"/>
@@ -54715,7 +55071,7 @@
     <w:abstractNumId w:val="40"/>
   </w:num>
   <w:num w:numId="17" w16cid:durableId="469253134">
-    <w:abstractNumId w:val="133"/>
+    <w:abstractNumId w:val="134"/>
   </w:num>
   <w:num w:numId="18" w16cid:durableId="1005520547">
     <w:abstractNumId w:val="76"/>
@@ -54730,7 +55086,7 @@
     <w:abstractNumId w:val="102"/>
   </w:num>
   <w:num w:numId="22" w16cid:durableId="9916249">
-    <w:abstractNumId w:val="115"/>
+    <w:abstractNumId w:val="116"/>
   </w:num>
   <w:num w:numId="23" w16cid:durableId="128476253">
     <w:abstractNumId w:val="108"/>
@@ -54745,10 +55101,10 @@
     <w:abstractNumId w:val="8"/>
   </w:num>
   <w:num w:numId="27" w16cid:durableId="755053902">
-    <w:abstractNumId w:val="124"/>
+    <w:abstractNumId w:val="125"/>
   </w:num>
   <w:num w:numId="28" w16cid:durableId="1664508587">
-    <w:abstractNumId w:val="126"/>
+    <w:abstractNumId w:val="127"/>
   </w:num>
   <w:num w:numId="29" w16cid:durableId="1732341302">
     <w:abstractNumId w:val="1"/>
@@ -54757,7 +55113,7 @@
     <w:abstractNumId w:val="103"/>
   </w:num>
   <w:num w:numId="31" w16cid:durableId="204562205">
-    <w:abstractNumId w:val="135"/>
+    <w:abstractNumId w:val="136"/>
   </w:num>
   <w:num w:numId="32" w16cid:durableId="780225274">
     <w:abstractNumId w:val="36"/>
@@ -54772,7 +55128,7 @@
     <w:abstractNumId w:val="105"/>
   </w:num>
   <w:num w:numId="36" w16cid:durableId="880363472">
-    <w:abstractNumId w:val="119"/>
+    <w:abstractNumId w:val="120"/>
   </w:num>
   <w:num w:numId="37" w16cid:durableId="595135610">
     <w:abstractNumId w:val="32"/>
@@ -54784,7 +55140,7 @@
     <w:abstractNumId w:val="80"/>
   </w:num>
   <w:num w:numId="40" w16cid:durableId="1840732161">
-    <w:abstractNumId w:val="121"/>
+    <w:abstractNumId w:val="122"/>
   </w:num>
   <w:num w:numId="41" w16cid:durableId="278993650">
     <w:abstractNumId w:val="43"/>
@@ -54802,7 +55158,7 @@
     <w:abstractNumId w:val="47"/>
   </w:num>
   <w:num w:numId="46" w16cid:durableId="1421827048">
-    <w:abstractNumId w:val="122"/>
+    <w:abstractNumId w:val="123"/>
   </w:num>
   <w:num w:numId="47" w16cid:durableId="1402093061">
     <w:abstractNumId w:val="85"/>
@@ -54823,7 +55179,7 @@
     <w:abstractNumId w:val="26"/>
   </w:num>
   <w:num w:numId="53" w16cid:durableId="607392430">
-    <w:abstractNumId w:val="118"/>
+    <w:abstractNumId w:val="119"/>
   </w:num>
   <w:num w:numId="54" w16cid:durableId="1917208143">
     <w:abstractNumId w:val="29"/>
@@ -54832,13 +55188,13 @@
     <w:abstractNumId w:val="14"/>
   </w:num>
   <w:num w:numId="56" w16cid:durableId="2056469444">
-    <w:abstractNumId w:val="117"/>
+    <w:abstractNumId w:val="118"/>
   </w:num>
   <w:num w:numId="57" w16cid:durableId="253976828">
     <w:abstractNumId w:val="58"/>
   </w:num>
   <w:num w:numId="58" w16cid:durableId="43530972">
-    <w:abstractNumId w:val="120"/>
+    <w:abstractNumId w:val="121"/>
   </w:num>
   <w:num w:numId="59" w16cid:durableId="2054452500">
     <w:abstractNumId w:val="94"/>
@@ -54850,13 +55206,13 @@
     <w:abstractNumId w:val="28"/>
   </w:num>
   <w:num w:numId="62" w16cid:durableId="1935355187">
-    <w:abstractNumId w:val="123"/>
+    <w:abstractNumId w:val="124"/>
   </w:num>
   <w:num w:numId="63" w16cid:durableId="1185633877">
     <w:abstractNumId w:val="95"/>
   </w:num>
   <w:num w:numId="64" w16cid:durableId="962999918">
-    <w:abstractNumId w:val="112"/>
+    <w:abstractNumId w:val="113"/>
   </w:num>
   <w:num w:numId="65" w16cid:durableId="603802667">
     <w:abstractNumId w:val="4"/>
@@ -54868,7 +55224,7 @@
     <w:abstractNumId w:val="87"/>
   </w:num>
   <w:num w:numId="68" w16cid:durableId="869293430">
-    <w:abstractNumId w:val="132"/>
+    <w:abstractNumId w:val="133"/>
   </w:num>
   <w:num w:numId="69" w16cid:durableId="2009475694">
     <w:abstractNumId w:val="66"/>
@@ -54916,7 +55272,7 @@
     <w:abstractNumId w:val="39"/>
   </w:num>
   <w:num w:numId="84" w16cid:durableId="344749423">
-    <w:abstractNumId w:val="113"/>
+    <w:abstractNumId w:val="114"/>
   </w:num>
   <w:num w:numId="85" w16cid:durableId="483473210">
     <w:abstractNumId w:val="2"/>
@@ -54934,7 +55290,7 @@
     <w:abstractNumId w:val="19"/>
   </w:num>
   <w:num w:numId="90" w16cid:durableId="451478365">
-    <w:abstractNumId w:val="111"/>
+    <w:abstractNumId w:val="112"/>
   </w:num>
   <w:num w:numId="91" w16cid:durableId="554698830">
     <w:abstractNumId w:val="16"/>
@@ -54982,7 +55338,7 @@
     <w:abstractNumId w:val="56"/>
   </w:num>
   <w:num w:numId="106" w16cid:durableId="1145705291">
-    <w:abstractNumId w:val="134"/>
+    <w:abstractNumId w:val="135"/>
   </w:num>
   <w:num w:numId="107" w16cid:durableId="1736051884">
     <w:abstractNumId w:val="45"/>
@@ -54997,7 +55353,7 @@
     <w:abstractNumId w:val="104"/>
   </w:num>
   <w:num w:numId="111" w16cid:durableId="694815286">
-    <w:abstractNumId w:val="116"/>
+    <w:abstractNumId w:val="117"/>
   </w:num>
   <w:num w:numId="112" w16cid:durableId="299573304">
     <w:abstractNumId w:val="0"/>
@@ -55009,7 +55365,7 @@
     <w:abstractNumId w:val="3"/>
   </w:num>
   <w:num w:numId="115" w16cid:durableId="1552031293">
-    <w:abstractNumId w:val="129"/>
+    <w:abstractNumId w:val="130"/>
   </w:num>
   <w:num w:numId="116" w16cid:durableId="276062357">
     <w:abstractNumId w:val="73"/>
@@ -55018,7 +55374,7 @@
     <w:abstractNumId w:val="37"/>
   </w:num>
   <w:num w:numId="118" w16cid:durableId="1195465070">
-    <w:abstractNumId w:val="130"/>
+    <w:abstractNumId w:val="131"/>
   </w:num>
   <w:num w:numId="119" w16cid:durableId="15232703">
     <w:abstractNumId w:val="10"/>
@@ -55051,7 +55407,7 @@
     <w:abstractNumId w:val="62"/>
   </w:num>
   <w:num w:numId="129" w16cid:durableId="1959678093">
-    <w:abstractNumId w:val="128"/>
+    <w:abstractNumId w:val="129"/>
   </w:num>
   <w:num w:numId="130" w16cid:durableId="1481342511">
     <w:abstractNumId w:val="71"/>
@@ -55060,7 +55416,7 @@
     <w:abstractNumId w:val="67"/>
   </w:num>
   <w:num w:numId="132" w16cid:durableId="1014527954">
-    <w:abstractNumId w:val="131"/>
+    <w:abstractNumId w:val="132"/>
   </w:num>
   <w:num w:numId="133" w16cid:durableId="1863007727">
     <w:abstractNumId w:val="46"/>
@@ -55072,7 +55428,10 @@
     <w:abstractNumId w:val="61"/>
   </w:num>
   <w:num w:numId="136" w16cid:durableId="244150944">
-    <w:abstractNumId w:val="125"/>
+    <w:abstractNumId w:val="126"/>
+  </w:num>
+  <w:num w:numId="137" w16cid:durableId="2050295949">
+    <w:abstractNumId w:val="111"/>
   </w:num>
 </w:numbering>
 </file>
